--- a/Powershell.docx
+++ b/Powershell.docx
@@ -137,6 +137,150 @@
       </w:r>
     </w:p>
     <w:p/>
+    <w:p>
+      <w:r>
+        <w:rPr>
+          <w:noProof/>
+        </w:rPr>
+        <w:drawing>
+          <wp:inline distT="0" distB="0" distL="0" distR="0" wp14:anchorId="6BF2ED9B" wp14:editId="61925349">
+            <wp:extent cx="5419725" cy="3962400"/>
+            <wp:effectExtent l="0" t="0" r="9525" b="0"/>
+            <wp:docPr id="2" name="Picture 2"/>
+            <wp:cNvGraphicFramePr>
+              <a:graphicFrameLocks xmlns:a="http://schemas.openxmlformats.org/drawingml/2006/main" noChangeAspect="1"/>
+            </wp:cNvGraphicFramePr>
+            <a:graphic xmlns:a="http://schemas.openxmlformats.org/drawingml/2006/main">
+              <a:graphicData uri="http://schemas.openxmlformats.org/drawingml/2006/picture">
+                <pic:pic xmlns:pic="http://schemas.openxmlformats.org/drawingml/2006/picture">
+                  <pic:nvPicPr>
+                    <pic:cNvPr id="1" name=""/>
+                    <pic:cNvPicPr/>
+                  </pic:nvPicPr>
+                  <pic:blipFill>
+                    <a:blip r:embed="rId6"/>
+                    <a:stretch>
+                      <a:fillRect/>
+                    </a:stretch>
+                  </pic:blipFill>
+                  <pic:spPr>
+                    <a:xfrm>
+                      <a:off x="0" y="0"/>
+                      <a:ext cx="5419725" cy="3962400"/>
+                    </a:xfrm>
+                    <a:prstGeom prst="rect">
+                      <a:avLst/>
+                    </a:prstGeom>
+                  </pic:spPr>
+                </pic:pic>
+              </a:graphicData>
+            </a:graphic>
+          </wp:inline>
+        </w:drawing>
+      </w:r>
+    </w:p>
+    <w:p/>
+    <w:p/>
+    <w:p>
+      <w:pPr>
+        <w:rPr>
+          <w:lang w:val="en-US"/>
+        </w:rPr>
+      </w:pPr>
+      <w:r>
+        <w:rPr>
+          <w:lang w:val="en-US"/>
+        </w:rPr>
+        <w:lastRenderedPageBreak/>
+        <w:t>New-Variable -Name test3 -Value "powershell learning"</w:t>
+      </w:r>
+    </w:p>
+    <w:p>
+      <w:pPr>
+        <w:rPr>
+          <w:lang w:val="en-US"/>
+        </w:rPr>
+      </w:pPr>
+      <w:r>
+        <w:rPr>
+          <w:lang w:val="en-US"/>
+        </w:rPr>
+        <w:t xml:space="preserve">OR  $test3 = </w:t>
+      </w:r>
+      <w:r>
+        <w:rPr>
+          <w:lang w:val="en-US"/>
+        </w:rPr>
+        <w:t>"powershell learning"</w:t>
+      </w:r>
+    </w:p>
+    <w:p>
+      <w:pPr>
+        <w:rPr>
+          <w:lang w:val="en-US"/>
+        </w:rPr>
+      </w:pPr>
+      <w:r>
+        <w:rPr>
+          <w:lang w:val="en-US"/>
+        </w:rPr>
+        <w:t>Get-Variable</w:t>
+      </w:r>
+    </w:p>
+    <w:p>
+      <w:pPr>
+        <w:rPr>
+          <w:lang w:val="en-US"/>
+        </w:rPr>
+      </w:pPr>
+      <w:r>
+        <w:rPr>
+          <w:noProof/>
+        </w:rPr>
+        <w:drawing>
+          <wp:inline distT="0" distB="0" distL="0" distR="0" wp14:anchorId="5D740B10" wp14:editId="47D94A91">
+            <wp:extent cx="4086225" cy="676275"/>
+            <wp:effectExtent l="0" t="0" r="9525" b="9525"/>
+            <wp:docPr id="4" name="Picture 4"/>
+            <wp:cNvGraphicFramePr>
+              <a:graphicFrameLocks xmlns:a="http://schemas.openxmlformats.org/drawingml/2006/main" noChangeAspect="1"/>
+            </wp:cNvGraphicFramePr>
+            <a:graphic xmlns:a="http://schemas.openxmlformats.org/drawingml/2006/main">
+              <a:graphicData uri="http://schemas.openxmlformats.org/drawingml/2006/picture">
+                <pic:pic xmlns:pic="http://schemas.openxmlformats.org/drawingml/2006/picture">
+                  <pic:nvPicPr>
+                    <pic:cNvPr id="1" name=""/>
+                    <pic:cNvPicPr/>
+                  </pic:nvPicPr>
+                  <pic:blipFill>
+                    <a:blip r:embed="rId7"/>
+                    <a:stretch>
+                      <a:fillRect/>
+                    </a:stretch>
+                  </pic:blipFill>
+                  <pic:spPr>
+                    <a:xfrm>
+                      <a:off x="0" y="0"/>
+                      <a:ext cx="4086225" cy="676275"/>
+                    </a:xfrm>
+                    <a:prstGeom prst="rect">
+                      <a:avLst/>
+                    </a:prstGeom>
+                  </pic:spPr>
+                </pic:pic>
+              </a:graphicData>
+            </a:graphic>
+          </wp:inline>
+        </w:drawing>
+      </w:r>
+    </w:p>
+    <w:p>
+      <w:pPr>
+        <w:rPr>
+          <w:lang w:val="en-US"/>
+        </w:rPr>
+      </w:pPr>
+    </w:p>
     <w:sectPr>
       <w:pgSz w:w="11906" w:h="16838"/>
       <w:pgMar w:top="1134" w:right="850" w:bottom="1134" w:left="1701" w:header="708" w:footer="708" w:gutter="0"/>
@@ -270,6 +414,7 @@
     <w:lsdException w:name="HTML Sample" w:semiHidden="1" w:unhideWhenUsed="1"/>
     <w:lsdException w:name="HTML Typewriter" w:semiHidden="1" w:unhideWhenUsed="1"/>
     <w:lsdException w:name="HTML Variable" w:semiHidden="1" w:unhideWhenUsed="1"/>
+    <w:lsdException w:name="Normal Table" w:semiHidden="1" w:unhideWhenUsed="1"/>
     <w:lsdException w:name="annotation subject" w:semiHidden="1" w:unhideWhenUsed="1"/>
     <w:lsdException w:name="No List" w:semiHidden="1" w:unhideWhenUsed="1"/>
     <w:lsdException w:name="Outline List 1" w:semiHidden="1" w:unhideWhenUsed="1"/>
@@ -316,8 +461,10 @@
     <w:lsdException w:name="Table Subtle 2" w:semiHidden="1" w:unhideWhenUsed="1"/>
     <w:lsdException w:name="Table Web 1" w:semiHidden="1" w:unhideWhenUsed="1"/>
     <w:lsdException w:name="Table Web 2" w:semiHidden="1" w:unhideWhenUsed="1"/>
+    <w:lsdException w:name="Table Web 3" w:semiHidden="1" w:unhideWhenUsed="1"/>
     <w:lsdException w:name="Balloon Text" w:semiHidden="1" w:unhideWhenUsed="1"/>
     <w:lsdException w:name="Table Grid" w:uiPriority="39"/>
+    <w:lsdException w:name="Table Theme" w:semiHidden="1" w:unhideWhenUsed="1"/>
     <w:lsdException w:name="Placeholder Text" w:semiHidden="1"/>
     <w:lsdException w:name="No Spacing" w:uiPriority="1" w:qFormat="1"/>
     <w:lsdException w:name="Light Shading" w:uiPriority="60"/>

--- a/Powershell.docx
+++ b/Powershell.docx
@@ -2,6 +2,71 @@
 <file path=word/document.xml><?xml version="1.0" encoding="utf-8"?>
 <w:document xmlns:wpc="http://schemas.microsoft.com/office/word/2010/wordprocessingCanvas" xmlns:cx="http://schemas.microsoft.com/office/drawing/2014/chartex" xmlns:cx1="http://schemas.microsoft.com/office/drawing/2015/9/8/chartex" xmlns:cx2="http://schemas.microsoft.com/office/drawing/2015/10/21/chartex" xmlns:cx3="http://schemas.microsoft.com/office/drawing/2016/5/9/chartex" xmlns:cx4="http://schemas.microsoft.com/office/drawing/2016/5/10/chartex" xmlns:cx5="http://schemas.microsoft.com/office/drawing/2016/5/11/chartex" xmlns:cx6="http://schemas.microsoft.com/office/drawing/2016/5/12/chartex" xmlns:cx7="http://schemas.microsoft.com/office/drawing/2016/5/13/chartex" xmlns:cx8="http://schemas.microsoft.com/office/drawing/2016/5/14/chartex" xmlns:mc="http://schemas.openxmlformats.org/markup-compatibility/2006" xmlns:aink="http://schemas.microsoft.com/office/drawing/2016/ink" xmlns:am3d="http://schemas.microsoft.com/office/drawing/2017/model3d" xmlns:o="urn:schemas-microsoft-com:office:office" xmlns:r="http://schemas.openxmlformats.org/officeDocument/2006/relationships" xmlns:m="http://schemas.openxmlformats.org/officeDocument/2006/math" xmlns:v="urn:schemas-microsoft-com:vml" xmlns:wp14="http://schemas.microsoft.com/office/word/2010/wordprocessingDrawing" xmlns:wp="http://schemas.openxmlformats.org/drawingml/2006/wordprocessingDrawing" xmlns:w10="urn:schemas-microsoft-com:office:word" xmlns:w="http://schemas.openxmlformats.org/wordprocessingml/2006/main" xmlns:w14="http://schemas.microsoft.com/office/word/2010/wordml" xmlns:w15="http://schemas.microsoft.com/office/word/2012/wordml" xmlns:w16cex="http://schemas.microsoft.com/office/word/2018/wordml/cex" xmlns:w16cid="http://schemas.microsoft.com/office/word/2016/wordml/cid" xmlns:w16="http://schemas.microsoft.com/office/word/2018/wordml" xmlns:w16sdtdh="http://schemas.microsoft.com/office/word/2020/wordml/sdtdatahash" xmlns:w16se="http://schemas.microsoft.com/office/word/2015/wordml/symex" xmlns:wpg="http://schemas.microsoft.com/office/word/2010/wordprocessingGroup" xmlns:wpi="http://schemas.microsoft.com/office/word/2010/wordprocessingInk" xmlns:wne="http://schemas.microsoft.com/office/word/2006/wordml" xmlns:wps="http://schemas.microsoft.com/office/word/2010/wordprocessingShape" mc:Ignorable="w14 w15 w16se w16cid w16 w16cex w16sdtdh wp14">
   <w:body>
+    <w:p>
+      <w:pPr>
+        <w:rPr>
+          <w:noProof/>
+          <w:lang w:val="en-US"/>
+        </w:rPr>
+      </w:pPr>
+      <w:r>
+        <w:rPr>
+          <w:noProof/>
+          <w:lang w:val="en-US"/>
+        </w:rPr>
+        <w:fldChar w:fldCharType="begin"/>
+      </w:r>
+      <w:r>
+        <w:rPr>
+          <w:noProof/>
+          <w:lang w:val="en-US"/>
+        </w:rPr>
+        <w:instrText xml:space="preserve"> HYPERLINK "</w:instrText>
+      </w:r>
+      <w:r>
+        <w:rPr>
+          <w:noProof/>
+          <w:lang w:val="en-US"/>
+        </w:rPr>
+        <w:instrText>https://docs.microsoft.com/en-us/powershell/module/microsoft.powershell.core/about/about_comparison_operators?view=powershell-7</w:instrText>
+      </w:r>
+      <w:r>
+        <w:rPr>
+          <w:noProof/>
+          <w:lang w:val="en-US"/>
+        </w:rPr>
+        <w:instrText xml:space="preserve">" </w:instrText>
+      </w:r>
+      <w:r>
+        <w:rPr>
+          <w:noProof/>
+          <w:lang w:val="en-US"/>
+        </w:rPr>
+        <w:fldChar w:fldCharType="separate"/>
+      </w:r>
+      <w:r>
+        <w:rPr>
+          <w:rStyle w:val="Hyperlink"/>
+          <w:noProof/>
+          <w:lang w:val="en-US"/>
+        </w:rPr>
+        <w:t>https://docs.microsoft.com/en-us/powershell/module/microsoft.powershell.core/about/about_comparison_operators?view=powershell-7</w:t>
+      </w:r>
+      <w:r>
+        <w:rPr>
+          <w:noProof/>
+          <w:lang w:val="en-US"/>
+        </w:rPr>
+        <w:fldChar w:fldCharType="end"/>
+      </w:r>
+      <w:r>
+        <w:rPr>
+          <w:noProof/>
+          <w:lang w:val="en-US"/>
+        </w:rPr>
+        <w:t xml:space="preserve">      </w:t>
+      </w:r>
+    </w:p>
     <w:p>
       <w:pPr>
         <w:rPr>
@@ -78,14 +143,13 @@
     <w:p/>
     <w:p/>
     <w:p/>
-    <w:p/>
-    <w:p/>
-    <w:p>
-      <w:pPr>
-        <w:rPr>
-          <w:lang w:val="en-US"/>
-        </w:rPr>
-      </w:pPr>
+    <w:p>
+      <w:pPr>
+        <w:rPr>
+          <w:lang w:val="en-US"/>
+        </w:rPr>
+      </w:pPr>
+      <w:proofErr w:type="spellStart"/>
       <w:r>
         <w:rPr>
           <w:lang w:val="en-US"/>
@@ -93,6 +157,7 @@
         <w:lastRenderedPageBreak/>
         <w:t>ConvertTo</w:t>
       </w:r>
+      <w:proofErr w:type="spellEnd"/>
     </w:p>
     <w:p>
       <w:r>
@@ -192,7 +257,21 @@
           <w:lang w:val="en-US"/>
         </w:rPr>
         <w:lastRenderedPageBreak/>
-        <w:t>New-Variable -Name test3 -Value "powershell learning"</w:t>
+        <w:t>New-Variable -Name test3 -Value "</w:t>
+      </w:r>
+      <w:proofErr w:type="spellStart"/>
+      <w:r>
+        <w:rPr>
+          <w:lang w:val="en-US"/>
+        </w:rPr>
+        <w:t>powershell</w:t>
+      </w:r>
+      <w:proofErr w:type="spellEnd"/>
+      <w:r>
+        <w:rPr>
+          <w:lang w:val="en-US"/>
+        </w:rPr>
+        <w:t xml:space="preserve"> learning"</w:t>
       </w:r>
     </w:p>
     <w:p>
@@ -211,7 +290,21 @@
         <w:rPr>
           <w:lang w:val="en-US"/>
         </w:rPr>
-        <w:t>"powershell learning"</w:t>
+        <w:t>"</w:t>
+      </w:r>
+      <w:proofErr w:type="spellStart"/>
+      <w:r>
+        <w:rPr>
+          <w:lang w:val="en-US"/>
+        </w:rPr>
+        <w:t>powershell</w:t>
+      </w:r>
+      <w:proofErr w:type="spellEnd"/>
+      <w:r>
+        <w:rPr>
+          <w:lang w:val="en-US"/>
+        </w:rPr>
+        <w:t xml:space="preserve"> learning"</w:t>
       </w:r>
     </w:p>
     <w:p>
@@ -281,6 +374,2268 @@
         </w:rPr>
       </w:pPr>
     </w:p>
+    <w:p>
+      <w:pPr>
+        <w:rPr>
+          <w:lang w:val="en-US"/>
+        </w:rPr>
+      </w:pPr>
+      <w:r>
+        <w:rPr>
+          <w:lang w:val="en-US"/>
+        </w:rPr>
+        <w:t>while</w:t>
+      </w:r>
+    </w:p>
+    <w:p>
+      <w:pPr>
+        <w:rPr>
+          <w:lang w:val="en-US"/>
+        </w:rPr>
+      </w:pPr>
+      <w:r>
+        <w:rPr>
+          <w:noProof/>
+        </w:rPr>
+        <w:drawing>
+          <wp:inline distT="0" distB="0" distL="0" distR="0" wp14:anchorId="3D5BB0FD" wp14:editId="64091B58">
+            <wp:extent cx="2124075" cy="1737880"/>
+            <wp:effectExtent l="0" t="0" r="0" b="0"/>
+            <wp:docPr id="6" name="Picture 6"/>
+            <wp:cNvGraphicFramePr>
+              <a:graphicFrameLocks xmlns:a="http://schemas.openxmlformats.org/drawingml/2006/main" noChangeAspect="1"/>
+            </wp:cNvGraphicFramePr>
+            <a:graphic xmlns:a="http://schemas.openxmlformats.org/drawingml/2006/main">
+              <a:graphicData uri="http://schemas.openxmlformats.org/drawingml/2006/picture">
+                <pic:pic xmlns:pic="http://schemas.openxmlformats.org/drawingml/2006/picture">
+                  <pic:nvPicPr>
+                    <pic:cNvPr id="1" name=""/>
+                    <pic:cNvPicPr/>
+                  </pic:nvPicPr>
+                  <pic:blipFill>
+                    <a:blip r:embed="rId8"/>
+                    <a:stretch>
+                      <a:fillRect/>
+                    </a:stretch>
+                  </pic:blipFill>
+                  <pic:spPr>
+                    <a:xfrm>
+                      <a:off x="0" y="0"/>
+                      <a:ext cx="2130458" cy="1743103"/>
+                    </a:xfrm>
+                    <a:prstGeom prst="rect">
+                      <a:avLst/>
+                    </a:prstGeom>
+                  </pic:spPr>
+                </pic:pic>
+              </a:graphicData>
+            </a:graphic>
+          </wp:inline>
+        </w:drawing>
+      </w:r>
+    </w:p>
+    <w:p>
+      <w:pPr>
+        <w:rPr>
+          <w:lang w:val="en-US"/>
+        </w:rPr>
+      </w:pPr>
+    </w:p>
+    <w:p>
+      <w:pPr>
+        <w:shd w:val="clear" w:color="auto" w:fill="FFFFFF"/>
+        <w:autoSpaceDE w:val="0"/>
+        <w:autoSpaceDN w:val="0"/>
+        <w:adjustRightInd w:val="0"/>
+        <w:spacing w:after="0" w:line="240" w:lineRule="auto"/>
+        <w:rPr>
+          <w:rFonts w:ascii="Lucida Console" w:hAnsi="Lucida Console" w:cs="Lucida Console"/>
+          <w:sz w:val="18"/>
+          <w:szCs w:val="18"/>
+          <w:lang w:val="en-US"/>
+        </w:rPr>
+      </w:pPr>
+      <w:r>
+        <w:rPr>
+          <w:rFonts w:ascii="Lucida Console" w:hAnsi="Lucida Console" w:cs="Lucida Console"/>
+          <w:color w:val="00008B"/>
+          <w:sz w:val="18"/>
+          <w:szCs w:val="18"/>
+          <w:lang w:val="en-US"/>
+        </w:rPr>
+        <w:t>for</w:t>
+      </w:r>
+      <w:r>
+        <w:rPr>
+          <w:rFonts w:ascii="Lucida Console" w:hAnsi="Lucida Console" w:cs="Lucida Console"/>
+          <w:sz w:val="18"/>
+          <w:szCs w:val="18"/>
+          <w:lang w:val="en-US"/>
+        </w:rPr>
+        <w:t xml:space="preserve"> (</w:t>
+      </w:r>
+      <w:r>
+        <w:rPr>
+          <w:rFonts w:ascii="Lucida Console" w:hAnsi="Lucida Console" w:cs="Lucida Console"/>
+          <w:color w:val="A82D00"/>
+          <w:sz w:val="18"/>
+          <w:szCs w:val="18"/>
+          <w:lang w:val="en-US"/>
+        </w:rPr>
+        <w:t>$</w:t>
+      </w:r>
+      <w:proofErr w:type="spellStart"/>
+      <w:r>
+        <w:rPr>
+          <w:rFonts w:ascii="Lucida Console" w:hAnsi="Lucida Console" w:cs="Lucida Console"/>
+          <w:color w:val="A82D00"/>
+          <w:sz w:val="18"/>
+          <w:szCs w:val="18"/>
+          <w:lang w:val="en-US"/>
+        </w:rPr>
+        <w:t>indx</w:t>
+      </w:r>
+      <w:proofErr w:type="spellEnd"/>
+      <w:r>
+        <w:rPr>
+          <w:rFonts w:ascii="Lucida Console" w:hAnsi="Lucida Console" w:cs="Lucida Console"/>
+          <w:sz w:val="18"/>
+          <w:szCs w:val="18"/>
+          <w:lang w:val="en-US"/>
+        </w:rPr>
+        <w:t xml:space="preserve"> </w:t>
+      </w:r>
+      <w:r>
+        <w:rPr>
+          <w:rFonts w:ascii="Lucida Console" w:hAnsi="Lucida Console" w:cs="Lucida Console"/>
+          <w:color w:val="696969"/>
+          <w:sz w:val="18"/>
+          <w:szCs w:val="18"/>
+          <w:lang w:val="en-US"/>
+        </w:rPr>
+        <w:t>=</w:t>
+      </w:r>
+      <w:r>
+        <w:rPr>
+          <w:rFonts w:ascii="Lucida Console" w:hAnsi="Lucida Console" w:cs="Lucida Console"/>
+          <w:sz w:val="18"/>
+          <w:szCs w:val="18"/>
+          <w:lang w:val="en-US"/>
+        </w:rPr>
+        <w:t xml:space="preserve"> </w:t>
+      </w:r>
+      <w:r>
+        <w:rPr>
+          <w:rFonts w:ascii="Lucida Console" w:hAnsi="Lucida Console" w:cs="Lucida Console"/>
+          <w:color w:val="800080"/>
+          <w:sz w:val="18"/>
+          <w:szCs w:val="18"/>
+          <w:lang w:val="en-US"/>
+        </w:rPr>
+        <w:t>20</w:t>
+      </w:r>
+      <w:r>
+        <w:rPr>
+          <w:rFonts w:ascii="Lucida Console" w:hAnsi="Lucida Console" w:cs="Lucida Console"/>
+          <w:sz w:val="18"/>
+          <w:szCs w:val="18"/>
+          <w:lang w:val="en-US"/>
+        </w:rPr>
+        <w:t xml:space="preserve">; </w:t>
+      </w:r>
+      <w:r>
+        <w:rPr>
+          <w:rFonts w:ascii="Lucida Console" w:hAnsi="Lucida Console" w:cs="Lucida Console"/>
+          <w:color w:val="A82D00"/>
+          <w:sz w:val="18"/>
+          <w:szCs w:val="18"/>
+          <w:lang w:val="en-US"/>
+        </w:rPr>
+        <w:t>$</w:t>
+      </w:r>
+      <w:proofErr w:type="spellStart"/>
+      <w:r>
+        <w:rPr>
+          <w:rFonts w:ascii="Lucida Console" w:hAnsi="Lucida Console" w:cs="Lucida Console"/>
+          <w:color w:val="A82D00"/>
+          <w:sz w:val="18"/>
+          <w:szCs w:val="18"/>
+          <w:lang w:val="en-US"/>
+        </w:rPr>
+        <w:t>indx</w:t>
+      </w:r>
+      <w:proofErr w:type="spellEnd"/>
+      <w:r>
+        <w:rPr>
+          <w:rFonts w:ascii="Lucida Console" w:hAnsi="Lucida Console" w:cs="Lucida Console"/>
+          <w:sz w:val="18"/>
+          <w:szCs w:val="18"/>
+          <w:lang w:val="en-US"/>
+        </w:rPr>
+        <w:t xml:space="preserve"> </w:t>
+      </w:r>
+      <w:r>
+        <w:rPr>
+          <w:rFonts w:ascii="Lucida Console" w:hAnsi="Lucida Console" w:cs="Lucida Console"/>
+          <w:color w:val="696969"/>
+          <w:sz w:val="18"/>
+          <w:szCs w:val="18"/>
+          <w:lang w:val="en-US"/>
+        </w:rPr>
+        <w:t>-GT</w:t>
+      </w:r>
+      <w:r>
+        <w:rPr>
+          <w:rFonts w:ascii="Lucida Console" w:hAnsi="Lucida Console" w:cs="Lucida Console"/>
+          <w:sz w:val="18"/>
+          <w:szCs w:val="18"/>
+          <w:lang w:val="en-US"/>
+        </w:rPr>
+        <w:t xml:space="preserve"> </w:t>
+      </w:r>
+      <w:r>
+        <w:rPr>
+          <w:rFonts w:ascii="Lucida Console" w:hAnsi="Lucida Console" w:cs="Lucida Console"/>
+          <w:color w:val="800080"/>
+          <w:sz w:val="18"/>
+          <w:szCs w:val="18"/>
+          <w:lang w:val="en-US"/>
+        </w:rPr>
+        <w:t>0</w:t>
+      </w:r>
+      <w:r>
+        <w:rPr>
+          <w:rFonts w:ascii="Lucida Console" w:hAnsi="Lucida Console" w:cs="Lucida Console"/>
+          <w:sz w:val="18"/>
+          <w:szCs w:val="18"/>
+          <w:lang w:val="en-US"/>
+        </w:rPr>
+        <w:t xml:space="preserve">; </w:t>
+      </w:r>
+      <w:r>
+        <w:rPr>
+          <w:rFonts w:ascii="Lucida Console" w:hAnsi="Lucida Console" w:cs="Lucida Console"/>
+          <w:color w:val="A82D00"/>
+          <w:sz w:val="18"/>
+          <w:szCs w:val="18"/>
+          <w:lang w:val="en-US"/>
+        </w:rPr>
+        <w:t>$</w:t>
+      </w:r>
+      <w:proofErr w:type="spellStart"/>
+      <w:r>
+        <w:rPr>
+          <w:rFonts w:ascii="Lucida Console" w:hAnsi="Lucida Console" w:cs="Lucida Console"/>
+          <w:color w:val="A82D00"/>
+          <w:sz w:val="18"/>
+          <w:szCs w:val="18"/>
+          <w:lang w:val="en-US"/>
+        </w:rPr>
+        <w:t>indx</w:t>
+      </w:r>
+      <w:proofErr w:type="spellEnd"/>
+      <w:r>
+        <w:rPr>
+          <w:rFonts w:ascii="Lucida Console" w:hAnsi="Lucida Console" w:cs="Lucida Console"/>
+          <w:sz w:val="18"/>
+          <w:szCs w:val="18"/>
+          <w:lang w:val="en-US"/>
+        </w:rPr>
+        <w:t xml:space="preserve"> </w:t>
+      </w:r>
+      <w:r>
+        <w:rPr>
+          <w:rFonts w:ascii="Lucida Console" w:hAnsi="Lucida Console" w:cs="Lucida Console"/>
+          <w:color w:val="696969"/>
+          <w:sz w:val="18"/>
+          <w:szCs w:val="18"/>
+          <w:lang w:val="en-US"/>
+        </w:rPr>
+        <w:t>-=</w:t>
+      </w:r>
+      <w:r>
+        <w:rPr>
+          <w:rFonts w:ascii="Lucida Console" w:hAnsi="Lucida Console" w:cs="Lucida Console"/>
+          <w:sz w:val="18"/>
+          <w:szCs w:val="18"/>
+          <w:lang w:val="en-US"/>
+        </w:rPr>
+        <w:t xml:space="preserve"> </w:t>
+      </w:r>
+      <w:r>
+        <w:rPr>
+          <w:rFonts w:ascii="Lucida Console" w:hAnsi="Lucida Console" w:cs="Lucida Console"/>
+          <w:color w:val="800080"/>
+          <w:sz w:val="18"/>
+          <w:szCs w:val="18"/>
+          <w:lang w:val="en-US"/>
+        </w:rPr>
+        <w:t>1</w:t>
+      </w:r>
+      <w:r>
+        <w:rPr>
+          <w:rFonts w:ascii="Lucida Console" w:hAnsi="Lucida Console" w:cs="Lucida Console"/>
+          <w:sz w:val="18"/>
+          <w:szCs w:val="18"/>
+          <w:lang w:val="en-US"/>
+        </w:rPr>
+        <w:t>){</w:t>
+      </w:r>
+    </w:p>
+    <w:p>
+      <w:pPr>
+        <w:shd w:val="clear" w:color="auto" w:fill="FFFFFF"/>
+        <w:autoSpaceDE w:val="0"/>
+        <w:autoSpaceDN w:val="0"/>
+        <w:adjustRightInd w:val="0"/>
+        <w:spacing w:after="0" w:line="240" w:lineRule="auto"/>
+        <w:rPr>
+          <w:rFonts w:ascii="Lucida Console" w:hAnsi="Lucida Console" w:cs="Lucida Console"/>
+          <w:sz w:val="18"/>
+          <w:szCs w:val="18"/>
+        </w:rPr>
+      </w:pPr>
+      <w:r>
+        <w:rPr>
+          <w:rFonts w:ascii="Lucida Console" w:hAnsi="Lucida Console" w:cs="Lucida Console"/>
+          <w:sz w:val="18"/>
+          <w:szCs w:val="18"/>
+          <w:lang w:val="en-US"/>
+        </w:rPr>
+        <w:t xml:space="preserve">    </w:t>
+      </w:r>
+      <w:r>
+        <w:rPr>
+          <w:rFonts w:ascii="Lucida Console" w:hAnsi="Lucida Console" w:cs="Lucida Console"/>
+          <w:color w:val="A82D00"/>
+          <w:sz w:val="18"/>
+          <w:szCs w:val="18"/>
+        </w:rPr>
+        <w:t>$</w:t>
+      </w:r>
+      <w:proofErr w:type="spellStart"/>
+      <w:r>
+        <w:rPr>
+          <w:rFonts w:ascii="Lucida Console" w:hAnsi="Lucida Console" w:cs="Lucida Console"/>
+          <w:color w:val="A82D00"/>
+          <w:sz w:val="18"/>
+          <w:szCs w:val="18"/>
+        </w:rPr>
+        <w:t>indx</w:t>
+      </w:r>
+      <w:proofErr w:type="spellEnd"/>
+      <w:r>
+        <w:rPr>
+          <w:rFonts w:ascii="Lucida Console" w:hAnsi="Lucida Console" w:cs="Lucida Console"/>
+          <w:sz w:val="18"/>
+          <w:szCs w:val="18"/>
+        </w:rPr>
+        <w:t>;</w:t>
+      </w:r>
+    </w:p>
+    <w:p>
+      <w:pPr>
+        <w:shd w:val="clear" w:color="auto" w:fill="FFFFFF"/>
+        <w:autoSpaceDE w:val="0"/>
+        <w:autoSpaceDN w:val="0"/>
+        <w:adjustRightInd w:val="0"/>
+        <w:spacing w:after="0" w:line="240" w:lineRule="auto"/>
+        <w:rPr>
+          <w:lang w:val="en-US"/>
+        </w:rPr>
+      </w:pPr>
+      <w:r>
+        <w:rPr>
+          <w:rFonts w:ascii="Lucida Console" w:hAnsi="Lucida Console" w:cs="Lucida Console"/>
+          <w:sz w:val="18"/>
+          <w:szCs w:val="18"/>
+        </w:rPr>
+        <w:t xml:space="preserve">    } </w:t>
+      </w:r>
+    </w:p>
+    <w:p>
+      <w:pPr>
+        <w:rPr>
+          <w:lang w:val="en-US"/>
+        </w:rPr>
+      </w:pPr>
+      <w:r>
+        <w:rPr>
+          <w:noProof/>
+        </w:rPr>
+        <w:drawing>
+          <wp:inline distT="0" distB="0" distL="0" distR="0" wp14:anchorId="62E73ED4" wp14:editId="060AA5F5">
+            <wp:extent cx="2381250" cy="2312428"/>
+            <wp:effectExtent l="0" t="0" r="0" b="0"/>
+            <wp:docPr id="7" name="Picture 7"/>
+            <wp:cNvGraphicFramePr>
+              <a:graphicFrameLocks xmlns:a="http://schemas.openxmlformats.org/drawingml/2006/main" noChangeAspect="1"/>
+            </wp:cNvGraphicFramePr>
+            <a:graphic xmlns:a="http://schemas.openxmlformats.org/drawingml/2006/main">
+              <a:graphicData uri="http://schemas.openxmlformats.org/drawingml/2006/picture">
+                <pic:pic xmlns:pic="http://schemas.openxmlformats.org/drawingml/2006/picture">
+                  <pic:nvPicPr>
+                    <pic:cNvPr id="1" name=""/>
+                    <pic:cNvPicPr/>
+                  </pic:nvPicPr>
+                  <pic:blipFill>
+                    <a:blip r:embed="rId9"/>
+                    <a:stretch>
+                      <a:fillRect/>
+                    </a:stretch>
+                  </pic:blipFill>
+                  <pic:spPr>
+                    <a:xfrm>
+                      <a:off x="0" y="0"/>
+                      <a:ext cx="2386687" cy="2317708"/>
+                    </a:xfrm>
+                    <a:prstGeom prst="rect">
+                      <a:avLst/>
+                    </a:prstGeom>
+                  </pic:spPr>
+                </pic:pic>
+              </a:graphicData>
+            </a:graphic>
+          </wp:inline>
+        </w:drawing>
+      </w:r>
+    </w:p>
+    <w:p>
+      <w:pPr>
+        <w:rPr>
+          <w:lang w:val="en-US"/>
+        </w:rPr>
+      </w:pPr>
+    </w:p>
+    <w:p>
+      <w:pPr>
+        <w:rPr>
+          <w:lang w:val="en-US"/>
+        </w:rPr>
+      </w:pPr>
+      <w:r>
+        <w:rPr>
+          <w:noProof/>
+        </w:rPr>
+        <w:lastRenderedPageBreak/>
+        <w:drawing>
+          <wp:inline distT="0" distB="0" distL="0" distR="0" wp14:anchorId="65C4B14D" wp14:editId="6B9104C7">
+            <wp:extent cx="3905250" cy="3845037"/>
+            <wp:effectExtent l="0" t="0" r="0" b="3175"/>
+            <wp:docPr id="8" name="Picture 8"/>
+            <wp:cNvGraphicFramePr>
+              <a:graphicFrameLocks xmlns:a="http://schemas.openxmlformats.org/drawingml/2006/main" noChangeAspect="1"/>
+            </wp:cNvGraphicFramePr>
+            <a:graphic xmlns:a="http://schemas.openxmlformats.org/drawingml/2006/main">
+              <a:graphicData uri="http://schemas.openxmlformats.org/drawingml/2006/picture">
+                <pic:pic xmlns:pic="http://schemas.openxmlformats.org/drawingml/2006/picture">
+                  <pic:nvPicPr>
+                    <pic:cNvPr id="1" name=""/>
+                    <pic:cNvPicPr/>
+                  </pic:nvPicPr>
+                  <pic:blipFill>
+                    <a:blip r:embed="rId10"/>
+                    <a:stretch>
+                      <a:fillRect/>
+                    </a:stretch>
+                  </pic:blipFill>
+                  <pic:spPr>
+                    <a:xfrm>
+                      <a:off x="0" y="0"/>
+                      <a:ext cx="3911395" cy="3851087"/>
+                    </a:xfrm>
+                    <a:prstGeom prst="rect">
+                      <a:avLst/>
+                    </a:prstGeom>
+                  </pic:spPr>
+                </pic:pic>
+              </a:graphicData>
+            </a:graphic>
+          </wp:inline>
+        </w:drawing>
+      </w:r>
+    </w:p>
+    <w:p>
+      <w:pPr>
+        <w:rPr>
+          <w:lang w:val="en-US"/>
+        </w:rPr>
+      </w:pPr>
+      <w:r>
+        <w:rPr>
+          <w:lang w:val="en-US"/>
+        </w:rPr>
+        <w:t>Another Variant</w:t>
+      </w:r>
+    </w:p>
+    <w:p>
+      <w:pPr>
+        <w:rPr>
+          <w:lang w:val="en-US"/>
+        </w:rPr>
+      </w:pPr>
+      <w:r>
+        <w:rPr>
+          <w:noProof/>
+        </w:rPr>
+        <w:drawing>
+          <wp:inline distT="0" distB="0" distL="0" distR="0" wp14:anchorId="7E5413B8" wp14:editId="7A8563DD">
+            <wp:extent cx="3676650" cy="3886200"/>
+            <wp:effectExtent l="0" t="0" r="0" b="0"/>
+            <wp:docPr id="9" name="Picture 9"/>
+            <wp:cNvGraphicFramePr>
+              <a:graphicFrameLocks xmlns:a="http://schemas.openxmlformats.org/drawingml/2006/main" noChangeAspect="1"/>
+            </wp:cNvGraphicFramePr>
+            <a:graphic xmlns:a="http://schemas.openxmlformats.org/drawingml/2006/main">
+              <a:graphicData uri="http://schemas.openxmlformats.org/drawingml/2006/picture">
+                <pic:pic xmlns:pic="http://schemas.openxmlformats.org/drawingml/2006/picture">
+                  <pic:nvPicPr>
+                    <pic:cNvPr id="1" name=""/>
+                    <pic:cNvPicPr/>
+                  </pic:nvPicPr>
+                  <pic:blipFill>
+                    <a:blip r:embed="rId11"/>
+                    <a:stretch>
+                      <a:fillRect/>
+                    </a:stretch>
+                  </pic:blipFill>
+                  <pic:spPr>
+                    <a:xfrm>
+                      <a:off x="0" y="0"/>
+                      <a:ext cx="3676650" cy="3886200"/>
+                    </a:xfrm>
+                    <a:prstGeom prst="rect">
+                      <a:avLst/>
+                    </a:prstGeom>
+                  </pic:spPr>
+                </pic:pic>
+              </a:graphicData>
+            </a:graphic>
+          </wp:inline>
+        </w:drawing>
+      </w:r>
+    </w:p>
+    <w:p>
+      <w:pPr>
+        <w:rPr>
+          <w:lang w:val="en-US"/>
+        </w:rPr>
+      </w:pPr>
+    </w:p>
+    <w:p>
+      <w:pPr>
+        <w:rPr>
+          <w:lang w:val="en-US"/>
+        </w:rPr>
+      </w:pPr>
+    </w:p>
+    <w:p>
+      <w:pPr>
+        <w:rPr>
+          <w:lang w:val="en-US"/>
+        </w:rPr>
+      </w:pPr>
+    </w:p>
+    <w:p>
+      <w:pPr>
+        <w:shd w:val="clear" w:color="auto" w:fill="FFFFFF"/>
+        <w:autoSpaceDE w:val="0"/>
+        <w:autoSpaceDN w:val="0"/>
+        <w:adjustRightInd w:val="0"/>
+        <w:spacing w:after="0" w:line="240" w:lineRule="auto"/>
+        <w:rPr>
+          <w:rFonts w:ascii="Lucida Console" w:hAnsi="Lucida Console" w:cs="Lucida Console"/>
+          <w:color w:val="A82D00"/>
+          <w:sz w:val="18"/>
+          <w:szCs w:val="18"/>
+          <w:lang w:val="en-US"/>
+        </w:rPr>
+      </w:pPr>
+    </w:p>
+    <w:p>
+      <w:pPr>
+        <w:shd w:val="clear" w:color="auto" w:fill="FFFFFF"/>
+        <w:autoSpaceDE w:val="0"/>
+        <w:autoSpaceDN w:val="0"/>
+        <w:adjustRightInd w:val="0"/>
+        <w:spacing w:after="0" w:line="240" w:lineRule="auto"/>
+        <w:rPr>
+          <w:rFonts w:ascii="Lucida Console" w:hAnsi="Lucida Console" w:cs="Lucida Console"/>
+          <w:sz w:val="18"/>
+          <w:szCs w:val="18"/>
+          <w:lang w:val="en-US"/>
+        </w:rPr>
+      </w:pPr>
+      <w:r>
+        <w:rPr>
+          <w:rFonts w:ascii="Lucida Console" w:hAnsi="Lucida Console" w:cs="Lucida Console"/>
+          <w:color w:val="A82D00"/>
+          <w:sz w:val="18"/>
+          <w:szCs w:val="18"/>
+          <w:lang w:val="en-US"/>
+        </w:rPr>
+        <w:lastRenderedPageBreak/>
+        <w:t>$num</w:t>
+      </w:r>
+      <w:r>
+        <w:rPr>
+          <w:rFonts w:ascii="Lucida Console" w:hAnsi="Lucida Console" w:cs="Lucida Console"/>
+          <w:sz w:val="18"/>
+          <w:szCs w:val="18"/>
+          <w:lang w:val="en-US"/>
+        </w:rPr>
+        <w:t xml:space="preserve"> </w:t>
+      </w:r>
+      <w:r>
+        <w:rPr>
+          <w:rFonts w:ascii="Lucida Console" w:hAnsi="Lucida Console" w:cs="Lucida Console"/>
+          <w:color w:val="696969"/>
+          <w:sz w:val="18"/>
+          <w:szCs w:val="18"/>
+          <w:lang w:val="en-US"/>
+        </w:rPr>
+        <w:t>=</w:t>
+      </w:r>
+      <w:r>
+        <w:rPr>
+          <w:rFonts w:ascii="Lucida Console" w:hAnsi="Lucida Console" w:cs="Lucida Console"/>
+          <w:sz w:val="18"/>
+          <w:szCs w:val="18"/>
+          <w:lang w:val="en-US"/>
+        </w:rPr>
+        <w:t xml:space="preserve"> </w:t>
+      </w:r>
+      <w:r>
+        <w:rPr>
+          <w:rFonts w:ascii="Lucida Console" w:hAnsi="Lucida Console" w:cs="Lucida Console"/>
+          <w:color w:val="800080"/>
+          <w:sz w:val="18"/>
+          <w:szCs w:val="18"/>
+          <w:lang w:val="en-US"/>
+        </w:rPr>
+        <w:t>3</w:t>
+      </w:r>
+    </w:p>
+    <w:p>
+      <w:pPr>
+        <w:shd w:val="clear" w:color="auto" w:fill="FFFFFF"/>
+        <w:autoSpaceDE w:val="0"/>
+        <w:autoSpaceDN w:val="0"/>
+        <w:adjustRightInd w:val="0"/>
+        <w:spacing w:after="0" w:line="240" w:lineRule="auto"/>
+        <w:rPr>
+          <w:rFonts w:ascii="Lucida Console" w:hAnsi="Lucida Console" w:cs="Lucida Console"/>
+          <w:sz w:val="18"/>
+          <w:szCs w:val="18"/>
+          <w:lang w:val="en-US"/>
+        </w:rPr>
+      </w:pPr>
+    </w:p>
+    <w:p>
+      <w:pPr>
+        <w:shd w:val="clear" w:color="auto" w:fill="FFFFFF"/>
+        <w:autoSpaceDE w:val="0"/>
+        <w:autoSpaceDN w:val="0"/>
+        <w:adjustRightInd w:val="0"/>
+        <w:spacing w:after="0" w:line="240" w:lineRule="auto"/>
+        <w:rPr>
+          <w:rFonts w:ascii="Lucida Console" w:hAnsi="Lucida Console" w:cs="Lucida Console"/>
+          <w:sz w:val="18"/>
+          <w:szCs w:val="18"/>
+          <w:lang w:val="en-US"/>
+        </w:rPr>
+      </w:pPr>
+      <w:r>
+        <w:rPr>
+          <w:rFonts w:ascii="Lucida Console" w:hAnsi="Lucida Console" w:cs="Lucida Console"/>
+          <w:color w:val="00008B"/>
+          <w:sz w:val="18"/>
+          <w:szCs w:val="18"/>
+          <w:lang w:val="en-US"/>
+        </w:rPr>
+        <w:t>if</w:t>
+      </w:r>
+      <w:r>
+        <w:rPr>
+          <w:rFonts w:ascii="Lucida Console" w:hAnsi="Lucida Console" w:cs="Lucida Console"/>
+          <w:sz w:val="18"/>
+          <w:szCs w:val="18"/>
+          <w:lang w:val="en-US"/>
+        </w:rPr>
+        <w:t xml:space="preserve"> (</w:t>
+      </w:r>
+      <w:r>
+        <w:rPr>
+          <w:rFonts w:ascii="Lucida Console" w:hAnsi="Lucida Console" w:cs="Lucida Console"/>
+          <w:color w:val="A82D00"/>
+          <w:sz w:val="18"/>
+          <w:szCs w:val="18"/>
+          <w:lang w:val="en-US"/>
+        </w:rPr>
+        <w:t>$num</w:t>
+      </w:r>
+      <w:r>
+        <w:rPr>
+          <w:rFonts w:ascii="Lucida Console" w:hAnsi="Lucida Console" w:cs="Lucida Console"/>
+          <w:sz w:val="18"/>
+          <w:szCs w:val="18"/>
+          <w:lang w:val="en-US"/>
+        </w:rPr>
+        <w:t xml:space="preserve"> </w:t>
+      </w:r>
+      <w:r>
+        <w:rPr>
+          <w:rFonts w:ascii="Lucida Console" w:hAnsi="Lucida Console" w:cs="Lucida Console"/>
+          <w:color w:val="696969"/>
+          <w:sz w:val="18"/>
+          <w:szCs w:val="18"/>
+          <w:lang w:val="en-US"/>
+        </w:rPr>
+        <w:t>-GT</w:t>
+      </w:r>
+      <w:r>
+        <w:rPr>
+          <w:rFonts w:ascii="Lucida Console" w:hAnsi="Lucida Console" w:cs="Lucida Console"/>
+          <w:sz w:val="18"/>
+          <w:szCs w:val="18"/>
+          <w:lang w:val="en-US"/>
+        </w:rPr>
+        <w:t xml:space="preserve"> </w:t>
+      </w:r>
+      <w:r>
+        <w:rPr>
+          <w:rFonts w:ascii="Lucida Console" w:hAnsi="Lucida Console" w:cs="Lucida Console"/>
+          <w:color w:val="800080"/>
+          <w:sz w:val="18"/>
+          <w:szCs w:val="18"/>
+          <w:lang w:val="en-US"/>
+        </w:rPr>
+        <w:t>3</w:t>
+      </w:r>
+      <w:r>
+        <w:rPr>
+          <w:rFonts w:ascii="Lucida Console" w:hAnsi="Lucida Console" w:cs="Lucida Console"/>
+          <w:sz w:val="18"/>
+          <w:szCs w:val="18"/>
+          <w:lang w:val="en-US"/>
+        </w:rPr>
+        <w:t>) {</w:t>
+      </w:r>
+    </w:p>
+    <w:p>
+      <w:pPr>
+        <w:shd w:val="clear" w:color="auto" w:fill="FFFFFF"/>
+        <w:autoSpaceDE w:val="0"/>
+        <w:autoSpaceDN w:val="0"/>
+        <w:adjustRightInd w:val="0"/>
+        <w:spacing w:after="0" w:line="240" w:lineRule="auto"/>
+        <w:rPr>
+          <w:rFonts w:ascii="Lucida Console" w:hAnsi="Lucida Console" w:cs="Lucida Console"/>
+          <w:sz w:val="18"/>
+          <w:szCs w:val="18"/>
+        </w:rPr>
+      </w:pPr>
+      <w:r>
+        <w:rPr>
+          <w:rFonts w:ascii="Lucida Console" w:hAnsi="Lucida Console" w:cs="Lucida Console"/>
+          <w:sz w:val="18"/>
+          <w:szCs w:val="18"/>
+          <w:lang w:val="en-US"/>
+        </w:rPr>
+        <w:t xml:space="preserve">    </w:t>
+      </w:r>
+      <w:r>
+        <w:rPr>
+          <w:rFonts w:ascii="Lucida Console" w:hAnsi="Lucida Console" w:cs="Lucida Console"/>
+          <w:color w:val="0000FF"/>
+          <w:sz w:val="18"/>
+          <w:szCs w:val="18"/>
+          <w:lang w:val="en-US"/>
+        </w:rPr>
+        <w:t>Write-Host</w:t>
+      </w:r>
+      <w:r>
+        <w:rPr>
+          <w:rFonts w:ascii="Lucida Console" w:hAnsi="Lucida Console" w:cs="Lucida Console"/>
+          <w:sz w:val="18"/>
+          <w:szCs w:val="18"/>
+          <w:lang w:val="en-US"/>
+        </w:rPr>
+        <w:t xml:space="preserve"> </w:t>
+      </w:r>
+      <w:r>
+        <w:rPr>
+          <w:rFonts w:ascii="Lucida Console" w:hAnsi="Lucida Console" w:cs="Lucida Console"/>
+          <w:color w:val="8B0000"/>
+          <w:sz w:val="18"/>
+          <w:szCs w:val="18"/>
+          <w:lang w:val="en-US"/>
+        </w:rPr>
+        <w:t>"Greater than 3"</w:t>
+      </w:r>
+    </w:p>
+    <w:p>
+      <w:pPr>
+        <w:shd w:val="clear" w:color="auto" w:fill="FFFFFF"/>
+        <w:autoSpaceDE w:val="0"/>
+        <w:autoSpaceDN w:val="0"/>
+        <w:adjustRightInd w:val="0"/>
+        <w:spacing w:after="0" w:line="240" w:lineRule="auto"/>
+        <w:rPr>
+          <w:rFonts w:ascii="Lucida Console" w:hAnsi="Lucida Console" w:cs="Lucida Console"/>
+          <w:sz w:val="18"/>
+          <w:szCs w:val="18"/>
+          <w:lang w:val="en-US"/>
+        </w:rPr>
+      </w:pPr>
+      <w:r>
+        <w:rPr>
+          <w:rFonts w:ascii="Lucida Console" w:hAnsi="Lucida Console" w:cs="Lucida Console"/>
+          <w:sz w:val="18"/>
+          <w:szCs w:val="18"/>
+          <w:lang w:val="en-US"/>
+        </w:rPr>
+        <w:t xml:space="preserve">    }</w:t>
+      </w:r>
+    </w:p>
+    <w:p>
+      <w:pPr>
+        <w:shd w:val="clear" w:color="auto" w:fill="FFFFFF"/>
+        <w:autoSpaceDE w:val="0"/>
+        <w:autoSpaceDN w:val="0"/>
+        <w:adjustRightInd w:val="0"/>
+        <w:spacing w:after="0" w:line="240" w:lineRule="auto"/>
+        <w:rPr>
+          <w:rFonts w:ascii="Lucida Console" w:hAnsi="Lucida Console" w:cs="Lucida Console"/>
+          <w:sz w:val="18"/>
+          <w:szCs w:val="18"/>
+          <w:lang w:val="en-US"/>
+        </w:rPr>
+      </w:pPr>
+      <w:proofErr w:type="spellStart"/>
+      <w:r>
+        <w:rPr>
+          <w:rFonts w:ascii="Lucida Console" w:hAnsi="Lucida Console" w:cs="Lucida Console"/>
+          <w:color w:val="00008B"/>
+          <w:sz w:val="18"/>
+          <w:szCs w:val="18"/>
+          <w:lang w:val="en-US"/>
+        </w:rPr>
+        <w:t>ElseIf</w:t>
+      </w:r>
+      <w:proofErr w:type="spellEnd"/>
+      <w:r>
+        <w:rPr>
+          <w:rFonts w:ascii="Lucida Console" w:hAnsi="Lucida Console" w:cs="Lucida Console"/>
+          <w:sz w:val="18"/>
+          <w:szCs w:val="18"/>
+          <w:lang w:val="en-US"/>
+        </w:rPr>
+        <w:t xml:space="preserve"> (</w:t>
+      </w:r>
+      <w:r>
+        <w:rPr>
+          <w:rFonts w:ascii="Lucida Console" w:hAnsi="Lucida Console" w:cs="Lucida Console"/>
+          <w:color w:val="A82D00"/>
+          <w:sz w:val="18"/>
+          <w:szCs w:val="18"/>
+          <w:lang w:val="en-US"/>
+        </w:rPr>
+        <w:t>$num</w:t>
+      </w:r>
+      <w:r>
+        <w:rPr>
+          <w:rFonts w:ascii="Lucida Console" w:hAnsi="Lucida Console" w:cs="Lucida Console"/>
+          <w:sz w:val="18"/>
+          <w:szCs w:val="18"/>
+          <w:lang w:val="en-US"/>
+        </w:rPr>
+        <w:t xml:space="preserve"> </w:t>
+      </w:r>
+      <w:r>
+        <w:rPr>
+          <w:rFonts w:ascii="Lucida Console" w:hAnsi="Lucida Console" w:cs="Lucida Console"/>
+          <w:color w:val="696969"/>
+          <w:sz w:val="18"/>
+          <w:szCs w:val="18"/>
+          <w:lang w:val="en-US"/>
+        </w:rPr>
+        <w:t>-LT</w:t>
+      </w:r>
+      <w:r>
+        <w:rPr>
+          <w:rFonts w:ascii="Lucida Console" w:hAnsi="Lucida Console" w:cs="Lucida Console"/>
+          <w:sz w:val="18"/>
+          <w:szCs w:val="18"/>
+          <w:lang w:val="en-US"/>
+        </w:rPr>
+        <w:t xml:space="preserve"> </w:t>
+      </w:r>
+      <w:r>
+        <w:rPr>
+          <w:rFonts w:ascii="Lucida Console" w:hAnsi="Lucida Console" w:cs="Lucida Console"/>
+          <w:color w:val="800080"/>
+          <w:sz w:val="18"/>
+          <w:szCs w:val="18"/>
+          <w:lang w:val="en-US"/>
+        </w:rPr>
+        <w:t>3</w:t>
+      </w:r>
+      <w:r>
+        <w:rPr>
+          <w:rFonts w:ascii="Lucida Console" w:hAnsi="Lucida Console" w:cs="Lucida Console"/>
+          <w:sz w:val="18"/>
+          <w:szCs w:val="18"/>
+          <w:lang w:val="en-US"/>
+        </w:rPr>
+        <w:t>) {</w:t>
+      </w:r>
+    </w:p>
+    <w:p>
+      <w:pPr>
+        <w:shd w:val="clear" w:color="auto" w:fill="FFFFFF"/>
+        <w:autoSpaceDE w:val="0"/>
+        <w:autoSpaceDN w:val="0"/>
+        <w:adjustRightInd w:val="0"/>
+        <w:spacing w:after="0" w:line="240" w:lineRule="auto"/>
+        <w:rPr>
+          <w:rFonts w:ascii="Lucida Console" w:hAnsi="Lucida Console" w:cs="Lucida Console"/>
+          <w:sz w:val="18"/>
+          <w:szCs w:val="18"/>
+          <w:lang w:val="en-US"/>
+        </w:rPr>
+      </w:pPr>
+      <w:r>
+        <w:rPr>
+          <w:rFonts w:ascii="Lucida Console" w:hAnsi="Lucida Console" w:cs="Lucida Console"/>
+          <w:sz w:val="18"/>
+          <w:szCs w:val="18"/>
+          <w:lang w:val="en-US"/>
+        </w:rPr>
+        <w:t xml:space="preserve">    </w:t>
+      </w:r>
+      <w:r>
+        <w:rPr>
+          <w:rFonts w:ascii="Lucida Console" w:hAnsi="Lucida Console" w:cs="Lucida Console"/>
+          <w:color w:val="0000FF"/>
+          <w:sz w:val="18"/>
+          <w:szCs w:val="18"/>
+          <w:lang w:val="en-US"/>
+        </w:rPr>
+        <w:t>Write-Host</w:t>
+      </w:r>
+      <w:r>
+        <w:rPr>
+          <w:rFonts w:ascii="Lucida Console" w:hAnsi="Lucida Console" w:cs="Lucida Console"/>
+          <w:sz w:val="18"/>
+          <w:szCs w:val="18"/>
+          <w:lang w:val="en-US"/>
+        </w:rPr>
+        <w:t xml:space="preserve"> </w:t>
+      </w:r>
+      <w:r>
+        <w:rPr>
+          <w:rFonts w:ascii="Lucida Console" w:hAnsi="Lucida Console" w:cs="Lucida Console"/>
+          <w:color w:val="8B0000"/>
+          <w:sz w:val="18"/>
+          <w:szCs w:val="18"/>
+          <w:lang w:val="en-US"/>
+        </w:rPr>
+        <w:t>"Less than 3"</w:t>
+      </w:r>
+    </w:p>
+    <w:p>
+      <w:pPr>
+        <w:shd w:val="clear" w:color="auto" w:fill="FFFFFF"/>
+        <w:autoSpaceDE w:val="0"/>
+        <w:autoSpaceDN w:val="0"/>
+        <w:adjustRightInd w:val="0"/>
+        <w:spacing w:after="0" w:line="240" w:lineRule="auto"/>
+        <w:rPr>
+          <w:rFonts w:ascii="Lucida Console" w:hAnsi="Lucida Console" w:cs="Lucida Console"/>
+          <w:sz w:val="18"/>
+          <w:szCs w:val="18"/>
+          <w:lang w:val="en-US"/>
+        </w:rPr>
+      </w:pPr>
+      <w:r>
+        <w:rPr>
+          <w:rFonts w:ascii="Lucida Console" w:hAnsi="Lucida Console" w:cs="Lucida Console"/>
+          <w:sz w:val="18"/>
+          <w:szCs w:val="18"/>
+          <w:lang w:val="en-US"/>
+        </w:rPr>
+        <w:t xml:space="preserve">    }</w:t>
+      </w:r>
+    </w:p>
+    <w:p>
+      <w:pPr>
+        <w:shd w:val="clear" w:color="auto" w:fill="FFFFFF"/>
+        <w:autoSpaceDE w:val="0"/>
+        <w:autoSpaceDN w:val="0"/>
+        <w:adjustRightInd w:val="0"/>
+        <w:spacing w:after="0" w:line="240" w:lineRule="auto"/>
+        <w:rPr>
+          <w:rFonts w:ascii="Lucida Console" w:hAnsi="Lucida Console" w:cs="Lucida Console"/>
+          <w:sz w:val="18"/>
+          <w:szCs w:val="18"/>
+          <w:lang w:val="en-US"/>
+        </w:rPr>
+      </w:pPr>
+      <w:r>
+        <w:rPr>
+          <w:rFonts w:ascii="Lucida Console" w:hAnsi="Lucida Console" w:cs="Lucida Console"/>
+          <w:color w:val="00008B"/>
+          <w:sz w:val="18"/>
+          <w:szCs w:val="18"/>
+          <w:lang w:val="en-US"/>
+        </w:rPr>
+        <w:t>Else</w:t>
+      </w:r>
+      <w:r>
+        <w:rPr>
+          <w:rFonts w:ascii="Lucida Console" w:hAnsi="Lucida Console" w:cs="Lucida Console"/>
+          <w:sz w:val="18"/>
+          <w:szCs w:val="18"/>
+          <w:lang w:val="en-US"/>
+        </w:rPr>
+        <w:t xml:space="preserve"> {</w:t>
+      </w:r>
+    </w:p>
+    <w:p>
+      <w:pPr>
+        <w:shd w:val="clear" w:color="auto" w:fill="FFFFFF"/>
+        <w:autoSpaceDE w:val="0"/>
+        <w:autoSpaceDN w:val="0"/>
+        <w:adjustRightInd w:val="0"/>
+        <w:spacing w:after="0" w:line="240" w:lineRule="auto"/>
+        <w:rPr>
+          <w:rFonts w:ascii="Lucida Console" w:hAnsi="Lucida Console" w:cs="Lucida Console"/>
+          <w:sz w:val="18"/>
+          <w:szCs w:val="18"/>
+          <w:lang w:val="en-US"/>
+        </w:rPr>
+      </w:pPr>
+      <w:r>
+        <w:rPr>
+          <w:rFonts w:ascii="Lucida Console" w:hAnsi="Lucida Console" w:cs="Lucida Console"/>
+          <w:sz w:val="18"/>
+          <w:szCs w:val="18"/>
+          <w:lang w:val="en-US"/>
+        </w:rPr>
+        <w:t xml:space="preserve">    </w:t>
+      </w:r>
+      <w:r>
+        <w:rPr>
+          <w:rFonts w:ascii="Lucida Console" w:hAnsi="Lucida Console" w:cs="Lucida Console"/>
+          <w:color w:val="0000FF"/>
+          <w:sz w:val="18"/>
+          <w:szCs w:val="18"/>
+          <w:lang w:val="en-US"/>
+        </w:rPr>
+        <w:t>Write-Host</w:t>
+      </w:r>
+      <w:r>
+        <w:rPr>
+          <w:rFonts w:ascii="Lucida Console" w:hAnsi="Lucida Console" w:cs="Lucida Console"/>
+          <w:sz w:val="18"/>
+          <w:szCs w:val="18"/>
+          <w:lang w:val="en-US"/>
+        </w:rPr>
+        <w:t xml:space="preserve"> </w:t>
+      </w:r>
+      <w:r>
+        <w:rPr>
+          <w:rFonts w:ascii="Lucida Console" w:hAnsi="Lucida Console" w:cs="Lucida Console"/>
+          <w:color w:val="8B0000"/>
+          <w:sz w:val="18"/>
+          <w:szCs w:val="18"/>
+          <w:lang w:val="en-US"/>
+        </w:rPr>
+        <w:t>"Equals to 3"</w:t>
+      </w:r>
+    </w:p>
+    <w:p>
+      <w:pPr>
+        <w:shd w:val="clear" w:color="auto" w:fill="FFFFFF"/>
+        <w:autoSpaceDE w:val="0"/>
+        <w:autoSpaceDN w:val="0"/>
+        <w:adjustRightInd w:val="0"/>
+        <w:spacing w:after="0" w:line="240" w:lineRule="auto"/>
+        <w:rPr>
+          <w:rFonts w:ascii="Lucida Console" w:hAnsi="Lucida Console" w:cs="Lucida Console"/>
+          <w:sz w:val="18"/>
+          <w:szCs w:val="18"/>
+        </w:rPr>
+      </w:pPr>
+      <w:r>
+        <w:rPr>
+          <w:rFonts w:ascii="Lucida Console" w:hAnsi="Lucida Console" w:cs="Lucida Console"/>
+          <w:sz w:val="18"/>
+          <w:szCs w:val="18"/>
+          <w:lang w:val="en-US"/>
+        </w:rPr>
+        <w:t xml:space="preserve">    </w:t>
+      </w:r>
+      <w:r>
+        <w:rPr>
+          <w:rFonts w:ascii="Lucida Console" w:hAnsi="Lucida Console" w:cs="Lucida Console"/>
+          <w:sz w:val="18"/>
+          <w:szCs w:val="18"/>
+        </w:rPr>
+        <w:t xml:space="preserve">} </w:t>
+      </w:r>
+    </w:p>
+    <w:p>
+      <w:pPr>
+        <w:shd w:val="clear" w:color="auto" w:fill="FFFFFF"/>
+        <w:autoSpaceDE w:val="0"/>
+        <w:autoSpaceDN w:val="0"/>
+        <w:adjustRightInd w:val="0"/>
+        <w:spacing w:after="0" w:line="240" w:lineRule="auto"/>
+        <w:rPr>
+          <w:rFonts w:ascii="Lucida Console" w:hAnsi="Lucida Console" w:cs="Lucida Console"/>
+          <w:sz w:val="18"/>
+          <w:szCs w:val="18"/>
+        </w:rPr>
+      </w:pPr>
+      <w:r>
+        <w:rPr>
+          <w:rFonts w:ascii="Lucida Console" w:hAnsi="Lucida Console" w:cs="Lucida Console"/>
+          <w:sz w:val="18"/>
+          <w:szCs w:val="18"/>
+        </w:rPr>
+        <w:t xml:space="preserve"> </w:t>
+      </w:r>
+    </w:p>
+    <w:p/>
+    <w:p>
+      <w:pPr>
+        <w:rPr>
+          <w:sz w:val="24"/>
+          <w:szCs w:val="24"/>
+        </w:rPr>
+      </w:pPr>
+      <w:r>
+        <w:rPr>
+          <w:sz w:val="24"/>
+          <w:szCs w:val="24"/>
+        </w:rPr>
+        <w:t xml:space="preserve">Показать название каталога в корневой папке диска </w:t>
+      </w:r>
+      <w:r>
+        <w:rPr>
+          <w:sz w:val="24"/>
+          <w:szCs w:val="24"/>
+          <w:lang w:val="en-US"/>
+        </w:rPr>
+        <w:t>C</w:t>
+      </w:r>
+      <w:r>
+        <w:rPr>
+          <w:sz w:val="24"/>
+          <w:szCs w:val="24"/>
+        </w:rPr>
+        <w:t>: , в котором больше всего вложенных подкаталогов</w:t>
+      </w:r>
+    </w:p>
+    <w:p>
+      <w:pPr>
+        <w:shd w:val="clear" w:color="auto" w:fill="FFFFFF"/>
+        <w:autoSpaceDE w:val="0"/>
+        <w:autoSpaceDN w:val="0"/>
+        <w:adjustRightInd w:val="0"/>
+        <w:spacing w:after="0" w:line="240" w:lineRule="auto"/>
+        <w:rPr>
+          <w:rFonts w:ascii="Lucida Console" w:hAnsi="Lucida Console" w:cs="Lucida Console"/>
+          <w:sz w:val="18"/>
+          <w:szCs w:val="18"/>
+          <w:lang w:val="en-US"/>
+        </w:rPr>
+      </w:pPr>
+      <w:r>
+        <w:rPr>
+          <w:rFonts w:ascii="Lucida Console" w:hAnsi="Lucida Console" w:cs="Lucida Console"/>
+          <w:color w:val="A82D00"/>
+          <w:sz w:val="18"/>
+          <w:szCs w:val="18"/>
+          <w:lang w:val="en-US"/>
+        </w:rPr>
+        <w:t>$</w:t>
+      </w:r>
+      <w:proofErr w:type="spellStart"/>
+      <w:r>
+        <w:rPr>
+          <w:rFonts w:ascii="Lucida Console" w:hAnsi="Lucida Console" w:cs="Lucida Console"/>
+          <w:color w:val="A82D00"/>
+          <w:sz w:val="18"/>
+          <w:szCs w:val="18"/>
+          <w:lang w:val="en-US"/>
+        </w:rPr>
+        <w:t>diskC</w:t>
+      </w:r>
+      <w:proofErr w:type="spellEnd"/>
+      <w:r>
+        <w:rPr>
+          <w:rFonts w:ascii="Lucida Console" w:hAnsi="Lucida Console" w:cs="Lucida Console"/>
+          <w:sz w:val="18"/>
+          <w:szCs w:val="18"/>
+          <w:lang w:val="en-US"/>
+        </w:rPr>
+        <w:t xml:space="preserve"> </w:t>
+      </w:r>
+      <w:r>
+        <w:rPr>
+          <w:rFonts w:ascii="Lucida Console" w:hAnsi="Lucida Console" w:cs="Lucida Console"/>
+          <w:color w:val="696969"/>
+          <w:sz w:val="18"/>
+          <w:szCs w:val="18"/>
+          <w:lang w:val="en-US"/>
+        </w:rPr>
+        <w:t>=</w:t>
+      </w:r>
+      <w:r>
+        <w:rPr>
+          <w:rFonts w:ascii="Lucida Console" w:hAnsi="Lucida Console" w:cs="Lucida Console"/>
+          <w:sz w:val="18"/>
+          <w:szCs w:val="18"/>
+          <w:lang w:val="en-US"/>
+        </w:rPr>
+        <w:t xml:space="preserve"> </w:t>
+      </w:r>
+      <w:r>
+        <w:rPr>
+          <w:rFonts w:ascii="Lucida Console" w:hAnsi="Lucida Console" w:cs="Lucida Console"/>
+          <w:color w:val="0000FF"/>
+          <w:sz w:val="18"/>
+          <w:szCs w:val="18"/>
+          <w:lang w:val="en-US"/>
+        </w:rPr>
+        <w:t>Dir</w:t>
+      </w:r>
+      <w:r>
+        <w:rPr>
+          <w:rFonts w:ascii="Lucida Console" w:hAnsi="Lucida Console" w:cs="Lucida Console"/>
+          <w:sz w:val="18"/>
+          <w:szCs w:val="18"/>
+          <w:lang w:val="en-US"/>
+        </w:rPr>
+        <w:t xml:space="preserve"> </w:t>
+      </w:r>
+      <w:r>
+        <w:rPr>
+          <w:rFonts w:ascii="Lucida Console" w:hAnsi="Lucida Console" w:cs="Lucida Console"/>
+          <w:color w:val="8A2BE2"/>
+          <w:sz w:val="18"/>
+          <w:szCs w:val="18"/>
+          <w:lang w:val="en-US"/>
+        </w:rPr>
+        <w:t>C:\</w:t>
+      </w:r>
+      <w:r>
+        <w:rPr>
+          <w:rFonts w:ascii="Lucida Console" w:hAnsi="Lucida Console" w:cs="Lucida Console"/>
+          <w:sz w:val="18"/>
+          <w:szCs w:val="18"/>
+          <w:lang w:val="en-US"/>
+        </w:rPr>
+        <w:t xml:space="preserve"> </w:t>
+      </w:r>
+      <w:r>
+        <w:rPr>
+          <w:rFonts w:ascii="Lucida Console" w:hAnsi="Lucida Console" w:cs="Lucida Console"/>
+          <w:color w:val="000080"/>
+          <w:sz w:val="18"/>
+          <w:szCs w:val="18"/>
+          <w:lang w:val="en-US"/>
+        </w:rPr>
+        <w:t>-directory</w:t>
+      </w:r>
+      <w:r>
+        <w:rPr>
+          <w:rFonts w:ascii="Lucida Console" w:hAnsi="Lucida Console" w:cs="Lucida Console"/>
+          <w:sz w:val="18"/>
+          <w:szCs w:val="18"/>
+          <w:lang w:val="en-US"/>
+        </w:rPr>
+        <w:t xml:space="preserve">    </w:t>
+      </w:r>
+      <w:r>
+        <w:rPr>
+          <w:rFonts w:ascii="Lucida Console" w:hAnsi="Lucida Console" w:cs="Lucida Console"/>
+          <w:color w:val="006400"/>
+          <w:sz w:val="18"/>
+          <w:szCs w:val="18"/>
+          <w:lang w:val="en-US"/>
+        </w:rPr>
+        <w:t>#-directory only folders</w:t>
+      </w:r>
+    </w:p>
+    <w:p>
+      <w:pPr>
+        <w:shd w:val="clear" w:color="auto" w:fill="FFFFFF"/>
+        <w:autoSpaceDE w:val="0"/>
+        <w:autoSpaceDN w:val="0"/>
+        <w:adjustRightInd w:val="0"/>
+        <w:spacing w:after="0" w:line="240" w:lineRule="auto"/>
+        <w:rPr>
+          <w:rFonts w:ascii="Lucida Console" w:hAnsi="Lucida Console" w:cs="Lucida Console"/>
+          <w:sz w:val="18"/>
+          <w:szCs w:val="18"/>
+          <w:lang w:val="en-US"/>
+        </w:rPr>
+      </w:pPr>
+      <w:r>
+        <w:rPr>
+          <w:rFonts w:ascii="Lucida Console" w:hAnsi="Lucida Console" w:cs="Lucida Console"/>
+          <w:color w:val="A82D00"/>
+          <w:sz w:val="18"/>
+          <w:szCs w:val="18"/>
+          <w:lang w:val="en-US"/>
+        </w:rPr>
+        <w:t>$</w:t>
+      </w:r>
+      <w:proofErr w:type="spellStart"/>
+      <w:r>
+        <w:rPr>
+          <w:rFonts w:ascii="Lucida Console" w:hAnsi="Lucida Console" w:cs="Lucida Console"/>
+          <w:color w:val="A82D00"/>
+          <w:sz w:val="18"/>
+          <w:szCs w:val="18"/>
+          <w:lang w:val="en-US"/>
+        </w:rPr>
+        <w:t>diskC</w:t>
+      </w:r>
+      <w:proofErr w:type="spellEnd"/>
+    </w:p>
+    <w:p>
+      <w:pPr>
+        <w:shd w:val="clear" w:color="auto" w:fill="FFFFFF"/>
+        <w:autoSpaceDE w:val="0"/>
+        <w:autoSpaceDN w:val="0"/>
+        <w:adjustRightInd w:val="0"/>
+        <w:spacing w:after="0" w:line="240" w:lineRule="auto"/>
+        <w:rPr>
+          <w:rFonts w:ascii="Lucida Console" w:hAnsi="Lucida Console" w:cs="Lucida Console"/>
+          <w:sz w:val="18"/>
+          <w:szCs w:val="18"/>
+          <w:lang w:val="en-US"/>
+        </w:rPr>
+      </w:pPr>
+    </w:p>
+    <w:p>
+      <w:pPr>
+        <w:shd w:val="clear" w:color="auto" w:fill="FFFFFF"/>
+        <w:autoSpaceDE w:val="0"/>
+        <w:autoSpaceDN w:val="0"/>
+        <w:adjustRightInd w:val="0"/>
+        <w:spacing w:after="0" w:line="240" w:lineRule="auto"/>
+        <w:rPr>
+          <w:rFonts w:ascii="Lucida Console" w:hAnsi="Lucida Console" w:cs="Lucida Console"/>
+          <w:sz w:val="18"/>
+          <w:szCs w:val="18"/>
+          <w:lang w:val="en-US"/>
+        </w:rPr>
+      </w:pPr>
+      <w:r>
+        <w:rPr>
+          <w:rFonts w:ascii="Lucida Console" w:hAnsi="Lucida Console" w:cs="Lucida Console"/>
+          <w:color w:val="0000FF"/>
+          <w:sz w:val="18"/>
+          <w:szCs w:val="18"/>
+          <w:lang w:val="en-US"/>
+        </w:rPr>
+        <w:t>Write-Output</w:t>
+      </w:r>
+      <w:r>
+        <w:rPr>
+          <w:rFonts w:ascii="Lucida Console" w:hAnsi="Lucida Console" w:cs="Lucida Console"/>
+          <w:sz w:val="18"/>
+          <w:szCs w:val="18"/>
+          <w:lang w:val="en-US"/>
+        </w:rPr>
+        <w:t xml:space="preserve"> </w:t>
+      </w:r>
+      <w:r>
+        <w:rPr>
+          <w:rFonts w:ascii="Lucida Console" w:hAnsi="Lucida Console" w:cs="Lucida Console"/>
+          <w:color w:val="8B0000"/>
+          <w:sz w:val="18"/>
+          <w:szCs w:val="18"/>
+          <w:lang w:val="en-US"/>
+        </w:rPr>
+        <w:t>"----------------------------------------------"</w:t>
+      </w:r>
+    </w:p>
+    <w:p>
+      <w:pPr>
+        <w:shd w:val="clear" w:color="auto" w:fill="FFFFFF"/>
+        <w:autoSpaceDE w:val="0"/>
+        <w:autoSpaceDN w:val="0"/>
+        <w:adjustRightInd w:val="0"/>
+        <w:spacing w:after="0" w:line="240" w:lineRule="auto"/>
+        <w:rPr>
+          <w:rFonts w:ascii="Lucida Console" w:hAnsi="Lucida Console" w:cs="Lucida Console"/>
+          <w:sz w:val="18"/>
+          <w:szCs w:val="18"/>
+          <w:lang w:val="en-US"/>
+        </w:rPr>
+      </w:pPr>
+    </w:p>
+    <w:p>
+      <w:pPr>
+        <w:shd w:val="clear" w:color="auto" w:fill="FFFFFF"/>
+        <w:autoSpaceDE w:val="0"/>
+        <w:autoSpaceDN w:val="0"/>
+        <w:adjustRightInd w:val="0"/>
+        <w:spacing w:after="0" w:line="240" w:lineRule="auto"/>
+        <w:rPr>
+          <w:rFonts w:ascii="Lucida Console" w:hAnsi="Lucida Console" w:cs="Lucida Console"/>
+          <w:sz w:val="18"/>
+          <w:szCs w:val="18"/>
+        </w:rPr>
+      </w:pPr>
+    </w:p>
+    <w:p>
+      <w:pPr>
+        <w:shd w:val="clear" w:color="auto" w:fill="FFFFFF"/>
+        <w:autoSpaceDE w:val="0"/>
+        <w:autoSpaceDN w:val="0"/>
+        <w:adjustRightInd w:val="0"/>
+        <w:spacing w:after="0" w:line="240" w:lineRule="auto"/>
+        <w:rPr>
+          <w:rFonts w:ascii="Lucida Console" w:hAnsi="Lucida Console" w:cs="Lucida Console"/>
+          <w:sz w:val="18"/>
+          <w:szCs w:val="18"/>
+          <w:lang w:val="en-US"/>
+        </w:rPr>
+      </w:pPr>
+      <w:proofErr w:type="spellStart"/>
+      <w:r>
+        <w:rPr>
+          <w:rFonts w:ascii="Lucida Console" w:hAnsi="Lucida Console" w:cs="Lucida Console"/>
+          <w:color w:val="00008B"/>
+          <w:sz w:val="18"/>
+          <w:szCs w:val="18"/>
+          <w:lang w:val="en-US"/>
+        </w:rPr>
+        <w:t>ForEach</w:t>
+      </w:r>
+      <w:proofErr w:type="spellEnd"/>
+      <w:r>
+        <w:rPr>
+          <w:rFonts w:ascii="Lucida Console" w:hAnsi="Lucida Console" w:cs="Lucida Console"/>
+          <w:sz w:val="18"/>
+          <w:szCs w:val="18"/>
+          <w:lang w:val="en-US"/>
+        </w:rPr>
+        <w:t xml:space="preserve"> (</w:t>
+      </w:r>
+      <w:r>
+        <w:rPr>
+          <w:rFonts w:ascii="Lucida Console" w:hAnsi="Lucida Console" w:cs="Lucida Console"/>
+          <w:color w:val="A82D00"/>
+          <w:sz w:val="18"/>
+          <w:szCs w:val="18"/>
+          <w:lang w:val="en-US"/>
+        </w:rPr>
+        <w:t>$folder</w:t>
+      </w:r>
+      <w:r>
+        <w:rPr>
+          <w:rFonts w:ascii="Lucida Console" w:hAnsi="Lucida Console" w:cs="Lucida Console"/>
+          <w:sz w:val="18"/>
+          <w:szCs w:val="18"/>
+          <w:lang w:val="en-US"/>
+        </w:rPr>
+        <w:t xml:space="preserve"> </w:t>
+      </w:r>
+      <w:r>
+        <w:rPr>
+          <w:rFonts w:ascii="Lucida Console" w:hAnsi="Lucida Console" w:cs="Lucida Console"/>
+          <w:color w:val="00008B"/>
+          <w:sz w:val="18"/>
+          <w:szCs w:val="18"/>
+          <w:lang w:val="en-US"/>
+        </w:rPr>
+        <w:t>in</w:t>
+      </w:r>
+      <w:r>
+        <w:rPr>
+          <w:rFonts w:ascii="Lucida Console" w:hAnsi="Lucida Console" w:cs="Lucida Console"/>
+          <w:sz w:val="18"/>
+          <w:szCs w:val="18"/>
+          <w:lang w:val="en-US"/>
+        </w:rPr>
+        <w:t xml:space="preserve"> </w:t>
+      </w:r>
+      <w:r>
+        <w:rPr>
+          <w:rFonts w:ascii="Lucida Console" w:hAnsi="Lucida Console" w:cs="Lucida Console"/>
+          <w:color w:val="A82D00"/>
+          <w:sz w:val="18"/>
+          <w:szCs w:val="18"/>
+          <w:lang w:val="en-US"/>
+        </w:rPr>
+        <w:t>$</w:t>
+      </w:r>
+      <w:proofErr w:type="spellStart"/>
+      <w:r>
+        <w:rPr>
+          <w:rFonts w:ascii="Lucida Console" w:hAnsi="Lucida Console" w:cs="Lucida Console"/>
+          <w:color w:val="A82D00"/>
+          <w:sz w:val="18"/>
+          <w:szCs w:val="18"/>
+          <w:lang w:val="en-US"/>
+        </w:rPr>
+        <w:t>diskC</w:t>
+      </w:r>
+      <w:proofErr w:type="spellEnd"/>
+      <w:r>
+        <w:rPr>
+          <w:rFonts w:ascii="Lucida Console" w:hAnsi="Lucida Console" w:cs="Lucida Console"/>
+          <w:sz w:val="18"/>
+          <w:szCs w:val="18"/>
+          <w:lang w:val="en-US"/>
+        </w:rPr>
+        <w:t xml:space="preserve">)  {    </w:t>
+      </w:r>
+    </w:p>
+    <w:p>
+      <w:pPr>
+        <w:shd w:val="clear" w:color="auto" w:fill="FFFFFF"/>
+        <w:autoSpaceDE w:val="0"/>
+        <w:autoSpaceDN w:val="0"/>
+        <w:adjustRightInd w:val="0"/>
+        <w:spacing w:after="0" w:line="240" w:lineRule="auto"/>
+        <w:rPr>
+          <w:rFonts w:ascii="Lucida Console" w:hAnsi="Lucida Console" w:cs="Lucida Console"/>
+          <w:sz w:val="18"/>
+          <w:szCs w:val="18"/>
+          <w:lang w:val="en-US"/>
+        </w:rPr>
+      </w:pPr>
+      <w:r>
+        <w:rPr>
+          <w:rFonts w:ascii="Lucida Console" w:hAnsi="Lucida Console" w:cs="Lucida Console"/>
+          <w:sz w:val="18"/>
+          <w:szCs w:val="18"/>
+          <w:lang w:val="en-US"/>
+        </w:rPr>
+        <w:t xml:space="preserve">    </w:t>
+      </w:r>
+      <w:r>
+        <w:rPr>
+          <w:rFonts w:ascii="Lucida Console" w:hAnsi="Lucida Console" w:cs="Lucida Console"/>
+          <w:color w:val="A82D00"/>
+          <w:sz w:val="18"/>
+          <w:szCs w:val="18"/>
+          <w:lang w:val="en-US"/>
+        </w:rPr>
+        <w:t>$var</w:t>
+      </w:r>
+      <w:r>
+        <w:rPr>
+          <w:rFonts w:ascii="Lucida Console" w:hAnsi="Lucida Console" w:cs="Lucida Console"/>
+          <w:sz w:val="18"/>
+          <w:szCs w:val="18"/>
+          <w:lang w:val="en-US"/>
+        </w:rPr>
+        <w:t xml:space="preserve"> </w:t>
+      </w:r>
+      <w:r>
+        <w:rPr>
+          <w:rFonts w:ascii="Lucida Console" w:hAnsi="Lucida Console" w:cs="Lucida Console"/>
+          <w:color w:val="696969"/>
+          <w:sz w:val="18"/>
+          <w:szCs w:val="18"/>
+          <w:lang w:val="en-US"/>
+        </w:rPr>
+        <w:t>=</w:t>
+      </w:r>
+      <w:r>
+        <w:rPr>
+          <w:rFonts w:ascii="Lucida Console" w:hAnsi="Lucida Console" w:cs="Lucida Console"/>
+          <w:sz w:val="18"/>
+          <w:szCs w:val="18"/>
+          <w:lang w:val="en-US"/>
+        </w:rPr>
+        <w:t xml:space="preserve"> </w:t>
+      </w:r>
+      <w:r>
+        <w:rPr>
+          <w:rFonts w:ascii="Lucida Console" w:hAnsi="Lucida Console" w:cs="Lucida Console"/>
+          <w:color w:val="0000FF"/>
+          <w:sz w:val="18"/>
+          <w:szCs w:val="18"/>
+          <w:lang w:val="en-US"/>
+        </w:rPr>
+        <w:t>Dir</w:t>
+      </w:r>
+      <w:r>
+        <w:rPr>
+          <w:rFonts w:ascii="Lucida Console" w:hAnsi="Lucida Console" w:cs="Lucida Console"/>
+          <w:sz w:val="18"/>
+          <w:szCs w:val="18"/>
+          <w:lang w:val="en-US"/>
+        </w:rPr>
+        <w:t xml:space="preserve"> </w:t>
+      </w:r>
+      <w:r>
+        <w:rPr>
+          <w:rFonts w:ascii="Lucida Console" w:hAnsi="Lucida Console" w:cs="Lucida Console"/>
+          <w:color w:val="000080"/>
+          <w:sz w:val="18"/>
+          <w:szCs w:val="18"/>
+          <w:lang w:val="en-US"/>
+        </w:rPr>
+        <w:t>-Directory</w:t>
+      </w:r>
+      <w:r>
+        <w:rPr>
+          <w:rFonts w:ascii="Lucida Console" w:hAnsi="Lucida Console" w:cs="Lucida Console"/>
+          <w:sz w:val="18"/>
+          <w:szCs w:val="18"/>
+          <w:lang w:val="en-US"/>
+        </w:rPr>
+        <w:t xml:space="preserve"> </w:t>
+      </w:r>
+      <w:r>
+        <w:rPr>
+          <w:rFonts w:ascii="Lucida Console" w:hAnsi="Lucida Console" w:cs="Lucida Console"/>
+          <w:color w:val="A82D00"/>
+          <w:sz w:val="18"/>
+          <w:szCs w:val="18"/>
+          <w:lang w:val="en-US"/>
+        </w:rPr>
+        <w:t>$</w:t>
+      </w:r>
+      <w:proofErr w:type="spellStart"/>
+      <w:r>
+        <w:rPr>
+          <w:rFonts w:ascii="Lucida Console" w:hAnsi="Lucida Console" w:cs="Lucida Console"/>
+          <w:color w:val="A82D00"/>
+          <w:sz w:val="18"/>
+          <w:szCs w:val="18"/>
+          <w:lang w:val="en-US"/>
+        </w:rPr>
+        <w:t>folder</w:t>
+      </w:r>
+      <w:r>
+        <w:rPr>
+          <w:rFonts w:ascii="Lucida Console" w:hAnsi="Lucida Console" w:cs="Lucida Console"/>
+          <w:color w:val="696969"/>
+          <w:sz w:val="18"/>
+          <w:szCs w:val="18"/>
+          <w:lang w:val="en-US"/>
+        </w:rPr>
+        <w:t>.</w:t>
+      </w:r>
+      <w:r>
+        <w:rPr>
+          <w:rFonts w:ascii="Lucida Console" w:hAnsi="Lucida Console" w:cs="Lucida Console"/>
+          <w:sz w:val="18"/>
+          <w:szCs w:val="18"/>
+          <w:lang w:val="en-US"/>
+        </w:rPr>
+        <w:t>Name</w:t>
+      </w:r>
+      <w:proofErr w:type="spellEnd"/>
+      <w:r>
+        <w:rPr>
+          <w:rFonts w:ascii="Lucida Console" w:hAnsi="Lucida Console" w:cs="Lucida Console"/>
+          <w:sz w:val="18"/>
+          <w:szCs w:val="18"/>
+          <w:lang w:val="en-US"/>
+        </w:rPr>
+        <w:t xml:space="preserve">    </w:t>
+      </w:r>
+    </w:p>
+    <w:p>
+      <w:pPr>
+        <w:shd w:val="clear" w:color="auto" w:fill="FFFFFF"/>
+        <w:autoSpaceDE w:val="0"/>
+        <w:autoSpaceDN w:val="0"/>
+        <w:adjustRightInd w:val="0"/>
+        <w:spacing w:after="0" w:line="240" w:lineRule="auto"/>
+        <w:rPr>
+          <w:rFonts w:ascii="Lucida Console" w:hAnsi="Lucida Console" w:cs="Lucida Console"/>
+          <w:sz w:val="18"/>
+          <w:szCs w:val="18"/>
+          <w:lang w:val="en-US"/>
+        </w:rPr>
+      </w:pPr>
+    </w:p>
+    <w:p>
+      <w:pPr>
+        <w:shd w:val="clear" w:color="auto" w:fill="FFFFFF"/>
+        <w:autoSpaceDE w:val="0"/>
+        <w:autoSpaceDN w:val="0"/>
+        <w:adjustRightInd w:val="0"/>
+        <w:spacing w:after="0" w:line="240" w:lineRule="auto"/>
+        <w:rPr>
+          <w:rFonts w:ascii="Lucida Console" w:hAnsi="Lucida Console" w:cs="Lucida Console"/>
+          <w:sz w:val="18"/>
+          <w:szCs w:val="18"/>
+          <w:lang w:val="en-US"/>
+        </w:rPr>
+      </w:pPr>
+      <w:r>
+        <w:rPr>
+          <w:rFonts w:ascii="Lucida Console" w:hAnsi="Lucida Console" w:cs="Lucida Console"/>
+          <w:sz w:val="18"/>
+          <w:szCs w:val="18"/>
+          <w:lang w:val="en-US"/>
+        </w:rPr>
+        <w:t xml:space="preserve">    </w:t>
+      </w:r>
+      <w:r>
+        <w:rPr>
+          <w:rFonts w:ascii="Lucida Console" w:hAnsi="Lucida Console" w:cs="Lucida Console"/>
+          <w:color w:val="00008B"/>
+          <w:sz w:val="18"/>
+          <w:szCs w:val="18"/>
+          <w:lang w:val="en-US"/>
+        </w:rPr>
+        <w:t>if</w:t>
+      </w:r>
+      <w:r>
+        <w:rPr>
+          <w:rFonts w:ascii="Lucida Console" w:hAnsi="Lucida Console" w:cs="Lucida Console"/>
+          <w:sz w:val="18"/>
+          <w:szCs w:val="18"/>
+          <w:lang w:val="en-US"/>
+        </w:rPr>
+        <w:t xml:space="preserve"> (</w:t>
+      </w:r>
+      <w:r>
+        <w:rPr>
+          <w:rFonts w:ascii="Lucida Console" w:hAnsi="Lucida Console" w:cs="Lucida Console"/>
+          <w:color w:val="A82D00"/>
+          <w:sz w:val="18"/>
+          <w:szCs w:val="18"/>
+          <w:lang w:val="en-US"/>
+        </w:rPr>
+        <w:t>$</w:t>
+      </w:r>
+      <w:proofErr w:type="spellStart"/>
+      <w:r>
+        <w:rPr>
+          <w:rFonts w:ascii="Lucida Console" w:hAnsi="Lucida Console" w:cs="Lucida Console"/>
+          <w:color w:val="A82D00"/>
+          <w:sz w:val="18"/>
+          <w:szCs w:val="18"/>
+          <w:lang w:val="en-US"/>
+        </w:rPr>
+        <w:t>var</w:t>
+      </w:r>
+      <w:r>
+        <w:rPr>
+          <w:rFonts w:ascii="Lucida Console" w:hAnsi="Lucida Console" w:cs="Lucida Console"/>
+          <w:color w:val="696969"/>
+          <w:sz w:val="18"/>
+          <w:szCs w:val="18"/>
+          <w:lang w:val="en-US"/>
+        </w:rPr>
+        <w:t>.</w:t>
+      </w:r>
+      <w:r>
+        <w:rPr>
+          <w:rFonts w:ascii="Lucida Console" w:hAnsi="Lucida Console" w:cs="Lucida Console"/>
+          <w:sz w:val="18"/>
+          <w:szCs w:val="18"/>
+          <w:lang w:val="en-US"/>
+        </w:rPr>
+        <w:t>count</w:t>
+      </w:r>
+      <w:proofErr w:type="spellEnd"/>
+      <w:r>
+        <w:rPr>
+          <w:rFonts w:ascii="Lucida Console" w:hAnsi="Lucida Console" w:cs="Lucida Console"/>
+          <w:sz w:val="18"/>
+          <w:szCs w:val="18"/>
+          <w:lang w:val="en-US"/>
+        </w:rPr>
+        <w:t xml:space="preserve"> </w:t>
+      </w:r>
+      <w:r>
+        <w:rPr>
+          <w:rFonts w:ascii="Lucida Console" w:hAnsi="Lucida Console" w:cs="Lucida Console"/>
+          <w:color w:val="696969"/>
+          <w:sz w:val="18"/>
+          <w:szCs w:val="18"/>
+          <w:lang w:val="en-US"/>
+        </w:rPr>
+        <w:t>-</w:t>
+      </w:r>
+      <w:proofErr w:type="spellStart"/>
+      <w:r>
+        <w:rPr>
+          <w:rFonts w:ascii="Lucida Console" w:hAnsi="Lucida Console" w:cs="Lucida Console"/>
+          <w:color w:val="696969"/>
+          <w:sz w:val="18"/>
+          <w:szCs w:val="18"/>
+          <w:lang w:val="en-US"/>
+        </w:rPr>
+        <w:t>gt</w:t>
+      </w:r>
+      <w:proofErr w:type="spellEnd"/>
+      <w:r>
+        <w:rPr>
+          <w:rFonts w:ascii="Lucida Console" w:hAnsi="Lucida Console" w:cs="Lucida Console"/>
+          <w:sz w:val="18"/>
+          <w:szCs w:val="18"/>
+          <w:lang w:val="en-US"/>
+        </w:rPr>
+        <w:t xml:space="preserve"> </w:t>
+      </w:r>
+      <w:r>
+        <w:rPr>
+          <w:rFonts w:ascii="Lucida Console" w:hAnsi="Lucida Console" w:cs="Lucida Console"/>
+          <w:color w:val="A82D00"/>
+          <w:sz w:val="18"/>
+          <w:szCs w:val="18"/>
+          <w:lang w:val="en-US"/>
+        </w:rPr>
+        <w:t>$</w:t>
+      </w:r>
+      <w:proofErr w:type="spellStart"/>
+      <w:r>
+        <w:rPr>
+          <w:rFonts w:ascii="Lucida Console" w:hAnsi="Lucida Console" w:cs="Lucida Console"/>
+          <w:color w:val="A82D00"/>
+          <w:sz w:val="18"/>
+          <w:szCs w:val="18"/>
+          <w:lang w:val="en-US"/>
+        </w:rPr>
+        <w:t>MaxCount</w:t>
+      </w:r>
+      <w:proofErr w:type="spellEnd"/>
+      <w:r>
+        <w:rPr>
+          <w:rFonts w:ascii="Lucida Console" w:hAnsi="Lucida Console" w:cs="Lucida Console"/>
+          <w:sz w:val="18"/>
+          <w:szCs w:val="18"/>
+          <w:lang w:val="en-US"/>
+        </w:rPr>
+        <w:t>)  {</w:t>
+      </w:r>
+    </w:p>
+    <w:p>
+      <w:pPr>
+        <w:shd w:val="clear" w:color="auto" w:fill="FFFFFF"/>
+        <w:autoSpaceDE w:val="0"/>
+        <w:autoSpaceDN w:val="0"/>
+        <w:adjustRightInd w:val="0"/>
+        <w:spacing w:after="0" w:line="240" w:lineRule="auto"/>
+        <w:rPr>
+          <w:rFonts w:ascii="Lucida Console" w:hAnsi="Lucida Console" w:cs="Lucida Console"/>
+          <w:sz w:val="18"/>
+          <w:szCs w:val="18"/>
+          <w:lang w:val="en-US"/>
+        </w:rPr>
+      </w:pPr>
+      <w:r>
+        <w:rPr>
+          <w:rFonts w:ascii="Lucida Console" w:hAnsi="Lucida Console" w:cs="Lucida Console"/>
+          <w:sz w:val="18"/>
+          <w:szCs w:val="18"/>
+          <w:lang w:val="en-US"/>
+        </w:rPr>
+        <w:t xml:space="preserve">        </w:t>
+      </w:r>
+      <w:r>
+        <w:rPr>
+          <w:rFonts w:ascii="Lucida Console" w:hAnsi="Lucida Console" w:cs="Lucida Console"/>
+          <w:color w:val="A82D00"/>
+          <w:sz w:val="18"/>
+          <w:szCs w:val="18"/>
+          <w:lang w:val="en-US"/>
+        </w:rPr>
+        <w:t>$</w:t>
+      </w:r>
+      <w:proofErr w:type="spellStart"/>
+      <w:r>
+        <w:rPr>
+          <w:rFonts w:ascii="Lucida Console" w:hAnsi="Lucida Console" w:cs="Lucida Console"/>
+          <w:color w:val="A82D00"/>
+          <w:sz w:val="18"/>
+          <w:szCs w:val="18"/>
+          <w:lang w:val="en-US"/>
+        </w:rPr>
+        <w:t>MaxCount</w:t>
+      </w:r>
+      <w:proofErr w:type="spellEnd"/>
+      <w:r>
+        <w:rPr>
+          <w:rFonts w:ascii="Lucida Console" w:hAnsi="Lucida Console" w:cs="Lucida Console"/>
+          <w:sz w:val="18"/>
+          <w:szCs w:val="18"/>
+          <w:lang w:val="en-US"/>
+        </w:rPr>
+        <w:t xml:space="preserve"> </w:t>
+      </w:r>
+      <w:r>
+        <w:rPr>
+          <w:rFonts w:ascii="Lucida Console" w:hAnsi="Lucida Console" w:cs="Lucida Console"/>
+          <w:color w:val="696969"/>
+          <w:sz w:val="18"/>
+          <w:szCs w:val="18"/>
+          <w:lang w:val="en-US"/>
+        </w:rPr>
+        <w:t>=</w:t>
+      </w:r>
+      <w:r>
+        <w:rPr>
+          <w:rFonts w:ascii="Lucida Console" w:hAnsi="Lucida Console" w:cs="Lucida Console"/>
+          <w:sz w:val="18"/>
+          <w:szCs w:val="18"/>
+          <w:lang w:val="en-US"/>
+        </w:rPr>
+        <w:t xml:space="preserve"> </w:t>
+      </w:r>
+      <w:r>
+        <w:rPr>
+          <w:rFonts w:ascii="Lucida Console" w:hAnsi="Lucida Console" w:cs="Lucida Console"/>
+          <w:color w:val="A82D00"/>
+          <w:sz w:val="18"/>
+          <w:szCs w:val="18"/>
+          <w:lang w:val="en-US"/>
+        </w:rPr>
+        <w:t>$</w:t>
+      </w:r>
+      <w:proofErr w:type="spellStart"/>
+      <w:r>
+        <w:rPr>
+          <w:rFonts w:ascii="Lucida Console" w:hAnsi="Lucida Console" w:cs="Lucida Console"/>
+          <w:color w:val="A82D00"/>
+          <w:sz w:val="18"/>
+          <w:szCs w:val="18"/>
+          <w:lang w:val="en-US"/>
+        </w:rPr>
+        <w:t>var</w:t>
+      </w:r>
+      <w:r>
+        <w:rPr>
+          <w:rFonts w:ascii="Lucida Console" w:hAnsi="Lucida Console" w:cs="Lucida Console"/>
+          <w:color w:val="696969"/>
+          <w:sz w:val="18"/>
+          <w:szCs w:val="18"/>
+          <w:lang w:val="en-US"/>
+        </w:rPr>
+        <w:t>.</w:t>
+      </w:r>
+      <w:r>
+        <w:rPr>
+          <w:rFonts w:ascii="Lucida Console" w:hAnsi="Lucida Console" w:cs="Lucida Console"/>
+          <w:sz w:val="18"/>
+          <w:szCs w:val="18"/>
+          <w:lang w:val="en-US"/>
+        </w:rPr>
+        <w:t>Count</w:t>
+      </w:r>
+      <w:proofErr w:type="spellEnd"/>
+    </w:p>
+    <w:p>
+      <w:pPr>
+        <w:shd w:val="clear" w:color="auto" w:fill="FFFFFF"/>
+        <w:autoSpaceDE w:val="0"/>
+        <w:autoSpaceDN w:val="0"/>
+        <w:adjustRightInd w:val="0"/>
+        <w:spacing w:after="0" w:line="240" w:lineRule="auto"/>
+        <w:rPr>
+          <w:rFonts w:ascii="Lucida Console" w:hAnsi="Lucida Console" w:cs="Lucida Console"/>
+          <w:sz w:val="18"/>
+          <w:szCs w:val="18"/>
+          <w:lang w:val="en-US"/>
+        </w:rPr>
+      </w:pPr>
+      <w:r>
+        <w:rPr>
+          <w:rFonts w:ascii="Lucida Console" w:hAnsi="Lucida Console" w:cs="Lucida Console"/>
+          <w:sz w:val="18"/>
+          <w:szCs w:val="18"/>
+          <w:lang w:val="en-US"/>
+        </w:rPr>
+        <w:t xml:space="preserve">        </w:t>
+      </w:r>
+      <w:r>
+        <w:rPr>
+          <w:rFonts w:ascii="Lucida Console" w:hAnsi="Lucida Console" w:cs="Lucida Console"/>
+          <w:color w:val="A82D00"/>
+          <w:sz w:val="18"/>
+          <w:szCs w:val="18"/>
+          <w:lang w:val="en-US"/>
+        </w:rPr>
+        <w:t>$</w:t>
+      </w:r>
+      <w:proofErr w:type="spellStart"/>
+      <w:r>
+        <w:rPr>
+          <w:rFonts w:ascii="Lucida Console" w:hAnsi="Lucida Console" w:cs="Lucida Console"/>
+          <w:color w:val="A82D00"/>
+          <w:sz w:val="18"/>
+          <w:szCs w:val="18"/>
+          <w:lang w:val="en-US"/>
+        </w:rPr>
+        <w:t>MaxName</w:t>
+      </w:r>
+      <w:proofErr w:type="spellEnd"/>
+      <w:r>
+        <w:rPr>
+          <w:rFonts w:ascii="Lucida Console" w:hAnsi="Lucida Console" w:cs="Lucida Console"/>
+          <w:sz w:val="18"/>
+          <w:szCs w:val="18"/>
+          <w:lang w:val="en-US"/>
+        </w:rPr>
+        <w:t xml:space="preserve"> </w:t>
+      </w:r>
+      <w:r>
+        <w:rPr>
+          <w:rFonts w:ascii="Lucida Console" w:hAnsi="Lucida Console" w:cs="Lucida Console"/>
+          <w:color w:val="696969"/>
+          <w:sz w:val="18"/>
+          <w:szCs w:val="18"/>
+          <w:lang w:val="en-US"/>
+        </w:rPr>
+        <w:t>=</w:t>
+      </w:r>
+      <w:r>
+        <w:rPr>
+          <w:rFonts w:ascii="Lucida Console" w:hAnsi="Lucida Console" w:cs="Lucida Console"/>
+          <w:sz w:val="18"/>
+          <w:szCs w:val="18"/>
+          <w:lang w:val="en-US"/>
+        </w:rPr>
+        <w:t xml:space="preserve"> </w:t>
+      </w:r>
+      <w:r>
+        <w:rPr>
+          <w:rFonts w:ascii="Lucida Console" w:hAnsi="Lucida Console" w:cs="Lucida Console"/>
+          <w:color w:val="A82D00"/>
+          <w:sz w:val="18"/>
+          <w:szCs w:val="18"/>
+          <w:lang w:val="en-US"/>
+        </w:rPr>
+        <w:t>$</w:t>
+      </w:r>
+      <w:proofErr w:type="spellStart"/>
+      <w:r>
+        <w:rPr>
+          <w:rFonts w:ascii="Lucida Console" w:hAnsi="Lucida Console" w:cs="Lucida Console"/>
+          <w:color w:val="A82D00"/>
+          <w:sz w:val="18"/>
+          <w:szCs w:val="18"/>
+          <w:lang w:val="en-US"/>
+        </w:rPr>
+        <w:t>folder</w:t>
+      </w:r>
+      <w:r>
+        <w:rPr>
+          <w:rFonts w:ascii="Lucida Console" w:hAnsi="Lucida Console" w:cs="Lucida Console"/>
+          <w:color w:val="696969"/>
+          <w:sz w:val="18"/>
+          <w:szCs w:val="18"/>
+          <w:lang w:val="en-US"/>
+        </w:rPr>
+        <w:t>.</w:t>
+      </w:r>
+      <w:r>
+        <w:rPr>
+          <w:rFonts w:ascii="Lucida Console" w:hAnsi="Lucida Console" w:cs="Lucida Console"/>
+          <w:sz w:val="18"/>
+          <w:szCs w:val="18"/>
+          <w:lang w:val="en-US"/>
+        </w:rPr>
+        <w:t>Name</w:t>
+      </w:r>
+      <w:proofErr w:type="spellEnd"/>
+    </w:p>
+    <w:p>
+      <w:pPr>
+        <w:shd w:val="clear" w:color="auto" w:fill="FFFFFF"/>
+        <w:autoSpaceDE w:val="0"/>
+        <w:autoSpaceDN w:val="0"/>
+        <w:adjustRightInd w:val="0"/>
+        <w:spacing w:after="0" w:line="240" w:lineRule="auto"/>
+        <w:rPr>
+          <w:rFonts w:ascii="Lucida Console" w:hAnsi="Lucida Console" w:cs="Lucida Console"/>
+          <w:sz w:val="18"/>
+          <w:szCs w:val="18"/>
+        </w:rPr>
+      </w:pPr>
+      <w:r>
+        <w:rPr>
+          <w:rFonts w:ascii="Lucida Console" w:hAnsi="Lucida Console" w:cs="Lucida Console"/>
+          <w:sz w:val="18"/>
+          <w:szCs w:val="18"/>
+          <w:lang w:val="en-US"/>
+        </w:rPr>
+        <w:t xml:space="preserve">    </w:t>
+      </w:r>
+      <w:r>
+        <w:rPr>
+          <w:rFonts w:ascii="Lucida Console" w:hAnsi="Lucida Console" w:cs="Lucida Console"/>
+          <w:sz w:val="18"/>
+          <w:szCs w:val="18"/>
+        </w:rPr>
+        <w:t>}</w:t>
+      </w:r>
+    </w:p>
+    <w:p>
+      <w:pPr>
+        <w:shd w:val="clear" w:color="auto" w:fill="FFFFFF"/>
+        <w:autoSpaceDE w:val="0"/>
+        <w:autoSpaceDN w:val="0"/>
+        <w:adjustRightInd w:val="0"/>
+        <w:spacing w:after="0" w:line="240" w:lineRule="auto"/>
+        <w:rPr>
+          <w:rFonts w:ascii="Lucida Console" w:hAnsi="Lucida Console" w:cs="Lucida Console"/>
+          <w:sz w:val="18"/>
+          <w:szCs w:val="18"/>
+        </w:rPr>
+      </w:pPr>
+      <w:r>
+        <w:rPr>
+          <w:rFonts w:ascii="Lucida Console" w:hAnsi="Lucida Console" w:cs="Lucida Console"/>
+          <w:sz w:val="18"/>
+          <w:szCs w:val="18"/>
+        </w:rPr>
+        <w:t xml:space="preserve">    } </w:t>
+      </w:r>
+    </w:p>
+    <w:p>
+      <w:pPr>
+        <w:shd w:val="clear" w:color="auto" w:fill="FFFFFF"/>
+        <w:autoSpaceDE w:val="0"/>
+        <w:autoSpaceDN w:val="0"/>
+        <w:adjustRightInd w:val="0"/>
+        <w:spacing w:after="0" w:line="240" w:lineRule="auto"/>
+        <w:rPr>
+          <w:rFonts w:ascii="Lucida Console" w:hAnsi="Lucida Console" w:cs="Lucida Console"/>
+          <w:sz w:val="18"/>
+          <w:szCs w:val="18"/>
+        </w:rPr>
+      </w:pPr>
+    </w:p>
+    <w:p>
+      <w:pPr>
+        <w:shd w:val="clear" w:color="auto" w:fill="FFFFFF"/>
+        <w:autoSpaceDE w:val="0"/>
+        <w:autoSpaceDN w:val="0"/>
+        <w:adjustRightInd w:val="0"/>
+        <w:spacing w:after="0" w:line="240" w:lineRule="auto"/>
+        <w:rPr>
+          <w:rFonts w:ascii="Lucida Console" w:hAnsi="Lucida Console" w:cs="Lucida Console"/>
+          <w:color w:val="A82D00"/>
+          <w:sz w:val="18"/>
+          <w:szCs w:val="18"/>
+        </w:rPr>
+      </w:pPr>
+      <w:proofErr w:type="spellStart"/>
+      <w:r>
+        <w:rPr>
+          <w:rFonts w:ascii="Lucida Console" w:hAnsi="Lucida Console" w:cs="Lucida Console"/>
+          <w:color w:val="0000FF"/>
+          <w:sz w:val="18"/>
+          <w:szCs w:val="18"/>
+        </w:rPr>
+        <w:t>Write-Output</w:t>
+      </w:r>
+      <w:proofErr w:type="spellEnd"/>
+      <w:r>
+        <w:rPr>
+          <w:rFonts w:ascii="Lucida Console" w:hAnsi="Lucida Console" w:cs="Lucida Console"/>
+          <w:sz w:val="18"/>
+          <w:szCs w:val="18"/>
+        </w:rPr>
+        <w:t xml:space="preserve"> </w:t>
+      </w:r>
+      <w:r>
+        <w:rPr>
+          <w:rFonts w:ascii="Lucida Console" w:hAnsi="Lucida Console" w:cs="Lucida Console"/>
+          <w:color w:val="A82D00"/>
+          <w:sz w:val="18"/>
+          <w:szCs w:val="18"/>
+        </w:rPr>
+        <w:t>$</w:t>
+      </w:r>
+      <w:proofErr w:type="spellStart"/>
+      <w:r>
+        <w:rPr>
+          <w:rFonts w:ascii="Lucida Console" w:hAnsi="Lucida Console" w:cs="Lucida Console"/>
+          <w:color w:val="A82D00"/>
+          <w:sz w:val="18"/>
+          <w:szCs w:val="18"/>
+        </w:rPr>
+        <w:t>MaxName</w:t>
+      </w:r>
+      <w:proofErr w:type="spellEnd"/>
+      <w:r>
+        <w:rPr>
+          <w:rFonts w:ascii="Lucida Console" w:hAnsi="Lucida Console" w:cs="Lucida Console"/>
+          <w:color w:val="A82D00"/>
+          <w:sz w:val="18"/>
+          <w:szCs w:val="18"/>
+        </w:rPr>
+        <w:t xml:space="preserve"> </w:t>
+      </w:r>
+    </w:p>
+    <w:p>
+      <w:pPr>
+        <w:rPr>
+          <w:lang w:val="en-US"/>
+        </w:rPr>
+      </w:pPr>
+    </w:p>
+    <w:p>
+      <w:pPr>
+        <w:rPr>
+          <w:lang w:val="en-US"/>
+        </w:rPr>
+      </w:pPr>
+      <w:r>
+        <w:rPr>
+          <w:noProof/>
+        </w:rPr>
+        <w:drawing>
+          <wp:inline distT="0" distB="0" distL="0" distR="0" wp14:anchorId="077E0B50" wp14:editId="2BF5F227">
+            <wp:extent cx="3324225" cy="2307795"/>
+            <wp:effectExtent l="0" t="0" r="0" b="0"/>
+            <wp:docPr id="10" name="Picture 10"/>
+            <wp:cNvGraphicFramePr>
+              <a:graphicFrameLocks xmlns:a="http://schemas.openxmlformats.org/drawingml/2006/main" noChangeAspect="1"/>
+            </wp:cNvGraphicFramePr>
+            <a:graphic xmlns:a="http://schemas.openxmlformats.org/drawingml/2006/main">
+              <a:graphicData uri="http://schemas.openxmlformats.org/drawingml/2006/picture">
+                <pic:pic xmlns:pic="http://schemas.openxmlformats.org/drawingml/2006/picture">
+                  <pic:nvPicPr>
+                    <pic:cNvPr id="1" name=""/>
+                    <pic:cNvPicPr/>
+                  </pic:nvPicPr>
+                  <pic:blipFill>
+                    <a:blip r:embed="rId12"/>
+                    <a:stretch>
+                      <a:fillRect/>
+                    </a:stretch>
+                  </pic:blipFill>
+                  <pic:spPr>
+                    <a:xfrm>
+                      <a:off x="0" y="0"/>
+                      <a:ext cx="3331475" cy="2312828"/>
+                    </a:xfrm>
+                    <a:prstGeom prst="rect">
+                      <a:avLst/>
+                    </a:prstGeom>
+                  </pic:spPr>
+                </pic:pic>
+              </a:graphicData>
+            </a:graphic>
+          </wp:inline>
+        </w:drawing>
+      </w:r>
+    </w:p>
+    <w:p/>
     <w:sectPr>
       <w:pgSz w:w="11906" w:h="16838"/>
       <w:pgMar w:top="1134" w:right="850" w:bottom="1134" w:left="1701" w:header="708" w:footer="708" w:gutter="0"/>
@@ -717,6 +3072,29 @@
     <w:semiHidden/>
     <w:unhideWhenUsed/>
   </w:style>
+  <w:style w:type="character" w:styleId="Hyperlink">
+    <w:name w:val="Hyperlink"/>
+    <w:basedOn w:val="DefaultParagraphFont"/>
+    <w:uiPriority w:val="99"/>
+    <w:unhideWhenUsed/>
+    <w:rsid w:val="00047E36"/>
+    <w:rPr>
+      <w:color w:val="0563C1" w:themeColor="hyperlink"/>
+      <w:u w:val="single"/>
+    </w:rPr>
+  </w:style>
+  <w:style w:type="character" w:styleId="UnresolvedMention">
+    <w:name w:val="Unresolved Mention"/>
+    <w:basedOn w:val="DefaultParagraphFont"/>
+    <w:uiPriority w:val="99"/>
+    <w:semiHidden/>
+    <w:unhideWhenUsed/>
+    <w:rsid w:val="00047E36"/>
+    <w:rPr>
+      <w:color w:val="605E5C"/>
+      <w:shd w:val="clear" w:color="auto" w:fill="E1DFDD"/>
+    </w:rPr>
+  </w:style>
 </w:styles>
 </file>
 

--- a/Powershell.docx
+++ b/Powershell.docx
@@ -280,11 +280,19 @@
           <w:lang w:val="en-US"/>
         </w:rPr>
       </w:pPr>
-      <w:r>
-        <w:rPr>
-          <w:lang w:val="en-US"/>
-        </w:rPr>
-        <w:t xml:space="preserve">OR  $test3 = </w:t>
+      <w:proofErr w:type="gramStart"/>
+      <w:r>
+        <w:rPr>
+          <w:lang w:val="en-US"/>
+        </w:rPr>
+        <w:t>OR  $</w:t>
+      </w:r>
+      <w:proofErr w:type="gramEnd"/>
+      <w:r>
+        <w:rPr>
+          <w:lang w:val="en-US"/>
+        </w:rPr>
+        <w:t xml:space="preserve">test3 = </w:t>
       </w:r>
       <w:r>
         <w:rPr>
@@ -662,6 +670,7 @@
         </w:rPr>
         <w:t xml:space="preserve"> </w:t>
       </w:r>
+      <w:proofErr w:type="gramStart"/>
       <w:r>
         <w:rPr>
           <w:rFonts w:ascii="Lucida Console" w:hAnsi="Lucida Console" w:cs="Lucida Console"/>
@@ -681,6 +690,7 @@
         </w:rPr>
         <w:t>){</w:t>
       </w:r>
+      <w:proofErr w:type="gramEnd"/>
     </w:p>
     <w:p>
       <w:pPr>
@@ -1133,6 +1143,7 @@
           <w:rFonts w:ascii="Lucida Console" w:hAnsi="Lucida Console" w:cs="Lucida Console"/>
           <w:sz w:val="18"/>
           <w:szCs w:val="18"/>
+          <w:lang w:val="en-US"/>
         </w:rPr>
       </w:pPr>
       <w:r>
@@ -1531,12 +1542,21 @@
         </w:rPr>
         <w:t>C</w:t>
       </w:r>
+      <w:proofErr w:type="gramStart"/>
       <w:r>
         <w:rPr>
           <w:sz w:val="24"/>
           <w:szCs w:val="24"/>
         </w:rPr>
-        <w:t>: , в котором больше всего вложенных подкаталогов</w:t>
+        <w:t>: ,</w:t>
+      </w:r>
+      <w:proofErr w:type="gramEnd"/>
+      <w:r>
+        <w:rPr>
+          <w:sz w:val="24"/>
+          <w:szCs w:val="24"/>
+        </w:rPr>
+        <w:t xml:space="preserve"> в котором больше всего вложенных подкаталогов</w:t>
       </w:r>
     </w:p>
     <w:p>
@@ -1625,12 +1645,12 @@
       <w:r>
         <w:rPr>
           <w:rFonts w:ascii="Lucida Console" w:hAnsi="Lucida Console" w:cs="Lucida Console"/>
-          <w:color w:val="8A2BE2"/>
-          <w:sz w:val="18"/>
-          <w:szCs w:val="18"/>
-          <w:lang w:val="en-US"/>
-        </w:rPr>
-        <w:t>C:\</w:t>
+          <w:color w:val="8B0000"/>
+          <w:sz w:val="18"/>
+          <w:szCs w:val="18"/>
+          <w:lang w:val="en-US"/>
+        </w:rPr>
+        <w:t>"C:\"</w:t>
       </w:r>
       <w:r>
         <w:rPr>
@@ -1722,21 +1742,144 @@
           <w:lang w:val="en-US"/>
         </w:rPr>
       </w:pPr>
-    </w:p>
-    <w:p>
-      <w:pPr>
-        <w:shd w:val="clear" w:color="auto" w:fill="FFFFFF"/>
-        <w:autoSpaceDE w:val="0"/>
-        <w:autoSpaceDN w:val="0"/>
-        <w:adjustRightInd w:val="0"/>
-        <w:spacing w:after="0" w:line="240" w:lineRule="auto"/>
-        <w:rPr>
-          <w:rFonts w:ascii="Lucida Console" w:hAnsi="Lucida Console" w:cs="Lucida Console"/>
-          <w:sz w:val="18"/>
-          <w:szCs w:val="18"/>
-          <w:lang w:val="en-US"/>
-        </w:rPr>
-      </w:pPr>
+      <w:proofErr w:type="spellStart"/>
+      <w:r>
+        <w:rPr>
+          <w:rFonts w:ascii="Lucida Console" w:hAnsi="Lucida Console" w:cs="Lucida Console"/>
+          <w:color w:val="00008B"/>
+          <w:sz w:val="18"/>
+          <w:szCs w:val="18"/>
+          <w:lang w:val="en-US"/>
+        </w:rPr>
+        <w:t>ForEach</w:t>
+      </w:r>
+      <w:proofErr w:type="spellEnd"/>
+      <w:r>
+        <w:rPr>
+          <w:rFonts w:ascii="Lucida Console" w:hAnsi="Lucida Console" w:cs="Lucida Console"/>
+          <w:sz w:val="18"/>
+          <w:szCs w:val="18"/>
+          <w:lang w:val="en-US"/>
+        </w:rPr>
+        <w:t xml:space="preserve"> (</w:t>
+      </w:r>
+      <w:r>
+        <w:rPr>
+          <w:rFonts w:ascii="Lucida Console" w:hAnsi="Lucida Console" w:cs="Lucida Console"/>
+          <w:color w:val="A82D00"/>
+          <w:sz w:val="18"/>
+          <w:szCs w:val="18"/>
+          <w:lang w:val="en-US"/>
+        </w:rPr>
+        <w:t>$folder</w:t>
+      </w:r>
+      <w:r>
+        <w:rPr>
+          <w:rFonts w:ascii="Lucida Console" w:hAnsi="Lucida Console" w:cs="Lucida Console"/>
+          <w:sz w:val="18"/>
+          <w:szCs w:val="18"/>
+          <w:lang w:val="en-US"/>
+        </w:rPr>
+        <w:t xml:space="preserve"> </w:t>
+      </w:r>
+      <w:r>
+        <w:rPr>
+          <w:rFonts w:ascii="Lucida Console" w:hAnsi="Lucida Console" w:cs="Lucida Console"/>
+          <w:color w:val="00008B"/>
+          <w:sz w:val="18"/>
+          <w:szCs w:val="18"/>
+          <w:lang w:val="en-US"/>
+        </w:rPr>
+        <w:t>in</w:t>
+      </w:r>
+      <w:r>
+        <w:rPr>
+          <w:rFonts w:ascii="Lucida Console" w:hAnsi="Lucida Console" w:cs="Lucida Console"/>
+          <w:sz w:val="18"/>
+          <w:szCs w:val="18"/>
+          <w:lang w:val="en-US"/>
+        </w:rPr>
+        <w:t xml:space="preserve"> </w:t>
+      </w:r>
+      <w:r>
+        <w:rPr>
+          <w:rFonts w:ascii="Lucida Console" w:hAnsi="Lucida Console" w:cs="Lucida Console"/>
+          <w:color w:val="A82D00"/>
+          <w:sz w:val="18"/>
+          <w:szCs w:val="18"/>
+          <w:lang w:val="en-US"/>
+        </w:rPr>
+        <w:t>$</w:t>
+      </w:r>
+      <w:proofErr w:type="spellStart"/>
+      <w:r>
+        <w:rPr>
+          <w:rFonts w:ascii="Lucida Console" w:hAnsi="Lucida Console" w:cs="Lucida Console"/>
+          <w:color w:val="A82D00"/>
+          <w:sz w:val="18"/>
+          <w:szCs w:val="18"/>
+          <w:lang w:val="en-US"/>
+        </w:rPr>
+        <w:t>DiskC</w:t>
+      </w:r>
+      <w:proofErr w:type="spellEnd"/>
+      <w:r>
+        <w:rPr>
+          <w:rFonts w:ascii="Lucida Console" w:hAnsi="Lucida Console" w:cs="Lucida Console"/>
+          <w:sz w:val="18"/>
+          <w:szCs w:val="18"/>
+          <w:lang w:val="en-US"/>
+        </w:rPr>
+        <w:t>)</w:t>
+      </w:r>
+    </w:p>
+    <w:p>
+      <w:pPr>
+        <w:shd w:val="clear" w:color="auto" w:fill="FFFFFF"/>
+        <w:autoSpaceDE w:val="0"/>
+        <w:autoSpaceDN w:val="0"/>
+        <w:adjustRightInd w:val="0"/>
+        <w:spacing w:after="0" w:line="240" w:lineRule="auto"/>
+        <w:rPr>
+          <w:rFonts w:ascii="Lucida Console" w:hAnsi="Lucida Console" w:cs="Lucida Console"/>
+          <w:sz w:val="18"/>
+          <w:szCs w:val="18"/>
+          <w:lang w:val="en-US"/>
+        </w:rPr>
+      </w:pPr>
+      <w:r>
+        <w:rPr>
+          <w:rFonts w:ascii="Lucida Console" w:hAnsi="Lucida Console" w:cs="Lucida Console"/>
+          <w:sz w:val="18"/>
+          <w:szCs w:val="18"/>
+          <w:lang w:val="en-US"/>
+        </w:rPr>
+        <w:t xml:space="preserve">    {</w:t>
+      </w:r>
+    </w:p>
+    <w:p>
+      <w:pPr>
+        <w:shd w:val="clear" w:color="auto" w:fill="FFFFFF"/>
+        <w:autoSpaceDE w:val="0"/>
+        <w:autoSpaceDN w:val="0"/>
+        <w:adjustRightInd w:val="0"/>
+        <w:spacing w:after="0" w:line="240" w:lineRule="auto"/>
+        <w:rPr>
+          <w:rFonts w:ascii="Lucida Console" w:hAnsi="Lucida Console" w:cs="Lucida Console"/>
+          <w:sz w:val="18"/>
+          <w:szCs w:val="18"/>
+          <w:lang w:val="en-US"/>
+        </w:rPr>
+      </w:pPr>
+      <w:r>
+        <w:rPr>
+          <w:rFonts w:ascii="Lucida Console" w:hAnsi="Lucida Console" w:cs="Lucida Console"/>
+          <w:sz w:val="18"/>
+          <w:szCs w:val="18"/>
+          <w:lang w:val="en-US"/>
+        </w:rPr>
+        <w:t xml:space="preserve">    </w:t>
+      </w:r>
       <w:r>
         <w:rPr>
           <w:rFonts w:ascii="Lucida Console" w:hAnsi="Lucida Console" w:cs="Lucida Console"/>
@@ -1745,7 +1888,199 @@
           <w:szCs w:val="18"/>
           <w:lang w:val="en-US"/>
         </w:rPr>
-        <w:t>Write-Output</w:t>
+        <w:t>Dir</w:t>
+      </w:r>
+      <w:r>
+        <w:rPr>
+          <w:rFonts w:ascii="Lucida Console" w:hAnsi="Lucida Console" w:cs="Lucida Console"/>
+          <w:sz w:val="18"/>
+          <w:szCs w:val="18"/>
+          <w:lang w:val="en-US"/>
+        </w:rPr>
+        <w:t xml:space="preserve"> </w:t>
+      </w:r>
+      <w:r>
+        <w:rPr>
+          <w:rFonts w:ascii="Lucida Console" w:hAnsi="Lucida Console" w:cs="Lucida Console"/>
+          <w:color w:val="000080"/>
+          <w:sz w:val="18"/>
+          <w:szCs w:val="18"/>
+          <w:lang w:val="en-US"/>
+        </w:rPr>
+        <w:t>-Directory</w:t>
+      </w:r>
+      <w:r>
+        <w:rPr>
+          <w:rFonts w:ascii="Lucida Console" w:hAnsi="Lucida Console" w:cs="Lucida Console"/>
+          <w:sz w:val="18"/>
+          <w:szCs w:val="18"/>
+          <w:lang w:val="en-US"/>
+        </w:rPr>
+        <w:t xml:space="preserve"> </w:t>
+      </w:r>
+      <w:r>
+        <w:rPr>
+          <w:rFonts w:ascii="Lucida Console" w:hAnsi="Lucida Console" w:cs="Lucida Console"/>
+          <w:color w:val="A82D00"/>
+          <w:sz w:val="18"/>
+          <w:szCs w:val="18"/>
+          <w:lang w:val="en-US"/>
+        </w:rPr>
+        <w:t>$folder</w:t>
+      </w:r>
+      <w:r>
+        <w:rPr>
+          <w:rFonts w:ascii="Lucida Console" w:hAnsi="Lucida Console" w:cs="Lucida Console"/>
+          <w:sz w:val="18"/>
+          <w:szCs w:val="18"/>
+          <w:lang w:val="en-US"/>
+        </w:rPr>
+        <w:t xml:space="preserve"> </w:t>
+      </w:r>
+      <w:r>
+        <w:rPr>
+          <w:rFonts w:ascii="Lucida Console" w:hAnsi="Lucida Console" w:cs="Lucida Console"/>
+          <w:color w:val="696969"/>
+          <w:sz w:val="18"/>
+          <w:szCs w:val="18"/>
+          <w:lang w:val="en-US"/>
+        </w:rPr>
+        <w:t>|</w:t>
+      </w:r>
+      <w:r>
+        <w:rPr>
+          <w:rFonts w:ascii="Lucida Console" w:hAnsi="Lucida Console" w:cs="Lucida Console"/>
+          <w:sz w:val="18"/>
+          <w:szCs w:val="18"/>
+          <w:lang w:val="en-US"/>
+        </w:rPr>
+        <w:t xml:space="preserve"> </w:t>
+      </w:r>
+      <w:r>
+        <w:rPr>
+          <w:rFonts w:ascii="Lucida Console" w:hAnsi="Lucida Console" w:cs="Lucida Console"/>
+          <w:color w:val="0000FF"/>
+          <w:sz w:val="18"/>
+          <w:szCs w:val="18"/>
+          <w:lang w:val="en-US"/>
+        </w:rPr>
+        <w:t>Measure-Object</w:t>
+      </w:r>
+    </w:p>
+    <w:p>
+      <w:pPr>
+        <w:shd w:val="clear" w:color="auto" w:fill="FFFFFF"/>
+        <w:autoSpaceDE w:val="0"/>
+        <w:autoSpaceDN w:val="0"/>
+        <w:adjustRightInd w:val="0"/>
+        <w:spacing w:after="0" w:line="240" w:lineRule="auto"/>
+        <w:rPr>
+          <w:rFonts w:ascii="Lucida Console" w:hAnsi="Lucida Console" w:cs="Lucida Console"/>
+          <w:sz w:val="18"/>
+          <w:szCs w:val="18"/>
+          <w:lang w:val="en-US"/>
+        </w:rPr>
+      </w:pPr>
+      <w:r>
+        <w:rPr>
+          <w:rFonts w:ascii="Lucida Console" w:hAnsi="Lucida Console" w:cs="Lucida Console"/>
+          <w:sz w:val="18"/>
+          <w:szCs w:val="18"/>
+          <w:lang w:val="en-US"/>
+        </w:rPr>
+        <w:t xml:space="preserve">    } </w:t>
+      </w:r>
+    </w:p>
+    <w:p>
+      <w:pPr>
+        <w:rPr>
+          <w:sz w:val="24"/>
+          <w:szCs w:val="24"/>
+          <w:lang w:val="en-US"/>
+        </w:rPr>
+      </w:pPr>
+      <w:r>
+        <w:rPr>
+          <w:sz w:val="24"/>
+          <w:szCs w:val="24"/>
+          <w:lang w:val="en-US"/>
+        </w:rPr>
+        <w:t>----------------------------------------------------------------------------------------</w:t>
+      </w:r>
+    </w:p>
+    <w:p>
+      <w:pPr>
+        <w:shd w:val="clear" w:color="auto" w:fill="FFFFFF"/>
+        <w:autoSpaceDE w:val="0"/>
+        <w:autoSpaceDN w:val="0"/>
+        <w:adjustRightInd w:val="0"/>
+        <w:spacing w:after="0" w:line="240" w:lineRule="auto"/>
+        <w:rPr>
+          <w:rFonts w:ascii="Lucida Console" w:hAnsi="Lucida Console" w:cs="Lucida Console"/>
+          <w:sz w:val="18"/>
+          <w:szCs w:val="18"/>
+          <w:lang w:val="en-US"/>
+        </w:rPr>
+      </w:pPr>
+      <w:r>
+        <w:rPr>
+          <w:rFonts w:ascii="Lucida Console" w:hAnsi="Lucida Console" w:cs="Lucida Console"/>
+          <w:color w:val="A82D00"/>
+          <w:sz w:val="18"/>
+          <w:szCs w:val="18"/>
+          <w:lang w:val="en-US"/>
+        </w:rPr>
+        <w:t>$</w:t>
+      </w:r>
+      <w:proofErr w:type="spellStart"/>
+      <w:r>
+        <w:rPr>
+          <w:rFonts w:ascii="Lucida Console" w:hAnsi="Lucida Console" w:cs="Lucida Console"/>
+          <w:color w:val="A82D00"/>
+          <w:sz w:val="18"/>
+          <w:szCs w:val="18"/>
+          <w:lang w:val="en-US"/>
+        </w:rPr>
+        <w:t>diskC</w:t>
+      </w:r>
+      <w:proofErr w:type="spellEnd"/>
+      <w:r>
+        <w:rPr>
+          <w:rFonts w:ascii="Lucida Console" w:hAnsi="Lucida Console" w:cs="Lucida Console"/>
+          <w:sz w:val="18"/>
+          <w:szCs w:val="18"/>
+          <w:lang w:val="en-US"/>
+        </w:rPr>
+        <w:t xml:space="preserve"> </w:t>
+      </w:r>
+      <w:r>
+        <w:rPr>
+          <w:rFonts w:ascii="Lucida Console" w:hAnsi="Lucida Console" w:cs="Lucida Console"/>
+          <w:color w:val="696969"/>
+          <w:sz w:val="18"/>
+          <w:szCs w:val="18"/>
+          <w:lang w:val="en-US"/>
+        </w:rPr>
+        <w:t>=</w:t>
+      </w:r>
+      <w:r>
+        <w:rPr>
+          <w:rFonts w:ascii="Lucida Console" w:hAnsi="Lucida Console" w:cs="Lucida Console"/>
+          <w:sz w:val="18"/>
+          <w:szCs w:val="18"/>
+          <w:lang w:val="en-US"/>
+        </w:rPr>
+        <w:t xml:space="preserve"> </w:t>
+      </w:r>
+      <w:r>
+        <w:rPr>
+          <w:rFonts w:ascii="Lucida Console" w:hAnsi="Lucida Console" w:cs="Lucida Console"/>
+          <w:color w:val="0000FF"/>
+          <w:sz w:val="18"/>
+          <w:szCs w:val="18"/>
+          <w:lang w:val="en-US"/>
+        </w:rPr>
+        <w:t>Dir</w:t>
       </w:r>
       <w:r>
         <w:rPr>
@@ -1764,56 +2099,270 @@
           <w:szCs w:val="18"/>
           <w:lang w:val="en-US"/>
         </w:rPr>
-        <w:t>"----------------------------------------------"</w:t>
-      </w:r>
-    </w:p>
-    <w:p>
-      <w:pPr>
-        <w:shd w:val="clear" w:color="auto" w:fill="FFFFFF"/>
-        <w:autoSpaceDE w:val="0"/>
-        <w:autoSpaceDN w:val="0"/>
-        <w:adjustRightInd w:val="0"/>
-        <w:spacing w:after="0" w:line="240" w:lineRule="auto"/>
-        <w:rPr>
-          <w:rFonts w:ascii="Lucida Console" w:hAnsi="Lucida Console" w:cs="Lucida Console"/>
-          <w:sz w:val="18"/>
-          <w:szCs w:val="18"/>
-          <w:lang w:val="en-US"/>
-        </w:rPr>
-      </w:pPr>
-    </w:p>
-    <w:p>
-      <w:pPr>
-        <w:shd w:val="clear" w:color="auto" w:fill="FFFFFF"/>
-        <w:autoSpaceDE w:val="0"/>
-        <w:autoSpaceDN w:val="0"/>
-        <w:adjustRightInd w:val="0"/>
-        <w:spacing w:after="0" w:line="240" w:lineRule="auto"/>
-        <w:rPr>
-          <w:rFonts w:ascii="Lucida Console" w:hAnsi="Lucida Console" w:cs="Lucida Console"/>
-          <w:sz w:val="18"/>
-          <w:szCs w:val="18"/>
-        </w:rPr>
-      </w:pPr>
-    </w:p>
-    <w:p>
-      <w:pPr>
-        <w:shd w:val="clear" w:color="auto" w:fill="FFFFFF"/>
-        <w:autoSpaceDE w:val="0"/>
-        <w:autoSpaceDN w:val="0"/>
-        <w:adjustRightInd w:val="0"/>
-        <w:spacing w:after="0" w:line="240" w:lineRule="auto"/>
-        <w:rPr>
-          <w:rFonts w:ascii="Lucida Console" w:hAnsi="Lucida Console" w:cs="Lucida Console"/>
-          <w:sz w:val="18"/>
-          <w:szCs w:val="18"/>
-          <w:lang w:val="en-US"/>
-        </w:rPr>
-      </w:pPr>
+        <w:t>"C:\"</w:t>
+      </w:r>
+      <w:r>
+        <w:rPr>
+          <w:rFonts w:ascii="Lucida Console" w:hAnsi="Lucida Console" w:cs="Lucida Console"/>
+          <w:sz w:val="18"/>
+          <w:szCs w:val="18"/>
+          <w:lang w:val="en-US"/>
+        </w:rPr>
+        <w:t xml:space="preserve"> </w:t>
+      </w:r>
+      <w:r>
+        <w:rPr>
+          <w:rFonts w:ascii="Lucida Console" w:hAnsi="Lucida Console" w:cs="Lucida Console"/>
+          <w:color w:val="000080"/>
+          <w:sz w:val="18"/>
+          <w:szCs w:val="18"/>
+          <w:lang w:val="en-US"/>
+        </w:rPr>
+        <w:t>-directory</w:t>
+      </w:r>
+      <w:r>
+        <w:rPr>
+          <w:rFonts w:ascii="Lucida Console" w:hAnsi="Lucida Console" w:cs="Lucida Console"/>
+          <w:sz w:val="18"/>
+          <w:szCs w:val="18"/>
+          <w:lang w:val="en-US"/>
+        </w:rPr>
+        <w:t xml:space="preserve">    </w:t>
+      </w:r>
+      <w:r>
+        <w:rPr>
+          <w:rFonts w:ascii="Lucida Console" w:hAnsi="Lucida Console" w:cs="Lucida Console"/>
+          <w:color w:val="006400"/>
+          <w:sz w:val="18"/>
+          <w:szCs w:val="18"/>
+          <w:lang w:val="en-US"/>
+        </w:rPr>
+        <w:t>#-directory only folders</w:t>
+      </w:r>
+    </w:p>
+    <w:p>
+      <w:pPr>
+        <w:shd w:val="clear" w:color="auto" w:fill="FFFFFF"/>
+        <w:autoSpaceDE w:val="0"/>
+        <w:autoSpaceDN w:val="0"/>
+        <w:adjustRightInd w:val="0"/>
+        <w:spacing w:after="0" w:line="240" w:lineRule="auto"/>
+        <w:rPr>
+          <w:rFonts w:ascii="Lucida Console" w:hAnsi="Lucida Console" w:cs="Lucida Console"/>
+          <w:sz w:val="18"/>
+          <w:szCs w:val="18"/>
+          <w:lang w:val="en-US"/>
+        </w:rPr>
+      </w:pPr>
+      <w:r>
+        <w:rPr>
+          <w:rFonts w:ascii="Lucida Console" w:hAnsi="Lucida Console" w:cs="Lucida Console"/>
+          <w:color w:val="006400"/>
+          <w:sz w:val="18"/>
+          <w:szCs w:val="18"/>
+          <w:lang w:val="en-US"/>
+        </w:rPr>
+        <w:t>#$diskC</w:t>
+      </w:r>
+    </w:p>
+    <w:p>
+      <w:pPr>
+        <w:shd w:val="clear" w:color="auto" w:fill="FFFFFF"/>
+        <w:autoSpaceDE w:val="0"/>
+        <w:autoSpaceDN w:val="0"/>
+        <w:adjustRightInd w:val="0"/>
+        <w:spacing w:after="0" w:line="240" w:lineRule="auto"/>
+        <w:rPr>
+          <w:rFonts w:ascii="Lucida Console" w:hAnsi="Lucida Console" w:cs="Lucida Console"/>
+          <w:sz w:val="18"/>
+          <w:szCs w:val="18"/>
+          <w:lang w:val="en-US"/>
+        </w:rPr>
+      </w:pPr>
+    </w:p>
+    <w:p>
+      <w:pPr>
+        <w:shd w:val="clear" w:color="auto" w:fill="FFFFFF"/>
+        <w:autoSpaceDE w:val="0"/>
+        <w:autoSpaceDN w:val="0"/>
+        <w:adjustRightInd w:val="0"/>
+        <w:spacing w:after="0" w:line="240" w:lineRule="auto"/>
+        <w:rPr>
+          <w:rFonts w:ascii="Lucida Console" w:hAnsi="Lucida Console" w:cs="Lucida Console"/>
+          <w:sz w:val="18"/>
+          <w:szCs w:val="18"/>
+          <w:lang w:val="en-US"/>
+        </w:rPr>
+      </w:pPr>
+      <w:r>
+        <w:rPr>
+          <w:rFonts w:ascii="Lucida Console" w:hAnsi="Lucida Console" w:cs="Lucida Console"/>
+          <w:color w:val="A82D00"/>
+          <w:sz w:val="18"/>
+          <w:szCs w:val="18"/>
+          <w:lang w:val="en-US"/>
+        </w:rPr>
+        <w:t>$</w:t>
+      </w:r>
       <w:proofErr w:type="spellStart"/>
       <w:r>
         <w:rPr>
           <w:rFonts w:ascii="Lucida Console" w:hAnsi="Lucida Console" w:cs="Lucida Console"/>
+          <w:color w:val="A82D00"/>
+          <w:sz w:val="18"/>
+          <w:szCs w:val="18"/>
+          <w:lang w:val="en-US"/>
+        </w:rPr>
+        <w:t>MaxCount</w:t>
+      </w:r>
+      <w:proofErr w:type="spellEnd"/>
+      <w:r>
+        <w:rPr>
+          <w:rFonts w:ascii="Lucida Console" w:hAnsi="Lucida Console" w:cs="Lucida Console"/>
+          <w:sz w:val="18"/>
+          <w:szCs w:val="18"/>
+          <w:lang w:val="en-US"/>
+        </w:rPr>
+        <w:t xml:space="preserve"> </w:t>
+      </w:r>
+      <w:r>
+        <w:rPr>
+          <w:rFonts w:ascii="Lucida Console" w:hAnsi="Lucida Console" w:cs="Lucida Console"/>
+          <w:color w:val="696969"/>
+          <w:sz w:val="18"/>
+          <w:szCs w:val="18"/>
+          <w:lang w:val="en-US"/>
+        </w:rPr>
+        <w:t>=</w:t>
+      </w:r>
+      <w:r>
+        <w:rPr>
+          <w:rFonts w:ascii="Lucida Console" w:hAnsi="Lucida Console" w:cs="Lucida Console"/>
+          <w:sz w:val="18"/>
+          <w:szCs w:val="18"/>
+          <w:lang w:val="en-US"/>
+        </w:rPr>
+        <w:t xml:space="preserve"> </w:t>
+      </w:r>
+      <w:r>
+        <w:rPr>
+          <w:rFonts w:ascii="Lucida Console" w:hAnsi="Lucida Console" w:cs="Lucida Console"/>
+          <w:color w:val="800080"/>
+          <w:sz w:val="18"/>
+          <w:szCs w:val="18"/>
+          <w:lang w:val="en-US"/>
+        </w:rPr>
+        <w:t>0</w:t>
+      </w:r>
+    </w:p>
+    <w:p>
+      <w:pPr>
+        <w:shd w:val="clear" w:color="auto" w:fill="FFFFFF"/>
+        <w:autoSpaceDE w:val="0"/>
+        <w:autoSpaceDN w:val="0"/>
+        <w:adjustRightInd w:val="0"/>
+        <w:spacing w:after="0" w:line="240" w:lineRule="auto"/>
+        <w:rPr>
+          <w:rFonts w:ascii="Lucida Console" w:hAnsi="Lucida Console" w:cs="Lucida Console"/>
+          <w:sz w:val="18"/>
+          <w:szCs w:val="18"/>
+          <w:lang w:val="en-US"/>
+        </w:rPr>
+      </w:pPr>
+      <w:r>
+        <w:rPr>
+          <w:rFonts w:ascii="Lucida Console" w:hAnsi="Lucida Console" w:cs="Lucida Console"/>
+          <w:color w:val="A82D00"/>
+          <w:sz w:val="18"/>
+          <w:szCs w:val="18"/>
+          <w:lang w:val="en-US"/>
+        </w:rPr>
+        <w:t>$</w:t>
+      </w:r>
+      <w:proofErr w:type="spellStart"/>
+      <w:r>
+        <w:rPr>
+          <w:rFonts w:ascii="Lucida Console" w:hAnsi="Lucida Console" w:cs="Lucida Console"/>
+          <w:color w:val="A82D00"/>
+          <w:sz w:val="18"/>
+          <w:szCs w:val="18"/>
+          <w:lang w:val="en-US"/>
+        </w:rPr>
+        <w:t>MaxName</w:t>
+      </w:r>
+      <w:proofErr w:type="spellEnd"/>
+      <w:r>
+        <w:rPr>
+          <w:rFonts w:ascii="Lucida Console" w:hAnsi="Lucida Console" w:cs="Lucida Console"/>
+          <w:sz w:val="18"/>
+          <w:szCs w:val="18"/>
+          <w:lang w:val="en-US"/>
+        </w:rPr>
+        <w:t xml:space="preserve"> </w:t>
+      </w:r>
+      <w:r>
+        <w:rPr>
+          <w:rFonts w:ascii="Lucida Console" w:hAnsi="Lucida Console" w:cs="Lucida Console"/>
+          <w:color w:val="696969"/>
+          <w:sz w:val="18"/>
+          <w:szCs w:val="18"/>
+          <w:lang w:val="en-US"/>
+        </w:rPr>
+        <w:t>=</w:t>
+      </w:r>
+      <w:r>
+        <w:rPr>
+          <w:rFonts w:ascii="Lucida Console" w:hAnsi="Lucida Console" w:cs="Lucida Console"/>
+          <w:sz w:val="18"/>
+          <w:szCs w:val="18"/>
+          <w:lang w:val="en-US"/>
+        </w:rPr>
+        <w:t xml:space="preserve"> </w:t>
+      </w:r>
+      <w:r>
+        <w:rPr>
+          <w:rFonts w:ascii="Lucida Console" w:hAnsi="Lucida Console" w:cs="Lucida Console"/>
+          <w:color w:val="8B0000"/>
+          <w:sz w:val="18"/>
+          <w:szCs w:val="18"/>
+          <w:lang w:val="en-US"/>
+        </w:rPr>
+        <w:t>""</w:t>
+      </w:r>
+    </w:p>
+    <w:p>
+      <w:pPr>
+        <w:shd w:val="clear" w:color="auto" w:fill="FFFFFF"/>
+        <w:autoSpaceDE w:val="0"/>
+        <w:autoSpaceDN w:val="0"/>
+        <w:adjustRightInd w:val="0"/>
+        <w:spacing w:after="0" w:line="240" w:lineRule="auto"/>
+        <w:rPr>
+          <w:rFonts w:ascii="Lucida Console" w:hAnsi="Lucida Console" w:cs="Lucida Console"/>
+          <w:sz w:val="18"/>
+          <w:szCs w:val="18"/>
+          <w:lang w:val="en-US"/>
+        </w:rPr>
+      </w:pPr>
+    </w:p>
+    <w:p>
+      <w:pPr>
+        <w:shd w:val="clear" w:color="auto" w:fill="FFFFFF"/>
+        <w:autoSpaceDE w:val="0"/>
+        <w:autoSpaceDN w:val="0"/>
+        <w:adjustRightInd w:val="0"/>
+        <w:spacing w:after="0" w:line="240" w:lineRule="auto"/>
+        <w:rPr>
+          <w:rFonts w:ascii="Lucida Console" w:hAnsi="Lucida Console" w:cs="Lucida Console"/>
+          <w:sz w:val="18"/>
+          <w:szCs w:val="18"/>
+          <w:lang w:val="en-US"/>
+        </w:rPr>
+      </w:pPr>
+      <w:proofErr w:type="spellStart"/>
+      <w:r>
+        <w:rPr>
+          <w:rFonts w:ascii="Lucida Console" w:hAnsi="Lucida Console" w:cs="Lucida Console"/>
           <w:color w:val="00008B"/>
           <w:sz w:val="18"/>
           <w:szCs w:val="18"/>
@@ -1888,7 +2437,7 @@
           <w:szCs w:val="18"/>
           <w:lang w:val="en-US"/>
         </w:rPr>
-        <w:t>diskC</w:t>
+        <w:t>DiskC</w:t>
       </w:r>
       <w:proofErr w:type="spellEnd"/>
       <w:r>
@@ -1898,7 +2447,31 @@
           <w:szCs w:val="18"/>
           <w:lang w:val="en-US"/>
         </w:rPr>
-        <w:t xml:space="preserve">)  {    </w:t>
+        <w:t>)</w:t>
+      </w:r>
+    </w:p>
+    <w:p>
+      <w:pPr>
+        <w:shd w:val="clear" w:color="auto" w:fill="FFFFFF"/>
+        <w:autoSpaceDE w:val="0"/>
+        <w:autoSpaceDN w:val="0"/>
+        <w:adjustRightInd w:val="0"/>
+        <w:spacing w:after="0" w:line="240" w:lineRule="auto"/>
+        <w:rPr>
+          <w:rFonts w:ascii="Lucida Console" w:hAnsi="Lucida Console" w:cs="Lucida Console"/>
+          <w:sz w:val="18"/>
+          <w:szCs w:val="18"/>
+          <w:lang w:val="en-US"/>
+        </w:rPr>
+      </w:pPr>
+      <w:r>
+        <w:rPr>
+          <w:rFonts w:ascii="Lucida Console" w:hAnsi="Lucida Console" w:cs="Lucida Console"/>
+          <w:sz w:val="18"/>
+          <w:szCs w:val="18"/>
+          <w:lang w:val="en-US"/>
+        </w:rPr>
+        <w:t xml:space="preserve">    {</w:t>
       </w:r>
     </w:p>
     <w:p>
@@ -1932,8 +2505,20 @@
           <w:szCs w:val="18"/>
           <w:lang w:val="en-US"/>
         </w:rPr>
-        <w:t>$var</w:t>
-      </w:r>
+        <w:t>$</w:t>
+      </w:r>
+      <w:proofErr w:type="spellStart"/>
+      <w:r>
+        <w:rPr>
+          <w:rFonts w:ascii="Lucida Console" w:hAnsi="Lucida Console" w:cs="Lucida Console"/>
+          <w:color w:val="A82D00"/>
+          <w:sz w:val="18"/>
+          <w:szCs w:val="18"/>
+          <w:lang w:val="en-US"/>
+        </w:rPr>
+        <w:t>insidefolder</w:t>
+      </w:r>
+      <w:proofErr w:type="spellEnd"/>
       <w:r>
         <w:rPr>
           <w:rFonts w:ascii="Lucida Console" w:hAnsi="Lucida Console" w:cs="Lucida Console"/>
@@ -2008,6 +2593,119 @@
           <w:szCs w:val="18"/>
           <w:lang w:val="en-US"/>
         </w:rPr>
+        <w:t>$folder</w:t>
+      </w:r>
+    </w:p>
+    <w:p>
+      <w:pPr>
+        <w:shd w:val="clear" w:color="auto" w:fill="FFFFFF"/>
+        <w:autoSpaceDE w:val="0"/>
+        <w:autoSpaceDN w:val="0"/>
+        <w:adjustRightInd w:val="0"/>
+        <w:spacing w:after="0" w:line="240" w:lineRule="auto"/>
+        <w:rPr>
+          <w:rFonts w:ascii="Lucida Console" w:hAnsi="Lucida Console" w:cs="Lucida Console"/>
+          <w:sz w:val="18"/>
+          <w:szCs w:val="18"/>
+          <w:lang w:val="en-US"/>
+        </w:rPr>
+      </w:pPr>
+      <w:r>
+        <w:rPr>
+          <w:rFonts w:ascii="Lucida Console" w:hAnsi="Lucida Console" w:cs="Lucida Console"/>
+          <w:sz w:val="18"/>
+          <w:szCs w:val="18"/>
+          <w:lang w:val="en-US"/>
+        </w:rPr>
+        <w:t xml:space="preserve">    </w:t>
+      </w:r>
+      <w:r>
+        <w:rPr>
+          <w:rFonts w:ascii="Lucida Console" w:hAnsi="Lucida Console" w:cs="Lucida Console"/>
+          <w:color w:val="00008B"/>
+          <w:sz w:val="18"/>
+          <w:szCs w:val="18"/>
+          <w:lang w:val="en-US"/>
+        </w:rPr>
+        <w:t>if</w:t>
+      </w:r>
+      <w:r>
+        <w:rPr>
+          <w:rFonts w:ascii="Lucida Console" w:hAnsi="Lucida Console" w:cs="Lucida Console"/>
+          <w:sz w:val="18"/>
+          <w:szCs w:val="18"/>
+          <w:lang w:val="en-US"/>
+        </w:rPr>
+        <w:t xml:space="preserve"> (</w:t>
+      </w:r>
+      <w:r>
+        <w:rPr>
+          <w:rFonts w:ascii="Lucida Console" w:hAnsi="Lucida Console" w:cs="Lucida Console"/>
+          <w:color w:val="A82D00"/>
+          <w:sz w:val="18"/>
+          <w:szCs w:val="18"/>
+          <w:lang w:val="en-US"/>
+        </w:rPr>
+        <w:t>$insidefolder</w:t>
+      </w:r>
+      <w:r>
+        <w:rPr>
+          <w:rFonts w:ascii="Lucida Console" w:hAnsi="Lucida Console" w:cs="Lucida Console"/>
+          <w:color w:val="696969"/>
+          <w:sz w:val="18"/>
+          <w:szCs w:val="18"/>
+          <w:lang w:val="en-US"/>
+        </w:rPr>
+        <w:t>.</w:t>
+      </w:r>
+      <w:r>
+        <w:rPr>
+          <w:rFonts w:ascii="Lucida Console" w:hAnsi="Lucida Console" w:cs="Lucida Console"/>
+          <w:sz w:val="18"/>
+          <w:szCs w:val="18"/>
+          <w:lang w:val="en-US"/>
+        </w:rPr>
+        <w:t xml:space="preserve">count </w:t>
+      </w:r>
+      <w:r>
+        <w:rPr>
+          <w:rFonts w:ascii="Lucida Console" w:hAnsi="Lucida Console" w:cs="Lucida Console"/>
+          <w:color w:val="696969"/>
+          <w:sz w:val="18"/>
+          <w:szCs w:val="18"/>
+          <w:lang w:val="en-US"/>
+        </w:rPr>
+        <w:t>-</w:t>
+      </w:r>
+      <w:proofErr w:type="spellStart"/>
+      <w:r>
+        <w:rPr>
+          <w:rFonts w:ascii="Lucida Console" w:hAnsi="Lucida Console" w:cs="Lucida Console"/>
+          <w:color w:val="696969"/>
+          <w:sz w:val="18"/>
+          <w:szCs w:val="18"/>
+          <w:lang w:val="en-US"/>
+        </w:rPr>
+        <w:t>gt</w:t>
+      </w:r>
+      <w:proofErr w:type="spellEnd"/>
+      <w:r>
+        <w:rPr>
+          <w:rFonts w:ascii="Lucida Console" w:hAnsi="Lucida Console" w:cs="Lucida Console"/>
+          <w:sz w:val="18"/>
+          <w:szCs w:val="18"/>
+          <w:lang w:val="en-US"/>
+        </w:rPr>
+        <w:t xml:space="preserve"> </w:t>
+      </w:r>
+      <w:r>
+        <w:rPr>
+          <w:rFonts w:ascii="Lucida Console" w:hAnsi="Lucida Console" w:cs="Lucida Console"/>
+          <w:color w:val="A82D00"/>
+          <w:sz w:val="18"/>
+          <w:szCs w:val="18"/>
+          <w:lang w:val="en-US"/>
+        </w:rPr>
         <w:t>$</w:t>
       </w:r>
       <w:proofErr w:type="spellStart"/>
@@ -2019,6 +2717,251 @@
           <w:szCs w:val="18"/>
           <w:lang w:val="en-US"/>
         </w:rPr>
+        <w:t>MaxCount</w:t>
+      </w:r>
+      <w:proofErr w:type="spellEnd"/>
+      <w:r>
+        <w:rPr>
+          <w:rFonts w:ascii="Lucida Console" w:hAnsi="Lucida Console" w:cs="Lucida Console"/>
+          <w:sz w:val="18"/>
+          <w:szCs w:val="18"/>
+          <w:lang w:val="en-US"/>
+        </w:rPr>
+        <w:t>)</w:t>
+      </w:r>
+    </w:p>
+    <w:p>
+      <w:pPr>
+        <w:shd w:val="clear" w:color="auto" w:fill="FFFFFF"/>
+        <w:autoSpaceDE w:val="0"/>
+        <w:autoSpaceDN w:val="0"/>
+        <w:adjustRightInd w:val="0"/>
+        <w:spacing w:after="0" w:line="240" w:lineRule="auto"/>
+        <w:rPr>
+          <w:rFonts w:ascii="Lucida Console" w:hAnsi="Lucida Console" w:cs="Lucida Console"/>
+          <w:sz w:val="18"/>
+          <w:szCs w:val="18"/>
+          <w:lang w:val="en-US"/>
+        </w:rPr>
+      </w:pPr>
+      <w:r>
+        <w:rPr>
+          <w:rFonts w:ascii="Lucida Console" w:hAnsi="Lucida Console" w:cs="Lucida Console"/>
+          <w:sz w:val="18"/>
+          <w:szCs w:val="18"/>
+          <w:lang w:val="en-US"/>
+        </w:rPr>
+        <w:t xml:space="preserve">        {</w:t>
+      </w:r>
+    </w:p>
+    <w:p>
+      <w:pPr>
+        <w:shd w:val="clear" w:color="auto" w:fill="FFFFFF"/>
+        <w:autoSpaceDE w:val="0"/>
+        <w:autoSpaceDN w:val="0"/>
+        <w:adjustRightInd w:val="0"/>
+        <w:spacing w:after="0" w:line="240" w:lineRule="auto"/>
+        <w:rPr>
+          <w:rFonts w:ascii="Lucida Console" w:hAnsi="Lucida Console" w:cs="Lucida Console"/>
+          <w:sz w:val="18"/>
+          <w:szCs w:val="18"/>
+          <w:lang w:val="en-US"/>
+        </w:rPr>
+      </w:pPr>
+      <w:r>
+        <w:rPr>
+          <w:rFonts w:ascii="Lucida Console" w:hAnsi="Lucida Console" w:cs="Lucida Console"/>
+          <w:sz w:val="18"/>
+          <w:szCs w:val="18"/>
+          <w:lang w:val="en-US"/>
+        </w:rPr>
+        <w:t xml:space="preserve">            </w:t>
+      </w:r>
+      <w:r>
+        <w:rPr>
+          <w:rFonts w:ascii="Lucida Console" w:hAnsi="Lucida Console" w:cs="Lucida Console"/>
+          <w:color w:val="A82D00"/>
+          <w:sz w:val="18"/>
+          <w:szCs w:val="18"/>
+          <w:lang w:val="en-US"/>
+        </w:rPr>
+        <w:t>$</w:t>
+      </w:r>
+      <w:proofErr w:type="spellStart"/>
+      <w:r>
+        <w:rPr>
+          <w:rFonts w:ascii="Lucida Console" w:hAnsi="Lucida Console" w:cs="Lucida Console"/>
+          <w:color w:val="A82D00"/>
+          <w:sz w:val="18"/>
+          <w:szCs w:val="18"/>
+          <w:lang w:val="en-US"/>
+        </w:rPr>
+        <w:t>MaxCount</w:t>
+      </w:r>
+      <w:proofErr w:type="spellEnd"/>
+      <w:r>
+        <w:rPr>
+          <w:rFonts w:ascii="Lucida Console" w:hAnsi="Lucida Console" w:cs="Lucida Console"/>
+          <w:sz w:val="18"/>
+          <w:szCs w:val="18"/>
+          <w:lang w:val="en-US"/>
+        </w:rPr>
+        <w:t xml:space="preserve"> </w:t>
+      </w:r>
+      <w:r>
+        <w:rPr>
+          <w:rFonts w:ascii="Lucida Console" w:hAnsi="Lucida Console" w:cs="Lucida Console"/>
+          <w:color w:val="696969"/>
+          <w:sz w:val="18"/>
+          <w:szCs w:val="18"/>
+          <w:lang w:val="en-US"/>
+        </w:rPr>
+        <w:t>=</w:t>
+      </w:r>
+      <w:r>
+        <w:rPr>
+          <w:rFonts w:ascii="Lucida Console" w:hAnsi="Lucida Console" w:cs="Lucida Console"/>
+          <w:sz w:val="18"/>
+          <w:szCs w:val="18"/>
+          <w:lang w:val="en-US"/>
+        </w:rPr>
+        <w:t xml:space="preserve"> </w:t>
+      </w:r>
+      <w:r>
+        <w:rPr>
+          <w:rFonts w:ascii="Lucida Console" w:hAnsi="Lucida Console" w:cs="Lucida Console"/>
+          <w:color w:val="A82D00"/>
+          <w:sz w:val="18"/>
+          <w:szCs w:val="18"/>
+          <w:lang w:val="en-US"/>
+        </w:rPr>
+        <w:t>$</w:t>
+      </w:r>
+      <w:proofErr w:type="gramStart"/>
+      <w:r>
+        <w:rPr>
+          <w:rFonts w:ascii="Lucida Console" w:hAnsi="Lucida Console" w:cs="Lucida Console"/>
+          <w:color w:val="A82D00"/>
+          <w:sz w:val="18"/>
+          <w:szCs w:val="18"/>
+          <w:lang w:val="en-US"/>
+        </w:rPr>
+        <w:t>insidefolder</w:t>
+      </w:r>
+      <w:r>
+        <w:rPr>
+          <w:rFonts w:ascii="Lucida Console" w:hAnsi="Lucida Console" w:cs="Lucida Console"/>
+          <w:color w:val="696969"/>
+          <w:sz w:val="18"/>
+          <w:szCs w:val="18"/>
+          <w:lang w:val="en-US"/>
+        </w:rPr>
+        <w:t>.</w:t>
+      </w:r>
+      <w:r>
+        <w:rPr>
+          <w:rFonts w:ascii="Lucida Console" w:hAnsi="Lucida Console" w:cs="Lucida Console"/>
+          <w:sz w:val="18"/>
+          <w:szCs w:val="18"/>
+          <w:lang w:val="en-US"/>
+        </w:rPr>
+        <w:t>count</w:t>
+      </w:r>
+      <w:proofErr w:type="gramEnd"/>
+    </w:p>
+    <w:p>
+      <w:pPr>
+        <w:shd w:val="clear" w:color="auto" w:fill="FFFFFF"/>
+        <w:autoSpaceDE w:val="0"/>
+        <w:autoSpaceDN w:val="0"/>
+        <w:adjustRightInd w:val="0"/>
+        <w:spacing w:after="0" w:line="240" w:lineRule="auto"/>
+        <w:rPr>
+          <w:rFonts w:ascii="Lucida Console" w:hAnsi="Lucida Console" w:cs="Lucida Console"/>
+          <w:sz w:val="18"/>
+          <w:szCs w:val="18"/>
+          <w:lang w:val="en-US"/>
+        </w:rPr>
+      </w:pPr>
+      <w:r>
+        <w:rPr>
+          <w:rFonts w:ascii="Lucida Console" w:hAnsi="Lucida Console" w:cs="Lucida Console"/>
+          <w:sz w:val="18"/>
+          <w:szCs w:val="18"/>
+          <w:lang w:val="en-US"/>
+        </w:rPr>
+        <w:t xml:space="preserve">            </w:t>
+      </w:r>
+      <w:r>
+        <w:rPr>
+          <w:rFonts w:ascii="Lucida Console" w:hAnsi="Lucida Console" w:cs="Lucida Console"/>
+          <w:color w:val="A82D00"/>
+          <w:sz w:val="18"/>
+          <w:szCs w:val="18"/>
+          <w:lang w:val="en-US"/>
+        </w:rPr>
+        <w:t>$</w:t>
+      </w:r>
+      <w:proofErr w:type="spellStart"/>
+      <w:r>
+        <w:rPr>
+          <w:rFonts w:ascii="Lucida Console" w:hAnsi="Lucida Console" w:cs="Lucida Console"/>
+          <w:color w:val="A82D00"/>
+          <w:sz w:val="18"/>
+          <w:szCs w:val="18"/>
+          <w:lang w:val="en-US"/>
+        </w:rPr>
+        <w:t>MaxName</w:t>
+      </w:r>
+      <w:proofErr w:type="spellEnd"/>
+      <w:r>
+        <w:rPr>
+          <w:rFonts w:ascii="Lucida Console" w:hAnsi="Lucida Console" w:cs="Lucida Console"/>
+          <w:sz w:val="18"/>
+          <w:szCs w:val="18"/>
+          <w:lang w:val="en-US"/>
+        </w:rPr>
+        <w:t xml:space="preserve"> </w:t>
+      </w:r>
+      <w:r>
+        <w:rPr>
+          <w:rFonts w:ascii="Lucida Console" w:hAnsi="Lucida Console" w:cs="Lucida Console"/>
+          <w:color w:val="696969"/>
+          <w:sz w:val="18"/>
+          <w:szCs w:val="18"/>
+          <w:lang w:val="en-US"/>
+        </w:rPr>
+        <w:t>=</w:t>
+      </w:r>
+      <w:r>
+        <w:rPr>
+          <w:rFonts w:ascii="Lucida Console" w:hAnsi="Lucida Console" w:cs="Lucida Console"/>
+          <w:sz w:val="18"/>
+          <w:szCs w:val="18"/>
+          <w:lang w:val="en-US"/>
+        </w:rPr>
+        <w:t xml:space="preserve"> </w:t>
+      </w:r>
+      <w:r>
+        <w:rPr>
+          <w:rFonts w:ascii="Lucida Console" w:hAnsi="Lucida Console" w:cs="Lucida Console"/>
+          <w:color w:val="A82D00"/>
+          <w:sz w:val="18"/>
+          <w:szCs w:val="18"/>
+          <w:lang w:val="en-US"/>
+        </w:rPr>
+        <w:t>$</w:t>
+      </w:r>
+      <w:proofErr w:type="spellStart"/>
+      <w:proofErr w:type="gramStart"/>
+      <w:r>
+        <w:rPr>
+          <w:rFonts w:ascii="Lucida Console" w:hAnsi="Lucida Console" w:cs="Lucida Console"/>
+          <w:color w:val="A82D00"/>
+          <w:sz w:val="18"/>
+          <w:szCs w:val="18"/>
+          <w:lang w:val="en-US"/>
+        </w:rPr>
         <w:t>folder</w:t>
       </w:r>
       <w:r>
@@ -2038,83 +2981,137 @@
           <w:szCs w:val="18"/>
           <w:lang w:val="en-US"/>
         </w:rPr>
-        <w:t>Name</w:t>
+        <w:t>FullName</w:t>
       </w:r>
       <w:proofErr w:type="spellEnd"/>
-      <w:r>
-        <w:rPr>
-          <w:rFonts w:ascii="Lucida Console" w:hAnsi="Lucida Console" w:cs="Lucida Console"/>
-          <w:sz w:val="18"/>
-          <w:szCs w:val="18"/>
-          <w:lang w:val="en-US"/>
-        </w:rPr>
-        <w:t xml:space="preserve">    </w:t>
-      </w:r>
-    </w:p>
-    <w:p>
-      <w:pPr>
-        <w:shd w:val="clear" w:color="auto" w:fill="FFFFFF"/>
-        <w:autoSpaceDE w:val="0"/>
-        <w:autoSpaceDN w:val="0"/>
-        <w:adjustRightInd w:val="0"/>
-        <w:spacing w:after="0" w:line="240" w:lineRule="auto"/>
-        <w:rPr>
-          <w:rFonts w:ascii="Lucida Console" w:hAnsi="Lucida Console" w:cs="Lucida Console"/>
-          <w:sz w:val="18"/>
-          <w:szCs w:val="18"/>
-          <w:lang w:val="en-US"/>
-        </w:rPr>
-      </w:pPr>
-    </w:p>
-    <w:p>
-      <w:pPr>
-        <w:shd w:val="clear" w:color="auto" w:fill="FFFFFF"/>
-        <w:autoSpaceDE w:val="0"/>
-        <w:autoSpaceDN w:val="0"/>
-        <w:adjustRightInd w:val="0"/>
-        <w:spacing w:after="0" w:line="240" w:lineRule="auto"/>
-        <w:rPr>
-          <w:rFonts w:ascii="Lucida Console" w:hAnsi="Lucida Console" w:cs="Lucida Console"/>
-          <w:sz w:val="18"/>
-          <w:szCs w:val="18"/>
-          <w:lang w:val="en-US"/>
-        </w:rPr>
-      </w:pPr>
-      <w:r>
-        <w:rPr>
-          <w:rFonts w:ascii="Lucida Console" w:hAnsi="Lucida Console" w:cs="Lucida Console"/>
-          <w:sz w:val="18"/>
-          <w:szCs w:val="18"/>
-          <w:lang w:val="en-US"/>
-        </w:rPr>
-        <w:t xml:space="preserve">    </w:t>
-      </w:r>
-      <w:r>
-        <w:rPr>
-          <w:rFonts w:ascii="Lucida Console" w:hAnsi="Lucida Console" w:cs="Lucida Console"/>
-          <w:color w:val="00008B"/>
-          <w:sz w:val="18"/>
-          <w:szCs w:val="18"/>
-          <w:lang w:val="en-US"/>
-        </w:rPr>
-        <w:t>if</w:t>
-      </w:r>
-      <w:r>
-        <w:rPr>
-          <w:rFonts w:ascii="Lucida Console" w:hAnsi="Lucida Console" w:cs="Lucida Console"/>
-          <w:sz w:val="18"/>
-          <w:szCs w:val="18"/>
-          <w:lang w:val="en-US"/>
-        </w:rPr>
-        <w:t xml:space="preserve"> (</w:t>
-      </w:r>
-      <w:r>
-        <w:rPr>
-          <w:rFonts w:ascii="Lucida Console" w:hAnsi="Lucida Console" w:cs="Lucida Console"/>
-          <w:color w:val="A82D00"/>
-          <w:sz w:val="18"/>
-          <w:szCs w:val="18"/>
-          <w:lang w:val="en-US"/>
+      <w:proofErr w:type="gramEnd"/>
+    </w:p>
+    <w:p>
+      <w:pPr>
+        <w:shd w:val="clear" w:color="auto" w:fill="FFFFFF"/>
+        <w:autoSpaceDE w:val="0"/>
+        <w:autoSpaceDN w:val="0"/>
+        <w:adjustRightInd w:val="0"/>
+        <w:spacing w:after="0" w:line="240" w:lineRule="auto"/>
+        <w:rPr>
+          <w:rFonts w:ascii="Lucida Console" w:hAnsi="Lucida Console" w:cs="Lucida Console"/>
+          <w:sz w:val="18"/>
+          <w:szCs w:val="18"/>
+        </w:rPr>
+      </w:pPr>
+      <w:r>
+        <w:rPr>
+          <w:rFonts w:ascii="Lucida Console" w:hAnsi="Lucida Console" w:cs="Lucida Console"/>
+          <w:sz w:val="18"/>
+          <w:szCs w:val="18"/>
+          <w:lang w:val="en-US"/>
+        </w:rPr>
+        <w:t xml:space="preserve">        </w:t>
+      </w:r>
+      <w:r>
+        <w:rPr>
+          <w:rFonts w:ascii="Lucida Console" w:hAnsi="Lucida Console" w:cs="Lucida Console"/>
+          <w:sz w:val="18"/>
+          <w:szCs w:val="18"/>
+        </w:rPr>
+        <w:t>}</w:t>
+      </w:r>
+    </w:p>
+    <w:p>
+      <w:pPr>
+        <w:shd w:val="clear" w:color="auto" w:fill="FFFFFF"/>
+        <w:autoSpaceDE w:val="0"/>
+        <w:autoSpaceDN w:val="0"/>
+        <w:adjustRightInd w:val="0"/>
+        <w:spacing w:after="0" w:line="240" w:lineRule="auto"/>
+        <w:rPr>
+          <w:rFonts w:ascii="Lucida Console" w:hAnsi="Lucida Console" w:cs="Lucida Console"/>
+          <w:sz w:val="18"/>
+          <w:szCs w:val="18"/>
+        </w:rPr>
+      </w:pPr>
+    </w:p>
+    <w:p>
+      <w:pPr>
+        <w:shd w:val="clear" w:color="auto" w:fill="FFFFFF"/>
+        <w:autoSpaceDE w:val="0"/>
+        <w:autoSpaceDN w:val="0"/>
+        <w:adjustRightInd w:val="0"/>
+        <w:spacing w:after="0" w:line="240" w:lineRule="auto"/>
+        <w:rPr>
+          <w:rFonts w:ascii="Lucida Console" w:hAnsi="Lucida Console" w:cs="Lucida Console"/>
+          <w:sz w:val="18"/>
+          <w:szCs w:val="18"/>
+        </w:rPr>
+      </w:pPr>
+      <w:r>
+        <w:rPr>
+          <w:rFonts w:ascii="Lucida Console" w:hAnsi="Lucida Console" w:cs="Lucida Console"/>
+          <w:sz w:val="18"/>
+          <w:szCs w:val="18"/>
+        </w:rPr>
+        <w:t xml:space="preserve">    }</w:t>
+      </w:r>
+    </w:p>
+    <w:p>
+      <w:pPr>
+        <w:shd w:val="clear" w:color="auto" w:fill="FFFFFF"/>
+        <w:autoSpaceDE w:val="0"/>
+        <w:autoSpaceDN w:val="0"/>
+        <w:adjustRightInd w:val="0"/>
+        <w:spacing w:after="0" w:line="240" w:lineRule="auto"/>
+        <w:rPr>
+          <w:rFonts w:ascii="Lucida Console" w:hAnsi="Lucida Console" w:cs="Lucida Console"/>
+          <w:sz w:val="18"/>
+          <w:szCs w:val="18"/>
+        </w:rPr>
+      </w:pPr>
+      <w:proofErr w:type="spellStart"/>
+      <w:r>
+        <w:rPr>
+          <w:rFonts w:ascii="Lucida Console" w:hAnsi="Lucida Console" w:cs="Lucida Console"/>
+          <w:color w:val="0000FF"/>
+          <w:sz w:val="18"/>
+          <w:szCs w:val="18"/>
+        </w:rPr>
+        <w:t>echo</w:t>
+      </w:r>
+      <w:proofErr w:type="spellEnd"/>
+      <w:r>
+        <w:rPr>
+          <w:rFonts w:ascii="Lucida Console" w:hAnsi="Lucida Console" w:cs="Lucida Console"/>
+          <w:sz w:val="18"/>
+          <w:szCs w:val="18"/>
+        </w:rPr>
+        <w:t xml:space="preserve"> </w:t>
+      </w:r>
+      <w:r>
+        <w:rPr>
+          <w:rFonts w:ascii="Lucida Console" w:hAnsi="Lucida Console" w:cs="Lucida Console"/>
+          <w:color w:val="8B0000"/>
+          <w:sz w:val="18"/>
+          <w:szCs w:val="18"/>
+        </w:rPr>
+        <w:t>"result: "</w:t>
+      </w:r>
+    </w:p>
+    <w:p>
+      <w:pPr>
+        <w:shd w:val="clear" w:color="auto" w:fill="FFFFFF"/>
+        <w:autoSpaceDE w:val="0"/>
+        <w:autoSpaceDN w:val="0"/>
+        <w:adjustRightInd w:val="0"/>
+        <w:spacing w:after="0" w:line="240" w:lineRule="auto"/>
+        <w:rPr>
+          <w:lang w:val="en-US"/>
+        </w:rPr>
+      </w:pPr>
+      <w:r>
+        <w:rPr>
+          <w:rFonts w:ascii="Lucida Console" w:hAnsi="Lucida Console" w:cs="Lucida Console"/>
+          <w:color w:val="A82D00"/>
+          <w:sz w:val="18"/>
+          <w:szCs w:val="18"/>
         </w:rPr>
         <w:t>$</w:t>
       </w:r>
@@ -2125,468 +3122,19 @@
           <w:color w:val="A82D00"/>
           <w:sz w:val="18"/>
           <w:szCs w:val="18"/>
-          <w:lang w:val="en-US"/>
-        </w:rPr>
-        <w:t>var</w:t>
-      </w:r>
-      <w:r>
-        <w:rPr>
-          <w:rFonts w:ascii="Lucida Console" w:hAnsi="Lucida Console" w:cs="Lucida Console"/>
-          <w:color w:val="696969"/>
-          <w:sz w:val="18"/>
-          <w:szCs w:val="18"/>
-          <w:lang w:val="en-US"/>
-        </w:rPr>
-        <w:t>.</w:t>
-      </w:r>
-      <w:r>
-        <w:rPr>
-          <w:rFonts w:ascii="Lucida Console" w:hAnsi="Lucida Console" w:cs="Lucida Console"/>
-          <w:sz w:val="18"/>
-          <w:szCs w:val="18"/>
-          <w:lang w:val="en-US"/>
-        </w:rPr>
-        <w:t>count</w:t>
+        </w:rPr>
+        <w:t>MaxName</w:t>
       </w:r>
       <w:proofErr w:type="spellEnd"/>
       <w:r>
         <w:rPr>
           <w:rFonts w:ascii="Lucida Console" w:hAnsi="Lucida Console" w:cs="Lucida Console"/>
-          <w:sz w:val="18"/>
-          <w:szCs w:val="18"/>
-          <w:lang w:val="en-US"/>
-        </w:rPr>
-        <w:t xml:space="preserve"> </w:t>
-      </w:r>
-      <w:r>
-        <w:rPr>
-          <w:rFonts w:ascii="Lucida Console" w:hAnsi="Lucida Console" w:cs="Lucida Console"/>
-          <w:color w:val="696969"/>
-          <w:sz w:val="18"/>
-          <w:szCs w:val="18"/>
-          <w:lang w:val="en-US"/>
-        </w:rPr>
-        <w:t>-</w:t>
-      </w:r>
-      <w:proofErr w:type="spellStart"/>
-      <w:r>
-        <w:rPr>
-          <w:rFonts w:ascii="Lucida Console" w:hAnsi="Lucida Console" w:cs="Lucida Console"/>
-          <w:color w:val="696969"/>
-          <w:sz w:val="18"/>
-          <w:szCs w:val="18"/>
-          <w:lang w:val="en-US"/>
-        </w:rPr>
-        <w:t>gt</w:t>
-      </w:r>
-      <w:proofErr w:type="spellEnd"/>
-      <w:r>
-        <w:rPr>
-          <w:rFonts w:ascii="Lucida Console" w:hAnsi="Lucida Console" w:cs="Lucida Console"/>
-          <w:sz w:val="18"/>
-          <w:szCs w:val="18"/>
-          <w:lang w:val="en-US"/>
-        </w:rPr>
-        <w:t xml:space="preserve"> </w:t>
-      </w:r>
-      <w:r>
-        <w:rPr>
-          <w:rFonts w:ascii="Lucida Console" w:hAnsi="Lucida Console" w:cs="Lucida Console"/>
-          <w:color w:val="A82D00"/>
-          <w:sz w:val="18"/>
-          <w:szCs w:val="18"/>
-          <w:lang w:val="en-US"/>
-        </w:rPr>
-        <w:t>$</w:t>
-      </w:r>
-      <w:proofErr w:type="spellStart"/>
-      <w:r>
-        <w:rPr>
-          <w:rFonts w:ascii="Lucida Console" w:hAnsi="Lucida Console" w:cs="Lucida Console"/>
-          <w:color w:val="A82D00"/>
-          <w:sz w:val="18"/>
-          <w:szCs w:val="18"/>
-          <w:lang w:val="en-US"/>
-        </w:rPr>
-        <w:t>MaxCount</w:t>
-      </w:r>
-      <w:proofErr w:type="spellEnd"/>
-      <w:r>
-        <w:rPr>
-          <w:rFonts w:ascii="Lucida Console" w:hAnsi="Lucida Console" w:cs="Lucida Console"/>
-          <w:sz w:val="18"/>
-          <w:szCs w:val="18"/>
-          <w:lang w:val="en-US"/>
-        </w:rPr>
-        <w:t>)  {</w:t>
-      </w:r>
-    </w:p>
-    <w:p>
-      <w:pPr>
-        <w:shd w:val="clear" w:color="auto" w:fill="FFFFFF"/>
-        <w:autoSpaceDE w:val="0"/>
-        <w:autoSpaceDN w:val="0"/>
-        <w:adjustRightInd w:val="0"/>
-        <w:spacing w:after="0" w:line="240" w:lineRule="auto"/>
-        <w:rPr>
-          <w:rFonts w:ascii="Lucida Console" w:hAnsi="Lucida Console" w:cs="Lucida Console"/>
-          <w:sz w:val="18"/>
-          <w:szCs w:val="18"/>
-          <w:lang w:val="en-US"/>
-        </w:rPr>
-      </w:pPr>
-      <w:r>
-        <w:rPr>
-          <w:rFonts w:ascii="Lucida Console" w:hAnsi="Lucida Console" w:cs="Lucida Console"/>
-          <w:sz w:val="18"/>
-          <w:szCs w:val="18"/>
-          <w:lang w:val="en-US"/>
-        </w:rPr>
-        <w:t xml:space="preserve">        </w:t>
-      </w:r>
-      <w:r>
-        <w:rPr>
-          <w:rFonts w:ascii="Lucida Console" w:hAnsi="Lucida Console" w:cs="Lucida Console"/>
-          <w:color w:val="A82D00"/>
-          <w:sz w:val="18"/>
-          <w:szCs w:val="18"/>
-          <w:lang w:val="en-US"/>
-        </w:rPr>
-        <w:t>$</w:t>
-      </w:r>
-      <w:proofErr w:type="spellStart"/>
-      <w:r>
-        <w:rPr>
-          <w:rFonts w:ascii="Lucida Console" w:hAnsi="Lucida Console" w:cs="Lucida Console"/>
-          <w:color w:val="A82D00"/>
-          <w:sz w:val="18"/>
-          <w:szCs w:val="18"/>
-          <w:lang w:val="en-US"/>
-        </w:rPr>
-        <w:t>MaxCount</w:t>
-      </w:r>
-      <w:proofErr w:type="spellEnd"/>
-      <w:r>
-        <w:rPr>
-          <w:rFonts w:ascii="Lucida Console" w:hAnsi="Lucida Console" w:cs="Lucida Console"/>
-          <w:sz w:val="18"/>
-          <w:szCs w:val="18"/>
-          <w:lang w:val="en-US"/>
-        </w:rPr>
-        <w:t xml:space="preserve"> </w:t>
-      </w:r>
-      <w:r>
-        <w:rPr>
-          <w:rFonts w:ascii="Lucida Console" w:hAnsi="Lucida Console" w:cs="Lucida Console"/>
-          <w:color w:val="696969"/>
-          <w:sz w:val="18"/>
-          <w:szCs w:val="18"/>
-          <w:lang w:val="en-US"/>
-        </w:rPr>
-        <w:t>=</w:t>
-      </w:r>
-      <w:r>
-        <w:rPr>
-          <w:rFonts w:ascii="Lucida Console" w:hAnsi="Lucida Console" w:cs="Lucida Console"/>
-          <w:sz w:val="18"/>
-          <w:szCs w:val="18"/>
-          <w:lang w:val="en-US"/>
-        </w:rPr>
-        <w:t xml:space="preserve"> </w:t>
-      </w:r>
-      <w:r>
-        <w:rPr>
-          <w:rFonts w:ascii="Lucida Console" w:hAnsi="Lucida Console" w:cs="Lucida Console"/>
-          <w:color w:val="A82D00"/>
-          <w:sz w:val="18"/>
-          <w:szCs w:val="18"/>
-          <w:lang w:val="en-US"/>
-        </w:rPr>
-        <w:t>$</w:t>
-      </w:r>
-      <w:proofErr w:type="spellStart"/>
-      <w:r>
-        <w:rPr>
-          <w:rFonts w:ascii="Lucida Console" w:hAnsi="Lucida Console" w:cs="Lucida Console"/>
-          <w:color w:val="A82D00"/>
-          <w:sz w:val="18"/>
-          <w:szCs w:val="18"/>
-          <w:lang w:val="en-US"/>
-        </w:rPr>
-        <w:t>var</w:t>
-      </w:r>
-      <w:r>
-        <w:rPr>
-          <w:rFonts w:ascii="Lucida Console" w:hAnsi="Lucida Console" w:cs="Lucida Console"/>
-          <w:color w:val="696969"/>
-          <w:sz w:val="18"/>
-          <w:szCs w:val="18"/>
-          <w:lang w:val="en-US"/>
-        </w:rPr>
-        <w:t>.</w:t>
-      </w:r>
-      <w:r>
-        <w:rPr>
-          <w:rFonts w:ascii="Lucida Console" w:hAnsi="Lucida Console" w:cs="Lucida Console"/>
-          <w:sz w:val="18"/>
-          <w:szCs w:val="18"/>
-          <w:lang w:val="en-US"/>
-        </w:rPr>
-        <w:t>Count</w:t>
-      </w:r>
-      <w:proofErr w:type="spellEnd"/>
-    </w:p>
-    <w:p>
-      <w:pPr>
-        <w:shd w:val="clear" w:color="auto" w:fill="FFFFFF"/>
-        <w:autoSpaceDE w:val="0"/>
-        <w:autoSpaceDN w:val="0"/>
-        <w:adjustRightInd w:val="0"/>
-        <w:spacing w:after="0" w:line="240" w:lineRule="auto"/>
-        <w:rPr>
-          <w:rFonts w:ascii="Lucida Console" w:hAnsi="Lucida Console" w:cs="Lucida Console"/>
-          <w:sz w:val="18"/>
-          <w:szCs w:val="18"/>
-          <w:lang w:val="en-US"/>
-        </w:rPr>
-      </w:pPr>
-      <w:r>
-        <w:rPr>
-          <w:rFonts w:ascii="Lucida Console" w:hAnsi="Lucida Console" w:cs="Lucida Console"/>
-          <w:sz w:val="18"/>
-          <w:szCs w:val="18"/>
-          <w:lang w:val="en-US"/>
-        </w:rPr>
-        <w:t xml:space="preserve">        </w:t>
-      </w:r>
-      <w:r>
-        <w:rPr>
-          <w:rFonts w:ascii="Lucida Console" w:hAnsi="Lucida Console" w:cs="Lucida Console"/>
-          <w:color w:val="A82D00"/>
-          <w:sz w:val="18"/>
-          <w:szCs w:val="18"/>
-          <w:lang w:val="en-US"/>
-        </w:rPr>
-        <w:t>$</w:t>
-      </w:r>
-      <w:proofErr w:type="spellStart"/>
-      <w:r>
-        <w:rPr>
-          <w:rFonts w:ascii="Lucida Console" w:hAnsi="Lucida Console" w:cs="Lucida Console"/>
-          <w:color w:val="A82D00"/>
-          <w:sz w:val="18"/>
-          <w:szCs w:val="18"/>
-          <w:lang w:val="en-US"/>
-        </w:rPr>
-        <w:t>MaxName</w:t>
-      </w:r>
-      <w:proofErr w:type="spellEnd"/>
-      <w:r>
-        <w:rPr>
-          <w:rFonts w:ascii="Lucida Console" w:hAnsi="Lucida Console" w:cs="Lucida Console"/>
-          <w:sz w:val="18"/>
-          <w:szCs w:val="18"/>
-          <w:lang w:val="en-US"/>
-        </w:rPr>
-        <w:t xml:space="preserve"> </w:t>
-      </w:r>
-      <w:r>
-        <w:rPr>
-          <w:rFonts w:ascii="Lucida Console" w:hAnsi="Lucida Console" w:cs="Lucida Console"/>
-          <w:color w:val="696969"/>
-          <w:sz w:val="18"/>
-          <w:szCs w:val="18"/>
-          <w:lang w:val="en-US"/>
-        </w:rPr>
-        <w:t>=</w:t>
-      </w:r>
-      <w:r>
-        <w:rPr>
-          <w:rFonts w:ascii="Lucida Console" w:hAnsi="Lucida Console" w:cs="Lucida Console"/>
-          <w:sz w:val="18"/>
-          <w:szCs w:val="18"/>
-          <w:lang w:val="en-US"/>
-        </w:rPr>
-        <w:t xml:space="preserve"> </w:t>
-      </w:r>
-      <w:r>
-        <w:rPr>
-          <w:rFonts w:ascii="Lucida Console" w:hAnsi="Lucida Console" w:cs="Lucida Console"/>
-          <w:color w:val="A82D00"/>
-          <w:sz w:val="18"/>
-          <w:szCs w:val="18"/>
-          <w:lang w:val="en-US"/>
-        </w:rPr>
-        <w:t>$</w:t>
-      </w:r>
-      <w:proofErr w:type="spellStart"/>
-      <w:r>
-        <w:rPr>
-          <w:rFonts w:ascii="Lucida Console" w:hAnsi="Lucida Console" w:cs="Lucida Console"/>
-          <w:color w:val="A82D00"/>
-          <w:sz w:val="18"/>
-          <w:szCs w:val="18"/>
-          <w:lang w:val="en-US"/>
-        </w:rPr>
-        <w:t>folder</w:t>
-      </w:r>
-      <w:r>
-        <w:rPr>
-          <w:rFonts w:ascii="Lucida Console" w:hAnsi="Lucida Console" w:cs="Lucida Console"/>
-          <w:color w:val="696969"/>
-          <w:sz w:val="18"/>
-          <w:szCs w:val="18"/>
-          <w:lang w:val="en-US"/>
-        </w:rPr>
-        <w:t>.</w:t>
-      </w:r>
-      <w:r>
-        <w:rPr>
-          <w:rFonts w:ascii="Lucida Console" w:hAnsi="Lucida Console" w:cs="Lucida Console"/>
-          <w:sz w:val="18"/>
-          <w:szCs w:val="18"/>
-          <w:lang w:val="en-US"/>
-        </w:rPr>
-        <w:t>Name</w:t>
-      </w:r>
-      <w:proofErr w:type="spellEnd"/>
-    </w:p>
-    <w:p>
-      <w:pPr>
-        <w:shd w:val="clear" w:color="auto" w:fill="FFFFFF"/>
-        <w:autoSpaceDE w:val="0"/>
-        <w:autoSpaceDN w:val="0"/>
-        <w:adjustRightInd w:val="0"/>
-        <w:spacing w:after="0" w:line="240" w:lineRule="auto"/>
-        <w:rPr>
-          <w:rFonts w:ascii="Lucida Console" w:hAnsi="Lucida Console" w:cs="Lucida Console"/>
-          <w:sz w:val="18"/>
-          <w:szCs w:val="18"/>
-        </w:rPr>
-      </w:pPr>
-      <w:r>
-        <w:rPr>
-          <w:rFonts w:ascii="Lucida Console" w:hAnsi="Lucida Console" w:cs="Lucida Console"/>
-          <w:sz w:val="18"/>
-          <w:szCs w:val="18"/>
-          <w:lang w:val="en-US"/>
-        </w:rPr>
-        <w:t xml:space="preserve">    </w:t>
-      </w:r>
-      <w:r>
-        <w:rPr>
-          <w:rFonts w:ascii="Lucida Console" w:hAnsi="Lucida Console" w:cs="Lucida Console"/>
-          <w:sz w:val="18"/>
-          <w:szCs w:val="18"/>
-        </w:rPr>
-        <w:t>}</w:t>
-      </w:r>
-    </w:p>
-    <w:p>
-      <w:pPr>
-        <w:shd w:val="clear" w:color="auto" w:fill="FFFFFF"/>
-        <w:autoSpaceDE w:val="0"/>
-        <w:autoSpaceDN w:val="0"/>
-        <w:adjustRightInd w:val="0"/>
-        <w:spacing w:after="0" w:line="240" w:lineRule="auto"/>
-        <w:rPr>
-          <w:rFonts w:ascii="Lucida Console" w:hAnsi="Lucida Console" w:cs="Lucida Console"/>
-          <w:sz w:val="18"/>
-          <w:szCs w:val="18"/>
-        </w:rPr>
-      </w:pPr>
-      <w:r>
-        <w:rPr>
-          <w:rFonts w:ascii="Lucida Console" w:hAnsi="Lucida Console" w:cs="Lucida Console"/>
-          <w:sz w:val="18"/>
-          <w:szCs w:val="18"/>
-        </w:rPr>
-        <w:t xml:space="preserve">    } </w:t>
-      </w:r>
-    </w:p>
-    <w:p>
-      <w:pPr>
-        <w:shd w:val="clear" w:color="auto" w:fill="FFFFFF"/>
-        <w:autoSpaceDE w:val="0"/>
-        <w:autoSpaceDN w:val="0"/>
-        <w:adjustRightInd w:val="0"/>
-        <w:spacing w:after="0" w:line="240" w:lineRule="auto"/>
-        <w:rPr>
-          <w:rFonts w:ascii="Lucida Console" w:hAnsi="Lucida Console" w:cs="Lucida Console"/>
-          <w:sz w:val="18"/>
-          <w:szCs w:val="18"/>
-        </w:rPr>
-      </w:pPr>
-    </w:p>
-    <w:p>
-      <w:pPr>
-        <w:shd w:val="clear" w:color="auto" w:fill="FFFFFF"/>
-        <w:autoSpaceDE w:val="0"/>
-        <w:autoSpaceDN w:val="0"/>
-        <w:adjustRightInd w:val="0"/>
-        <w:spacing w:after="0" w:line="240" w:lineRule="auto"/>
-        <w:rPr>
-          <w:rFonts w:ascii="Lucida Console" w:hAnsi="Lucida Console" w:cs="Lucida Console"/>
-          <w:color w:val="A82D00"/>
-          <w:sz w:val="18"/>
-          <w:szCs w:val="18"/>
-        </w:rPr>
-      </w:pPr>
-      <w:proofErr w:type="spellStart"/>
-      <w:r>
-        <w:rPr>
-          <w:rFonts w:ascii="Lucida Console" w:hAnsi="Lucida Console" w:cs="Lucida Console"/>
-          <w:color w:val="0000FF"/>
-          <w:sz w:val="18"/>
-          <w:szCs w:val="18"/>
-        </w:rPr>
-        <w:t>Write-Output</w:t>
-      </w:r>
-      <w:proofErr w:type="spellEnd"/>
-      <w:r>
-        <w:rPr>
-          <w:rFonts w:ascii="Lucida Console" w:hAnsi="Lucida Console" w:cs="Lucida Console"/>
-          <w:sz w:val="18"/>
-          <w:szCs w:val="18"/>
-        </w:rPr>
-        <w:t xml:space="preserve"> </w:t>
-      </w:r>
-      <w:r>
-        <w:rPr>
-          <w:rFonts w:ascii="Lucida Console" w:hAnsi="Lucida Console" w:cs="Lucida Console"/>
-          <w:color w:val="A82D00"/>
-          <w:sz w:val="18"/>
-          <w:szCs w:val="18"/>
-        </w:rPr>
-        <w:t>$</w:t>
-      </w:r>
-      <w:proofErr w:type="spellStart"/>
-      <w:r>
-        <w:rPr>
-          <w:rFonts w:ascii="Lucida Console" w:hAnsi="Lucida Console" w:cs="Lucida Console"/>
-          <w:color w:val="A82D00"/>
-          <w:sz w:val="18"/>
-          <w:szCs w:val="18"/>
-        </w:rPr>
-        <w:t>MaxName</w:t>
-      </w:r>
-      <w:proofErr w:type="spellEnd"/>
-      <w:r>
-        <w:rPr>
-          <w:rFonts w:ascii="Lucida Console" w:hAnsi="Lucida Console" w:cs="Lucida Console"/>
-          <w:color w:val="A82D00"/>
-          <w:sz w:val="18"/>
-          <w:szCs w:val="18"/>
-        </w:rPr>
-        <w:t xml:space="preserve"> </w:t>
-      </w:r>
-    </w:p>
-    <w:p>
-      <w:pPr>
-        <w:rPr>
-          <w:lang w:val="en-US"/>
-        </w:rPr>
-      </w:pPr>
+          <w:color w:val="A82D00"/>
+          <w:sz w:val="18"/>
+          <w:szCs w:val="18"/>
+        </w:rPr>
+        <w:t xml:space="preserve"> </w:t>
+      </w:r>
     </w:p>
     <w:p>
       <w:pPr>
@@ -2599,10 +3147,10 @@
           <w:noProof/>
         </w:rPr>
         <w:drawing>
-          <wp:inline distT="0" distB="0" distL="0" distR="0" wp14:anchorId="077E0B50" wp14:editId="2BF5F227">
-            <wp:extent cx="3324225" cy="2307795"/>
-            <wp:effectExtent l="0" t="0" r="0" b="0"/>
-            <wp:docPr id="10" name="Picture 10"/>
+          <wp:inline distT="0" distB="0" distL="0" distR="0" wp14:anchorId="26326B5F" wp14:editId="774DD760">
+            <wp:extent cx="3524250" cy="2581275"/>
+            <wp:effectExtent l="0" t="0" r="0" b="9525"/>
+            <wp:docPr id="5" name="Picture 5"/>
             <wp:cNvGraphicFramePr>
               <a:graphicFrameLocks xmlns:a="http://schemas.openxmlformats.org/drawingml/2006/main" noChangeAspect="1"/>
             </wp:cNvGraphicFramePr>
@@ -2622,7 +3170,7 @@
                   <pic:spPr>
                     <a:xfrm>
                       <a:off x="0" y="0"/>
-                      <a:ext cx="3331475" cy="2312828"/>
+                      <a:ext cx="3524250" cy="2581275"/>
                     </a:xfrm>
                     <a:prstGeom prst="rect">
                       <a:avLst/>
@@ -2635,7 +3183,3439 @@
         </w:drawing>
       </w:r>
     </w:p>
-    <w:p/>
+    <w:p>
+      <w:r>
+        <w:t xml:space="preserve">Чтобы запустить файл со скриптом </w:t>
+      </w:r>
+      <w:proofErr w:type="spellStart"/>
+      <w:r>
+        <w:rPr>
+          <w:lang w:val="en-US"/>
+        </w:rPr>
+        <w:t>powershell</w:t>
+      </w:r>
+      <w:proofErr w:type="spellEnd"/>
+      <w:r>
+        <w:t xml:space="preserve">, </w:t>
+      </w:r>
+      <w:r>
+        <w:t>для начала нужно убрать ограничения</w:t>
+      </w:r>
+      <w:r>
+        <w:t>:</w:t>
+      </w:r>
+    </w:p>
+    <w:p>
+      <w:pPr>
+        <w:shd w:val="clear" w:color="auto" w:fill="012456"/>
+        <w:autoSpaceDE w:val="0"/>
+        <w:autoSpaceDN w:val="0"/>
+        <w:adjustRightInd w:val="0"/>
+        <w:spacing w:after="0" w:line="240" w:lineRule="auto"/>
+        <w:rPr>
+          <w:rFonts w:ascii="Lucida Console" w:hAnsi="Lucida Console" w:cs="Lucida Console"/>
+          <w:color w:val="F5F5F5"/>
+          <w:sz w:val="18"/>
+          <w:szCs w:val="18"/>
+          <w:lang w:val="en-US"/>
+        </w:rPr>
+      </w:pPr>
+      <w:r>
+        <w:rPr>
+          <w:rFonts w:ascii="Lucida Console" w:hAnsi="Lucida Console" w:cs="Lucida Console"/>
+          <w:color w:val="F5F5F5"/>
+          <w:sz w:val="18"/>
+          <w:szCs w:val="18"/>
+        </w:rPr>
+        <w:t xml:space="preserve">PS C:\&gt; </w:t>
+      </w:r>
+      <w:proofErr w:type="spellStart"/>
+      <w:r>
+        <w:rPr>
+          <w:rFonts w:ascii="Lucida Console" w:hAnsi="Lucida Console" w:cs="Lucida Console"/>
+          <w:color w:val="E0FFFF"/>
+          <w:sz w:val="18"/>
+          <w:szCs w:val="18"/>
+        </w:rPr>
+        <w:t>Set-ExecutionPolicy</w:t>
+      </w:r>
+      <w:proofErr w:type="spellEnd"/>
+      <w:r>
+        <w:rPr>
+          <w:rFonts w:ascii="Lucida Console" w:hAnsi="Lucida Console" w:cs="Lucida Console"/>
+          <w:color w:val="F5F5F5"/>
+          <w:sz w:val="18"/>
+          <w:szCs w:val="18"/>
+        </w:rPr>
+        <w:t xml:space="preserve"> </w:t>
+      </w:r>
+      <w:proofErr w:type="spellStart"/>
+      <w:r>
+        <w:rPr>
+          <w:rFonts w:ascii="Lucida Console" w:hAnsi="Lucida Console" w:cs="Lucida Console"/>
+          <w:color w:val="EE82EE"/>
+          <w:sz w:val="18"/>
+          <w:szCs w:val="18"/>
+        </w:rPr>
+        <w:t>Unrestricted</w:t>
+      </w:r>
+      <w:proofErr w:type="spellEnd"/>
+      <w:r>
+        <w:rPr>
+          <w:rFonts w:ascii="Lucida Console" w:hAnsi="Lucida Console" w:cs="Lucida Console"/>
+          <w:color w:val="EE82EE"/>
+          <w:sz w:val="18"/>
+          <w:szCs w:val="18"/>
+        </w:rPr>
+        <w:t xml:space="preserve"> </w:t>
+      </w:r>
+    </w:p>
+    <w:p>
+      <w:pPr>
+        <w:shd w:val="clear" w:color="auto" w:fill="012456"/>
+        <w:autoSpaceDE w:val="0"/>
+        <w:autoSpaceDN w:val="0"/>
+        <w:adjustRightInd w:val="0"/>
+        <w:spacing w:after="0" w:line="240" w:lineRule="auto"/>
+        <w:rPr>
+          <w:rFonts w:ascii="Lucida Console" w:hAnsi="Lucida Console" w:cs="Lucida Console"/>
+          <w:color w:val="F5F5F5"/>
+          <w:sz w:val="18"/>
+          <w:szCs w:val="18"/>
+          <w:lang w:val="en-US"/>
+        </w:rPr>
+      </w:pPr>
+    </w:p>
+    <w:p>
+      <w:pPr>
+        <w:shd w:val="clear" w:color="auto" w:fill="012456"/>
+        <w:autoSpaceDE w:val="0"/>
+        <w:autoSpaceDN w:val="0"/>
+        <w:adjustRightInd w:val="0"/>
+        <w:spacing w:after="0" w:line="240" w:lineRule="auto"/>
+        <w:rPr>
+          <w:rFonts w:ascii="Lucida Console" w:hAnsi="Lucida Console" w:cs="Lucida Console"/>
+          <w:color w:val="F5F5F5"/>
+          <w:sz w:val="18"/>
+          <w:szCs w:val="18"/>
+          <w:lang w:val="en-US"/>
+        </w:rPr>
+      </w:pPr>
+      <w:r>
+        <w:rPr>
+          <w:rFonts w:ascii="Lucida Console" w:hAnsi="Lucida Console" w:cs="Lucida Console"/>
+          <w:color w:val="F5F5F5"/>
+          <w:sz w:val="18"/>
+          <w:szCs w:val="18"/>
+          <w:lang w:val="en-US"/>
+        </w:rPr>
+        <w:t>PS C:\&gt; powershell.exe .\script.ps1</w:t>
+      </w:r>
+    </w:p>
+    <w:p>
+      <w:pPr>
+        <w:shd w:val="clear" w:color="auto" w:fill="012456"/>
+        <w:autoSpaceDE w:val="0"/>
+        <w:autoSpaceDN w:val="0"/>
+        <w:adjustRightInd w:val="0"/>
+        <w:spacing w:after="0" w:line="240" w:lineRule="auto"/>
+        <w:rPr>
+          <w:rFonts w:ascii="Lucida Console" w:hAnsi="Lucida Console" w:cs="Lucida Console"/>
+          <w:color w:val="F5F5F5"/>
+          <w:sz w:val="18"/>
+          <w:szCs w:val="18"/>
+          <w:lang w:val="en-US"/>
+        </w:rPr>
+      </w:pPr>
+      <w:r>
+        <w:rPr>
+          <w:rFonts w:ascii="Lucida Console" w:hAnsi="Lucida Console" w:cs="Lucida Console"/>
+          <w:color w:val="F5F5F5"/>
+          <w:sz w:val="18"/>
+          <w:szCs w:val="18"/>
+          <w:lang w:val="en-US"/>
+        </w:rPr>
+        <w:t xml:space="preserve">result: </w:t>
+      </w:r>
+    </w:p>
+    <w:p>
+      <w:pPr>
+        <w:shd w:val="clear" w:color="auto" w:fill="012456"/>
+        <w:autoSpaceDE w:val="0"/>
+        <w:autoSpaceDN w:val="0"/>
+        <w:adjustRightInd w:val="0"/>
+        <w:spacing w:after="0" w:line="240" w:lineRule="auto"/>
+        <w:rPr>
+          <w:rFonts w:ascii="Lucida Console" w:hAnsi="Lucida Console" w:cs="Lucida Console"/>
+          <w:color w:val="F5F5F5"/>
+          <w:sz w:val="18"/>
+          <w:szCs w:val="18"/>
+          <w:lang w:val="en-US"/>
+        </w:rPr>
+      </w:pPr>
+      <w:r>
+        <w:rPr>
+          <w:rFonts w:ascii="Lucida Console" w:hAnsi="Lucida Console" w:cs="Lucida Console"/>
+          <w:color w:val="F5F5F5"/>
+          <w:sz w:val="18"/>
+          <w:szCs w:val="18"/>
+          <w:lang w:val="en-US"/>
+        </w:rPr>
+        <w:t>C:\Windows</w:t>
+      </w:r>
+    </w:p>
+    <w:p>
+      <w:pPr>
+        <w:shd w:val="clear" w:color="auto" w:fill="012456"/>
+        <w:autoSpaceDE w:val="0"/>
+        <w:autoSpaceDN w:val="0"/>
+        <w:adjustRightInd w:val="0"/>
+        <w:spacing w:after="0" w:line="240" w:lineRule="auto"/>
+        <w:rPr>
+          <w:rFonts w:ascii="Lucida Console" w:hAnsi="Lucida Console" w:cs="Lucida Console"/>
+          <w:color w:val="F5F5F5"/>
+          <w:sz w:val="18"/>
+          <w:szCs w:val="18"/>
+          <w:lang w:val="en-US"/>
+        </w:rPr>
+      </w:pPr>
+    </w:p>
+    <w:p>
+      <w:pPr>
+        <w:shd w:val="clear" w:color="auto" w:fill="012456"/>
+        <w:autoSpaceDE w:val="0"/>
+        <w:autoSpaceDN w:val="0"/>
+        <w:adjustRightInd w:val="0"/>
+        <w:spacing w:after="0" w:line="240" w:lineRule="auto"/>
+        <w:rPr>
+          <w:rFonts w:ascii="Lucida Console" w:hAnsi="Lucida Console" w:cs="Lucida Console"/>
+          <w:color w:val="F5F5F5"/>
+          <w:sz w:val="18"/>
+          <w:szCs w:val="18"/>
+          <w:lang w:val="en-US"/>
+        </w:rPr>
+      </w:pPr>
+      <w:r>
+        <w:rPr>
+          <w:rFonts w:ascii="Lucida Console" w:hAnsi="Lucida Console" w:cs="Lucida Console"/>
+          <w:color w:val="F5F5F5"/>
+          <w:sz w:val="18"/>
+          <w:szCs w:val="18"/>
+          <w:lang w:val="en-US"/>
+        </w:rPr>
+        <w:t>PS C:\&gt; .\script.ps1</w:t>
+      </w:r>
+    </w:p>
+    <w:p>
+      <w:pPr>
+        <w:shd w:val="clear" w:color="auto" w:fill="012456"/>
+        <w:autoSpaceDE w:val="0"/>
+        <w:autoSpaceDN w:val="0"/>
+        <w:adjustRightInd w:val="0"/>
+        <w:spacing w:after="0" w:line="240" w:lineRule="auto"/>
+        <w:rPr>
+          <w:rFonts w:ascii="Lucida Console" w:hAnsi="Lucida Console" w:cs="Lucida Console"/>
+          <w:color w:val="F5F5F5"/>
+          <w:sz w:val="18"/>
+          <w:szCs w:val="18"/>
+          <w:lang w:val="en-US"/>
+        </w:rPr>
+      </w:pPr>
+      <w:r>
+        <w:rPr>
+          <w:rFonts w:ascii="Lucida Console" w:hAnsi="Lucida Console" w:cs="Lucida Console"/>
+          <w:color w:val="F5F5F5"/>
+          <w:sz w:val="18"/>
+          <w:szCs w:val="18"/>
+          <w:lang w:val="en-US"/>
+        </w:rPr>
+        <w:t xml:space="preserve">result: </w:t>
+      </w:r>
+    </w:p>
+    <w:p>
+      <w:pPr>
+        <w:shd w:val="clear" w:color="auto" w:fill="012456"/>
+        <w:autoSpaceDE w:val="0"/>
+        <w:autoSpaceDN w:val="0"/>
+        <w:adjustRightInd w:val="0"/>
+        <w:spacing w:after="0" w:line="240" w:lineRule="auto"/>
+        <w:rPr>
+          <w:rFonts w:ascii="Lucida Console" w:hAnsi="Lucida Console" w:cs="Lucida Console"/>
+          <w:color w:val="F5F5F5"/>
+          <w:sz w:val="18"/>
+          <w:szCs w:val="18"/>
+          <w:lang w:val="en-US"/>
+        </w:rPr>
+      </w:pPr>
+      <w:r>
+        <w:rPr>
+          <w:rFonts w:ascii="Lucida Console" w:hAnsi="Lucida Console" w:cs="Lucida Console"/>
+          <w:color w:val="F5F5F5"/>
+          <w:sz w:val="18"/>
+          <w:szCs w:val="18"/>
+          <w:lang w:val="en-US"/>
+        </w:rPr>
+        <w:t xml:space="preserve">C:\Windows </w:t>
+      </w:r>
+    </w:p>
+    <w:p>
+      <w:pPr>
+        <w:rPr>
+          <w:rFonts w:ascii="Lucida Console" w:hAnsi="Lucida Console" w:cs="Lucida Console"/>
+          <w:color w:val="F5F5F5"/>
+          <w:sz w:val="18"/>
+          <w:szCs w:val="18"/>
+          <w:lang w:val="en-US"/>
+        </w:rPr>
+      </w:pPr>
+    </w:p>
+    <w:p>
+      <w:pPr>
+        <w:shd w:val="clear" w:color="auto" w:fill="FFFFFF"/>
+        <w:autoSpaceDE w:val="0"/>
+        <w:autoSpaceDN w:val="0"/>
+        <w:adjustRightInd w:val="0"/>
+        <w:spacing w:after="0" w:line="240" w:lineRule="auto"/>
+        <w:rPr>
+          <w:rFonts w:ascii="Lucida Console" w:hAnsi="Lucida Console" w:cs="Lucida Console"/>
+          <w:sz w:val="18"/>
+          <w:szCs w:val="18"/>
+          <w:lang w:val="en-US"/>
+        </w:rPr>
+      </w:pPr>
+      <w:r>
+        <w:rPr>
+          <w:rFonts w:ascii="Lucida Console" w:hAnsi="Lucida Console" w:cs="Lucida Console"/>
+          <w:color w:val="696969"/>
+          <w:sz w:val="18"/>
+          <w:szCs w:val="18"/>
+          <w:lang w:val="en-US"/>
+        </w:rPr>
+        <w:t>[</w:t>
+      </w:r>
+      <w:proofErr w:type="spellStart"/>
+      <w:proofErr w:type="gramStart"/>
+      <w:r>
+        <w:rPr>
+          <w:rFonts w:ascii="Lucida Console" w:hAnsi="Lucida Console" w:cs="Lucida Console"/>
+          <w:color w:val="00BFFF"/>
+          <w:sz w:val="18"/>
+          <w:szCs w:val="18"/>
+          <w:lang w:val="en-US"/>
+        </w:rPr>
+        <w:t>CmdletBinding</w:t>
+      </w:r>
+      <w:proofErr w:type="spellEnd"/>
+      <w:r>
+        <w:rPr>
+          <w:rFonts w:ascii="Lucida Console" w:hAnsi="Lucida Console" w:cs="Lucida Console"/>
+          <w:sz w:val="18"/>
+          <w:szCs w:val="18"/>
+          <w:lang w:val="en-US"/>
+        </w:rPr>
+        <w:t>(</w:t>
+      </w:r>
+      <w:proofErr w:type="gramEnd"/>
+      <w:r>
+        <w:rPr>
+          <w:rFonts w:ascii="Lucida Console" w:hAnsi="Lucida Console" w:cs="Lucida Console"/>
+          <w:sz w:val="18"/>
+          <w:szCs w:val="18"/>
+          <w:lang w:val="en-US"/>
+        </w:rPr>
+        <w:t>)</w:t>
+      </w:r>
+      <w:r>
+        <w:rPr>
+          <w:rFonts w:ascii="Lucida Console" w:hAnsi="Lucida Console" w:cs="Lucida Console"/>
+          <w:color w:val="696969"/>
+          <w:sz w:val="18"/>
+          <w:szCs w:val="18"/>
+          <w:lang w:val="en-US"/>
+        </w:rPr>
+        <w:t>]</w:t>
+      </w:r>
+      <w:r>
+        <w:rPr>
+          <w:rFonts w:ascii="Lucida Console" w:hAnsi="Lucida Console" w:cs="Lucida Console"/>
+          <w:sz w:val="18"/>
+          <w:szCs w:val="18"/>
+          <w:lang w:val="en-US"/>
+        </w:rPr>
+        <w:t xml:space="preserve">      </w:t>
+      </w:r>
+      <w:r>
+        <w:rPr>
+          <w:rFonts w:ascii="Lucida Console" w:hAnsi="Lucida Console" w:cs="Lucida Console"/>
+          <w:color w:val="006400"/>
+          <w:sz w:val="18"/>
+          <w:szCs w:val="18"/>
+          <w:lang w:val="en-US"/>
+        </w:rPr>
+        <w:t>#select some parameters for param</w:t>
+      </w:r>
+    </w:p>
+    <w:p>
+      <w:pPr>
+        <w:shd w:val="clear" w:color="auto" w:fill="FFFFFF"/>
+        <w:autoSpaceDE w:val="0"/>
+        <w:autoSpaceDN w:val="0"/>
+        <w:adjustRightInd w:val="0"/>
+        <w:spacing w:after="0" w:line="240" w:lineRule="auto"/>
+        <w:rPr>
+          <w:rFonts w:ascii="Lucida Console" w:hAnsi="Lucida Console" w:cs="Lucida Console"/>
+          <w:sz w:val="18"/>
+          <w:szCs w:val="18"/>
+          <w:lang w:val="en-US"/>
+        </w:rPr>
+      </w:pPr>
+      <w:proofErr w:type="gramStart"/>
+      <w:r>
+        <w:rPr>
+          <w:rFonts w:ascii="Lucida Console" w:hAnsi="Lucida Console" w:cs="Lucida Console"/>
+          <w:color w:val="00008B"/>
+          <w:sz w:val="18"/>
+          <w:szCs w:val="18"/>
+          <w:lang w:val="en-US"/>
+        </w:rPr>
+        <w:t>Param</w:t>
+      </w:r>
+      <w:r>
+        <w:rPr>
+          <w:rFonts w:ascii="Lucida Console" w:hAnsi="Lucida Console" w:cs="Lucida Console"/>
+          <w:sz w:val="18"/>
+          <w:szCs w:val="18"/>
+          <w:lang w:val="en-US"/>
+        </w:rPr>
+        <w:t>(</w:t>
+      </w:r>
+      <w:proofErr w:type="gramEnd"/>
+    </w:p>
+    <w:p>
+      <w:pPr>
+        <w:shd w:val="clear" w:color="auto" w:fill="FFFFFF"/>
+        <w:autoSpaceDE w:val="0"/>
+        <w:autoSpaceDN w:val="0"/>
+        <w:adjustRightInd w:val="0"/>
+        <w:spacing w:after="0" w:line="240" w:lineRule="auto"/>
+        <w:rPr>
+          <w:rFonts w:ascii="Lucida Console" w:hAnsi="Lucida Console" w:cs="Lucida Console"/>
+          <w:sz w:val="18"/>
+          <w:szCs w:val="18"/>
+          <w:lang w:val="en-US"/>
+        </w:rPr>
+      </w:pPr>
+      <w:r>
+        <w:rPr>
+          <w:rFonts w:ascii="Lucida Console" w:hAnsi="Lucida Console" w:cs="Lucida Console"/>
+          <w:color w:val="696969"/>
+          <w:sz w:val="18"/>
+          <w:szCs w:val="18"/>
+          <w:lang w:val="en-US"/>
+        </w:rPr>
+        <w:t>[</w:t>
+      </w:r>
+      <w:proofErr w:type="gramStart"/>
+      <w:r>
+        <w:rPr>
+          <w:rFonts w:ascii="Lucida Console" w:hAnsi="Lucida Console" w:cs="Lucida Console"/>
+          <w:color w:val="00BFFF"/>
+          <w:sz w:val="18"/>
+          <w:szCs w:val="18"/>
+          <w:lang w:val="en-US"/>
+        </w:rPr>
+        <w:t>parameter</w:t>
+      </w:r>
+      <w:r>
+        <w:rPr>
+          <w:rFonts w:ascii="Lucida Console" w:hAnsi="Lucida Console" w:cs="Lucida Console"/>
+          <w:sz w:val="18"/>
+          <w:szCs w:val="18"/>
+          <w:lang w:val="en-US"/>
+        </w:rPr>
+        <w:t>(</w:t>
+      </w:r>
+      <w:proofErr w:type="gramEnd"/>
+      <w:r>
+        <w:rPr>
+          <w:rFonts w:ascii="Lucida Console" w:hAnsi="Lucida Console" w:cs="Lucida Console"/>
+          <w:sz w:val="18"/>
+          <w:szCs w:val="18"/>
+          <w:lang w:val="en-US"/>
+        </w:rPr>
+        <w:t>Mandatory)</w:t>
+      </w:r>
+      <w:r>
+        <w:rPr>
+          <w:rFonts w:ascii="Lucida Console" w:hAnsi="Lucida Console" w:cs="Lucida Console"/>
+          <w:color w:val="696969"/>
+          <w:sz w:val="18"/>
+          <w:szCs w:val="18"/>
+          <w:lang w:val="en-US"/>
+        </w:rPr>
+        <w:t>]</w:t>
+      </w:r>
+      <w:r>
+        <w:rPr>
+          <w:rFonts w:ascii="Lucida Console" w:hAnsi="Lucida Console" w:cs="Lucida Console"/>
+          <w:sz w:val="18"/>
+          <w:szCs w:val="18"/>
+          <w:lang w:val="en-US"/>
+        </w:rPr>
+        <w:t xml:space="preserve">     </w:t>
+      </w:r>
+      <w:r>
+        <w:rPr>
+          <w:rFonts w:ascii="Lucida Console" w:hAnsi="Lucida Console" w:cs="Lucida Console"/>
+          <w:color w:val="006400"/>
+          <w:sz w:val="18"/>
+          <w:szCs w:val="18"/>
+          <w:lang w:val="en-US"/>
+        </w:rPr>
+        <w:t># to input $</w:t>
+      </w:r>
+      <w:proofErr w:type="spellStart"/>
+      <w:r>
+        <w:rPr>
+          <w:rFonts w:ascii="Lucida Console" w:hAnsi="Lucida Console" w:cs="Lucida Console"/>
+          <w:color w:val="006400"/>
+          <w:sz w:val="18"/>
+          <w:szCs w:val="18"/>
+          <w:lang w:val="en-US"/>
+        </w:rPr>
+        <w:t>foldername</w:t>
+      </w:r>
+      <w:proofErr w:type="spellEnd"/>
+      <w:r>
+        <w:rPr>
+          <w:rFonts w:ascii="Lucida Console" w:hAnsi="Lucida Console" w:cs="Lucida Console"/>
+          <w:color w:val="006400"/>
+          <w:sz w:val="18"/>
+          <w:szCs w:val="18"/>
+          <w:lang w:val="en-US"/>
+        </w:rPr>
+        <w:t xml:space="preserve"> is mandatory</w:t>
+      </w:r>
+    </w:p>
+    <w:p>
+      <w:pPr>
+        <w:shd w:val="clear" w:color="auto" w:fill="FFFFFF"/>
+        <w:autoSpaceDE w:val="0"/>
+        <w:autoSpaceDN w:val="0"/>
+        <w:adjustRightInd w:val="0"/>
+        <w:spacing w:after="0" w:line="240" w:lineRule="auto"/>
+        <w:rPr>
+          <w:rFonts w:ascii="Lucida Console" w:hAnsi="Lucida Console" w:cs="Lucida Console"/>
+          <w:sz w:val="18"/>
+          <w:szCs w:val="18"/>
+          <w:lang w:val="en-US"/>
+        </w:rPr>
+      </w:pPr>
+      <w:r>
+        <w:rPr>
+          <w:rFonts w:ascii="Lucida Console" w:hAnsi="Lucida Console" w:cs="Lucida Console"/>
+          <w:color w:val="696969"/>
+          <w:sz w:val="18"/>
+          <w:szCs w:val="18"/>
+          <w:lang w:val="en-US"/>
+        </w:rPr>
+        <w:t>[</w:t>
+      </w:r>
+      <w:r>
+        <w:rPr>
+          <w:rFonts w:ascii="Lucida Console" w:hAnsi="Lucida Console" w:cs="Lucida Console"/>
+          <w:color w:val="006161"/>
+          <w:sz w:val="18"/>
+          <w:szCs w:val="18"/>
+          <w:lang w:val="en-US"/>
+        </w:rPr>
+        <w:t>string</w:t>
+      </w:r>
+      <w:r>
+        <w:rPr>
+          <w:rFonts w:ascii="Lucida Console" w:hAnsi="Lucida Console" w:cs="Lucida Console"/>
+          <w:color w:val="696969"/>
+          <w:sz w:val="18"/>
+          <w:szCs w:val="18"/>
+          <w:lang w:val="en-US"/>
+        </w:rPr>
+        <w:t>]</w:t>
+      </w:r>
+      <w:r>
+        <w:rPr>
+          <w:rFonts w:ascii="Lucida Console" w:hAnsi="Lucida Console" w:cs="Lucida Console"/>
+          <w:color w:val="A82D00"/>
+          <w:sz w:val="18"/>
+          <w:szCs w:val="18"/>
+          <w:lang w:val="en-US"/>
+        </w:rPr>
+        <w:t>$</w:t>
+      </w:r>
+      <w:proofErr w:type="spellStart"/>
+      <w:r>
+        <w:rPr>
+          <w:rFonts w:ascii="Lucida Console" w:hAnsi="Lucida Console" w:cs="Lucida Console"/>
+          <w:color w:val="A82D00"/>
+          <w:sz w:val="18"/>
+          <w:szCs w:val="18"/>
+          <w:lang w:val="en-US"/>
+        </w:rPr>
+        <w:t>foldername</w:t>
+      </w:r>
+      <w:proofErr w:type="spellEnd"/>
+      <w:r>
+        <w:rPr>
+          <w:rFonts w:ascii="Lucida Console" w:hAnsi="Lucida Console" w:cs="Lucida Console"/>
+          <w:color w:val="696969"/>
+          <w:sz w:val="18"/>
+          <w:szCs w:val="18"/>
+          <w:lang w:val="en-US"/>
+        </w:rPr>
+        <w:t>,</w:t>
+      </w:r>
+    </w:p>
+    <w:p>
+      <w:pPr>
+        <w:shd w:val="clear" w:color="auto" w:fill="FFFFFF"/>
+        <w:autoSpaceDE w:val="0"/>
+        <w:autoSpaceDN w:val="0"/>
+        <w:adjustRightInd w:val="0"/>
+        <w:spacing w:after="0" w:line="240" w:lineRule="auto"/>
+        <w:rPr>
+          <w:rFonts w:ascii="Lucida Console" w:hAnsi="Lucida Console" w:cs="Lucida Console"/>
+          <w:sz w:val="18"/>
+          <w:szCs w:val="18"/>
+          <w:lang w:val="en-US"/>
+        </w:rPr>
+      </w:pPr>
+    </w:p>
+    <w:p>
+      <w:pPr>
+        <w:shd w:val="clear" w:color="auto" w:fill="FFFFFF"/>
+        <w:autoSpaceDE w:val="0"/>
+        <w:autoSpaceDN w:val="0"/>
+        <w:adjustRightInd w:val="0"/>
+        <w:spacing w:after="0" w:line="240" w:lineRule="auto"/>
+        <w:rPr>
+          <w:rFonts w:ascii="Lucida Console" w:hAnsi="Lucida Console" w:cs="Lucida Console"/>
+          <w:sz w:val="18"/>
+          <w:szCs w:val="18"/>
+          <w:lang w:val="en-US"/>
+        </w:rPr>
+      </w:pPr>
+      <w:r>
+        <w:rPr>
+          <w:rFonts w:ascii="Lucida Console" w:hAnsi="Lucida Console" w:cs="Lucida Console"/>
+          <w:color w:val="696969"/>
+          <w:sz w:val="18"/>
+          <w:szCs w:val="18"/>
+          <w:lang w:val="en-US"/>
+        </w:rPr>
+        <w:t>[</w:t>
+      </w:r>
+      <w:r>
+        <w:rPr>
+          <w:rFonts w:ascii="Lucida Console" w:hAnsi="Lucida Console" w:cs="Lucida Console"/>
+          <w:color w:val="006161"/>
+          <w:sz w:val="18"/>
+          <w:szCs w:val="18"/>
+          <w:lang w:val="en-US"/>
+        </w:rPr>
+        <w:t>string</w:t>
+      </w:r>
+      <w:r>
+        <w:rPr>
+          <w:rFonts w:ascii="Lucida Console" w:hAnsi="Lucida Console" w:cs="Lucida Console"/>
+          <w:color w:val="696969"/>
+          <w:sz w:val="18"/>
+          <w:szCs w:val="18"/>
+          <w:lang w:val="en-US"/>
+        </w:rPr>
+        <w:t>]</w:t>
+      </w:r>
+      <w:r>
+        <w:rPr>
+          <w:rFonts w:ascii="Lucida Console" w:hAnsi="Lucida Console" w:cs="Lucida Console"/>
+          <w:color w:val="A82D00"/>
+          <w:sz w:val="18"/>
+          <w:szCs w:val="18"/>
+          <w:lang w:val="en-US"/>
+        </w:rPr>
+        <w:t>$Ext</w:t>
+      </w:r>
+      <w:r>
+        <w:rPr>
+          <w:rFonts w:ascii="Lucida Console" w:hAnsi="Lucida Console" w:cs="Lucida Console"/>
+          <w:sz w:val="18"/>
+          <w:szCs w:val="18"/>
+          <w:lang w:val="en-US"/>
+        </w:rPr>
+        <w:t xml:space="preserve"> </w:t>
+      </w:r>
+      <w:r>
+        <w:rPr>
+          <w:rFonts w:ascii="Lucida Console" w:hAnsi="Lucida Console" w:cs="Lucida Console"/>
+          <w:color w:val="696969"/>
+          <w:sz w:val="18"/>
+          <w:szCs w:val="18"/>
+          <w:lang w:val="en-US"/>
+        </w:rPr>
+        <w:t>=</w:t>
+      </w:r>
+      <w:r>
+        <w:rPr>
+          <w:rFonts w:ascii="Lucida Console" w:hAnsi="Lucida Console" w:cs="Lucida Console"/>
+          <w:sz w:val="18"/>
+          <w:szCs w:val="18"/>
+          <w:lang w:val="en-US"/>
+        </w:rPr>
+        <w:t xml:space="preserve"> </w:t>
+      </w:r>
+      <w:r>
+        <w:rPr>
+          <w:rFonts w:ascii="Lucida Console" w:hAnsi="Lucida Console" w:cs="Lucida Console"/>
+          <w:color w:val="8B0000"/>
+          <w:sz w:val="18"/>
+          <w:szCs w:val="18"/>
+          <w:lang w:val="en-US"/>
+        </w:rPr>
+        <w:t>"*"</w:t>
+      </w:r>
+      <w:r>
+        <w:rPr>
+          <w:rFonts w:ascii="Lucida Console" w:hAnsi="Lucida Console" w:cs="Lucida Console"/>
+          <w:sz w:val="18"/>
+          <w:szCs w:val="18"/>
+          <w:lang w:val="en-US"/>
+        </w:rPr>
+        <w:t xml:space="preserve">        </w:t>
+      </w:r>
+      <w:r>
+        <w:rPr>
+          <w:rFonts w:ascii="Lucida Console" w:hAnsi="Lucida Console" w:cs="Lucida Console"/>
+          <w:color w:val="006400"/>
+          <w:sz w:val="18"/>
+          <w:szCs w:val="18"/>
+          <w:lang w:val="en-US"/>
+        </w:rPr>
+        <w:t># $Ext is not mandatory, but if not input, value will be default</w:t>
+      </w:r>
+    </w:p>
+    <w:p>
+      <w:pPr>
+        <w:shd w:val="clear" w:color="auto" w:fill="FFFFFF"/>
+        <w:autoSpaceDE w:val="0"/>
+        <w:autoSpaceDN w:val="0"/>
+        <w:adjustRightInd w:val="0"/>
+        <w:spacing w:after="0" w:line="240" w:lineRule="auto"/>
+        <w:rPr>
+          <w:rFonts w:ascii="Lucida Console" w:hAnsi="Lucida Console" w:cs="Lucida Console"/>
+          <w:sz w:val="18"/>
+          <w:szCs w:val="18"/>
+          <w:lang w:val="en-US"/>
+        </w:rPr>
+      </w:pPr>
+      <w:r>
+        <w:rPr>
+          <w:rFonts w:ascii="Lucida Console" w:hAnsi="Lucida Console" w:cs="Lucida Console"/>
+          <w:sz w:val="18"/>
+          <w:szCs w:val="18"/>
+          <w:lang w:val="en-US"/>
+        </w:rPr>
+        <w:t xml:space="preserve">)    </w:t>
+      </w:r>
+    </w:p>
+    <w:p>
+      <w:pPr>
+        <w:shd w:val="clear" w:color="auto" w:fill="FFFFFF"/>
+        <w:autoSpaceDE w:val="0"/>
+        <w:autoSpaceDN w:val="0"/>
+        <w:adjustRightInd w:val="0"/>
+        <w:spacing w:after="0" w:line="240" w:lineRule="auto"/>
+        <w:rPr>
+          <w:rFonts w:ascii="Lucida Console" w:hAnsi="Lucida Console" w:cs="Lucida Console"/>
+          <w:sz w:val="18"/>
+          <w:szCs w:val="18"/>
+          <w:lang w:val="en-US"/>
+        </w:rPr>
+      </w:pPr>
+      <w:r>
+        <w:rPr>
+          <w:rFonts w:ascii="Lucida Console" w:hAnsi="Lucida Console" w:cs="Lucida Console"/>
+          <w:sz w:val="18"/>
+          <w:szCs w:val="18"/>
+          <w:lang w:val="en-US"/>
+        </w:rPr>
+        <w:t xml:space="preserve"> </w:t>
+      </w:r>
+    </w:p>
+    <w:p>
+      <w:pPr>
+        <w:shd w:val="clear" w:color="auto" w:fill="FFFFFF"/>
+        <w:autoSpaceDE w:val="0"/>
+        <w:autoSpaceDN w:val="0"/>
+        <w:adjustRightInd w:val="0"/>
+        <w:spacing w:after="0" w:line="240" w:lineRule="auto"/>
+        <w:rPr>
+          <w:rFonts w:ascii="Lucida Console" w:hAnsi="Lucida Console" w:cs="Lucida Console"/>
+          <w:sz w:val="18"/>
+          <w:szCs w:val="18"/>
+          <w:lang w:val="en-US"/>
+        </w:rPr>
+      </w:pPr>
+      <w:r>
+        <w:rPr>
+          <w:rFonts w:ascii="Lucida Console" w:hAnsi="Lucida Console" w:cs="Lucida Console"/>
+          <w:color w:val="0000FF"/>
+          <w:sz w:val="18"/>
+          <w:szCs w:val="18"/>
+          <w:lang w:val="en-US"/>
+        </w:rPr>
+        <w:t>Write-Host</w:t>
+      </w:r>
+      <w:r>
+        <w:rPr>
+          <w:rFonts w:ascii="Lucida Console" w:hAnsi="Lucida Console" w:cs="Lucida Console"/>
+          <w:sz w:val="18"/>
+          <w:szCs w:val="18"/>
+          <w:lang w:val="en-US"/>
+        </w:rPr>
+        <w:t xml:space="preserve"> (</w:t>
+      </w:r>
+      <w:r>
+        <w:rPr>
+          <w:rFonts w:ascii="Lucida Console" w:hAnsi="Lucida Console" w:cs="Lucida Console"/>
+          <w:color w:val="8B0000"/>
+          <w:sz w:val="18"/>
+          <w:szCs w:val="18"/>
+          <w:lang w:val="en-US"/>
+        </w:rPr>
+        <w:t>"</w:t>
+      </w:r>
+      <w:r>
+        <w:rPr>
+          <w:rFonts w:ascii="Lucida Console" w:hAnsi="Lucida Console" w:cs="Lucida Console"/>
+          <w:color w:val="8B0000"/>
+          <w:sz w:val="18"/>
+          <w:szCs w:val="18"/>
+        </w:rPr>
+        <w:t>Каталог</w:t>
+      </w:r>
+      <w:r>
+        <w:rPr>
+          <w:rFonts w:ascii="Lucida Console" w:hAnsi="Lucida Console" w:cs="Lucida Console"/>
+          <w:color w:val="8B0000"/>
+          <w:sz w:val="18"/>
+          <w:szCs w:val="18"/>
+          <w:lang w:val="en-US"/>
+        </w:rPr>
+        <w:t>: "</w:t>
+      </w:r>
+      <w:r>
+        <w:rPr>
+          <w:rFonts w:ascii="Lucida Console" w:hAnsi="Lucida Console" w:cs="Lucida Console"/>
+          <w:sz w:val="18"/>
+          <w:szCs w:val="18"/>
+          <w:lang w:val="en-US"/>
+        </w:rPr>
+        <w:t xml:space="preserve"> </w:t>
+      </w:r>
+      <w:r>
+        <w:rPr>
+          <w:rFonts w:ascii="Lucida Console" w:hAnsi="Lucida Console" w:cs="Lucida Console"/>
+          <w:color w:val="696969"/>
+          <w:sz w:val="18"/>
+          <w:szCs w:val="18"/>
+          <w:lang w:val="en-US"/>
+        </w:rPr>
+        <w:t>+</w:t>
+      </w:r>
+      <w:r>
+        <w:rPr>
+          <w:rFonts w:ascii="Lucida Console" w:hAnsi="Lucida Console" w:cs="Lucida Console"/>
+          <w:sz w:val="18"/>
+          <w:szCs w:val="18"/>
+          <w:lang w:val="en-US"/>
+        </w:rPr>
+        <w:t xml:space="preserve"> </w:t>
+      </w:r>
+      <w:r>
+        <w:rPr>
+          <w:rFonts w:ascii="Lucida Console" w:hAnsi="Lucida Console" w:cs="Lucida Console"/>
+          <w:color w:val="A82D00"/>
+          <w:sz w:val="18"/>
+          <w:szCs w:val="18"/>
+          <w:lang w:val="en-US"/>
+        </w:rPr>
+        <w:t>$</w:t>
+      </w:r>
+      <w:proofErr w:type="spellStart"/>
+      <w:r>
+        <w:rPr>
+          <w:rFonts w:ascii="Lucida Console" w:hAnsi="Lucida Console" w:cs="Lucida Console"/>
+          <w:color w:val="A82D00"/>
+          <w:sz w:val="18"/>
+          <w:szCs w:val="18"/>
+          <w:lang w:val="en-US"/>
+        </w:rPr>
+        <w:t>foldername</w:t>
+      </w:r>
+      <w:proofErr w:type="spellEnd"/>
+      <w:r>
+        <w:rPr>
+          <w:rFonts w:ascii="Lucida Console" w:hAnsi="Lucida Console" w:cs="Lucida Console"/>
+          <w:sz w:val="18"/>
+          <w:szCs w:val="18"/>
+          <w:lang w:val="en-US"/>
+        </w:rPr>
+        <w:t>)</w:t>
+      </w:r>
+    </w:p>
+    <w:p>
+      <w:pPr>
+        <w:shd w:val="clear" w:color="auto" w:fill="FFFFFF"/>
+        <w:autoSpaceDE w:val="0"/>
+        <w:autoSpaceDN w:val="0"/>
+        <w:adjustRightInd w:val="0"/>
+        <w:spacing w:after="0" w:line="240" w:lineRule="auto"/>
+        <w:rPr>
+          <w:rFonts w:ascii="Lucida Console" w:hAnsi="Lucida Console" w:cs="Lucida Console"/>
+          <w:sz w:val="18"/>
+          <w:szCs w:val="18"/>
+          <w:lang w:val="en-US"/>
+        </w:rPr>
+      </w:pPr>
+      <w:r>
+        <w:rPr>
+          <w:rFonts w:ascii="Lucida Console" w:hAnsi="Lucida Console" w:cs="Lucida Console"/>
+          <w:color w:val="0000FF"/>
+          <w:sz w:val="18"/>
+          <w:szCs w:val="18"/>
+          <w:lang w:val="en-US"/>
+        </w:rPr>
+        <w:t>Write-Host</w:t>
+      </w:r>
+      <w:r>
+        <w:rPr>
+          <w:rFonts w:ascii="Lucida Console" w:hAnsi="Lucida Console" w:cs="Lucida Console"/>
+          <w:sz w:val="18"/>
+          <w:szCs w:val="18"/>
+          <w:lang w:val="en-US"/>
+        </w:rPr>
+        <w:t xml:space="preserve"> (</w:t>
+      </w:r>
+      <w:r>
+        <w:rPr>
+          <w:rFonts w:ascii="Lucida Console" w:hAnsi="Lucida Console" w:cs="Lucida Console"/>
+          <w:color w:val="8B0000"/>
+          <w:sz w:val="18"/>
+          <w:szCs w:val="18"/>
+          <w:lang w:val="en-US"/>
+        </w:rPr>
+        <w:t>"</w:t>
+      </w:r>
+      <w:r>
+        <w:rPr>
+          <w:rFonts w:ascii="Lucida Console" w:hAnsi="Lucida Console" w:cs="Lucida Console"/>
+          <w:color w:val="8B0000"/>
+          <w:sz w:val="18"/>
+          <w:szCs w:val="18"/>
+        </w:rPr>
+        <w:t>Расширение</w:t>
+      </w:r>
+      <w:r>
+        <w:rPr>
+          <w:rFonts w:ascii="Lucida Console" w:hAnsi="Lucida Console" w:cs="Lucida Console"/>
+          <w:color w:val="8B0000"/>
+          <w:sz w:val="18"/>
+          <w:szCs w:val="18"/>
+          <w:lang w:val="en-US"/>
+        </w:rPr>
+        <w:t>: "</w:t>
+      </w:r>
+      <w:r>
+        <w:rPr>
+          <w:rFonts w:ascii="Lucida Console" w:hAnsi="Lucida Console" w:cs="Lucida Console"/>
+          <w:sz w:val="18"/>
+          <w:szCs w:val="18"/>
+          <w:lang w:val="en-US"/>
+        </w:rPr>
+        <w:t xml:space="preserve"> </w:t>
+      </w:r>
+      <w:r>
+        <w:rPr>
+          <w:rFonts w:ascii="Lucida Console" w:hAnsi="Lucida Console" w:cs="Lucida Console"/>
+          <w:color w:val="696969"/>
+          <w:sz w:val="18"/>
+          <w:szCs w:val="18"/>
+          <w:lang w:val="en-US"/>
+        </w:rPr>
+        <w:t>+</w:t>
+      </w:r>
+      <w:r>
+        <w:rPr>
+          <w:rFonts w:ascii="Lucida Console" w:hAnsi="Lucida Console" w:cs="Lucida Console"/>
+          <w:sz w:val="18"/>
+          <w:szCs w:val="18"/>
+          <w:lang w:val="en-US"/>
+        </w:rPr>
+        <w:t xml:space="preserve"> </w:t>
+      </w:r>
+      <w:r>
+        <w:rPr>
+          <w:rFonts w:ascii="Lucida Console" w:hAnsi="Lucida Console" w:cs="Lucida Console"/>
+          <w:color w:val="A82D00"/>
+          <w:sz w:val="18"/>
+          <w:szCs w:val="18"/>
+          <w:lang w:val="en-US"/>
+        </w:rPr>
+        <w:t>$Ext</w:t>
+      </w:r>
+      <w:r>
+        <w:rPr>
+          <w:rFonts w:ascii="Lucida Console" w:hAnsi="Lucida Console" w:cs="Lucida Console"/>
+          <w:sz w:val="18"/>
+          <w:szCs w:val="18"/>
+          <w:lang w:val="en-US"/>
+        </w:rPr>
+        <w:t>)</w:t>
+      </w:r>
+    </w:p>
+    <w:p>
+      <w:pPr>
+        <w:shd w:val="clear" w:color="auto" w:fill="FFFFFF"/>
+        <w:autoSpaceDE w:val="0"/>
+        <w:autoSpaceDN w:val="0"/>
+        <w:adjustRightInd w:val="0"/>
+        <w:spacing w:after="0" w:line="240" w:lineRule="auto"/>
+        <w:rPr>
+          <w:rFonts w:ascii="Lucida Console" w:hAnsi="Lucida Console" w:cs="Lucida Console"/>
+          <w:sz w:val="18"/>
+          <w:szCs w:val="18"/>
+          <w:lang w:val="en-US"/>
+        </w:rPr>
+      </w:pPr>
+    </w:p>
+    <w:p>
+      <w:pPr>
+        <w:shd w:val="clear" w:color="auto" w:fill="FFFFFF"/>
+        <w:autoSpaceDE w:val="0"/>
+        <w:autoSpaceDN w:val="0"/>
+        <w:adjustRightInd w:val="0"/>
+        <w:spacing w:after="0" w:line="240" w:lineRule="auto"/>
+        <w:rPr>
+          <w:rFonts w:ascii="Lucida Console" w:hAnsi="Lucida Console" w:cs="Lucida Console"/>
+          <w:sz w:val="18"/>
+          <w:szCs w:val="18"/>
+          <w:lang w:val="en-US"/>
+        </w:rPr>
+      </w:pPr>
+      <w:r>
+        <w:rPr>
+          <w:rFonts w:ascii="Lucida Console" w:hAnsi="Lucida Console" w:cs="Lucida Console"/>
+          <w:color w:val="A82D00"/>
+          <w:sz w:val="18"/>
+          <w:szCs w:val="18"/>
+          <w:lang w:val="en-US"/>
+        </w:rPr>
+        <w:t>$</w:t>
+      </w:r>
+      <w:proofErr w:type="spellStart"/>
+      <w:r>
+        <w:rPr>
+          <w:rFonts w:ascii="Lucida Console" w:hAnsi="Lucida Console" w:cs="Lucida Console"/>
+          <w:color w:val="A82D00"/>
+          <w:sz w:val="18"/>
+          <w:szCs w:val="18"/>
+          <w:lang w:val="en-US"/>
+        </w:rPr>
+        <w:t>diskC</w:t>
+      </w:r>
+      <w:proofErr w:type="spellEnd"/>
+      <w:r>
+        <w:rPr>
+          <w:rFonts w:ascii="Lucida Console" w:hAnsi="Lucida Console" w:cs="Lucida Console"/>
+          <w:sz w:val="18"/>
+          <w:szCs w:val="18"/>
+          <w:lang w:val="en-US"/>
+        </w:rPr>
+        <w:t xml:space="preserve"> </w:t>
+      </w:r>
+      <w:r>
+        <w:rPr>
+          <w:rFonts w:ascii="Lucida Console" w:hAnsi="Lucida Console" w:cs="Lucida Console"/>
+          <w:color w:val="696969"/>
+          <w:sz w:val="18"/>
+          <w:szCs w:val="18"/>
+          <w:lang w:val="en-US"/>
+        </w:rPr>
+        <w:t>=</w:t>
+      </w:r>
+      <w:r>
+        <w:rPr>
+          <w:rFonts w:ascii="Lucida Console" w:hAnsi="Lucida Console" w:cs="Lucida Console"/>
+          <w:sz w:val="18"/>
+          <w:szCs w:val="18"/>
+          <w:lang w:val="en-US"/>
+        </w:rPr>
+        <w:t xml:space="preserve"> </w:t>
+      </w:r>
+      <w:r>
+        <w:rPr>
+          <w:rFonts w:ascii="Lucida Console" w:hAnsi="Lucida Console" w:cs="Lucida Console"/>
+          <w:color w:val="0000FF"/>
+          <w:sz w:val="18"/>
+          <w:szCs w:val="18"/>
+          <w:lang w:val="en-US"/>
+        </w:rPr>
+        <w:t>Dir</w:t>
+      </w:r>
+      <w:r>
+        <w:rPr>
+          <w:rFonts w:ascii="Lucida Console" w:hAnsi="Lucida Console" w:cs="Lucida Console"/>
+          <w:sz w:val="18"/>
+          <w:szCs w:val="18"/>
+          <w:lang w:val="en-US"/>
+        </w:rPr>
+        <w:t xml:space="preserve"> </w:t>
+      </w:r>
+      <w:r>
+        <w:rPr>
+          <w:rFonts w:ascii="Lucida Console" w:hAnsi="Lucida Console" w:cs="Lucida Console"/>
+          <w:color w:val="A82D00"/>
+          <w:sz w:val="18"/>
+          <w:szCs w:val="18"/>
+          <w:lang w:val="en-US"/>
+        </w:rPr>
+        <w:t>$</w:t>
+      </w:r>
+      <w:proofErr w:type="spellStart"/>
+      <w:r>
+        <w:rPr>
+          <w:rFonts w:ascii="Lucida Console" w:hAnsi="Lucida Console" w:cs="Lucida Console"/>
+          <w:color w:val="A82D00"/>
+          <w:sz w:val="18"/>
+          <w:szCs w:val="18"/>
+          <w:lang w:val="en-US"/>
+        </w:rPr>
+        <w:t>foldername</w:t>
+      </w:r>
+      <w:proofErr w:type="spellEnd"/>
+      <w:r>
+        <w:rPr>
+          <w:rFonts w:ascii="Lucida Console" w:hAnsi="Lucida Console" w:cs="Lucida Console"/>
+          <w:sz w:val="18"/>
+          <w:szCs w:val="18"/>
+          <w:lang w:val="en-US"/>
+        </w:rPr>
+        <w:t xml:space="preserve"> </w:t>
+      </w:r>
+      <w:r>
+        <w:rPr>
+          <w:rFonts w:ascii="Lucida Console" w:hAnsi="Lucida Console" w:cs="Lucida Console"/>
+          <w:color w:val="000080"/>
+          <w:sz w:val="18"/>
+          <w:szCs w:val="18"/>
+          <w:lang w:val="en-US"/>
+        </w:rPr>
+        <w:t>-directory</w:t>
+      </w:r>
+      <w:r>
+        <w:rPr>
+          <w:rFonts w:ascii="Lucida Console" w:hAnsi="Lucida Console" w:cs="Lucida Console"/>
+          <w:sz w:val="18"/>
+          <w:szCs w:val="18"/>
+          <w:lang w:val="en-US"/>
+        </w:rPr>
+        <w:t xml:space="preserve">    </w:t>
+      </w:r>
+      <w:r>
+        <w:rPr>
+          <w:rFonts w:ascii="Lucida Console" w:hAnsi="Lucida Console" w:cs="Lucida Console"/>
+          <w:color w:val="006400"/>
+          <w:sz w:val="18"/>
+          <w:szCs w:val="18"/>
+          <w:lang w:val="en-US"/>
+        </w:rPr>
+        <w:t>#-directory only folders</w:t>
+      </w:r>
+    </w:p>
+    <w:p>
+      <w:pPr>
+        <w:shd w:val="clear" w:color="auto" w:fill="FFFFFF"/>
+        <w:autoSpaceDE w:val="0"/>
+        <w:autoSpaceDN w:val="0"/>
+        <w:adjustRightInd w:val="0"/>
+        <w:spacing w:after="0" w:line="240" w:lineRule="auto"/>
+        <w:rPr>
+          <w:rFonts w:ascii="Lucida Console" w:hAnsi="Lucida Console" w:cs="Lucida Console"/>
+          <w:sz w:val="18"/>
+          <w:szCs w:val="18"/>
+          <w:lang w:val="en-US"/>
+        </w:rPr>
+      </w:pPr>
+      <w:r>
+        <w:rPr>
+          <w:rFonts w:ascii="Lucida Console" w:hAnsi="Lucida Console" w:cs="Lucida Console"/>
+          <w:color w:val="006400"/>
+          <w:sz w:val="18"/>
+          <w:szCs w:val="18"/>
+          <w:lang w:val="en-US"/>
+        </w:rPr>
+        <w:t>#$diskC</w:t>
+      </w:r>
+    </w:p>
+    <w:p>
+      <w:pPr>
+        <w:shd w:val="clear" w:color="auto" w:fill="FFFFFF"/>
+        <w:autoSpaceDE w:val="0"/>
+        <w:autoSpaceDN w:val="0"/>
+        <w:adjustRightInd w:val="0"/>
+        <w:spacing w:after="0" w:line="240" w:lineRule="auto"/>
+        <w:rPr>
+          <w:rFonts w:ascii="Lucida Console" w:hAnsi="Lucida Console" w:cs="Lucida Console"/>
+          <w:sz w:val="18"/>
+          <w:szCs w:val="18"/>
+          <w:lang w:val="en-US"/>
+        </w:rPr>
+      </w:pPr>
+    </w:p>
+    <w:p>
+      <w:pPr>
+        <w:shd w:val="clear" w:color="auto" w:fill="FFFFFF"/>
+        <w:autoSpaceDE w:val="0"/>
+        <w:autoSpaceDN w:val="0"/>
+        <w:adjustRightInd w:val="0"/>
+        <w:spacing w:after="0" w:line="240" w:lineRule="auto"/>
+        <w:rPr>
+          <w:rFonts w:ascii="Lucida Console" w:hAnsi="Lucida Console" w:cs="Lucida Console"/>
+          <w:sz w:val="18"/>
+          <w:szCs w:val="18"/>
+          <w:lang w:val="en-US"/>
+        </w:rPr>
+      </w:pPr>
+      <w:r>
+        <w:rPr>
+          <w:rFonts w:ascii="Lucida Console" w:hAnsi="Lucida Console" w:cs="Lucida Console"/>
+          <w:color w:val="A82D00"/>
+          <w:sz w:val="18"/>
+          <w:szCs w:val="18"/>
+          <w:lang w:val="en-US"/>
+        </w:rPr>
+        <w:t>$</w:t>
+      </w:r>
+      <w:proofErr w:type="spellStart"/>
+      <w:r>
+        <w:rPr>
+          <w:rFonts w:ascii="Lucida Console" w:hAnsi="Lucida Console" w:cs="Lucida Console"/>
+          <w:color w:val="A82D00"/>
+          <w:sz w:val="18"/>
+          <w:szCs w:val="18"/>
+          <w:lang w:val="en-US"/>
+        </w:rPr>
+        <w:t>MaxCount</w:t>
+      </w:r>
+      <w:proofErr w:type="spellEnd"/>
+      <w:r>
+        <w:rPr>
+          <w:rFonts w:ascii="Lucida Console" w:hAnsi="Lucida Console" w:cs="Lucida Console"/>
+          <w:sz w:val="18"/>
+          <w:szCs w:val="18"/>
+          <w:lang w:val="en-US"/>
+        </w:rPr>
+        <w:t xml:space="preserve"> </w:t>
+      </w:r>
+      <w:r>
+        <w:rPr>
+          <w:rFonts w:ascii="Lucida Console" w:hAnsi="Lucida Console" w:cs="Lucida Console"/>
+          <w:color w:val="696969"/>
+          <w:sz w:val="18"/>
+          <w:szCs w:val="18"/>
+          <w:lang w:val="en-US"/>
+        </w:rPr>
+        <w:t>=</w:t>
+      </w:r>
+      <w:r>
+        <w:rPr>
+          <w:rFonts w:ascii="Lucida Console" w:hAnsi="Lucida Console" w:cs="Lucida Console"/>
+          <w:sz w:val="18"/>
+          <w:szCs w:val="18"/>
+          <w:lang w:val="en-US"/>
+        </w:rPr>
+        <w:t xml:space="preserve"> </w:t>
+      </w:r>
+      <w:r>
+        <w:rPr>
+          <w:rFonts w:ascii="Lucida Console" w:hAnsi="Lucida Console" w:cs="Lucida Console"/>
+          <w:color w:val="800080"/>
+          <w:sz w:val="18"/>
+          <w:szCs w:val="18"/>
+          <w:lang w:val="en-US"/>
+        </w:rPr>
+        <w:t>0</w:t>
+      </w:r>
+    </w:p>
+    <w:p>
+      <w:pPr>
+        <w:shd w:val="clear" w:color="auto" w:fill="FFFFFF"/>
+        <w:autoSpaceDE w:val="0"/>
+        <w:autoSpaceDN w:val="0"/>
+        <w:adjustRightInd w:val="0"/>
+        <w:spacing w:after="0" w:line="240" w:lineRule="auto"/>
+        <w:rPr>
+          <w:rFonts w:ascii="Lucida Console" w:hAnsi="Lucida Console" w:cs="Lucida Console"/>
+          <w:sz w:val="18"/>
+          <w:szCs w:val="18"/>
+          <w:lang w:val="en-US"/>
+        </w:rPr>
+      </w:pPr>
+      <w:r>
+        <w:rPr>
+          <w:rFonts w:ascii="Lucida Console" w:hAnsi="Lucida Console" w:cs="Lucida Console"/>
+          <w:color w:val="A82D00"/>
+          <w:sz w:val="18"/>
+          <w:szCs w:val="18"/>
+          <w:lang w:val="en-US"/>
+        </w:rPr>
+        <w:t>$</w:t>
+      </w:r>
+      <w:proofErr w:type="spellStart"/>
+      <w:r>
+        <w:rPr>
+          <w:rFonts w:ascii="Lucida Console" w:hAnsi="Lucida Console" w:cs="Lucida Console"/>
+          <w:color w:val="A82D00"/>
+          <w:sz w:val="18"/>
+          <w:szCs w:val="18"/>
+          <w:lang w:val="en-US"/>
+        </w:rPr>
+        <w:t>MaxName</w:t>
+      </w:r>
+      <w:proofErr w:type="spellEnd"/>
+      <w:r>
+        <w:rPr>
+          <w:rFonts w:ascii="Lucida Console" w:hAnsi="Lucida Console" w:cs="Lucida Console"/>
+          <w:sz w:val="18"/>
+          <w:szCs w:val="18"/>
+          <w:lang w:val="en-US"/>
+        </w:rPr>
+        <w:t xml:space="preserve"> </w:t>
+      </w:r>
+      <w:r>
+        <w:rPr>
+          <w:rFonts w:ascii="Lucida Console" w:hAnsi="Lucida Console" w:cs="Lucida Console"/>
+          <w:color w:val="696969"/>
+          <w:sz w:val="18"/>
+          <w:szCs w:val="18"/>
+          <w:lang w:val="en-US"/>
+        </w:rPr>
+        <w:t>=</w:t>
+      </w:r>
+      <w:r>
+        <w:rPr>
+          <w:rFonts w:ascii="Lucida Console" w:hAnsi="Lucida Console" w:cs="Lucida Console"/>
+          <w:sz w:val="18"/>
+          <w:szCs w:val="18"/>
+          <w:lang w:val="en-US"/>
+        </w:rPr>
+        <w:t xml:space="preserve"> </w:t>
+      </w:r>
+      <w:r>
+        <w:rPr>
+          <w:rFonts w:ascii="Lucida Console" w:hAnsi="Lucida Console" w:cs="Lucida Console"/>
+          <w:color w:val="8B0000"/>
+          <w:sz w:val="18"/>
+          <w:szCs w:val="18"/>
+          <w:lang w:val="en-US"/>
+        </w:rPr>
+        <w:t>""</w:t>
+      </w:r>
+    </w:p>
+    <w:p>
+      <w:pPr>
+        <w:shd w:val="clear" w:color="auto" w:fill="FFFFFF"/>
+        <w:autoSpaceDE w:val="0"/>
+        <w:autoSpaceDN w:val="0"/>
+        <w:adjustRightInd w:val="0"/>
+        <w:spacing w:after="0" w:line="240" w:lineRule="auto"/>
+        <w:rPr>
+          <w:rFonts w:ascii="Lucida Console" w:hAnsi="Lucida Console" w:cs="Lucida Console"/>
+          <w:sz w:val="18"/>
+          <w:szCs w:val="18"/>
+          <w:lang w:val="en-US"/>
+        </w:rPr>
+      </w:pPr>
+    </w:p>
+    <w:p>
+      <w:pPr>
+        <w:shd w:val="clear" w:color="auto" w:fill="FFFFFF"/>
+        <w:autoSpaceDE w:val="0"/>
+        <w:autoSpaceDN w:val="0"/>
+        <w:adjustRightInd w:val="0"/>
+        <w:spacing w:after="0" w:line="240" w:lineRule="auto"/>
+        <w:rPr>
+          <w:rFonts w:ascii="Lucida Console" w:hAnsi="Lucida Console" w:cs="Lucida Console"/>
+          <w:sz w:val="18"/>
+          <w:szCs w:val="18"/>
+          <w:lang w:val="en-US"/>
+        </w:rPr>
+      </w:pPr>
+      <w:proofErr w:type="spellStart"/>
+      <w:r>
+        <w:rPr>
+          <w:rFonts w:ascii="Lucida Console" w:hAnsi="Lucida Console" w:cs="Lucida Console"/>
+          <w:color w:val="00008B"/>
+          <w:sz w:val="18"/>
+          <w:szCs w:val="18"/>
+          <w:lang w:val="en-US"/>
+        </w:rPr>
+        <w:t>ForEach</w:t>
+      </w:r>
+      <w:proofErr w:type="spellEnd"/>
+      <w:r>
+        <w:rPr>
+          <w:rFonts w:ascii="Lucida Console" w:hAnsi="Lucida Console" w:cs="Lucida Console"/>
+          <w:sz w:val="18"/>
+          <w:szCs w:val="18"/>
+          <w:lang w:val="en-US"/>
+        </w:rPr>
+        <w:t xml:space="preserve"> (</w:t>
+      </w:r>
+      <w:r>
+        <w:rPr>
+          <w:rFonts w:ascii="Lucida Console" w:hAnsi="Lucida Console" w:cs="Lucida Console"/>
+          <w:color w:val="A82D00"/>
+          <w:sz w:val="18"/>
+          <w:szCs w:val="18"/>
+          <w:lang w:val="en-US"/>
+        </w:rPr>
+        <w:t>$folder</w:t>
+      </w:r>
+      <w:r>
+        <w:rPr>
+          <w:rFonts w:ascii="Lucida Console" w:hAnsi="Lucida Console" w:cs="Lucida Console"/>
+          <w:sz w:val="18"/>
+          <w:szCs w:val="18"/>
+          <w:lang w:val="en-US"/>
+        </w:rPr>
+        <w:t xml:space="preserve"> </w:t>
+      </w:r>
+      <w:r>
+        <w:rPr>
+          <w:rFonts w:ascii="Lucida Console" w:hAnsi="Lucida Console" w:cs="Lucida Console"/>
+          <w:color w:val="00008B"/>
+          <w:sz w:val="18"/>
+          <w:szCs w:val="18"/>
+          <w:lang w:val="en-US"/>
+        </w:rPr>
+        <w:t>in</w:t>
+      </w:r>
+      <w:r>
+        <w:rPr>
+          <w:rFonts w:ascii="Lucida Console" w:hAnsi="Lucida Console" w:cs="Lucida Console"/>
+          <w:sz w:val="18"/>
+          <w:szCs w:val="18"/>
+          <w:lang w:val="en-US"/>
+        </w:rPr>
+        <w:t xml:space="preserve"> </w:t>
+      </w:r>
+      <w:r>
+        <w:rPr>
+          <w:rFonts w:ascii="Lucida Console" w:hAnsi="Lucida Console" w:cs="Lucida Console"/>
+          <w:color w:val="A82D00"/>
+          <w:sz w:val="18"/>
+          <w:szCs w:val="18"/>
+          <w:lang w:val="en-US"/>
+        </w:rPr>
+        <w:t>$</w:t>
+      </w:r>
+      <w:proofErr w:type="spellStart"/>
+      <w:r>
+        <w:rPr>
+          <w:rFonts w:ascii="Lucida Console" w:hAnsi="Lucida Console" w:cs="Lucida Console"/>
+          <w:color w:val="A82D00"/>
+          <w:sz w:val="18"/>
+          <w:szCs w:val="18"/>
+          <w:lang w:val="en-US"/>
+        </w:rPr>
+        <w:t>diskC</w:t>
+      </w:r>
+      <w:proofErr w:type="spellEnd"/>
+      <w:r>
+        <w:rPr>
+          <w:rFonts w:ascii="Lucida Console" w:hAnsi="Lucida Console" w:cs="Lucida Console"/>
+          <w:sz w:val="18"/>
+          <w:szCs w:val="18"/>
+          <w:lang w:val="en-US"/>
+        </w:rPr>
+        <w:t>)</w:t>
+      </w:r>
+    </w:p>
+    <w:p>
+      <w:pPr>
+        <w:shd w:val="clear" w:color="auto" w:fill="FFFFFF"/>
+        <w:autoSpaceDE w:val="0"/>
+        <w:autoSpaceDN w:val="0"/>
+        <w:adjustRightInd w:val="0"/>
+        <w:spacing w:after="0" w:line="240" w:lineRule="auto"/>
+        <w:rPr>
+          <w:rFonts w:ascii="Lucida Console" w:hAnsi="Lucida Console" w:cs="Lucida Console"/>
+          <w:sz w:val="18"/>
+          <w:szCs w:val="18"/>
+          <w:lang w:val="en-US"/>
+        </w:rPr>
+      </w:pPr>
+      <w:r>
+        <w:rPr>
+          <w:rFonts w:ascii="Lucida Console" w:hAnsi="Lucida Console" w:cs="Lucida Console"/>
+          <w:sz w:val="18"/>
+          <w:szCs w:val="18"/>
+          <w:lang w:val="en-US"/>
+        </w:rPr>
+        <w:t xml:space="preserve">    {</w:t>
+      </w:r>
+    </w:p>
+    <w:p>
+      <w:pPr>
+        <w:shd w:val="clear" w:color="auto" w:fill="FFFFFF"/>
+        <w:autoSpaceDE w:val="0"/>
+        <w:autoSpaceDN w:val="0"/>
+        <w:adjustRightInd w:val="0"/>
+        <w:spacing w:after="0" w:line="240" w:lineRule="auto"/>
+        <w:rPr>
+          <w:rFonts w:ascii="Lucida Console" w:hAnsi="Lucida Console" w:cs="Lucida Console"/>
+          <w:sz w:val="18"/>
+          <w:szCs w:val="18"/>
+          <w:lang w:val="en-US"/>
+        </w:rPr>
+      </w:pPr>
+      <w:r>
+        <w:rPr>
+          <w:rFonts w:ascii="Lucida Console" w:hAnsi="Lucida Console" w:cs="Lucida Console"/>
+          <w:sz w:val="18"/>
+          <w:szCs w:val="18"/>
+          <w:lang w:val="en-US"/>
+        </w:rPr>
+        <w:t xml:space="preserve">    </w:t>
+      </w:r>
+      <w:r>
+        <w:rPr>
+          <w:rFonts w:ascii="Lucida Console" w:hAnsi="Lucida Console" w:cs="Lucida Console"/>
+          <w:color w:val="A82D00"/>
+          <w:sz w:val="18"/>
+          <w:szCs w:val="18"/>
+          <w:lang w:val="en-US"/>
+        </w:rPr>
+        <w:t>$</w:t>
+      </w:r>
+      <w:proofErr w:type="spellStart"/>
+      <w:r>
+        <w:rPr>
+          <w:rFonts w:ascii="Lucida Console" w:hAnsi="Lucida Console" w:cs="Lucida Console"/>
+          <w:color w:val="A82D00"/>
+          <w:sz w:val="18"/>
+          <w:szCs w:val="18"/>
+          <w:lang w:val="en-US"/>
+        </w:rPr>
+        <w:t>insidefolder</w:t>
+      </w:r>
+      <w:proofErr w:type="spellEnd"/>
+      <w:r>
+        <w:rPr>
+          <w:rFonts w:ascii="Lucida Console" w:hAnsi="Lucida Console" w:cs="Lucida Console"/>
+          <w:sz w:val="18"/>
+          <w:szCs w:val="18"/>
+          <w:lang w:val="en-US"/>
+        </w:rPr>
+        <w:t xml:space="preserve"> </w:t>
+      </w:r>
+      <w:r>
+        <w:rPr>
+          <w:rFonts w:ascii="Lucida Console" w:hAnsi="Lucida Console" w:cs="Lucida Console"/>
+          <w:color w:val="696969"/>
+          <w:sz w:val="18"/>
+          <w:szCs w:val="18"/>
+          <w:lang w:val="en-US"/>
+        </w:rPr>
+        <w:t>=</w:t>
+      </w:r>
+      <w:r>
+        <w:rPr>
+          <w:rFonts w:ascii="Lucida Console" w:hAnsi="Lucida Console" w:cs="Lucida Console"/>
+          <w:sz w:val="18"/>
+          <w:szCs w:val="18"/>
+          <w:lang w:val="en-US"/>
+        </w:rPr>
+        <w:t xml:space="preserve"> </w:t>
+      </w:r>
+      <w:r>
+        <w:rPr>
+          <w:rFonts w:ascii="Lucida Console" w:hAnsi="Lucida Console" w:cs="Lucida Console"/>
+          <w:color w:val="0000FF"/>
+          <w:sz w:val="18"/>
+          <w:szCs w:val="18"/>
+          <w:lang w:val="en-US"/>
+        </w:rPr>
+        <w:t>Dir</w:t>
+      </w:r>
+      <w:r>
+        <w:rPr>
+          <w:rFonts w:ascii="Lucida Console" w:hAnsi="Lucida Console" w:cs="Lucida Console"/>
+          <w:sz w:val="18"/>
+          <w:szCs w:val="18"/>
+          <w:lang w:val="en-US"/>
+        </w:rPr>
+        <w:t xml:space="preserve"> </w:t>
+      </w:r>
+      <w:r>
+        <w:rPr>
+          <w:rFonts w:ascii="Lucida Console" w:hAnsi="Lucida Console" w:cs="Lucida Console"/>
+          <w:color w:val="000080"/>
+          <w:sz w:val="18"/>
+          <w:szCs w:val="18"/>
+          <w:lang w:val="en-US"/>
+        </w:rPr>
+        <w:t>-File</w:t>
+      </w:r>
+      <w:r>
+        <w:rPr>
+          <w:rFonts w:ascii="Lucida Console" w:hAnsi="Lucida Console" w:cs="Lucida Console"/>
+          <w:sz w:val="18"/>
+          <w:szCs w:val="18"/>
+          <w:lang w:val="en-US"/>
+        </w:rPr>
+        <w:t xml:space="preserve"> (</w:t>
+      </w:r>
+      <w:r>
+        <w:rPr>
+          <w:rFonts w:ascii="Lucida Console" w:hAnsi="Lucida Console" w:cs="Lucida Console"/>
+          <w:color w:val="A82D00"/>
+          <w:sz w:val="18"/>
+          <w:szCs w:val="18"/>
+          <w:lang w:val="en-US"/>
+        </w:rPr>
+        <w:t>$</w:t>
+      </w:r>
+      <w:proofErr w:type="spellStart"/>
+      <w:proofErr w:type="gramStart"/>
+      <w:r>
+        <w:rPr>
+          <w:rFonts w:ascii="Lucida Console" w:hAnsi="Lucida Console" w:cs="Lucida Console"/>
+          <w:color w:val="A82D00"/>
+          <w:sz w:val="18"/>
+          <w:szCs w:val="18"/>
+          <w:lang w:val="en-US"/>
+        </w:rPr>
+        <w:t>folder</w:t>
+      </w:r>
+      <w:r>
+        <w:rPr>
+          <w:rFonts w:ascii="Lucida Console" w:hAnsi="Lucida Console" w:cs="Lucida Console"/>
+          <w:color w:val="696969"/>
+          <w:sz w:val="18"/>
+          <w:szCs w:val="18"/>
+          <w:lang w:val="en-US"/>
+        </w:rPr>
+        <w:t>.</w:t>
+      </w:r>
+      <w:r>
+        <w:rPr>
+          <w:rFonts w:ascii="Lucida Console" w:hAnsi="Lucida Console" w:cs="Lucida Console"/>
+          <w:sz w:val="18"/>
+          <w:szCs w:val="18"/>
+          <w:lang w:val="en-US"/>
+        </w:rPr>
+        <w:t>FullName</w:t>
+      </w:r>
+      <w:proofErr w:type="spellEnd"/>
+      <w:proofErr w:type="gramEnd"/>
+      <w:r>
+        <w:rPr>
+          <w:rFonts w:ascii="Lucida Console" w:hAnsi="Lucida Console" w:cs="Lucida Console"/>
+          <w:sz w:val="18"/>
+          <w:szCs w:val="18"/>
+          <w:lang w:val="en-US"/>
+        </w:rPr>
+        <w:t xml:space="preserve"> </w:t>
+      </w:r>
+      <w:r>
+        <w:rPr>
+          <w:rFonts w:ascii="Lucida Console" w:hAnsi="Lucida Console" w:cs="Lucida Console"/>
+          <w:color w:val="696969"/>
+          <w:sz w:val="18"/>
+          <w:szCs w:val="18"/>
+          <w:lang w:val="en-US"/>
+        </w:rPr>
+        <w:t>+</w:t>
+      </w:r>
+      <w:r>
+        <w:rPr>
+          <w:rFonts w:ascii="Lucida Console" w:hAnsi="Lucida Console" w:cs="Lucida Console"/>
+          <w:sz w:val="18"/>
+          <w:szCs w:val="18"/>
+          <w:lang w:val="en-US"/>
+        </w:rPr>
+        <w:t xml:space="preserve"> </w:t>
+      </w:r>
+      <w:r>
+        <w:rPr>
+          <w:rFonts w:ascii="Lucida Console" w:hAnsi="Lucida Console" w:cs="Lucida Console"/>
+          <w:color w:val="8B0000"/>
+          <w:sz w:val="18"/>
+          <w:szCs w:val="18"/>
+          <w:lang w:val="en-US"/>
+        </w:rPr>
+        <w:t>"\*."</w:t>
+      </w:r>
+      <w:r>
+        <w:rPr>
+          <w:rFonts w:ascii="Lucida Console" w:hAnsi="Lucida Console" w:cs="Lucida Console"/>
+          <w:sz w:val="18"/>
+          <w:szCs w:val="18"/>
+          <w:lang w:val="en-US"/>
+        </w:rPr>
+        <w:t xml:space="preserve"> </w:t>
+      </w:r>
+      <w:r>
+        <w:rPr>
+          <w:rFonts w:ascii="Lucida Console" w:hAnsi="Lucida Console" w:cs="Lucida Console"/>
+          <w:color w:val="696969"/>
+          <w:sz w:val="18"/>
+          <w:szCs w:val="18"/>
+          <w:lang w:val="en-US"/>
+        </w:rPr>
+        <w:t>+</w:t>
+      </w:r>
+      <w:r>
+        <w:rPr>
+          <w:rFonts w:ascii="Lucida Console" w:hAnsi="Lucida Console" w:cs="Lucida Console"/>
+          <w:sz w:val="18"/>
+          <w:szCs w:val="18"/>
+          <w:lang w:val="en-US"/>
+        </w:rPr>
+        <w:t xml:space="preserve"> </w:t>
+      </w:r>
+      <w:r>
+        <w:rPr>
+          <w:rFonts w:ascii="Lucida Console" w:hAnsi="Lucida Console" w:cs="Lucida Console"/>
+          <w:color w:val="A82D00"/>
+          <w:sz w:val="18"/>
+          <w:szCs w:val="18"/>
+          <w:lang w:val="en-US"/>
+        </w:rPr>
+        <w:t>$Ext</w:t>
+      </w:r>
+      <w:r>
+        <w:rPr>
+          <w:rFonts w:ascii="Lucida Console" w:hAnsi="Lucida Console" w:cs="Lucida Console"/>
+          <w:sz w:val="18"/>
+          <w:szCs w:val="18"/>
+          <w:lang w:val="en-US"/>
+        </w:rPr>
+        <w:t xml:space="preserve">) </w:t>
+      </w:r>
+    </w:p>
+    <w:p>
+      <w:pPr>
+        <w:shd w:val="clear" w:color="auto" w:fill="FFFFFF"/>
+        <w:autoSpaceDE w:val="0"/>
+        <w:autoSpaceDN w:val="0"/>
+        <w:adjustRightInd w:val="0"/>
+        <w:spacing w:after="0" w:line="240" w:lineRule="auto"/>
+        <w:rPr>
+          <w:rFonts w:ascii="Lucida Console" w:hAnsi="Lucida Console" w:cs="Lucida Console"/>
+          <w:sz w:val="18"/>
+          <w:szCs w:val="18"/>
+          <w:lang w:val="en-US"/>
+        </w:rPr>
+      </w:pPr>
+      <w:r>
+        <w:rPr>
+          <w:rFonts w:ascii="Lucida Console" w:hAnsi="Lucida Console" w:cs="Lucida Console"/>
+          <w:sz w:val="18"/>
+          <w:szCs w:val="18"/>
+          <w:lang w:val="en-US"/>
+        </w:rPr>
+        <w:t xml:space="preserve">    </w:t>
+      </w:r>
+      <w:r>
+        <w:rPr>
+          <w:rFonts w:ascii="Lucida Console" w:hAnsi="Lucida Console" w:cs="Lucida Console"/>
+          <w:color w:val="00008B"/>
+          <w:sz w:val="18"/>
+          <w:szCs w:val="18"/>
+          <w:lang w:val="en-US"/>
+        </w:rPr>
+        <w:t>if</w:t>
+      </w:r>
+      <w:r>
+        <w:rPr>
+          <w:rFonts w:ascii="Lucida Console" w:hAnsi="Lucida Console" w:cs="Lucida Console"/>
+          <w:sz w:val="18"/>
+          <w:szCs w:val="18"/>
+          <w:lang w:val="en-US"/>
+        </w:rPr>
+        <w:t xml:space="preserve"> (</w:t>
+      </w:r>
+      <w:r>
+        <w:rPr>
+          <w:rFonts w:ascii="Lucida Console" w:hAnsi="Lucida Console" w:cs="Lucida Console"/>
+          <w:color w:val="A82D00"/>
+          <w:sz w:val="18"/>
+          <w:szCs w:val="18"/>
+          <w:lang w:val="en-US"/>
+        </w:rPr>
+        <w:t>$</w:t>
+      </w:r>
+      <w:proofErr w:type="gramStart"/>
+      <w:r>
+        <w:rPr>
+          <w:rFonts w:ascii="Lucida Console" w:hAnsi="Lucida Console" w:cs="Lucida Console"/>
+          <w:color w:val="A82D00"/>
+          <w:sz w:val="18"/>
+          <w:szCs w:val="18"/>
+          <w:lang w:val="en-US"/>
+        </w:rPr>
+        <w:t>insidefolder</w:t>
+      </w:r>
+      <w:r>
+        <w:rPr>
+          <w:rFonts w:ascii="Lucida Console" w:hAnsi="Lucida Console" w:cs="Lucida Console"/>
+          <w:color w:val="696969"/>
+          <w:sz w:val="18"/>
+          <w:szCs w:val="18"/>
+          <w:lang w:val="en-US"/>
+        </w:rPr>
+        <w:t>.</w:t>
+      </w:r>
+      <w:r>
+        <w:rPr>
+          <w:rFonts w:ascii="Lucida Console" w:hAnsi="Lucida Console" w:cs="Lucida Console"/>
+          <w:sz w:val="18"/>
+          <w:szCs w:val="18"/>
+          <w:lang w:val="en-US"/>
+        </w:rPr>
+        <w:t>count</w:t>
+      </w:r>
+      <w:proofErr w:type="gramEnd"/>
+      <w:r>
+        <w:rPr>
+          <w:rFonts w:ascii="Lucida Console" w:hAnsi="Lucida Console" w:cs="Lucida Console"/>
+          <w:sz w:val="18"/>
+          <w:szCs w:val="18"/>
+          <w:lang w:val="en-US"/>
+        </w:rPr>
+        <w:t xml:space="preserve"> </w:t>
+      </w:r>
+      <w:r>
+        <w:rPr>
+          <w:rFonts w:ascii="Lucida Console" w:hAnsi="Lucida Console" w:cs="Lucida Console"/>
+          <w:color w:val="696969"/>
+          <w:sz w:val="18"/>
+          <w:szCs w:val="18"/>
+          <w:lang w:val="en-US"/>
+        </w:rPr>
+        <w:t>-</w:t>
+      </w:r>
+      <w:proofErr w:type="spellStart"/>
+      <w:r>
+        <w:rPr>
+          <w:rFonts w:ascii="Lucida Console" w:hAnsi="Lucida Console" w:cs="Lucida Console"/>
+          <w:color w:val="696969"/>
+          <w:sz w:val="18"/>
+          <w:szCs w:val="18"/>
+          <w:lang w:val="en-US"/>
+        </w:rPr>
+        <w:t>gt</w:t>
+      </w:r>
+      <w:proofErr w:type="spellEnd"/>
+      <w:r>
+        <w:rPr>
+          <w:rFonts w:ascii="Lucida Console" w:hAnsi="Lucida Console" w:cs="Lucida Console"/>
+          <w:sz w:val="18"/>
+          <w:szCs w:val="18"/>
+          <w:lang w:val="en-US"/>
+        </w:rPr>
+        <w:t xml:space="preserve"> </w:t>
+      </w:r>
+      <w:r>
+        <w:rPr>
+          <w:rFonts w:ascii="Lucida Console" w:hAnsi="Lucida Console" w:cs="Lucida Console"/>
+          <w:color w:val="A82D00"/>
+          <w:sz w:val="18"/>
+          <w:szCs w:val="18"/>
+          <w:lang w:val="en-US"/>
+        </w:rPr>
+        <w:t>$</w:t>
+      </w:r>
+      <w:proofErr w:type="spellStart"/>
+      <w:r>
+        <w:rPr>
+          <w:rFonts w:ascii="Lucida Console" w:hAnsi="Lucida Console" w:cs="Lucida Console"/>
+          <w:color w:val="A82D00"/>
+          <w:sz w:val="18"/>
+          <w:szCs w:val="18"/>
+          <w:lang w:val="en-US"/>
+        </w:rPr>
+        <w:t>MaxCount</w:t>
+      </w:r>
+      <w:proofErr w:type="spellEnd"/>
+      <w:r>
+        <w:rPr>
+          <w:rFonts w:ascii="Lucida Console" w:hAnsi="Lucida Console" w:cs="Lucida Console"/>
+          <w:sz w:val="18"/>
+          <w:szCs w:val="18"/>
+          <w:lang w:val="en-US"/>
+        </w:rPr>
+        <w:t>)</w:t>
+      </w:r>
+    </w:p>
+    <w:p>
+      <w:pPr>
+        <w:shd w:val="clear" w:color="auto" w:fill="FFFFFF"/>
+        <w:autoSpaceDE w:val="0"/>
+        <w:autoSpaceDN w:val="0"/>
+        <w:adjustRightInd w:val="0"/>
+        <w:spacing w:after="0" w:line="240" w:lineRule="auto"/>
+        <w:rPr>
+          <w:rFonts w:ascii="Lucida Console" w:hAnsi="Lucida Console" w:cs="Lucida Console"/>
+          <w:sz w:val="18"/>
+          <w:szCs w:val="18"/>
+          <w:lang w:val="en-US"/>
+        </w:rPr>
+      </w:pPr>
+      <w:r>
+        <w:rPr>
+          <w:rFonts w:ascii="Lucida Console" w:hAnsi="Lucida Console" w:cs="Lucida Console"/>
+          <w:sz w:val="18"/>
+          <w:szCs w:val="18"/>
+          <w:lang w:val="en-US"/>
+        </w:rPr>
+        <w:t xml:space="preserve">        {</w:t>
+      </w:r>
+    </w:p>
+    <w:p>
+      <w:pPr>
+        <w:shd w:val="clear" w:color="auto" w:fill="FFFFFF"/>
+        <w:autoSpaceDE w:val="0"/>
+        <w:autoSpaceDN w:val="0"/>
+        <w:adjustRightInd w:val="0"/>
+        <w:spacing w:after="0" w:line="240" w:lineRule="auto"/>
+        <w:rPr>
+          <w:rFonts w:ascii="Lucida Console" w:hAnsi="Lucida Console" w:cs="Lucida Console"/>
+          <w:sz w:val="18"/>
+          <w:szCs w:val="18"/>
+          <w:lang w:val="en-US"/>
+        </w:rPr>
+      </w:pPr>
+      <w:r>
+        <w:rPr>
+          <w:rFonts w:ascii="Lucida Console" w:hAnsi="Lucida Console" w:cs="Lucida Console"/>
+          <w:sz w:val="18"/>
+          <w:szCs w:val="18"/>
+          <w:lang w:val="en-US"/>
+        </w:rPr>
+        <w:t xml:space="preserve">            </w:t>
+      </w:r>
+      <w:r>
+        <w:rPr>
+          <w:rFonts w:ascii="Lucida Console" w:hAnsi="Lucida Console" w:cs="Lucida Console"/>
+          <w:color w:val="A82D00"/>
+          <w:sz w:val="18"/>
+          <w:szCs w:val="18"/>
+          <w:lang w:val="en-US"/>
+        </w:rPr>
+        <w:t>$</w:t>
+      </w:r>
+      <w:proofErr w:type="spellStart"/>
+      <w:r>
+        <w:rPr>
+          <w:rFonts w:ascii="Lucida Console" w:hAnsi="Lucida Console" w:cs="Lucida Console"/>
+          <w:color w:val="A82D00"/>
+          <w:sz w:val="18"/>
+          <w:szCs w:val="18"/>
+          <w:lang w:val="en-US"/>
+        </w:rPr>
+        <w:t>MaxCount</w:t>
+      </w:r>
+      <w:proofErr w:type="spellEnd"/>
+      <w:r>
+        <w:rPr>
+          <w:rFonts w:ascii="Lucida Console" w:hAnsi="Lucida Console" w:cs="Lucida Console"/>
+          <w:sz w:val="18"/>
+          <w:szCs w:val="18"/>
+          <w:lang w:val="en-US"/>
+        </w:rPr>
+        <w:t xml:space="preserve"> </w:t>
+      </w:r>
+      <w:r>
+        <w:rPr>
+          <w:rFonts w:ascii="Lucida Console" w:hAnsi="Lucida Console" w:cs="Lucida Console"/>
+          <w:color w:val="696969"/>
+          <w:sz w:val="18"/>
+          <w:szCs w:val="18"/>
+          <w:lang w:val="en-US"/>
+        </w:rPr>
+        <w:t>=</w:t>
+      </w:r>
+      <w:r>
+        <w:rPr>
+          <w:rFonts w:ascii="Lucida Console" w:hAnsi="Lucida Console" w:cs="Lucida Console"/>
+          <w:sz w:val="18"/>
+          <w:szCs w:val="18"/>
+          <w:lang w:val="en-US"/>
+        </w:rPr>
+        <w:t xml:space="preserve"> </w:t>
+      </w:r>
+      <w:r>
+        <w:rPr>
+          <w:rFonts w:ascii="Lucida Console" w:hAnsi="Lucida Console" w:cs="Lucida Console"/>
+          <w:color w:val="A82D00"/>
+          <w:sz w:val="18"/>
+          <w:szCs w:val="18"/>
+          <w:lang w:val="en-US"/>
+        </w:rPr>
+        <w:t>$</w:t>
+      </w:r>
+      <w:proofErr w:type="gramStart"/>
+      <w:r>
+        <w:rPr>
+          <w:rFonts w:ascii="Lucida Console" w:hAnsi="Lucida Console" w:cs="Lucida Console"/>
+          <w:color w:val="A82D00"/>
+          <w:sz w:val="18"/>
+          <w:szCs w:val="18"/>
+          <w:lang w:val="en-US"/>
+        </w:rPr>
+        <w:t>insidefolder</w:t>
+      </w:r>
+      <w:r>
+        <w:rPr>
+          <w:rFonts w:ascii="Lucida Console" w:hAnsi="Lucida Console" w:cs="Lucida Console"/>
+          <w:color w:val="696969"/>
+          <w:sz w:val="18"/>
+          <w:szCs w:val="18"/>
+          <w:lang w:val="en-US"/>
+        </w:rPr>
+        <w:t>.</w:t>
+      </w:r>
+      <w:r>
+        <w:rPr>
+          <w:rFonts w:ascii="Lucida Console" w:hAnsi="Lucida Console" w:cs="Lucida Console"/>
+          <w:sz w:val="18"/>
+          <w:szCs w:val="18"/>
+          <w:lang w:val="en-US"/>
+        </w:rPr>
+        <w:t>count</w:t>
+      </w:r>
+      <w:proofErr w:type="gramEnd"/>
+    </w:p>
+    <w:p>
+      <w:pPr>
+        <w:shd w:val="clear" w:color="auto" w:fill="FFFFFF"/>
+        <w:autoSpaceDE w:val="0"/>
+        <w:autoSpaceDN w:val="0"/>
+        <w:adjustRightInd w:val="0"/>
+        <w:spacing w:after="0" w:line="240" w:lineRule="auto"/>
+        <w:rPr>
+          <w:rFonts w:ascii="Lucida Console" w:hAnsi="Lucida Console" w:cs="Lucida Console"/>
+          <w:sz w:val="18"/>
+          <w:szCs w:val="18"/>
+          <w:lang w:val="en-US"/>
+        </w:rPr>
+      </w:pPr>
+      <w:r>
+        <w:rPr>
+          <w:rFonts w:ascii="Lucida Console" w:hAnsi="Lucida Console" w:cs="Lucida Console"/>
+          <w:sz w:val="18"/>
+          <w:szCs w:val="18"/>
+          <w:lang w:val="en-US"/>
+        </w:rPr>
+        <w:t xml:space="preserve">            </w:t>
+      </w:r>
+      <w:r>
+        <w:rPr>
+          <w:rFonts w:ascii="Lucida Console" w:hAnsi="Lucida Console" w:cs="Lucida Console"/>
+          <w:color w:val="A82D00"/>
+          <w:sz w:val="18"/>
+          <w:szCs w:val="18"/>
+          <w:lang w:val="en-US"/>
+        </w:rPr>
+        <w:t>$</w:t>
+      </w:r>
+      <w:proofErr w:type="spellStart"/>
+      <w:r>
+        <w:rPr>
+          <w:rFonts w:ascii="Lucida Console" w:hAnsi="Lucida Console" w:cs="Lucida Console"/>
+          <w:color w:val="A82D00"/>
+          <w:sz w:val="18"/>
+          <w:szCs w:val="18"/>
+          <w:lang w:val="en-US"/>
+        </w:rPr>
+        <w:t>MaxName</w:t>
+      </w:r>
+      <w:proofErr w:type="spellEnd"/>
+      <w:r>
+        <w:rPr>
+          <w:rFonts w:ascii="Lucida Console" w:hAnsi="Lucida Console" w:cs="Lucida Console"/>
+          <w:sz w:val="18"/>
+          <w:szCs w:val="18"/>
+          <w:lang w:val="en-US"/>
+        </w:rPr>
+        <w:t xml:space="preserve"> </w:t>
+      </w:r>
+      <w:r>
+        <w:rPr>
+          <w:rFonts w:ascii="Lucida Console" w:hAnsi="Lucida Console" w:cs="Lucida Console"/>
+          <w:color w:val="696969"/>
+          <w:sz w:val="18"/>
+          <w:szCs w:val="18"/>
+          <w:lang w:val="en-US"/>
+        </w:rPr>
+        <w:t>=</w:t>
+      </w:r>
+      <w:r>
+        <w:rPr>
+          <w:rFonts w:ascii="Lucida Console" w:hAnsi="Lucida Console" w:cs="Lucida Console"/>
+          <w:sz w:val="18"/>
+          <w:szCs w:val="18"/>
+          <w:lang w:val="en-US"/>
+        </w:rPr>
+        <w:t xml:space="preserve"> </w:t>
+      </w:r>
+      <w:r>
+        <w:rPr>
+          <w:rFonts w:ascii="Lucida Console" w:hAnsi="Lucida Console" w:cs="Lucida Console"/>
+          <w:color w:val="A82D00"/>
+          <w:sz w:val="18"/>
+          <w:szCs w:val="18"/>
+          <w:lang w:val="en-US"/>
+        </w:rPr>
+        <w:t>$</w:t>
+      </w:r>
+      <w:proofErr w:type="spellStart"/>
+      <w:proofErr w:type="gramStart"/>
+      <w:r>
+        <w:rPr>
+          <w:rFonts w:ascii="Lucida Console" w:hAnsi="Lucida Console" w:cs="Lucida Console"/>
+          <w:color w:val="A82D00"/>
+          <w:sz w:val="18"/>
+          <w:szCs w:val="18"/>
+          <w:lang w:val="en-US"/>
+        </w:rPr>
+        <w:t>folder</w:t>
+      </w:r>
+      <w:r>
+        <w:rPr>
+          <w:rFonts w:ascii="Lucida Console" w:hAnsi="Lucida Console" w:cs="Lucida Console"/>
+          <w:color w:val="696969"/>
+          <w:sz w:val="18"/>
+          <w:szCs w:val="18"/>
+          <w:lang w:val="en-US"/>
+        </w:rPr>
+        <w:t>.</w:t>
+      </w:r>
+      <w:r>
+        <w:rPr>
+          <w:rFonts w:ascii="Lucida Console" w:hAnsi="Lucida Console" w:cs="Lucida Console"/>
+          <w:sz w:val="18"/>
+          <w:szCs w:val="18"/>
+          <w:lang w:val="en-US"/>
+        </w:rPr>
+        <w:t>FullName</w:t>
+      </w:r>
+      <w:proofErr w:type="spellEnd"/>
+      <w:proofErr w:type="gramEnd"/>
+    </w:p>
+    <w:p>
+      <w:pPr>
+        <w:shd w:val="clear" w:color="auto" w:fill="FFFFFF"/>
+        <w:autoSpaceDE w:val="0"/>
+        <w:autoSpaceDN w:val="0"/>
+        <w:adjustRightInd w:val="0"/>
+        <w:spacing w:after="0" w:line="240" w:lineRule="auto"/>
+        <w:rPr>
+          <w:rFonts w:ascii="Lucida Console" w:hAnsi="Lucida Console" w:cs="Lucida Console"/>
+          <w:sz w:val="18"/>
+          <w:szCs w:val="18"/>
+          <w:lang w:val="en-US"/>
+        </w:rPr>
+      </w:pPr>
+      <w:r>
+        <w:rPr>
+          <w:rFonts w:ascii="Lucida Console" w:hAnsi="Lucida Console" w:cs="Lucida Console"/>
+          <w:sz w:val="18"/>
+          <w:szCs w:val="18"/>
+          <w:lang w:val="en-US"/>
+        </w:rPr>
+        <w:t xml:space="preserve">        }</w:t>
+      </w:r>
+    </w:p>
+    <w:p>
+      <w:pPr>
+        <w:shd w:val="clear" w:color="auto" w:fill="FFFFFF"/>
+        <w:autoSpaceDE w:val="0"/>
+        <w:autoSpaceDN w:val="0"/>
+        <w:adjustRightInd w:val="0"/>
+        <w:spacing w:after="0" w:line="240" w:lineRule="auto"/>
+        <w:rPr>
+          <w:rFonts w:ascii="Lucida Console" w:hAnsi="Lucida Console" w:cs="Lucida Console"/>
+          <w:sz w:val="18"/>
+          <w:szCs w:val="18"/>
+          <w:lang w:val="en-US"/>
+        </w:rPr>
+      </w:pPr>
+    </w:p>
+    <w:p>
+      <w:pPr>
+        <w:shd w:val="clear" w:color="auto" w:fill="FFFFFF"/>
+        <w:autoSpaceDE w:val="0"/>
+        <w:autoSpaceDN w:val="0"/>
+        <w:adjustRightInd w:val="0"/>
+        <w:spacing w:after="0" w:line="240" w:lineRule="auto"/>
+        <w:rPr>
+          <w:rFonts w:ascii="Lucida Console" w:hAnsi="Lucida Console" w:cs="Lucida Console"/>
+          <w:sz w:val="18"/>
+          <w:szCs w:val="18"/>
+          <w:lang w:val="en-US"/>
+        </w:rPr>
+      </w:pPr>
+      <w:r>
+        <w:rPr>
+          <w:rFonts w:ascii="Lucida Console" w:hAnsi="Lucida Console" w:cs="Lucida Console"/>
+          <w:sz w:val="18"/>
+          <w:szCs w:val="18"/>
+          <w:lang w:val="en-US"/>
+        </w:rPr>
+        <w:t xml:space="preserve">    }</w:t>
+      </w:r>
+    </w:p>
+    <w:p>
+      <w:pPr>
+        <w:shd w:val="clear" w:color="auto" w:fill="FFFFFF"/>
+        <w:autoSpaceDE w:val="0"/>
+        <w:autoSpaceDN w:val="0"/>
+        <w:adjustRightInd w:val="0"/>
+        <w:spacing w:after="0" w:line="240" w:lineRule="auto"/>
+        <w:rPr>
+          <w:rFonts w:ascii="Lucida Console" w:hAnsi="Lucida Console" w:cs="Lucida Console"/>
+          <w:sz w:val="18"/>
+          <w:szCs w:val="18"/>
+          <w:lang w:val="en-US"/>
+        </w:rPr>
+      </w:pPr>
+      <w:r>
+        <w:rPr>
+          <w:rFonts w:ascii="Lucida Console" w:hAnsi="Lucida Console" w:cs="Lucida Console"/>
+          <w:color w:val="0000FF"/>
+          <w:sz w:val="18"/>
+          <w:szCs w:val="18"/>
+          <w:lang w:val="en-US"/>
+        </w:rPr>
+        <w:t>echo</w:t>
+      </w:r>
+      <w:r>
+        <w:rPr>
+          <w:rFonts w:ascii="Lucida Console" w:hAnsi="Lucida Console" w:cs="Lucida Console"/>
+          <w:sz w:val="18"/>
+          <w:szCs w:val="18"/>
+          <w:lang w:val="en-US"/>
+        </w:rPr>
+        <w:t xml:space="preserve"> </w:t>
+      </w:r>
+      <w:r>
+        <w:rPr>
+          <w:rFonts w:ascii="Lucida Console" w:hAnsi="Lucida Console" w:cs="Lucida Console"/>
+          <w:color w:val="8B0000"/>
+          <w:sz w:val="18"/>
+          <w:szCs w:val="18"/>
+          <w:lang w:val="en-US"/>
+        </w:rPr>
+        <w:t>"result: "</w:t>
+      </w:r>
+    </w:p>
+    <w:p>
+      <w:pPr>
+        <w:shd w:val="clear" w:color="auto" w:fill="FFFFFF"/>
+        <w:autoSpaceDE w:val="0"/>
+        <w:autoSpaceDN w:val="0"/>
+        <w:adjustRightInd w:val="0"/>
+        <w:spacing w:after="0" w:line="240" w:lineRule="auto"/>
+        <w:rPr>
+          <w:rFonts w:ascii="Lucida Console" w:hAnsi="Lucida Console" w:cs="Lucida Console"/>
+          <w:color w:val="A82D00"/>
+          <w:sz w:val="18"/>
+          <w:szCs w:val="18"/>
+          <w:lang w:val="en-US"/>
+        </w:rPr>
+      </w:pPr>
+      <w:r>
+        <w:rPr>
+          <w:rFonts w:ascii="Lucida Console" w:hAnsi="Lucida Console" w:cs="Lucida Console"/>
+          <w:color w:val="A82D00"/>
+          <w:sz w:val="18"/>
+          <w:szCs w:val="18"/>
+          <w:lang w:val="en-US"/>
+        </w:rPr>
+        <w:t>$</w:t>
+      </w:r>
+      <w:proofErr w:type="spellStart"/>
+      <w:r>
+        <w:rPr>
+          <w:rFonts w:ascii="Lucida Console" w:hAnsi="Lucida Console" w:cs="Lucida Console"/>
+          <w:color w:val="A82D00"/>
+          <w:sz w:val="18"/>
+          <w:szCs w:val="18"/>
+          <w:lang w:val="en-US"/>
+        </w:rPr>
+        <w:t>MaxName</w:t>
+      </w:r>
+      <w:proofErr w:type="spellEnd"/>
+      <w:r>
+        <w:rPr>
+          <w:rFonts w:ascii="Lucida Console" w:hAnsi="Lucida Console" w:cs="Lucida Console"/>
+          <w:color w:val="A82D00"/>
+          <w:sz w:val="18"/>
+          <w:szCs w:val="18"/>
+          <w:lang w:val="en-US"/>
+        </w:rPr>
+        <w:t xml:space="preserve"> </w:t>
+      </w:r>
+    </w:p>
+    <w:p>
+      <w:pPr>
+        <w:rPr>
+          <w:rFonts w:ascii="Lucida Console" w:hAnsi="Lucida Console" w:cs="Lucida Console"/>
+          <w:color w:val="F5F5F5"/>
+          <w:sz w:val="18"/>
+          <w:szCs w:val="18"/>
+          <w:lang w:val="en-US"/>
+        </w:rPr>
+      </w:pPr>
+    </w:p>
+    <w:p>
+      <w:pPr>
+        <w:shd w:val="clear" w:color="auto" w:fill="012456"/>
+        <w:autoSpaceDE w:val="0"/>
+        <w:autoSpaceDN w:val="0"/>
+        <w:adjustRightInd w:val="0"/>
+        <w:spacing w:after="0" w:line="240" w:lineRule="auto"/>
+        <w:rPr>
+          <w:rFonts w:ascii="Lucida Console" w:hAnsi="Lucida Console" w:cs="Lucida Console"/>
+          <w:color w:val="F5F5F5"/>
+          <w:sz w:val="18"/>
+          <w:szCs w:val="18"/>
+          <w:lang w:val="en-US"/>
+        </w:rPr>
+      </w:pPr>
+      <w:r>
+        <w:rPr>
+          <w:rFonts w:ascii="Lucida Console" w:hAnsi="Lucida Console" w:cs="Lucida Console"/>
+          <w:color w:val="F5F5F5"/>
+          <w:sz w:val="18"/>
+          <w:szCs w:val="18"/>
+          <w:lang w:val="en-US"/>
+        </w:rPr>
+        <w:t>PS C:\&gt; C:\script.ps1</w:t>
+      </w:r>
+    </w:p>
+    <w:p>
+      <w:pPr>
+        <w:shd w:val="clear" w:color="auto" w:fill="012456"/>
+        <w:autoSpaceDE w:val="0"/>
+        <w:autoSpaceDN w:val="0"/>
+        <w:adjustRightInd w:val="0"/>
+        <w:spacing w:after="0" w:line="240" w:lineRule="auto"/>
+        <w:rPr>
+          <w:rFonts w:ascii="Lucida Console" w:hAnsi="Lucida Console" w:cs="Lucida Console"/>
+          <w:color w:val="F5F5F5"/>
+          <w:sz w:val="18"/>
+          <w:szCs w:val="18"/>
+        </w:rPr>
+      </w:pPr>
+      <w:proofErr w:type="spellStart"/>
+      <w:r>
+        <w:rPr>
+          <w:rFonts w:ascii="Lucida Console" w:hAnsi="Lucida Console" w:cs="Lucida Console"/>
+          <w:color w:val="F5F5F5"/>
+          <w:sz w:val="18"/>
+          <w:szCs w:val="18"/>
+        </w:rPr>
+        <w:t>Командлет</w:t>
+      </w:r>
+      <w:proofErr w:type="spellEnd"/>
+      <w:r>
+        <w:rPr>
+          <w:rFonts w:ascii="Lucida Console" w:hAnsi="Lucida Console" w:cs="Lucida Console"/>
+          <w:color w:val="F5F5F5"/>
+          <w:sz w:val="18"/>
+          <w:szCs w:val="18"/>
+        </w:rPr>
+        <w:t xml:space="preserve"> script.ps1 в конвейере команд в позиции 1</w:t>
+      </w:r>
+    </w:p>
+    <w:p>
+      <w:pPr>
+        <w:shd w:val="clear" w:color="auto" w:fill="012456"/>
+        <w:autoSpaceDE w:val="0"/>
+        <w:autoSpaceDN w:val="0"/>
+        <w:adjustRightInd w:val="0"/>
+        <w:spacing w:after="0" w:line="240" w:lineRule="auto"/>
+        <w:rPr>
+          <w:rFonts w:ascii="Lucida Console" w:hAnsi="Lucida Console" w:cs="Lucida Console"/>
+          <w:color w:val="F5F5F5"/>
+          <w:sz w:val="18"/>
+          <w:szCs w:val="18"/>
+        </w:rPr>
+      </w:pPr>
+      <w:r>
+        <w:rPr>
+          <w:rFonts w:ascii="Lucida Console" w:hAnsi="Lucida Console" w:cs="Lucida Console"/>
+          <w:color w:val="F5F5F5"/>
+          <w:sz w:val="18"/>
+          <w:szCs w:val="18"/>
+        </w:rPr>
+        <w:t>Укажите значения для следующих параметров:</w:t>
+      </w:r>
+    </w:p>
+    <w:p>
+      <w:pPr>
+        <w:shd w:val="clear" w:color="auto" w:fill="012456"/>
+        <w:autoSpaceDE w:val="0"/>
+        <w:autoSpaceDN w:val="0"/>
+        <w:adjustRightInd w:val="0"/>
+        <w:spacing w:after="0" w:line="240" w:lineRule="auto"/>
+        <w:rPr>
+          <w:rFonts w:ascii="Lucida Console" w:hAnsi="Lucida Console" w:cs="Lucida Console"/>
+          <w:color w:val="F5F5F5"/>
+          <w:sz w:val="18"/>
+          <w:szCs w:val="18"/>
+          <w:lang w:val="en-US"/>
+        </w:rPr>
+      </w:pPr>
+      <w:proofErr w:type="spellStart"/>
+      <w:r>
+        <w:rPr>
+          <w:rFonts w:ascii="Lucida Console" w:hAnsi="Lucida Console" w:cs="Lucida Console"/>
+          <w:color w:val="F5F5F5"/>
+          <w:sz w:val="18"/>
+          <w:szCs w:val="18"/>
+          <w:lang w:val="en-US"/>
+        </w:rPr>
+        <w:t>foldername</w:t>
+      </w:r>
+      <w:proofErr w:type="spellEnd"/>
+      <w:r>
+        <w:rPr>
+          <w:rFonts w:ascii="Lucida Console" w:hAnsi="Lucida Console" w:cs="Lucida Console"/>
+          <w:color w:val="F5F5F5"/>
+          <w:sz w:val="18"/>
+          <w:szCs w:val="18"/>
+          <w:lang w:val="en-US"/>
+        </w:rPr>
+        <w:t>: c:\windows</w:t>
+      </w:r>
+    </w:p>
+    <w:p>
+      <w:pPr>
+        <w:shd w:val="clear" w:color="auto" w:fill="012456"/>
+        <w:autoSpaceDE w:val="0"/>
+        <w:autoSpaceDN w:val="0"/>
+        <w:adjustRightInd w:val="0"/>
+        <w:spacing w:after="0" w:line="240" w:lineRule="auto"/>
+        <w:rPr>
+          <w:rFonts w:ascii="Lucida Console" w:hAnsi="Lucida Console" w:cs="Lucida Console"/>
+          <w:color w:val="F5F5F5"/>
+          <w:sz w:val="18"/>
+          <w:szCs w:val="18"/>
+          <w:lang w:val="en-US"/>
+        </w:rPr>
+      </w:pPr>
+      <w:r>
+        <w:rPr>
+          <w:rFonts w:ascii="Lucida Console" w:hAnsi="Lucida Console" w:cs="Lucida Console"/>
+          <w:color w:val="F5F5F5"/>
+          <w:sz w:val="18"/>
+          <w:szCs w:val="18"/>
+        </w:rPr>
+        <w:t>Каталог</w:t>
+      </w:r>
+      <w:r>
+        <w:rPr>
+          <w:rFonts w:ascii="Lucida Console" w:hAnsi="Lucida Console" w:cs="Lucida Console"/>
+          <w:color w:val="F5F5F5"/>
+          <w:sz w:val="18"/>
+          <w:szCs w:val="18"/>
+          <w:lang w:val="en-US"/>
+        </w:rPr>
+        <w:t>: c:\windows</w:t>
+      </w:r>
+    </w:p>
+    <w:p>
+      <w:pPr>
+        <w:shd w:val="clear" w:color="auto" w:fill="012456"/>
+        <w:autoSpaceDE w:val="0"/>
+        <w:autoSpaceDN w:val="0"/>
+        <w:adjustRightInd w:val="0"/>
+        <w:spacing w:after="0" w:line="240" w:lineRule="auto"/>
+        <w:rPr>
+          <w:rFonts w:ascii="Lucida Console" w:hAnsi="Lucida Console" w:cs="Lucida Console"/>
+          <w:color w:val="F5F5F5"/>
+          <w:sz w:val="18"/>
+          <w:szCs w:val="18"/>
+          <w:lang w:val="en-US"/>
+        </w:rPr>
+      </w:pPr>
+      <w:r>
+        <w:rPr>
+          <w:rFonts w:ascii="Lucida Console" w:hAnsi="Lucida Console" w:cs="Lucida Console"/>
+          <w:color w:val="F5F5F5"/>
+          <w:sz w:val="18"/>
+          <w:szCs w:val="18"/>
+        </w:rPr>
+        <w:t>Расширение</w:t>
+      </w:r>
+      <w:r>
+        <w:rPr>
+          <w:rFonts w:ascii="Lucida Console" w:hAnsi="Lucida Console" w:cs="Lucida Console"/>
+          <w:color w:val="F5F5F5"/>
+          <w:sz w:val="18"/>
+          <w:szCs w:val="18"/>
+          <w:lang w:val="en-US"/>
+        </w:rPr>
+        <w:t>: *</w:t>
+      </w:r>
+    </w:p>
+    <w:p>
+      <w:pPr>
+        <w:shd w:val="clear" w:color="auto" w:fill="012456"/>
+        <w:autoSpaceDE w:val="0"/>
+        <w:autoSpaceDN w:val="0"/>
+        <w:adjustRightInd w:val="0"/>
+        <w:spacing w:after="0" w:line="240" w:lineRule="auto"/>
+        <w:rPr>
+          <w:rFonts w:ascii="Lucida Console" w:hAnsi="Lucida Console" w:cs="Lucida Console"/>
+          <w:color w:val="F5F5F5"/>
+          <w:sz w:val="18"/>
+          <w:szCs w:val="18"/>
+          <w:lang w:val="en-US"/>
+        </w:rPr>
+      </w:pPr>
+      <w:r>
+        <w:rPr>
+          <w:rFonts w:ascii="Lucida Console" w:hAnsi="Lucida Console" w:cs="Lucida Console"/>
+          <w:color w:val="F5F5F5"/>
+          <w:sz w:val="18"/>
+          <w:szCs w:val="18"/>
+          <w:lang w:val="en-US"/>
+        </w:rPr>
+        <w:t xml:space="preserve">result: </w:t>
+      </w:r>
+    </w:p>
+    <w:p>
+      <w:pPr>
+        <w:shd w:val="clear" w:color="auto" w:fill="012456"/>
+        <w:autoSpaceDE w:val="0"/>
+        <w:autoSpaceDN w:val="0"/>
+        <w:adjustRightInd w:val="0"/>
+        <w:spacing w:after="0" w:line="240" w:lineRule="auto"/>
+        <w:rPr>
+          <w:rFonts w:ascii="Lucida Console" w:hAnsi="Lucida Console" w:cs="Lucida Console"/>
+          <w:color w:val="F5F5F5"/>
+          <w:sz w:val="18"/>
+          <w:szCs w:val="18"/>
+          <w:lang w:val="en-US"/>
+        </w:rPr>
+      </w:pPr>
+      <w:r>
+        <w:rPr>
+          <w:rFonts w:ascii="Lucida Console" w:hAnsi="Lucida Console" w:cs="Lucida Console"/>
+          <w:color w:val="F5F5F5"/>
+          <w:sz w:val="18"/>
+          <w:szCs w:val="18"/>
+          <w:lang w:val="en-US"/>
+        </w:rPr>
+        <w:t>C:\windows\System32</w:t>
+      </w:r>
+    </w:p>
+    <w:p>
+      <w:pPr>
+        <w:shd w:val="clear" w:color="auto" w:fill="012456"/>
+        <w:autoSpaceDE w:val="0"/>
+        <w:autoSpaceDN w:val="0"/>
+        <w:adjustRightInd w:val="0"/>
+        <w:spacing w:after="0" w:line="240" w:lineRule="auto"/>
+        <w:rPr>
+          <w:rFonts w:ascii="Lucida Console" w:hAnsi="Lucida Console" w:cs="Lucida Console"/>
+          <w:color w:val="F5F5F5"/>
+          <w:sz w:val="18"/>
+          <w:szCs w:val="18"/>
+          <w:lang w:val="en-US"/>
+        </w:rPr>
+      </w:pPr>
+    </w:p>
+    <w:p>
+      <w:pPr>
+        <w:shd w:val="clear" w:color="auto" w:fill="012456"/>
+        <w:autoSpaceDE w:val="0"/>
+        <w:autoSpaceDN w:val="0"/>
+        <w:adjustRightInd w:val="0"/>
+        <w:spacing w:after="0" w:line="240" w:lineRule="auto"/>
+        <w:rPr>
+          <w:rFonts w:ascii="Lucida Console" w:hAnsi="Lucida Console" w:cs="Lucida Console"/>
+          <w:color w:val="F5F5F5"/>
+          <w:sz w:val="18"/>
+          <w:szCs w:val="18"/>
+          <w:lang w:val="en-US"/>
+        </w:rPr>
+      </w:pPr>
+      <w:r>
+        <w:rPr>
+          <w:rFonts w:ascii="Lucida Console" w:hAnsi="Lucida Console" w:cs="Lucida Console"/>
+          <w:color w:val="F5F5F5"/>
+          <w:sz w:val="18"/>
+          <w:szCs w:val="18"/>
+          <w:lang w:val="en-US"/>
+        </w:rPr>
+        <w:t xml:space="preserve">PS C:\&gt;  </w:t>
+      </w:r>
+    </w:p>
+    <w:p>
+      <w:pPr>
+        <w:rPr>
+          <w:rFonts w:ascii="Lucida Console" w:hAnsi="Lucida Console" w:cs="Lucida Console"/>
+          <w:color w:val="F5F5F5"/>
+          <w:sz w:val="18"/>
+          <w:szCs w:val="18"/>
+          <w:lang w:val="en-US"/>
+        </w:rPr>
+      </w:pPr>
+    </w:p>
+    <w:p>
+      <w:pPr>
+        <w:rPr>
+          <w:rFonts w:ascii="Lucida Console" w:hAnsi="Lucida Console" w:cs="Lucida Console"/>
+          <w:sz w:val="18"/>
+          <w:szCs w:val="18"/>
+          <w:lang w:val="en-US"/>
+        </w:rPr>
+      </w:pPr>
+    </w:p>
+    <w:p>
+      <w:pPr>
+        <w:rPr>
+          <w:rFonts w:ascii="Lucida Console" w:hAnsi="Lucida Console" w:cs="Lucida Console"/>
+          <w:color w:val="A82D00"/>
+          <w:sz w:val="18"/>
+          <w:szCs w:val="18"/>
+        </w:rPr>
+      </w:pPr>
+      <w:r>
+        <w:rPr>
+          <w:rFonts w:ascii="Lucida Console" w:hAnsi="Lucida Console" w:cs="Lucida Console"/>
+          <w:sz w:val="18"/>
+          <w:szCs w:val="18"/>
+        </w:rPr>
+        <w:t>Создать</w:t>
+      </w:r>
+      <w:r>
+        <w:rPr>
+          <w:rFonts w:ascii="Lucida Console" w:hAnsi="Lucida Console" w:cs="Lucida Console"/>
+          <w:sz w:val="18"/>
+          <w:szCs w:val="18"/>
+        </w:rPr>
+        <w:t xml:space="preserve"> </w:t>
+      </w:r>
+      <w:r>
+        <w:rPr>
+          <w:rFonts w:ascii="Lucida Console" w:hAnsi="Lucida Console" w:cs="Lucida Console"/>
+          <w:sz w:val="18"/>
+          <w:szCs w:val="18"/>
+        </w:rPr>
+        <w:t>папки</w:t>
+      </w:r>
+      <w:r>
+        <w:rPr>
+          <w:rFonts w:ascii="Lucida Console" w:hAnsi="Lucida Console" w:cs="Lucida Console"/>
+          <w:sz w:val="18"/>
+          <w:szCs w:val="18"/>
+        </w:rPr>
+        <w:t xml:space="preserve"> с именем </w:t>
+      </w:r>
+      <w:r>
+        <w:rPr>
+          <w:rFonts w:ascii="Lucida Console" w:hAnsi="Lucida Console" w:cs="Lucida Console"/>
+          <w:color w:val="8B0000"/>
+          <w:sz w:val="18"/>
+          <w:szCs w:val="18"/>
+        </w:rPr>
+        <w:t>"</w:t>
+      </w:r>
+      <w:proofErr w:type="spellStart"/>
+      <w:r>
+        <w:rPr>
+          <w:rFonts w:ascii="Lucida Console" w:hAnsi="Lucida Console" w:cs="Lucida Console"/>
+          <w:color w:val="8B0000"/>
+          <w:sz w:val="18"/>
+          <w:szCs w:val="18"/>
+          <w:lang w:val="en-US"/>
+        </w:rPr>
+        <w:t>PowershellFolder</w:t>
+      </w:r>
+      <w:proofErr w:type="spellEnd"/>
+      <w:r>
+        <w:rPr>
+          <w:rFonts w:ascii="Lucida Console" w:hAnsi="Lucida Console" w:cs="Lucida Console"/>
+          <w:color w:val="8B0000"/>
+          <w:sz w:val="18"/>
+          <w:szCs w:val="18"/>
+        </w:rPr>
+        <w:t>"</w:t>
+      </w:r>
+      <w:r>
+        <w:rPr>
+          <w:rFonts w:ascii="Lucida Console" w:hAnsi="Lucida Console" w:cs="Lucida Console"/>
+          <w:sz w:val="18"/>
+          <w:szCs w:val="18"/>
+        </w:rPr>
+        <w:t xml:space="preserve"> </w:t>
+      </w:r>
+      <w:r>
+        <w:rPr>
+          <w:rFonts w:ascii="Lucida Console" w:hAnsi="Lucida Console" w:cs="Lucida Console"/>
+          <w:sz w:val="18"/>
+          <w:szCs w:val="18"/>
+        </w:rPr>
+        <w:t>в указанной директории</w:t>
+      </w:r>
+    </w:p>
+    <w:p>
+      <w:pPr>
+        <w:shd w:val="clear" w:color="auto" w:fill="FFFFFF"/>
+        <w:autoSpaceDE w:val="0"/>
+        <w:autoSpaceDN w:val="0"/>
+        <w:adjustRightInd w:val="0"/>
+        <w:spacing w:after="0" w:line="240" w:lineRule="auto"/>
+        <w:rPr>
+          <w:rFonts w:ascii="Lucida Console" w:hAnsi="Lucida Console" w:cs="Lucida Console"/>
+          <w:sz w:val="18"/>
+          <w:szCs w:val="18"/>
+        </w:rPr>
+      </w:pPr>
+      <w:r>
+        <w:rPr>
+          <w:rFonts w:ascii="Lucida Console" w:hAnsi="Lucida Console" w:cs="Lucida Console"/>
+          <w:color w:val="696969"/>
+          <w:sz w:val="18"/>
+          <w:szCs w:val="18"/>
+        </w:rPr>
+        <w:t>[</w:t>
+      </w:r>
+      <w:r>
+        <w:rPr>
+          <w:rFonts w:ascii="Lucida Console" w:hAnsi="Lucida Console" w:cs="Lucida Console"/>
+          <w:color w:val="006161"/>
+          <w:sz w:val="18"/>
+          <w:szCs w:val="18"/>
+          <w:lang w:val="en-US"/>
+        </w:rPr>
+        <w:t>string</w:t>
+      </w:r>
+      <w:r>
+        <w:rPr>
+          <w:rFonts w:ascii="Lucida Console" w:hAnsi="Lucida Console" w:cs="Lucida Console"/>
+          <w:color w:val="696969"/>
+          <w:sz w:val="18"/>
+          <w:szCs w:val="18"/>
+        </w:rPr>
+        <w:t>]</w:t>
+      </w:r>
+      <w:r>
+        <w:rPr>
+          <w:rFonts w:ascii="Lucida Console" w:hAnsi="Lucida Console" w:cs="Lucida Console"/>
+          <w:color w:val="A82D00"/>
+          <w:sz w:val="18"/>
+          <w:szCs w:val="18"/>
+        </w:rPr>
+        <w:t>$</w:t>
+      </w:r>
+      <w:r>
+        <w:rPr>
+          <w:rFonts w:ascii="Lucida Console" w:hAnsi="Lucida Console" w:cs="Lucida Console"/>
+          <w:color w:val="A82D00"/>
+          <w:sz w:val="18"/>
+          <w:szCs w:val="18"/>
+          <w:lang w:val="en-US"/>
+        </w:rPr>
+        <w:t>Froot</w:t>
+      </w:r>
+      <w:r>
+        <w:rPr>
+          <w:rFonts w:ascii="Lucida Console" w:hAnsi="Lucida Console" w:cs="Lucida Console"/>
+          <w:sz w:val="18"/>
+          <w:szCs w:val="18"/>
+        </w:rPr>
+        <w:t xml:space="preserve"> </w:t>
+      </w:r>
+      <w:r>
+        <w:rPr>
+          <w:rFonts w:ascii="Lucida Console" w:hAnsi="Lucida Console" w:cs="Lucida Console"/>
+          <w:color w:val="696969"/>
+          <w:sz w:val="18"/>
+          <w:szCs w:val="18"/>
+        </w:rPr>
+        <w:t>=</w:t>
+      </w:r>
+      <w:r>
+        <w:rPr>
+          <w:rFonts w:ascii="Lucida Console" w:hAnsi="Lucida Console" w:cs="Lucida Console"/>
+          <w:sz w:val="18"/>
+          <w:szCs w:val="18"/>
+        </w:rPr>
+        <w:t xml:space="preserve"> </w:t>
+      </w:r>
+      <w:r>
+        <w:rPr>
+          <w:rFonts w:ascii="Lucida Console" w:hAnsi="Lucida Console" w:cs="Lucida Console"/>
+          <w:color w:val="8B0000"/>
+          <w:sz w:val="18"/>
+          <w:szCs w:val="18"/>
+        </w:rPr>
+        <w:t>"</w:t>
+      </w:r>
+      <w:r>
+        <w:rPr>
+          <w:rFonts w:ascii="Lucida Console" w:hAnsi="Lucida Console" w:cs="Lucida Console"/>
+          <w:color w:val="8B0000"/>
+          <w:sz w:val="18"/>
+          <w:szCs w:val="18"/>
+          <w:lang w:val="en-US"/>
+        </w:rPr>
+        <w:t>C</w:t>
+      </w:r>
+      <w:r>
+        <w:rPr>
+          <w:rFonts w:ascii="Lucida Console" w:hAnsi="Lucida Console" w:cs="Lucida Console"/>
+          <w:color w:val="8B0000"/>
+          <w:sz w:val="18"/>
+          <w:szCs w:val="18"/>
+        </w:rPr>
+        <w:t>:\"</w:t>
+      </w:r>
+    </w:p>
+    <w:p>
+      <w:pPr>
+        <w:shd w:val="clear" w:color="auto" w:fill="FFFFFF"/>
+        <w:autoSpaceDE w:val="0"/>
+        <w:autoSpaceDN w:val="0"/>
+        <w:adjustRightInd w:val="0"/>
+        <w:spacing w:after="0" w:line="240" w:lineRule="auto"/>
+        <w:rPr>
+          <w:rFonts w:ascii="Lucida Console" w:hAnsi="Lucida Console" w:cs="Lucida Console"/>
+          <w:sz w:val="18"/>
+          <w:szCs w:val="18"/>
+          <w:lang w:val="en-US"/>
+        </w:rPr>
+      </w:pPr>
+      <w:r>
+        <w:rPr>
+          <w:rFonts w:ascii="Lucida Console" w:hAnsi="Lucida Console" w:cs="Lucida Console"/>
+          <w:color w:val="A82D00"/>
+          <w:sz w:val="18"/>
+          <w:szCs w:val="18"/>
+          <w:lang w:val="en-US"/>
+        </w:rPr>
+        <w:t>$Directory</w:t>
+      </w:r>
+      <w:r>
+        <w:rPr>
+          <w:rFonts w:ascii="Lucida Console" w:hAnsi="Lucida Console" w:cs="Lucida Console"/>
+          <w:sz w:val="18"/>
+          <w:szCs w:val="18"/>
+          <w:lang w:val="en-US"/>
+        </w:rPr>
+        <w:t xml:space="preserve"> </w:t>
+      </w:r>
+      <w:r>
+        <w:rPr>
+          <w:rFonts w:ascii="Lucida Console" w:hAnsi="Lucida Console" w:cs="Lucida Console"/>
+          <w:color w:val="696969"/>
+          <w:sz w:val="18"/>
+          <w:szCs w:val="18"/>
+          <w:lang w:val="en-US"/>
+        </w:rPr>
+        <w:t>=</w:t>
+      </w:r>
+      <w:r>
+        <w:rPr>
+          <w:rFonts w:ascii="Lucida Console" w:hAnsi="Lucida Console" w:cs="Lucida Console"/>
+          <w:sz w:val="18"/>
+          <w:szCs w:val="18"/>
+          <w:lang w:val="en-US"/>
+        </w:rPr>
+        <w:t xml:space="preserve"> </w:t>
+      </w:r>
+      <w:r>
+        <w:rPr>
+          <w:rFonts w:ascii="Lucida Console" w:hAnsi="Lucida Console" w:cs="Lucida Console"/>
+          <w:color w:val="0000FF"/>
+          <w:sz w:val="18"/>
+          <w:szCs w:val="18"/>
+          <w:lang w:val="en-US"/>
+        </w:rPr>
+        <w:t>Dir</w:t>
+      </w:r>
+      <w:r>
+        <w:rPr>
+          <w:rFonts w:ascii="Lucida Console" w:hAnsi="Lucida Console" w:cs="Lucida Console"/>
+          <w:sz w:val="18"/>
+          <w:szCs w:val="18"/>
+          <w:lang w:val="en-US"/>
+        </w:rPr>
+        <w:t xml:space="preserve"> </w:t>
+      </w:r>
+      <w:r>
+        <w:rPr>
+          <w:rFonts w:ascii="Lucida Console" w:hAnsi="Lucida Console" w:cs="Lucida Console"/>
+          <w:color w:val="A82D00"/>
+          <w:sz w:val="18"/>
+          <w:szCs w:val="18"/>
+          <w:lang w:val="en-US"/>
+        </w:rPr>
+        <w:t>$Froot</w:t>
+      </w:r>
+      <w:r>
+        <w:rPr>
+          <w:rFonts w:ascii="Lucida Console" w:hAnsi="Lucida Console" w:cs="Lucida Console"/>
+          <w:sz w:val="18"/>
+          <w:szCs w:val="18"/>
+          <w:lang w:val="en-US"/>
+        </w:rPr>
+        <w:t xml:space="preserve"> </w:t>
+      </w:r>
+      <w:r>
+        <w:rPr>
+          <w:rFonts w:ascii="Lucida Console" w:hAnsi="Lucida Console" w:cs="Lucida Console"/>
+          <w:color w:val="000080"/>
+          <w:sz w:val="18"/>
+          <w:szCs w:val="18"/>
+          <w:lang w:val="en-US"/>
+        </w:rPr>
+        <w:t>-Directory</w:t>
+      </w:r>
+    </w:p>
+    <w:p>
+      <w:pPr>
+        <w:shd w:val="clear" w:color="auto" w:fill="FFFFFF"/>
+        <w:autoSpaceDE w:val="0"/>
+        <w:autoSpaceDN w:val="0"/>
+        <w:adjustRightInd w:val="0"/>
+        <w:spacing w:after="0" w:line="240" w:lineRule="auto"/>
+        <w:rPr>
+          <w:rFonts w:ascii="Lucida Console" w:hAnsi="Lucida Console" w:cs="Lucida Console"/>
+          <w:sz w:val="18"/>
+          <w:szCs w:val="18"/>
+          <w:lang w:val="en-US"/>
+        </w:rPr>
+      </w:pPr>
+    </w:p>
+    <w:p>
+      <w:pPr>
+        <w:shd w:val="clear" w:color="auto" w:fill="FFFFFF"/>
+        <w:autoSpaceDE w:val="0"/>
+        <w:autoSpaceDN w:val="0"/>
+        <w:adjustRightInd w:val="0"/>
+        <w:spacing w:after="0" w:line="240" w:lineRule="auto"/>
+        <w:rPr>
+          <w:rFonts w:ascii="Lucida Console" w:hAnsi="Lucida Console" w:cs="Lucida Console"/>
+          <w:sz w:val="18"/>
+          <w:szCs w:val="18"/>
+          <w:lang w:val="en-US"/>
+        </w:rPr>
+      </w:pPr>
+      <w:proofErr w:type="spellStart"/>
+      <w:r>
+        <w:rPr>
+          <w:rFonts w:ascii="Lucida Console" w:hAnsi="Lucida Console" w:cs="Lucida Console"/>
+          <w:color w:val="00008B"/>
+          <w:sz w:val="18"/>
+          <w:szCs w:val="18"/>
+          <w:lang w:val="en-US"/>
+        </w:rPr>
+        <w:t>ForEach</w:t>
+      </w:r>
+      <w:proofErr w:type="spellEnd"/>
+      <w:r>
+        <w:rPr>
+          <w:rFonts w:ascii="Lucida Console" w:hAnsi="Lucida Console" w:cs="Lucida Console"/>
+          <w:sz w:val="18"/>
+          <w:szCs w:val="18"/>
+          <w:lang w:val="en-US"/>
+        </w:rPr>
+        <w:t xml:space="preserve"> (</w:t>
+      </w:r>
+      <w:r>
+        <w:rPr>
+          <w:rFonts w:ascii="Lucida Console" w:hAnsi="Lucida Console" w:cs="Lucida Console"/>
+          <w:color w:val="A82D00"/>
+          <w:sz w:val="18"/>
+          <w:szCs w:val="18"/>
+          <w:lang w:val="en-US"/>
+        </w:rPr>
+        <w:t>$folder</w:t>
+      </w:r>
+      <w:r>
+        <w:rPr>
+          <w:rFonts w:ascii="Lucida Console" w:hAnsi="Lucida Console" w:cs="Lucida Console"/>
+          <w:sz w:val="18"/>
+          <w:szCs w:val="18"/>
+          <w:lang w:val="en-US"/>
+        </w:rPr>
+        <w:t xml:space="preserve"> </w:t>
+      </w:r>
+      <w:r>
+        <w:rPr>
+          <w:rFonts w:ascii="Lucida Console" w:hAnsi="Lucida Console" w:cs="Lucida Console"/>
+          <w:color w:val="00008B"/>
+          <w:sz w:val="18"/>
+          <w:szCs w:val="18"/>
+          <w:lang w:val="en-US"/>
+        </w:rPr>
+        <w:t>in</w:t>
+      </w:r>
+      <w:r>
+        <w:rPr>
+          <w:rFonts w:ascii="Lucida Console" w:hAnsi="Lucida Console" w:cs="Lucida Console"/>
+          <w:sz w:val="18"/>
+          <w:szCs w:val="18"/>
+          <w:lang w:val="en-US"/>
+        </w:rPr>
+        <w:t xml:space="preserve"> </w:t>
+      </w:r>
+      <w:r>
+        <w:rPr>
+          <w:rFonts w:ascii="Lucida Console" w:hAnsi="Lucida Console" w:cs="Lucida Console"/>
+          <w:color w:val="A82D00"/>
+          <w:sz w:val="18"/>
+          <w:szCs w:val="18"/>
+          <w:lang w:val="en-US"/>
+        </w:rPr>
+        <w:t>$Directory</w:t>
+      </w:r>
+      <w:r>
+        <w:rPr>
+          <w:rFonts w:ascii="Lucida Console" w:hAnsi="Lucida Console" w:cs="Lucida Console"/>
+          <w:sz w:val="18"/>
+          <w:szCs w:val="18"/>
+          <w:lang w:val="en-US"/>
+        </w:rPr>
+        <w:t>)</w:t>
+      </w:r>
+    </w:p>
+    <w:p>
+      <w:pPr>
+        <w:shd w:val="clear" w:color="auto" w:fill="FFFFFF"/>
+        <w:autoSpaceDE w:val="0"/>
+        <w:autoSpaceDN w:val="0"/>
+        <w:adjustRightInd w:val="0"/>
+        <w:spacing w:after="0" w:line="240" w:lineRule="auto"/>
+        <w:rPr>
+          <w:rFonts w:ascii="Lucida Console" w:hAnsi="Lucida Console" w:cs="Lucida Console"/>
+          <w:sz w:val="18"/>
+          <w:szCs w:val="18"/>
+          <w:lang w:val="en-US"/>
+        </w:rPr>
+      </w:pPr>
+      <w:r>
+        <w:rPr>
+          <w:rFonts w:ascii="Lucida Console" w:hAnsi="Lucida Console" w:cs="Lucida Console"/>
+          <w:sz w:val="18"/>
+          <w:szCs w:val="18"/>
+          <w:lang w:val="en-US"/>
+        </w:rPr>
+        <w:t xml:space="preserve">    {</w:t>
+      </w:r>
+    </w:p>
+    <w:p>
+      <w:pPr>
+        <w:shd w:val="clear" w:color="auto" w:fill="FFFFFF"/>
+        <w:autoSpaceDE w:val="0"/>
+        <w:autoSpaceDN w:val="0"/>
+        <w:adjustRightInd w:val="0"/>
+        <w:spacing w:after="0" w:line="240" w:lineRule="auto"/>
+        <w:rPr>
+          <w:rFonts w:ascii="Lucida Console" w:hAnsi="Lucida Console" w:cs="Lucida Console"/>
+          <w:sz w:val="18"/>
+          <w:szCs w:val="18"/>
+          <w:lang w:val="en-US"/>
+        </w:rPr>
+      </w:pPr>
+      <w:r>
+        <w:rPr>
+          <w:rFonts w:ascii="Lucida Console" w:hAnsi="Lucida Console" w:cs="Lucida Console"/>
+          <w:sz w:val="18"/>
+          <w:szCs w:val="18"/>
+          <w:lang w:val="en-US"/>
+        </w:rPr>
+        <w:t xml:space="preserve">    </w:t>
+      </w:r>
+      <w:r>
+        <w:rPr>
+          <w:rFonts w:ascii="Lucida Console" w:hAnsi="Lucida Console" w:cs="Lucida Console"/>
+          <w:color w:val="0000FF"/>
+          <w:sz w:val="18"/>
+          <w:szCs w:val="18"/>
+          <w:lang w:val="en-US"/>
+        </w:rPr>
+        <w:t>New-Item</w:t>
+      </w:r>
+      <w:r>
+        <w:rPr>
+          <w:rFonts w:ascii="Lucida Console" w:hAnsi="Lucida Console" w:cs="Lucida Console"/>
+          <w:sz w:val="18"/>
+          <w:szCs w:val="18"/>
+          <w:lang w:val="en-US"/>
+        </w:rPr>
+        <w:t xml:space="preserve"> </w:t>
+      </w:r>
+      <w:r>
+        <w:rPr>
+          <w:rFonts w:ascii="Lucida Console" w:hAnsi="Lucida Console" w:cs="Lucida Console"/>
+          <w:color w:val="000080"/>
+          <w:sz w:val="18"/>
+          <w:szCs w:val="18"/>
+          <w:lang w:val="en-US"/>
+        </w:rPr>
+        <w:t>-Name</w:t>
+      </w:r>
+      <w:r>
+        <w:rPr>
+          <w:rFonts w:ascii="Lucida Console" w:hAnsi="Lucida Console" w:cs="Lucida Console"/>
+          <w:sz w:val="18"/>
+          <w:szCs w:val="18"/>
+          <w:lang w:val="en-US"/>
+        </w:rPr>
+        <w:t xml:space="preserve"> </w:t>
+      </w:r>
+      <w:r>
+        <w:rPr>
+          <w:rFonts w:ascii="Lucida Console" w:hAnsi="Lucida Console" w:cs="Lucida Console"/>
+          <w:color w:val="8B0000"/>
+          <w:sz w:val="18"/>
+          <w:szCs w:val="18"/>
+          <w:lang w:val="en-US"/>
+        </w:rPr>
+        <w:t>"</w:t>
+      </w:r>
+      <w:proofErr w:type="spellStart"/>
+      <w:r>
+        <w:rPr>
+          <w:rFonts w:ascii="Lucida Console" w:hAnsi="Lucida Console" w:cs="Lucida Console"/>
+          <w:color w:val="8B0000"/>
+          <w:sz w:val="18"/>
+          <w:szCs w:val="18"/>
+          <w:lang w:val="en-US"/>
+        </w:rPr>
+        <w:t>PowershellFolder</w:t>
+      </w:r>
+      <w:proofErr w:type="spellEnd"/>
+      <w:r>
+        <w:rPr>
+          <w:rFonts w:ascii="Lucida Console" w:hAnsi="Lucida Console" w:cs="Lucida Console"/>
+          <w:color w:val="8B0000"/>
+          <w:sz w:val="18"/>
+          <w:szCs w:val="18"/>
+          <w:lang w:val="en-US"/>
+        </w:rPr>
+        <w:t>"</w:t>
+      </w:r>
+      <w:r>
+        <w:rPr>
+          <w:rFonts w:ascii="Lucida Console" w:hAnsi="Lucida Console" w:cs="Lucida Console"/>
+          <w:sz w:val="18"/>
+          <w:szCs w:val="18"/>
+          <w:lang w:val="en-US"/>
+        </w:rPr>
+        <w:t xml:space="preserve"> </w:t>
+      </w:r>
+      <w:r>
+        <w:rPr>
+          <w:rFonts w:ascii="Lucida Console" w:hAnsi="Lucida Console" w:cs="Lucida Console"/>
+          <w:color w:val="000080"/>
+          <w:sz w:val="18"/>
+          <w:szCs w:val="18"/>
+          <w:lang w:val="en-US"/>
+        </w:rPr>
+        <w:t>-ItemType</w:t>
+      </w:r>
+      <w:r>
+        <w:rPr>
+          <w:rFonts w:ascii="Lucida Console" w:hAnsi="Lucida Console" w:cs="Lucida Console"/>
+          <w:sz w:val="18"/>
+          <w:szCs w:val="18"/>
+          <w:lang w:val="en-US"/>
+        </w:rPr>
+        <w:t xml:space="preserve"> </w:t>
+      </w:r>
+      <w:r>
+        <w:rPr>
+          <w:rFonts w:ascii="Lucida Console" w:hAnsi="Lucida Console" w:cs="Lucida Console"/>
+          <w:color w:val="8A2BE2"/>
+          <w:sz w:val="18"/>
+          <w:szCs w:val="18"/>
+          <w:lang w:val="en-US"/>
+        </w:rPr>
+        <w:t>Directory</w:t>
+      </w:r>
+      <w:r>
+        <w:rPr>
+          <w:rFonts w:ascii="Lucida Console" w:hAnsi="Lucida Console" w:cs="Lucida Console"/>
+          <w:sz w:val="18"/>
+          <w:szCs w:val="18"/>
+          <w:lang w:val="en-US"/>
+        </w:rPr>
+        <w:t xml:space="preserve"> </w:t>
+      </w:r>
+      <w:r>
+        <w:rPr>
+          <w:rFonts w:ascii="Lucida Console" w:hAnsi="Lucida Console" w:cs="Lucida Console"/>
+          <w:color w:val="000080"/>
+          <w:sz w:val="18"/>
+          <w:szCs w:val="18"/>
+          <w:lang w:val="en-US"/>
+        </w:rPr>
+        <w:t>-Path</w:t>
+      </w:r>
+      <w:r>
+        <w:rPr>
+          <w:rFonts w:ascii="Lucida Console" w:hAnsi="Lucida Console" w:cs="Lucida Console"/>
+          <w:sz w:val="18"/>
+          <w:szCs w:val="18"/>
+          <w:lang w:val="en-US"/>
+        </w:rPr>
+        <w:t xml:space="preserve"> </w:t>
+      </w:r>
+      <w:r>
+        <w:rPr>
+          <w:rFonts w:ascii="Lucida Console" w:hAnsi="Lucida Console" w:cs="Lucida Console"/>
+          <w:color w:val="A82D00"/>
+          <w:sz w:val="18"/>
+          <w:szCs w:val="18"/>
+          <w:lang w:val="en-US"/>
+        </w:rPr>
+        <w:t>$</w:t>
+      </w:r>
+      <w:proofErr w:type="spellStart"/>
+      <w:proofErr w:type="gramStart"/>
+      <w:r>
+        <w:rPr>
+          <w:rFonts w:ascii="Lucida Console" w:hAnsi="Lucida Console" w:cs="Lucida Console"/>
+          <w:color w:val="A82D00"/>
+          <w:sz w:val="18"/>
+          <w:szCs w:val="18"/>
+          <w:lang w:val="en-US"/>
+        </w:rPr>
+        <w:t>folder</w:t>
+      </w:r>
+      <w:r>
+        <w:rPr>
+          <w:rFonts w:ascii="Lucida Console" w:hAnsi="Lucida Console" w:cs="Lucida Console"/>
+          <w:color w:val="696969"/>
+          <w:sz w:val="18"/>
+          <w:szCs w:val="18"/>
+          <w:lang w:val="en-US"/>
+        </w:rPr>
+        <w:t>.</w:t>
+      </w:r>
+      <w:r>
+        <w:rPr>
+          <w:rFonts w:ascii="Lucida Console" w:hAnsi="Lucida Console" w:cs="Lucida Console"/>
+          <w:sz w:val="18"/>
+          <w:szCs w:val="18"/>
+          <w:lang w:val="en-US"/>
+        </w:rPr>
+        <w:t>FullName</w:t>
+      </w:r>
+      <w:proofErr w:type="spellEnd"/>
+      <w:proofErr w:type="gramEnd"/>
+    </w:p>
+    <w:p>
+      <w:pPr>
+        <w:shd w:val="clear" w:color="auto" w:fill="FFFFFF"/>
+        <w:autoSpaceDE w:val="0"/>
+        <w:autoSpaceDN w:val="0"/>
+        <w:adjustRightInd w:val="0"/>
+        <w:spacing w:after="0" w:line="240" w:lineRule="auto"/>
+        <w:rPr>
+          <w:rFonts w:ascii="Lucida Console" w:hAnsi="Lucida Console" w:cs="Lucida Console"/>
+          <w:sz w:val="18"/>
+          <w:szCs w:val="18"/>
+        </w:rPr>
+      </w:pPr>
+      <w:r>
+        <w:rPr>
+          <w:rFonts w:ascii="Lucida Console" w:hAnsi="Lucida Console" w:cs="Lucida Console"/>
+          <w:sz w:val="18"/>
+          <w:szCs w:val="18"/>
+          <w:lang w:val="en-US"/>
+        </w:rPr>
+        <w:t xml:space="preserve">    </w:t>
+      </w:r>
+      <w:r>
+        <w:rPr>
+          <w:rFonts w:ascii="Lucida Console" w:hAnsi="Lucida Console" w:cs="Lucida Console"/>
+          <w:sz w:val="18"/>
+          <w:szCs w:val="18"/>
+        </w:rPr>
+        <w:t xml:space="preserve">} </w:t>
+      </w:r>
+    </w:p>
+    <w:p>
+      <w:pPr>
+        <w:rPr>
+          <w:rFonts w:ascii="Lucida Console" w:hAnsi="Lucida Console" w:cs="Lucida Console"/>
+          <w:color w:val="F5F5F5"/>
+          <w:sz w:val="18"/>
+          <w:szCs w:val="18"/>
+          <w:lang w:val="en-US"/>
+        </w:rPr>
+      </w:pPr>
+    </w:p>
+    <w:p>
+      <w:pPr>
+        <w:rPr>
+          <w:rFonts w:ascii="Lucida Console" w:hAnsi="Lucida Console" w:cs="Lucida Console"/>
+          <w:sz w:val="18"/>
+          <w:szCs w:val="18"/>
+        </w:rPr>
+      </w:pPr>
+      <w:r>
+        <w:rPr>
+          <w:rFonts w:ascii="Lucida Console" w:hAnsi="Lucida Console" w:cs="Lucida Console"/>
+          <w:sz w:val="18"/>
+          <w:szCs w:val="18"/>
+        </w:rPr>
+        <w:t>Через конвейер</w:t>
+      </w:r>
+    </w:p>
+    <w:p>
+      <w:pPr>
+        <w:rPr>
+          <w:rFonts w:ascii="Lucida Console" w:hAnsi="Lucida Console" w:cs="Lucida Console"/>
+          <w:sz w:val="18"/>
+          <w:szCs w:val="18"/>
+          <w:lang w:val="en-US"/>
+        </w:rPr>
+      </w:pPr>
+      <w:r>
+        <w:rPr>
+          <w:rFonts w:ascii="Lucida Console" w:hAnsi="Lucida Console" w:cs="Lucida Console"/>
+          <w:sz w:val="18"/>
+          <w:szCs w:val="18"/>
+          <w:lang w:val="en-US"/>
+        </w:rPr>
+        <w:t xml:space="preserve">Dir C:\ -Directory | </w:t>
+      </w:r>
+      <w:proofErr w:type="spellStart"/>
+      <w:r>
+        <w:rPr>
+          <w:rFonts w:ascii="Lucida Console" w:hAnsi="Lucida Console" w:cs="Lucida Console"/>
+          <w:sz w:val="18"/>
+          <w:szCs w:val="18"/>
+          <w:lang w:val="en-US"/>
+        </w:rPr>
+        <w:t>ForEach</w:t>
+      </w:r>
+      <w:proofErr w:type="spellEnd"/>
+      <w:r>
+        <w:rPr>
+          <w:rFonts w:ascii="Lucida Console" w:hAnsi="Lucida Console" w:cs="Lucida Console"/>
+          <w:sz w:val="18"/>
+          <w:szCs w:val="18"/>
+          <w:lang w:val="en-US"/>
+        </w:rPr>
+        <w:t xml:space="preserve">-Object </w:t>
+      </w:r>
+      <w:proofErr w:type="spellStart"/>
+      <w:r>
+        <w:rPr>
+          <w:rFonts w:ascii="Lucida Console" w:hAnsi="Lucida Console" w:cs="Lucida Console"/>
+          <w:sz w:val="18"/>
+          <w:szCs w:val="18"/>
+          <w:lang w:val="en-US"/>
+        </w:rPr>
+        <w:t>CreateSubdirectory</w:t>
+      </w:r>
+      <w:proofErr w:type="spellEnd"/>
+      <w:r>
+        <w:rPr>
+          <w:rFonts w:ascii="Lucida Console" w:hAnsi="Lucida Console" w:cs="Lucida Console"/>
+          <w:sz w:val="18"/>
+          <w:szCs w:val="18"/>
+          <w:lang w:val="en-US"/>
+        </w:rPr>
+        <w:t xml:space="preserve"> “</w:t>
+      </w:r>
+      <w:proofErr w:type="spellStart"/>
+      <w:r>
+        <w:rPr>
+          <w:rFonts w:ascii="Lucida Console" w:hAnsi="Lucida Console" w:cs="Lucida Console"/>
+          <w:sz w:val="18"/>
+          <w:szCs w:val="18"/>
+          <w:lang w:val="en-US"/>
+        </w:rPr>
+        <w:t>PowershellFolder</w:t>
+      </w:r>
+      <w:proofErr w:type="spellEnd"/>
+      <w:r>
+        <w:rPr>
+          <w:rFonts w:ascii="Lucida Console" w:hAnsi="Lucida Console" w:cs="Lucida Console"/>
+          <w:sz w:val="18"/>
+          <w:szCs w:val="18"/>
+          <w:lang w:val="en-US"/>
+        </w:rPr>
+        <w:t>”</w:t>
+      </w:r>
+    </w:p>
+    <w:p>
+      <w:pPr>
+        <w:rPr>
+          <w:rFonts w:ascii="Lucida Console" w:hAnsi="Lucida Console" w:cs="Lucida Console"/>
+          <w:sz w:val="18"/>
+          <w:szCs w:val="18"/>
+          <w:lang w:val="en-US"/>
+        </w:rPr>
+      </w:pPr>
+    </w:p>
+    <w:p>
+      <w:pPr>
+        <w:rPr>
+          <w:rFonts w:ascii="Lucida Console" w:hAnsi="Lucida Console" w:cs="Lucida Console"/>
+          <w:sz w:val="18"/>
+          <w:szCs w:val="18"/>
+          <w:lang w:val="en-US"/>
+        </w:rPr>
+      </w:pPr>
+    </w:p>
+    <w:p>
+      <w:pPr>
+        <w:rPr>
+          <w:rFonts w:ascii="Lucida Console" w:hAnsi="Lucida Console" w:cs="Lucida Console"/>
+          <w:color w:val="F5F5F5"/>
+          <w:sz w:val="18"/>
+          <w:szCs w:val="18"/>
+          <w:lang w:val="en-US"/>
+        </w:rPr>
+      </w:pPr>
+      <w:r>
+        <w:rPr>
+          <w:rFonts w:ascii="Lucida Console" w:hAnsi="Lucida Console" w:cs="Lucida Console"/>
+          <w:color w:val="F5F5F5"/>
+          <w:sz w:val="18"/>
+          <w:szCs w:val="18"/>
+          <w:lang w:val="en-US"/>
+        </w:rPr>
+        <w:br w:type="page"/>
+      </w:r>
+    </w:p>
     <w:sectPr>
       <w:pgSz w:w="11906" w:h="16838"/>
       <w:pgMar w:top="1134" w:right="850" w:bottom="1134" w:left="1701" w:header="708" w:footer="708" w:gutter="0"/>

--- a/Powershell.docx
+++ b/Powershell.docx
@@ -2646,7 +2646,18 @@
           <w:szCs w:val="18"/>
           <w:lang w:val="en-US"/>
         </w:rPr>
-        <w:t>$insidefolder</w:t>
+        <w:t>$</w:t>
+      </w:r>
+      <w:proofErr w:type="spellStart"/>
+      <w:r>
+        <w:rPr>
+          <w:rFonts w:ascii="Lucida Console" w:hAnsi="Lucida Console" w:cs="Lucida Console"/>
+          <w:color w:val="A82D00"/>
+          <w:sz w:val="18"/>
+          <w:szCs w:val="18"/>
+          <w:lang w:val="en-US"/>
+        </w:rPr>
+        <w:t>insidefolder</w:t>
       </w:r>
       <w:r>
         <w:rPr>
@@ -2665,7 +2676,17 @@
           <w:szCs w:val="18"/>
           <w:lang w:val="en-US"/>
         </w:rPr>
-        <w:t xml:space="preserve">count </w:t>
+        <w:t>count</w:t>
+      </w:r>
+      <w:proofErr w:type="spellEnd"/>
+      <w:r>
+        <w:rPr>
+          <w:rFonts w:ascii="Lucida Console" w:hAnsi="Lucida Console" w:cs="Lucida Console"/>
+          <w:sz w:val="18"/>
+          <w:szCs w:val="18"/>
+          <w:lang w:val="en-US"/>
+        </w:rPr>
+        <w:t xml:space="preserve"> </w:t>
       </w:r>
       <w:r>
         <w:rPr>
@@ -2797,121 +2818,6 @@
           <w:lang w:val="en-US"/>
         </w:rPr>
         <w:t>MaxCount</w:t>
-      </w:r>
-      <w:proofErr w:type="spellEnd"/>
-      <w:r>
-        <w:rPr>
-          <w:rFonts w:ascii="Lucida Console" w:hAnsi="Lucida Console" w:cs="Lucida Console"/>
-          <w:sz w:val="18"/>
-          <w:szCs w:val="18"/>
-          <w:lang w:val="en-US"/>
-        </w:rPr>
-        <w:t xml:space="preserve"> </w:t>
-      </w:r>
-      <w:r>
-        <w:rPr>
-          <w:rFonts w:ascii="Lucida Console" w:hAnsi="Lucida Console" w:cs="Lucida Console"/>
-          <w:color w:val="696969"/>
-          <w:sz w:val="18"/>
-          <w:szCs w:val="18"/>
-          <w:lang w:val="en-US"/>
-        </w:rPr>
-        <w:t>=</w:t>
-      </w:r>
-      <w:r>
-        <w:rPr>
-          <w:rFonts w:ascii="Lucida Console" w:hAnsi="Lucida Console" w:cs="Lucida Console"/>
-          <w:sz w:val="18"/>
-          <w:szCs w:val="18"/>
-          <w:lang w:val="en-US"/>
-        </w:rPr>
-        <w:t xml:space="preserve"> </w:t>
-      </w:r>
-      <w:r>
-        <w:rPr>
-          <w:rFonts w:ascii="Lucida Console" w:hAnsi="Lucida Console" w:cs="Lucida Console"/>
-          <w:color w:val="A82D00"/>
-          <w:sz w:val="18"/>
-          <w:szCs w:val="18"/>
-          <w:lang w:val="en-US"/>
-        </w:rPr>
-        <w:t>$</w:t>
-      </w:r>
-      <w:proofErr w:type="gramStart"/>
-      <w:r>
-        <w:rPr>
-          <w:rFonts w:ascii="Lucida Console" w:hAnsi="Lucida Console" w:cs="Lucida Console"/>
-          <w:color w:val="A82D00"/>
-          <w:sz w:val="18"/>
-          <w:szCs w:val="18"/>
-          <w:lang w:val="en-US"/>
-        </w:rPr>
-        <w:t>insidefolder</w:t>
-      </w:r>
-      <w:r>
-        <w:rPr>
-          <w:rFonts w:ascii="Lucida Console" w:hAnsi="Lucida Console" w:cs="Lucida Console"/>
-          <w:color w:val="696969"/>
-          <w:sz w:val="18"/>
-          <w:szCs w:val="18"/>
-          <w:lang w:val="en-US"/>
-        </w:rPr>
-        <w:t>.</w:t>
-      </w:r>
-      <w:r>
-        <w:rPr>
-          <w:rFonts w:ascii="Lucida Console" w:hAnsi="Lucida Console" w:cs="Lucida Console"/>
-          <w:sz w:val="18"/>
-          <w:szCs w:val="18"/>
-          <w:lang w:val="en-US"/>
-        </w:rPr>
-        <w:t>count</w:t>
-      </w:r>
-      <w:proofErr w:type="gramEnd"/>
-    </w:p>
-    <w:p>
-      <w:pPr>
-        <w:shd w:val="clear" w:color="auto" w:fill="FFFFFF"/>
-        <w:autoSpaceDE w:val="0"/>
-        <w:autoSpaceDN w:val="0"/>
-        <w:adjustRightInd w:val="0"/>
-        <w:spacing w:after="0" w:line="240" w:lineRule="auto"/>
-        <w:rPr>
-          <w:rFonts w:ascii="Lucida Console" w:hAnsi="Lucida Console" w:cs="Lucida Console"/>
-          <w:sz w:val="18"/>
-          <w:szCs w:val="18"/>
-          <w:lang w:val="en-US"/>
-        </w:rPr>
-      </w:pPr>
-      <w:r>
-        <w:rPr>
-          <w:rFonts w:ascii="Lucida Console" w:hAnsi="Lucida Console" w:cs="Lucida Console"/>
-          <w:sz w:val="18"/>
-          <w:szCs w:val="18"/>
-          <w:lang w:val="en-US"/>
-        </w:rPr>
-        <w:t xml:space="preserve">            </w:t>
-      </w:r>
-      <w:r>
-        <w:rPr>
-          <w:rFonts w:ascii="Lucida Console" w:hAnsi="Lucida Console" w:cs="Lucida Console"/>
-          <w:color w:val="A82D00"/>
-          <w:sz w:val="18"/>
-          <w:szCs w:val="18"/>
-          <w:lang w:val="en-US"/>
-        </w:rPr>
-        <w:t>$</w:t>
-      </w:r>
-      <w:proofErr w:type="spellStart"/>
-      <w:r>
-        <w:rPr>
-          <w:rFonts w:ascii="Lucida Console" w:hAnsi="Lucida Console" w:cs="Lucida Console"/>
-          <w:color w:val="A82D00"/>
-          <w:sz w:val="18"/>
-          <w:szCs w:val="18"/>
-          <w:lang w:val="en-US"/>
-        </w:rPr>
-        <w:t>MaxName</w:t>
       </w:r>
       <w:proofErr w:type="spellEnd"/>
       <w:r>
@@ -2962,7 +2868,7 @@
           <w:szCs w:val="18"/>
           <w:lang w:val="en-US"/>
         </w:rPr>
-        <w:t>folder</w:t>
+        <w:t>insidefolder</w:t>
       </w:r>
       <w:r>
         <w:rPr>
@@ -2981,7 +2887,7 @@
           <w:szCs w:val="18"/>
           <w:lang w:val="en-US"/>
         </w:rPr>
-        <w:t>FullName</w:t>
+        <w:t>count</w:t>
       </w:r>
       <w:proofErr w:type="spellEnd"/>
       <w:proofErr w:type="gramEnd"/>
@@ -2997,6 +2903,123 @@
           <w:rFonts w:ascii="Lucida Console" w:hAnsi="Lucida Console" w:cs="Lucida Console"/>
           <w:sz w:val="18"/>
           <w:szCs w:val="18"/>
+          <w:lang w:val="en-US"/>
+        </w:rPr>
+      </w:pPr>
+      <w:r>
+        <w:rPr>
+          <w:rFonts w:ascii="Lucida Console" w:hAnsi="Lucida Console" w:cs="Lucida Console"/>
+          <w:sz w:val="18"/>
+          <w:szCs w:val="18"/>
+          <w:lang w:val="en-US"/>
+        </w:rPr>
+        <w:t xml:space="preserve">            </w:t>
+      </w:r>
+      <w:r>
+        <w:rPr>
+          <w:rFonts w:ascii="Lucida Console" w:hAnsi="Lucida Console" w:cs="Lucida Console"/>
+          <w:color w:val="A82D00"/>
+          <w:sz w:val="18"/>
+          <w:szCs w:val="18"/>
+          <w:lang w:val="en-US"/>
+        </w:rPr>
+        <w:t>$</w:t>
+      </w:r>
+      <w:proofErr w:type="spellStart"/>
+      <w:r>
+        <w:rPr>
+          <w:rFonts w:ascii="Lucida Console" w:hAnsi="Lucida Console" w:cs="Lucida Console"/>
+          <w:color w:val="A82D00"/>
+          <w:sz w:val="18"/>
+          <w:szCs w:val="18"/>
+          <w:lang w:val="en-US"/>
+        </w:rPr>
+        <w:t>MaxName</w:t>
+      </w:r>
+      <w:proofErr w:type="spellEnd"/>
+      <w:r>
+        <w:rPr>
+          <w:rFonts w:ascii="Lucida Console" w:hAnsi="Lucida Console" w:cs="Lucida Console"/>
+          <w:sz w:val="18"/>
+          <w:szCs w:val="18"/>
+          <w:lang w:val="en-US"/>
+        </w:rPr>
+        <w:t xml:space="preserve"> </w:t>
+      </w:r>
+      <w:r>
+        <w:rPr>
+          <w:rFonts w:ascii="Lucida Console" w:hAnsi="Lucida Console" w:cs="Lucida Console"/>
+          <w:color w:val="696969"/>
+          <w:sz w:val="18"/>
+          <w:szCs w:val="18"/>
+          <w:lang w:val="en-US"/>
+        </w:rPr>
+        <w:t>=</w:t>
+      </w:r>
+      <w:r>
+        <w:rPr>
+          <w:rFonts w:ascii="Lucida Console" w:hAnsi="Lucida Console" w:cs="Lucida Console"/>
+          <w:sz w:val="18"/>
+          <w:szCs w:val="18"/>
+          <w:lang w:val="en-US"/>
+        </w:rPr>
+        <w:t xml:space="preserve"> </w:t>
+      </w:r>
+      <w:r>
+        <w:rPr>
+          <w:rFonts w:ascii="Lucida Console" w:hAnsi="Lucida Console" w:cs="Lucida Console"/>
+          <w:color w:val="A82D00"/>
+          <w:sz w:val="18"/>
+          <w:szCs w:val="18"/>
+          <w:lang w:val="en-US"/>
+        </w:rPr>
+        <w:t>$</w:t>
+      </w:r>
+      <w:proofErr w:type="spellStart"/>
+      <w:proofErr w:type="gramStart"/>
+      <w:r>
+        <w:rPr>
+          <w:rFonts w:ascii="Lucida Console" w:hAnsi="Lucida Console" w:cs="Lucida Console"/>
+          <w:color w:val="A82D00"/>
+          <w:sz w:val="18"/>
+          <w:szCs w:val="18"/>
+          <w:lang w:val="en-US"/>
+        </w:rPr>
+        <w:t>folder</w:t>
+      </w:r>
+      <w:r>
+        <w:rPr>
+          <w:rFonts w:ascii="Lucida Console" w:hAnsi="Lucida Console" w:cs="Lucida Console"/>
+          <w:color w:val="696969"/>
+          <w:sz w:val="18"/>
+          <w:szCs w:val="18"/>
+          <w:lang w:val="en-US"/>
+        </w:rPr>
+        <w:t>.</w:t>
+      </w:r>
+      <w:r>
+        <w:rPr>
+          <w:rFonts w:ascii="Lucida Console" w:hAnsi="Lucida Console" w:cs="Lucida Console"/>
+          <w:sz w:val="18"/>
+          <w:szCs w:val="18"/>
+          <w:lang w:val="en-US"/>
+        </w:rPr>
+        <w:t>FullName</w:t>
+      </w:r>
+      <w:proofErr w:type="spellEnd"/>
+      <w:proofErr w:type="gramEnd"/>
+    </w:p>
+    <w:p>
+      <w:pPr>
+        <w:shd w:val="clear" w:color="auto" w:fill="FFFFFF"/>
+        <w:autoSpaceDE w:val="0"/>
+        <w:autoSpaceDN w:val="0"/>
+        <w:adjustRightInd w:val="0"/>
+        <w:spacing w:after="0" w:line="240" w:lineRule="auto"/>
+        <w:rPr>
+          <w:rFonts w:ascii="Lucida Console" w:hAnsi="Lucida Console" w:cs="Lucida Console"/>
+          <w:sz w:val="18"/>
+          <w:szCs w:val="18"/>
         </w:rPr>
       </w:pPr>
       <w:r>
@@ -3092,7 +3115,27 @@
           <w:sz w:val="18"/>
           <w:szCs w:val="18"/>
         </w:rPr>
-        <w:t>"result: "</w:t>
+        <w:t>"</w:t>
+      </w:r>
+      <w:proofErr w:type="spellStart"/>
+      <w:r>
+        <w:rPr>
+          <w:rFonts w:ascii="Lucida Console" w:hAnsi="Lucida Console" w:cs="Lucida Console"/>
+          <w:color w:val="8B0000"/>
+          <w:sz w:val="18"/>
+          <w:szCs w:val="18"/>
+        </w:rPr>
+        <w:t>result</w:t>
+      </w:r>
+      <w:proofErr w:type="spellEnd"/>
+      <w:r>
+        <w:rPr>
+          <w:rFonts w:ascii="Lucida Console" w:hAnsi="Lucida Console" w:cs="Lucida Console"/>
+          <w:color w:val="8B0000"/>
+          <w:sz w:val="18"/>
+          <w:szCs w:val="18"/>
+        </w:rPr>
+        <w:t>: "</w:t>
       </w:r>
     </w:p>
     <w:p>
@@ -3226,9 +3269,20 @@
           <w:color w:val="F5F5F5"/>
           <w:sz w:val="18"/>
           <w:szCs w:val="18"/>
+          <w:lang w:val="en-US"/>
         </w:rPr>
         <w:t xml:space="preserve">PS C:\&gt; </w:t>
       </w:r>
+      <w:r>
+        <w:rPr>
+          <w:rFonts w:ascii="Lucida Console" w:hAnsi="Lucida Console" w:cs="Lucida Console"/>
+          <w:color w:val="E0FFFF"/>
+          <w:sz w:val="18"/>
+          <w:szCs w:val="18"/>
+          <w:lang w:val="en-US"/>
+        </w:rPr>
+        <w:t>Set-</w:t>
+      </w:r>
       <w:proofErr w:type="spellStart"/>
       <w:r>
         <w:rPr>
@@ -3236,8 +3290,9 @@
           <w:color w:val="E0FFFF"/>
           <w:sz w:val="18"/>
           <w:szCs w:val="18"/>
-        </w:rPr>
-        <w:t>Set-ExecutionPolicy</w:t>
+          <w:lang w:val="en-US"/>
+        </w:rPr>
+        <w:t>ExecutionPolicy</w:t>
       </w:r>
       <w:proofErr w:type="spellEnd"/>
       <w:r>
@@ -3246,28 +3301,19 @@
           <w:color w:val="F5F5F5"/>
           <w:sz w:val="18"/>
           <w:szCs w:val="18"/>
-        </w:rPr>
-        <w:t xml:space="preserve"> </w:t>
-      </w:r>
-      <w:proofErr w:type="spellStart"/>
+          <w:lang w:val="en-US"/>
+        </w:rPr>
+        <w:t xml:space="preserve"> </w:t>
+      </w:r>
       <w:r>
         <w:rPr>
           <w:rFonts w:ascii="Lucida Console" w:hAnsi="Lucida Console" w:cs="Lucida Console"/>
           <w:color w:val="EE82EE"/>
           <w:sz w:val="18"/>
           <w:szCs w:val="18"/>
-        </w:rPr>
-        <w:t>Unrestricted</w:t>
-      </w:r>
-      <w:proofErr w:type="spellEnd"/>
-      <w:r>
-        <w:rPr>
-          <w:rFonts w:ascii="Lucida Console" w:hAnsi="Lucida Console" w:cs="Lucida Console"/>
-          <w:color w:val="EE82EE"/>
-          <w:sz w:val="18"/>
-          <w:szCs w:val="18"/>
-        </w:rPr>
-        <w:t xml:space="preserve"> </w:t>
+          <w:lang w:val="en-US"/>
+        </w:rPr>
+        <w:t xml:space="preserve">Unrestricted </w:t>
       </w:r>
     </w:p>
     <w:p>
@@ -4966,331 +5012,6 @@
         </w:rPr>
         <w:t>$</w:t>
       </w:r>
-      <w:proofErr w:type="gramStart"/>
-      <w:r>
-        <w:rPr>
-          <w:rFonts w:ascii="Lucida Console" w:hAnsi="Lucida Console" w:cs="Lucida Console"/>
-          <w:color w:val="A82D00"/>
-          <w:sz w:val="18"/>
-          <w:szCs w:val="18"/>
-          <w:lang w:val="en-US"/>
-        </w:rPr>
-        <w:t>insidefolder</w:t>
-      </w:r>
-      <w:r>
-        <w:rPr>
-          <w:rFonts w:ascii="Lucida Console" w:hAnsi="Lucida Console" w:cs="Lucida Console"/>
-          <w:color w:val="696969"/>
-          <w:sz w:val="18"/>
-          <w:szCs w:val="18"/>
-          <w:lang w:val="en-US"/>
-        </w:rPr>
-        <w:t>.</w:t>
-      </w:r>
-      <w:r>
-        <w:rPr>
-          <w:rFonts w:ascii="Lucida Console" w:hAnsi="Lucida Console" w:cs="Lucida Console"/>
-          <w:sz w:val="18"/>
-          <w:szCs w:val="18"/>
-          <w:lang w:val="en-US"/>
-        </w:rPr>
-        <w:t>count</w:t>
-      </w:r>
-      <w:proofErr w:type="gramEnd"/>
-      <w:r>
-        <w:rPr>
-          <w:rFonts w:ascii="Lucida Console" w:hAnsi="Lucida Console" w:cs="Lucida Console"/>
-          <w:sz w:val="18"/>
-          <w:szCs w:val="18"/>
-          <w:lang w:val="en-US"/>
-        </w:rPr>
-        <w:t xml:space="preserve"> </w:t>
-      </w:r>
-      <w:r>
-        <w:rPr>
-          <w:rFonts w:ascii="Lucida Console" w:hAnsi="Lucida Console" w:cs="Lucida Console"/>
-          <w:color w:val="696969"/>
-          <w:sz w:val="18"/>
-          <w:szCs w:val="18"/>
-          <w:lang w:val="en-US"/>
-        </w:rPr>
-        <w:t>-</w:t>
-      </w:r>
-      <w:proofErr w:type="spellStart"/>
-      <w:r>
-        <w:rPr>
-          <w:rFonts w:ascii="Lucida Console" w:hAnsi="Lucida Console" w:cs="Lucida Console"/>
-          <w:color w:val="696969"/>
-          <w:sz w:val="18"/>
-          <w:szCs w:val="18"/>
-          <w:lang w:val="en-US"/>
-        </w:rPr>
-        <w:t>gt</w:t>
-      </w:r>
-      <w:proofErr w:type="spellEnd"/>
-      <w:r>
-        <w:rPr>
-          <w:rFonts w:ascii="Lucida Console" w:hAnsi="Lucida Console" w:cs="Lucida Console"/>
-          <w:sz w:val="18"/>
-          <w:szCs w:val="18"/>
-          <w:lang w:val="en-US"/>
-        </w:rPr>
-        <w:t xml:space="preserve"> </w:t>
-      </w:r>
-      <w:r>
-        <w:rPr>
-          <w:rFonts w:ascii="Lucida Console" w:hAnsi="Lucida Console" w:cs="Lucida Console"/>
-          <w:color w:val="A82D00"/>
-          <w:sz w:val="18"/>
-          <w:szCs w:val="18"/>
-          <w:lang w:val="en-US"/>
-        </w:rPr>
-        <w:t>$</w:t>
-      </w:r>
-      <w:proofErr w:type="spellStart"/>
-      <w:r>
-        <w:rPr>
-          <w:rFonts w:ascii="Lucida Console" w:hAnsi="Lucida Console" w:cs="Lucida Console"/>
-          <w:color w:val="A82D00"/>
-          <w:sz w:val="18"/>
-          <w:szCs w:val="18"/>
-          <w:lang w:val="en-US"/>
-        </w:rPr>
-        <w:t>MaxCount</w:t>
-      </w:r>
-      <w:proofErr w:type="spellEnd"/>
-      <w:r>
-        <w:rPr>
-          <w:rFonts w:ascii="Lucida Console" w:hAnsi="Lucida Console" w:cs="Lucida Console"/>
-          <w:sz w:val="18"/>
-          <w:szCs w:val="18"/>
-          <w:lang w:val="en-US"/>
-        </w:rPr>
-        <w:t>)</w:t>
-      </w:r>
-    </w:p>
-    <w:p>
-      <w:pPr>
-        <w:shd w:val="clear" w:color="auto" w:fill="FFFFFF"/>
-        <w:autoSpaceDE w:val="0"/>
-        <w:autoSpaceDN w:val="0"/>
-        <w:adjustRightInd w:val="0"/>
-        <w:spacing w:after="0" w:line="240" w:lineRule="auto"/>
-        <w:rPr>
-          <w:rFonts w:ascii="Lucida Console" w:hAnsi="Lucida Console" w:cs="Lucida Console"/>
-          <w:sz w:val="18"/>
-          <w:szCs w:val="18"/>
-          <w:lang w:val="en-US"/>
-        </w:rPr>
-      </w:pPr>
-      <w:r>
-        <w:rPr>
-          <w:rFonts w:ascii="Lucida Console" w:hAnsi="Lucida Console" w:cs="Lucida Console"/>
-          <w:sz w:val="18"/>
-          <w:szCs w:val="18"/>
-          <w:lang w:val="en-US"/>
-        </w:rPr>
-        <w:t xml:space="preserve">        {</w:t>
-      </w:r>
-    </w:p>
-    <w:p>
-      <w:pPr>
-        <w:shd w:val="clear" w:color="auto" w:fill="FFFFFF"/>
-        <w:autoSpaceDE w:val="0"/>
-        <w:autoSpaceDN w:val="0"/>
-        <w:adjustRightInd w:val="0"/>
-        <w:spacing w:after="0" w:line="240" w:lineRule="auto"/>
-        <w:rPr>
-          <w:rFonts w:ascii="Lucida Console" w:hAnsi="Lucida Console" w:cs="Lucida Console"/>
-          <w:sz w:val="18"/>
-          <w:szCs w:val="18"/>
-          <w:lang w:val="en-US"/>
-        </w:rPr>
-      </w:pPr>
-      <w:r>
-        <w:rPr>
-          <w:rFonts w:ascii="Lucida Console" w:hAnsi="Lucida Console" w:cs="Lucida Console"/>
-          <w:sz w:val="18"/>
-          <w:szCs w:val="18"/>
-          <w:lang w:val="en-US"/>
-        </w:rPr>
-        <w:t xml:space="preserve">            </w:t>
-      </w:r>
-      <w:r>
-        <w:rPr>
-          <w:rFonts w:ascii="Lucida Console" w:hAnsi="Lucida Console" w:cs="Lucida Console"/>
-          <w:color w:val="A82D00"/>
-          <w:sz w:val="18"/>
-          <w:szCs w:val="18"/>
-          <w:lang w:val="en-US"/>
-        </w:rPr>
-        <w:t>$</w:t>
-      </w:r>
-      <w:proofErr w:type="spellStart"/>
-      <w:r>
-        <w:rPr>
-          <w:rFonts w:ascii="Lucida Console" w:hAnsi="Lucida Console" w:cs="Lucida Console"/>
-          <w:color w:val="A82D00"/>
-          <w:sz w:val="18"/>
-          <w:szCs w:val="18"/>
-          <w:lang w:val="en-US"/>
-        </w:rPr>
-        <w:t>MaxCount</w:t>
-      </w:r>
-      <w:proofErr w:type="spellEnd"/>
-      <w:r>
-        <w:rPr>
-          <w:rFonts w:ascii="Lucida Console" w:hAnsi="Lucida Console" w:cs="Lucida Console"/>
-          <w:sz w:val="18"/>
-          <w:szCs w:val="18"/>
-          <w:lang w:val="en-US"/>
-        </w:rPr>
-        <w:t xml:space="preserve"> </w:t>
-      </w:r>
-      <w:r>
-        <w:rPr>
-          <w:rFonts w:ascii="Lucida Console" w:hAnsi="Lucida Console" w:cs="Lucida Console"/>
-          <w:color w:val="696969"/>
-          <w:sz w:val="18"/>
-          <w:szCs w:val="18"/>
-          <w:lang w:val="en-US"/>
-        </w:rPr>
-        <w:t>=</w:t>
-      </w:r>
-      <w:r>
-        <w:rPr>
-          <w:rFonts w:ascii="Lucida Console" w:hAnsi="Lucida Console" w:cs="Lucida Console"/>
-          <w:sz w:val="18"/>
-          <w:szCs w:val="18"/>
-          <w:lang w:val="en-US"/>
-        </w:rPr>
-        <w:t xml:space="preserve"> </w:t>
-      </w:r>
-      <w:r>
-        <w:rPr>
-          <w:rFonts w:ascii="Lucida Console" w:hAnsi="Lucida Console" w:cs="Lucida Console"/>
-          <w:color w:val="A82D00"/>
-          <w:sz w:val="18"/>
-          <w:szCs w:val="18"/>
-          <w:lang w:val="en-US"/>
-        </w:rPr>
-        <w:t>$</w:t>
-      </w:r>
-      <w:proofErr w:type="gramStart"/>
-      <w:r>
-        <w:rPr>
-          <w:rFonts w:ascii="Lucida Console" w:hAnsi="Lucida Console" w:cs="Lucida Console"/>
-          <w:color w:val="A82D00"/>
-          <w:sz w:val="18"/>
-          <w:szCs w:val="18"/>
-          <w:lang w:val="en-US"/>
-        </w:rPr>
-        <w:t>insidefolder</w:t>
-      </w:r>
-      <w:r>
-        <w:rPr>
-          <w:rFonts w:ascii="Lucida Console" w:hAnsi="Lucida Console" w:cs="Lucida Console"/>
-          <w:color w:val="696969"/>
-          <w:sz w:val="18"/>
-          <w:szCs w:val="18"/>
-          <w:lang w:val="en-US"/>
-        </w:rPr>
-        <w:t>.</w:t>
-      </w:r>
-      <w:r>
-        <w:rPr>
-          <w:rFonts w:ascii="Lucida Console" w:hAnsi="Lucida Console" w:cs="Lucida Console"/>
-          <w:sz w:val="18"/>
-          <w:szCs w:val="18"/>
-          <w:lang w:val="en-US"/>
-        </w:rPr>
-        <w:t>count</w:t>
-      </w:r>
-      <w:proofErr w:type="gramEnd"/>
-    </w:p>
-    <w:p>
-      <w:pPr>
-        <w:shd w:val="clear" w:color="auto" w:fill="FFFFFF"/>
-        <w:autoSpaceDE w:val="0"/>
-        <w:autoSpaceDN w:val="0"/>
-        <w:adjustRightInd w:val="0"/>
-        <w:spacing w:after="0" w:line="240" w:lineRule="auto"/>
-        <w:rPr>
-          <w:rFonts w:ascii="Lucida Console" w:hAnsi="Lucida Console" w:cs="Lucida Console"/>
-          <w:sz w:val="18"/>
-          <w:szCs w:val="18"/>
-          <w:lang w:val="en-US"/>
-        </w:rPr>
-      </w:pPr>
-      <w:r>
-        <w:rPr>
-          <w:rFonts w:ascii="Lucida Console" w:hAnsi="Lucida Console" w:cs="Lucida Console"/>
-          <w:sz w:val="18"/>
-          <w:szCs w:val="18"/>
-          <w:lang w:val="en-US"/>
-        </w:rPr>
-        <w:t xml:space="preserve">            </w:t>
-      </w:r>
-      <w:r>
-        <w:rPr>
-          <w:rFonts w:ascii="Lucida Console" w:hAnsi="Lucida Console" w:cs="Lucida Console"/>
-          <w:color w:val="A82D00"/>
-          <w:sz w:val="18"/>
-          <w:szCs w:val="18"/>
-          <w:lang w:val="en-US"/>
-        </w:rPr>
-        <w:t>$</w:t>
-      </w:r>
-      <w:proofErr w:type="spellStart"/>
-      <w:r>
-        <w:rPr>
-          <w:rFonts w:ascii="Lucida Console" w:hAnsi="Lucida Console" w:cs="Lucida Console"/>
-          <w:color w:val="A82D00"/>
-          <w:sz w:val="18"/>
-          <w:szCs w:val="18"/>
-          <w:lang w:val="en-US"/>
-        </w:rPr>
-        <w:t>MaxName</w:t>
-      </w:r>
-      <w:proofErr w:type="spellEnd"/>
-      <w:r>
-        <w:rPr>
-          <w:rFonts w:ascii="Lucida Console" w:hAnsi="Lucida Console" w:cs="Lucida Console"/>
-          <w:sz w:val="18"/>
-          <w:szCs w:val="18"/>
-          <w:lang w:val="en-US"/>
-        </w:rPr>
-        <w:t xml:space="preserve"> </w:t>
-      </w:r>
-      <w:r>
-        <w:rPr>
-          <w:rFonts w:ascii="Lucida Console" w:hAnsi="Lucida Console" w:cs="Lucida Console"/>
-          <w:color w:val="696969"/>
-          <w:sz w:val="18"/>
-          <w:szCs w:val="18"/>
-          <w:lang w:val="en-US"/>
-        </w:rPr>
-        <w:t>=</w:t>
-      </w:r>
-      <w:r>
-        <w:rPr>
-          <w:rFonts w:ascii="Lucida Console" w:hAnsi="Lucida Console" w:cs="Lucida Console"/>
-          <w:sz w:val="18"/>
-          <w:szCs w:val="18"/>
-          <w:lang w:val="en-US"/>
-        </w:rPr>
-        <w:t xml:space="preserve"> </w:t>
-      </w:r>
-      <w:r>
-        <w:rPr>
-          <w:rFonts w:ascii="Lucida Console" w:hAnsi="Lucida Console" w:cs="Lucida Console"/>
-          <w:color w:val="A82D00"/>
-          <w:sz w:val="18"/>
-          <w:szCs w:val="18"/>
-          <w:lang w:val="en-US"/>
-        </w:rPr>
-        <w:t>$</w:t>
-      </w:r>
       <w:proofErr w:type="spellStart"/>
       <w:proofErr w:type="gramStart"/>
       <w:r>
@@ -5301,7 +5022,7 @@
           <w:szCs w:val="18"/>
           <w:lang w:val="en-US"/>
         </w:rPr>
-        <w:t>folder</w:t>
+        <w:t>insidefolder</w:t>
       </w:r>
       <w:r>
         <w:rPr>
@@ -5320,133 +5041,50 @@
           <w:szCs w:val="18"/>
           <w:lang w:val="en-US"/>
         </w:rPr>
-        <w:t>FullName</w:t>
+        <w:t>count</w:t>
       </w:r>
       <w:proofErr w:type="spellEnd"/>
       <w:proofErr w:type="gramEnd"/>
-    </w:p>
-    <w:p>
-      <w:pPr>
-        <w:shd w:val="clear" w:color="auto" w:fill="FFFFFF"/>
-        <w:autoSpaceDE w:val="0"/>
-        <w:autoSpaceDN w:val="0"/>
-        <w:adjustRightInd w:val="0"/>
-        <w:spacing w:after="0" w:line="240" w:lineRule="auto"/>
-        <w:rPr>
-          <w:rFonts w:ascii="Lucida Console" w:hAnsi="Lucida Console" w:cs="Lucida Console"/>
-          <w:sz w:val="18"/>
-          <w:szCs w:val="18"/>
-          <w:lang w:val="en-US"/>
-        </w:rPr>
-      </w:pPr>
-      <w:r>
-        <w:rPr>
-          <w:rFonts w:ascii="Lucida Console" w:hAnsi="Lucida Console" w:cs="Lucida Console"/>
-          <w:sz w:val="18"/>
-          <w:szCs w:val="18"/>
-          <w:lang w:val="en-US"/>
-        </w:rPr>
-        <w:t xml:space="preserve">        }</w:t>
-      </w:r>
-    </w:p>
-    <w:p>
-      <w:pPr>
-        <w:shd w:val="clear" w:color="auto" w:fill="FFFFFF"/>
-        <w:autoSpaceDE w:val="0"/>
-        <w:autoSpaceDN w:val="0"/>
-        <w:adjustRightInd w:val="0"/>
-        <w:spacing w:after="0" w:line="240" w:lineRule="auto"/>
-        <w:rPr>
-          <w:rFonts w:ascii="Lucida Console" w:hAnsi="Lucida Console" w:cs="Lucida Console"/>
-          <w:sz w:val="18"/>
-          <w:szCs w:val="18"/>
-          <w:lang w:val="en-US"/>
-        </w:rPr>
-      </w:pPr>
-    </w:p>
-    <w:p>
-      <w:pPr>
-        <w:shd w:val="clear" w:color="auto" w:fill="FFFFFF"/>
-        <w:autoSpaceDE w:val="0"/>
-        <w:autoSpaceDN w:val="0"/>
-        <w:adjustRightInd w:val="0"/>
-        <w:spacing w:after="0" w:line="240" w:lineRule="auto"/>
-        <w:rPr>
-          <w:rFonts w:ascii="Lucida Console" w:hAnsi="Lucida Console" w:cs="Lucida Console"/>
-          <w:sz w:val="18"/>
-          <w:szCs w:val="18"/>
-          <w:lang w:val="en-US"/>
-        </w:rPr>
-      </w:pPr>
-      <w:r>
-        <w:rPr>
-          <w:rFonts w:ascii="Lucida Console" w:hAnsi="Lucida Console" w:cs="Lucida Console"/>
-          <w:sz w:val="18"/>
-          <w:szCs w:val="18"/>
-          <w:lang w:val="en-US"/>
-        </w:rPr>
-        <w:t xml:space="preserve">    }</w:t>
-      </w:r>
-    </w:p>
-    <w:p>
-      <w:pPr>
-        <w:shd w:val="clear" w:color="auto" w:fill="FFFFFF"/>
-        <w:autoSpaceDE w:val="0"/>
-        <w:autoSpaceDN w:val="0"/>
-        <w:adjustRightInd w:val="0"/>
-        <w:spacing w:after="0" w:line="240" w:lineRule="auto"/>
-        <w:rPr>
-          <w:rFonts w:ascii="Lucida Console" w:hAnsi="Lucida Console" w:cs="Lucida Console"/>
-          <w:sz w:val="18"/>
-          <w:szCs w:val="18"/>
-          <w:lang w:val="en-US"/>
-        </w:rPr>
-      </w:pPr>
-      <w:r>
-        <w:rPr>
-          <w:rFonts w:ascii="Lucida Console" w:hAnsi="Lucida Console" w:cs="Lucida Console"/>
-          <w:color w:val="0000FF"/>
-          <w:sz w:val="18"/>
-          <w:szCs w:val="18"/>
-          <w:lang w:val="en-US"/>
-        </w:rPr>
-        <w:t>echo</w:t>
-      </w:r>
-      <w:r>
-        <w:rPr>
-          <w:rFonts w:ascii="Lucida Console" w:hAnsi="Lucida Console" w:cs="Lucida Console"/>
-          <w:sz w:val="18"/>
-          <w:szCs w:val="18"/>
-          <w:lang w:val="en-US"/>
-        </w:rPr>
-        <w:t xml:space="preserve"> </w:t>
-      </w:r>
-      <w:r>
-        <w:rPr>
-          <w:rFonts w:ascii="Lucida Console" w:hAnsi="Lucida Console" w:cs="Lucida Console"/>
-          <w:color w:val="8B0000"/>
-          <w:sz w:val="18"/>
-          <w:szCs w:val="18"/>
-          <w:lang w:val="en-US"/>
-        </w:rPr>
-        <w:t>"result: "</w:t>
-      </w:r>
-    </w:p>
-    <w:p>
-      <w:pPr>
-        <w:shd w:val="clear" w:color="auto" w:fill="FFFFFF"/>
-        <w:autoSpaceDE w:val="0"/>
-        <w:autoSpaceDN w:val="0"/>
-        <w:adjustRightInd w:val="0"/>
-        <w:spacing w:after="0" w:line="240" w:lineRule="auto"/>
-        <w:rPr>
-          <w:rFonts w:ascii="Lucida Console" w:hAnsi="Lucida Console" w:cs="Lucida Console"/>
-          <w:color w:val="A82D00"/>
-          <w:sz w:val="18"/>
-          <w:szCs w:val="18"/>
-          <w:lang w:val="en-US"/>
-        </w:rPr>
-      </w:pPr>
+      <w:r>
+        <w:rPr>
+          <w:rFonts w:ascii="Lucida Console" w:hAnsi="Lucida Console" w:cs="Lucida Console"/>
+          <w:sz w:val="18"/>
+          <w:szCs w:val="18"/>
+          <w:lang w:val="en-US"/>
+        </w:rPr>
+        <w:t xml:space="preserve"> </w:t>
+      </w:r>
+      <w:r>
+        <w:rPr>
+          <w:rFonts w:ascii="Lucida Console" w:hAnsi="Lucida Console" w:cs="Lucida Console"/>
+          <w:color w:val="696969"/>
+          <w:sz w:val="18"/>
+          <w:szCs w:val="18"/>
+          <w:lang w:val="en-US"/>
+        </w:rPr>
+        <w:t>-</w:t>
+      </w:r>
+      <w:proofErr w:type="spellStart"/>
+      <w:r>
+        <w:rPr>
+          <w:rFonts w:ascii="Lucida Console" w:hAnsi="Lucida Console" w:cs="Lucida Console"/>
+          <w:color w:val="696969"/>
+          <w:sz w:val="18"/>
+          <w:szCs w:val="18"/>
+          <w:lang w:val="en-US"/>
+        </w:rPr>
+        <w:t>gt</w:t>
+      </w:r>
+      <w:proofErr w:type="spellEnd"/>
+      <w:r>
+        <w:rPr>
+          <w:rFonts w:ascii="Lucida Console" w:hAnsi="Lucida Console" w:cs="Lucida Console"/>
+          <w:sz w:val="18"/>
+          <w:szCs w:val="18"/>
+          <w:lang w:val="en-US"/>
+        </w:rPr>
+        <w:t xml:space="preserve"> </w:t>
+      </w:r>
       <w:r>
         <w:rPr>
           <w:rFonts w:ascii="Lucida Console" w:hAnsi="Lucida Console" w:cs="Lucida Console"/>
@@ -5466,923 +5104,106 @@
           <w:szCs w:val="18"/>
           <w:lang w:val="en-US"/>
         </w:rPr>
-        <w:t>MaxName</w:t>
+        <w:t>MaxCount</w:t>
       </w:r>
       <w:proofErr w:type="spellEnd"/>
       <w:r>
         <w:rPr>
           <w:rFonts w:ascii="Lucida Console" w:hAnsi="Lucida Console" w:cs="Lucida Console"/>
-          <w:color w:val="A82D00"/>
-          <w:sz w:val="18"/>
-          <w:szCs w:val="18"/>
-          <w:lang w:val="en-US"/>
-        </w:rPr>
-        <w:t xml:space="preserve"> </w:t>
-      </w:r>
-    </w:p>
-    <w:p>
-      <w:pPr>
-        <w:rPr>
-          <w:rFonts w:ascii="Lucida Console" w:hAnsi="Lucida Console" w:cs="Lucida Console"/>
-          <w:color w:val="F5F5F5"/>
-          <w:sz w:val="18"/>
-          <w:szCs w:val="18"/>
-          <w:lang w:val="en-US"/>
-        </w:rPr>
-      </w:pPr>
-    </w:p>
-    <w:p>
-      <w:pPr>
-        <w:shd w:val="clear" w:color="auto" w:fill="012456"/>
-        <w:autoSpaceDE w:val="0"/>
-        <w:autoSpaceDN w:val="0"/>
-        <w:adjustRightInd w:val="0"/>
-        <w:spacing w:after="0" w:line="240" w:lineRule="auto"/>
-        <w:rPr>
-          <w:rFonts w:ascii="Lucida Console" w:hAnsi="Lucida Console" w:cs="Lucida Console"/>
-          <w:color w:val="F5F5F5"/>
-          <w:sz w:val="18"/>
-          <w:szCs w:val="18"/>
-          <w:lang w:val="en-US"/>
-        </w:rPr>
-      </w:pPr>
-      <w:r>
-        <w:rPr>
-          <w:rFonts w:ascii="Lucida Console" w:hAnsi="Lucida Console" w:cs="Lucida Console"/>
-          <w:color w:val="F5F5F5"/>
-          <w:sz w:val="18"/>
-          <w:szCs w:val="18"/>
-          <w:lang w:val="en-US"/>
-        </w:rPr>
-        <w:t>PS C:\&gt; C:\script.ps1</w:t>
-      </w:r>
-    </w:p>
-    <w:p>
-      <w:pPr>
-        <w:shd w:val="clear" w:color="auto" w:fill="012456"/>
-        <w:autoSpaceDE w:val="0"/>
-        <w:autoSpaceDN w:val="0"/>
-        <w:adjustRightInd w:val="0"/>
-        <w:spacing w:after="0" w:line="240" w:lineRule="auto"/>
-        <w:rPr>
-          <w:rFonts w:ascii="Lucida Console" w:hAnsi="Lucida Console" w:cs="Lucida Console"/>
-          <w:color w:val="F5F5F5"/>
-          <w:sz w:val="18"/>
-          <w:szCs w:val="18"/>
-        </w:rPr>
-      </w:pPr>
+          <w:sz w:val="18"/>
+          <w:szCs w:val="18"/>
+          <w:lang w:val="en-US"/>
+        </w:rPr>
+        <w:t>)</w:t>
+      </w:r>
+    </w:p>
+    <w:p>
+      <w:pPr>
+        <w:shd w:val="clear" w:color="auto" w:fill="FFFFFF"/>
+        <w:autoSpaceDE w:val="0"/>
+        <w:autoSpaceDN w:val="0"/>
+        <w:adjustRightInd w:val="0"/>
+        <w:spacing w:after="0" w:line="240" w:lineRule="auto"/>
+        <w:rPr>
+          <w:rFonts w:ascii="Lucida Console" w:hAnsi="Lucida Console" w:cs="Lucida Console"/>
+          <w:sz w:val="18"/>
+          <w:szCs w:val="18"/>
+          <w:lang w:val="en-US"/>
+        </w:rPr>
+      </w:pPr>
+      <w:r>
+        <w:rPr>
+          <w:rFonts w:ascii="Lucida Console" w:hAnsi="Lucida Console" w:cs="Lucida Console"/>
+          <w:sz w:val="18"/>
+          <w:szCs w:val="18"/>
+          <w:lang w:val="en-US"/>
+        </w:rPr>
+        <w:t xml:space="preserve">        {</w:t>
+      </w:r>
+    </w:p>
+    <w:p>
+      <w:pPr>
+        <w:shd w:val="clear" w:color="auto" w:fill="FFFFFF"/>
+        <w:autoSpaceDE w:val="0"/>
+        <w:autoSpaceDN w:val="0"/>
+        <w:adjustRightInd w:val="0"/>
+        <w:spacing w:after="0" w:line="240" w:lineRule="auto"/>
+        <w:rPr>
+          <w:rFonts w:ascii="Lucida Console" w:hAnsi="Lucida Console" w:cs="Lucida Console"/>
+          <w:sz w:val="18"/>
+          <w:szCs w:val="18"/>
+          <w:lang w:val="en-US"/>
+        </w:rPr>
+      </w:pPr>
+      <w:r>
+        <w:rPr>
+          <w:rFonts w:ascii="Lucida Console" w:hAnsi="Lucida Console" w:cs="Lucida Console"/>
+          <w:sz w:val="18"/>
+          <w:szCs w:val="18"/>
+          <w:lang w:val="en-US"/>
+        </w:rPr>
+        <w:t xml:space="preserve">            </w:t>
+      </w:r>
+      <w:r>
+        <w:rPr>
+          <w:rFonts w:ascii="Lucida Console" w:hAnsi="Lucida Console" w:cs="Lucida Console"/>
+          <w:color w:val="A82D00"/>
+          <w:sz w:val="18"/>
+          <w:szCs w:val="18"/>
+          <w:lang w:val="en-US"/>
+        </w:rPr>
+        <w:t>$</w:t>
+      </w:r>
       <w:proofErr w:type="spellStart"/>
       <w:r>
         <w:rPr>
           <w:rFonts w:ascii="Lucida Console" w:hAnsi="Lucida Console" w:cs="Lucida Console"/>
-          <w:color w:val="F5F5F5"/>
-          <w:sz w:val="18"/>
-          <w:szCs w:val="18"/>
-        </w:rPr>
-        <w:t>Командлет</w:t>
+          <w:color w:val="A82D00"/>
+          <w:sz w:val="18"/>
+          <w:szCs w:val="18"/>
+          <w:lang w:val="en-US"/>
+        </w:rPr>
+        <w:t>MaxCount</w:t>
       </w:r>
       <w:proofErr w:type="spellEnd"/>
       <w:r>
         <w:rPr>
           <w:rFonts w:ascii="Lucida Console" w:hAnsi="Lucida Console" w:cs="Lucida Console"/>
-          <w:color w:val="F5F5F5"/>
-          <w:sz w:val="18"/>
-          <w:szCs w:val="18"/>
-        </w:rPr>
-        <w:t xml:space="preserve"> script.ps1 в конвейере команд в позиции 1</w:t>
-      </w:r>
-    </w:p>
-    <w:p>
-      <w:pPr>
-        <w:shd w:val="clear" w:color="auto" w:fill="012456"/>
-        <w:autoSpaceDE w:val="0"/>
-        <w:autoSpaceDN w:val="0"/>
-        <w:adjustRightInd w:val="0"/>
-        <w:spacing w:after="0" w:line="240" w:lineRule="auto"/>
-        <w:rPr>
-          <w:rFonts w:ascii="Lucida Console" w:hAnsi="Lucida Console" w:cs="Lucida Console"/>
-          <w:color w:val="F5F5F5"/>
-          <w:sz w:val="18"/>
-          <w:szCs w:val="18"/>
-        </w:rPr>
-      </w:pPr>
-      <w:r>
-        <w:rPr>
-          <w:rFonts w:ascii="Lucida Console" w:hAnsi="Lucida Console" w:cs="Lucida Console"/>
-          <w:color w:val="F5F5F5"/>
-          <w:sz w:val="18"/>
-          <w:szCs w:val="18"/>
-        </w:rPr>
-        <w:t>Укажите значения для следующих параметров:</w:t>
-      </w:r>
-    </w:p>
-    <w:p>
-      <w:pPr>
-        <w:shd w:val="clear" w:color="auto" w:fill="012456"/>
-        <w:autoSpaceDE w:val="0"/>
-        <w:autoSpaceDN w:val="0"/>
-        <w:adjustRightInd w:val="0"/>
-        <w:spacing w:after="0" w:line="240" w:lineRule="auto"/>
-        <w:rPr>
-          <w:rFonts w:ascii="Lucida Console" w:hAnsi="Lucida Console" w:cs="Lucida Console"/>
-          <w:color w:val="F5F5F5"/>
-          <w:sz w:val="18"/>
-          <w:szCs w:val="18"/>
-          <w:lang w:val="en-US"/>
-        </w:rPr>
-      </w:pPr>
-      <w:proofErr w:type="spellStart"/>
-      <w:r>
-        <w:rPr>
-          <w:rFonts w:ascii="Lucida Console" w:hAnsi="Lucida Console" w:cs="Lucida Console"/>
-          <w:color w:val="F5F5F5"/>
-          <w:sz w:val="18"/>
-          <w:szCs w:val="18"/>
-          <w:lang w:val="en-US"/>
-        </w:rPr>
-        <w:t>foldername</w:t>
-      </w:r>
-      <w:proofErr w:type="spellEnd"/>
-      <w:r>
-        <w:rPr>
-          <w:rFonts w:ascii="Lucida Console" w:hAnsi="Lucida Console" w:cs="Lucida Console"/>
-          <w:color w:val="F5F5F5"/>
-          <w:sz w:val="18"/>
-          <w:szCs w:val="18"/>
-          <w:lang w:val="en-US"/>
-        </w:rPr>
-        <w:t>: c:\windows</w:t>
-      </w:r>
-    </w:p>
-    <w:p>
-      <w:pPr>
-        <w:shd w:val="clear" w:color="auto" w:fill="012456"/>
-        <w:autoSpaceDE w:val="0"/>
-        <w:autoSpaceDN w:val="0"/>
-        <w:adjustRightInd w:val="0"/>
-        <w:spacing w:after="0" w:line="240" w:lineRule="auto"/>
-        <w:rPr>
-          <w:rFonts w:ascii="Lucida Console" w:hAnsi="Lucida Console" w:cs="Lucida Console"/>
-          <w:color w:val="F5F5F5"/>
-          <w:sz w:val="18"/>
-          <w:szCs w:val="18"/>
-          <w:lang w:val="en-US"/>
-        </w:rPr>
-      </w:pPr>
-      <w:r>
-        <w:rPr>
-          <w:rFonts w:ascii="Lucida Console" w:hAnsi="Lucida Console" w:cs="Lucida Console"/>
-          <w:color w:val="F5F5F5"/>
-          <w:sz w:val="18"/>
-          <w:szCs w:val="18"/>
-        </w:rPr>
-        <w:t>Каталог</w:t>
-      </w:r>
-      <w:r>
-        <w:rPr>
-          <w:rFonts w:ascii="Lucida Console" w:hAnsi="Lucida Console" w:cs="Lucida Console"/>
-          <w:color w:val="F5F5F5"/>
-          <w:sz w:val="18"/>
-          <w:szCs w:val="18"/>
-          <w:lang w:val="en-US"/>
-        </w:rPr>
-        <w:t>: c:\windows</w:t>
-      </w:r>
-    </w:p>
-    <w:p>
-      <w:pPr>
-        <w:shd w:val="clear" w:color="auto" w:fill="012456"/>
-        <w:autoSpaceDE w:val="0"/>
-        <w:autoSpaceDN w:val="0"/>
-        <w:adjustRightInd w:val="0"/>
-        <w:spacing w:after="0" w:line="240" w:lineRule="auto"/>
-        <w:rPr>
-          <w:rFonts w:ascii="Lucida Console" w:hAnsi="Lucida Console" w:cs="Lucida Console"/>
-          <w:color w:val="F5F5F5"/>
-          <w:sz w:val="18"/>
-          <w:szCs w:val="18"/>
-          <w:lang w:val="en-US"/>
-        </w:rPr>
-      </w:pPr>
-      <w:r>
-        <w:rPr>
-          <w:rFonts w:ascii="Lucida Console" w:hAnsi="Lucida Console" w:cs="Lucida Console"/>
-          <w:color w:val="F5F5F5"/>
-          <w:sz w:val="18"/>
-          <w:szCs w:val="18"/>
-        </w:rPr>
-        <w:t>Расширение</w:t>
-      </w:r>
-      <w:r>
-        <w:rPr>
-          <w:rFonts w:ascii="Lucida Console" w:hAnsi="Lucida Console" w:cs="Lucida Console"/>
-          <w:color w:val="F5F5F5"/>
-          <w:sz w:val="18"/>
-          <w:szCs w:val="18"/>
-          <w:lang w:val="en-US"/>
-        </w:rPr>
-        <w:t>: *</w:t>
-      </w:r>
-    </w:p>
-    <w:p>
-      <w:pPr>
-        <w:shd w:val="clear" w:color="auto" w:fill="012456"/>
-        <w:autoSpaceDE w:val="0"/>
-        <w:autoSpaceDN w:val="0"/>
-        <w:adjustRightInd w:val="0"/>
-        <w:spacing w:after="0" w:line="240" w:lineRule="auto"/>
-        <w:rPr>
-          <w:rFonts w:ascii="Lucida Console" w:hAnsi="Lucida Console" w:cs="Lucida Console"/>
-          <w:color w:val="F5F5F5"/>
-          <w:sz w:val="18"/>
-          <w:szCs w:val="18"/>
-          <w:lang w:val="en-US"/>
-        </w:rPr>
-      </w:pPr>
-      <w:r>
-        <w:rPr>
-          <w:rFonts w:ascii="Lucida Console" w:hAnsi="Lucida Console" w:cs="Lucida Console"/>
-          <w:color w:val="F5F5F5"/>
-          <w:sz w:val="18"/>
-          <w:szCs w:val="18"/>
-          <w:lang w:val="en-US"/>
-        </w:rPr>
-        <w:t xml:space="preserve">result: </w:t>
-      </w:r>
-    </w:p>
-    <w:p>
-      <w:pPr>
-        <w:shd w:val="clear" w:color="auto" w:fill="012456"/>
-        <w:autoSpaceDE w:val="0"/>
-        <w:autoSpaceDN w:val="0"/>
-        <w:adjustRightInd w:val="0"/>
-        <w:spacing w:after="0" w:line="240" w:lineRule="auto"/>
-        <w:rPr>
-          <w:rFonts w:ascii="Lucida Console" w:hAnsi="Lucida Console" w:cs="Lucida Console"/>
-          <w:color w:val="F5F5F5"/>
-          <w:sz w:val="18"/>
-          <w:szCs w:val="18"/>
-          <w:lang w:val="en-US"/>
-        </w:rPr>
-      </w:pPr>
-      <w:r>
-        <w:rPr>
-          <w:rFonts w:ascii="Lucida Console" w:hAnsi="Lucida Console" w:cs="Lucida Console"/>
-          <w:color w:val="F5F5F5"/>
-          <w:sz w:val="18"/>
-          <w:szCs w:val="18"/>
-          <w:lang w:val="en-US"/>
-        </w:rPr>
-        <w:t>C:\windows\System32</w:t>
-      </w:r>
-    </w:p>
-    <w:p>
-      <w:pPr>
-        <w:shd w:val="clear" w:color="auto" w:fill="012456"/>
-        <w:autoSpaceDE w:val="0"/>
-        <w:autoSpaceDN w:val="0"/>
-        <w:adjustRightInd w:val="0"/>
-        <w:spacing w:after="0" w:line="240" w:lineRule="auto"/>
-        <w:rPr>
-          <w:rFonts w:ascii="Lucida Console" w:hAnsi="Lucida Console" w:cs="Lucida Console"/>
-          <w:color w:val="F5F5F5"/>
-          <w:sz w:val="18"/>
-          <w:szCs w:val="18"/>
-          <w:lang w:val="en-US"/>
-        </w:rPr>
-      </w:pPr>
-    </w:p>
-    <w:p>
-      <w:pPr>
-        <w:shd w:val="clear" w:color="auto" w:fill="012456"/>
-        <w:autoSpaceDE w:val="0"/>
-        <w:autoSpaceDN w:val="0"/>
-        <w:adjustRightInd w:val="0"/>
-        <w:spacing w:after="0" w:line="240" w:lineRule="auto"/>
-        <w:rPr>
-          <w:rFonts w:ascii="Lucida Console" w:hAnsi="Lucida Console" w:cs="Lucida Console"/>
-          <w:color w:val="F5F5F5"/>
-          <w:sz w:val="18"/>
-          <w:szCs w:val="18"/>
-          <w:lang w:val="en-US"/>
-        </w:rPr>
-      </w:pPr>
-      <w:r>
-        <w:rPr>
-          <w:rFonts w:ascii="Lucida Console" w:hAnsi="Lucida Console" w:cs="Lucida Console"/>
-          <w:color w:val="F5F5F5"/>
-          <w:sz w:val="18"/>
-          <w:szCs w:val="18"/>
-          <w:lang w:val="en-US"/>
-        </w:rPr>
-        <w:t xml:space="preserve">PS C:\&gt;  </w:t>
-      </w:r>
-    </w:p>
-    <w:p>
-      <w:pPr>
-        <w:rPr>
-          <w:rFonts w:ascii="Lucida Console" w:hAnsi="Lucida Console" w:cs="Lucida Console"/>
-          <w:color w:val="F5F5F5"/>
-          <w:sz w:val="18"/>
-          <w:szCs w:val="18"/>
-          <w:lang w:val="en-US"/>
-        </w:rPr>
-      </w:pPr>
-    </w:p>
-    <w:p>
-      <w:pPr>
-        <w:rPr>
-          <w:rFonts w:ascii="Lucida Console" w:hAnsi="Lucida Console" w:cs="Lucida Console"/>
-          <w:sz w:val="18"/>
-          <w:szCs w:val="18"/>
-          <w:lang w:val="en-US"/>
-        </w:rPr>
-      </w:pPr>
-    </w:p>
-    <w:p>
-      <w:pPr>
-        <w:rPr>
-          <w:rFonts w:ascii="Lucida Console" w:hAnsi="Lucida Console" w:cs="Lucida Console"/>
-          <w:color w:val="A82D00"/>
-          <w:sz w:val="18"/>
-          <w:szCs w:val="18"/>
-        </w:rPr>
-      </w:pPr>
-      <w:r>
-        <w:rPr>
-          <w:rFonts w:ascii="Lucida Console" w:hAnsi="Lucida Console" w:cs="Lucida Console"/>
-          <w:sz w:val="18"/>
-          <w:szCs w:val="18"/>
-        </w:rPr>
-        <w:t>Создать</w:t>
-      </w:r>
-      <w:r>
-        <w:rPr>
-          <w:rFonts w:ascii="Lucida Console" w:hAnsi="Lucida Console" w:cs="Lucida Console"/>
-          <w:sz w:val="18"/>
-          <w:szCs w:val="18"/>
-        </w:rPr>
-        <w:t xml:space="preserve"> </w:t>
-      </w:r>
-      <w:r>
-        <w:rPr>
-          <w:rFonts w:ascii="Lucida Console" w:hAnsi="Lucida Console" w:cs="Lucida Console"/>
-          <w:sz w:val="18"/>
-          <w:szCs w:val="18"/>
-        </w:rPr>
-        <w:t>папки</w:t>
-      </w:r>
-      <w:r>
-        <w:rPr>
-          <w:rFonts w:ascii="Lucida Console" w:hAnsi="Lucida Console" w:cs="Lucida Console"/>
-          <w:sz w:val="18"/>
-          <w:szCs w:val="18"/>
-        </w:rPr>
-        <w:t xml:space="preserve"> с именем </w:t>
-      </w:r>
-      <w:r>
-        <w:rPr>
-          <w:rFonts w:ascii="Lucida Console" w:hAnsi="Lucida Console" w:cs="Lucida Console"/>
-          <w:color w:val="8B0000"/>
-          <w:sz w:val="18"/>
-          <w:szCs w:val="18"/>
-        </w:rPr>
-        <w:t>"</w:t>
-      </w:r>
-      <w:proofErr w:type="spellStart"/>
-      <w:r>
-        <w:rPr>
-          <w:rFonts w:ascii="Lucida Console" w:hAnsi="Lucida Console" w:cs="Lucida Console"/>
-          <w:color w:val="8B0000"/>
-          <w:sz w:val="18"/>
-          <w:szCs w:val="18"/>
-          <w:lang w:val="en-US"/>
-        </w:rPr>
-        <w:t>PowershellFolder</w:t>
-      </w:r>
-      <w:proofErr w:type="spellEnd"/>
-      <w:r>
-        <w:rPr>
-          <w:rFonts w:ascii="Lucida Console" w:hAnsi="Lucida Console" w:cs="Lucida Console"/>
-          <w:color w:val="8B0000"/>
-          <w:sz w:val="18"/>
-          <w:szCs w:val="18"/>
-        </w:rPr>
-        <w:t>"</w:t>
-      </w:r>
-      <w:r>
-        <w:rPr>
-          <w:rFonts w:ascii="Lucida Console" w:hAnsi="Lucida Console" w:cs="Lucida Console"/>
-          <w:sz w:val="18"/>
-          <w:szCs w:val="18"/>
-        </w:rPr>
-        <w:t xml:space="preserve"> </w:t>
-      </w:r>
-      <w:r>
-        <w:rPr>
-          <w:rFonts w:ascii="Lucida Console" w:hAnsi="Lucida Console" w:cs="Lucida Console"/>
-          <w:sz w:val="18"/>
-          <w:szCs w:val="18"/>
-        </w:rPr>
-        <w:t>в указанной директории</w:t>
-      </w:r>
-    </w:p>
-    <w:p>
-      <w:pPr>
-        <w:shd w:val="clear" w:color="auto" w:fill="FFFFFF"/>
-        <w:autoSpaceDE w:val="0"/>
-        <w:autoSpaceDN w:val="0"/>
-        <w:adjustRightInd w:val="0"/>
-        <w:spacing w:after="0" w:line="240" w:lineRule="auto"/>
-        <w:rPr>
-          <w:rFonts w:ascii="Lucida Console" w:hAnsi="Lucida Console" w:cs="Lucida Console"/>
-          <w:sz w:val="18"/>
-          <w:szCs w:val="18"/>
-        </w:rPr>
-      </w:pPr>
+          <w:sz w:val="18"/>
+          <w:szCs w:val="18"/>
+          <w:lang w:val="en-US"/>
+        </w:rPr>
+        <w:t xml:space="preserve"> </w:t>
+      </w:r>
       <w:r>
         <w:rPr>
           <w:rFonts w:ascii="Lucida Console" w:hAnsi="Lucida Console" w:cs="Lucida Console"/>
           <w:color w:val="696969"/>
           <w:sz w:val="18"/>
           <w:szCs w:val="18"/>
-        </w:rPr>
-        <w:t>[</w:t>
-      </w:r>
-      <w:r>
-        <w:rPr>
-          <w:rFonts w:ascii="Lucida Console" w:hAnsi="Lucida Console" w:cs="Lucida Console"/>
-          <w:color w:val="006161"/>
-          <w:sz w:val="18"/>
-          <w:szCs w:val="18"/>
-          <w:lang w:val="en-US"/>
-        </w:rPr>
-        <w:t>string</w:t>
-      </w:r>
-      <w:r>
-        <w:rPr>
-          <w:rFonts w:ascii="Lucida Console" w:hAnsi="Lucida Console" w:cs="Lucida Console"/>
-          <w:color w:val="696969"/>
-          <w:sz w:val="18"/>
-          <w:szCs w:val="18"/>
-        </w:rPr>
-        <w:t>]</w:t>
-      </w:r>
-      <w:r>
-        <w:rPr>
-          <w:rFonts w:ascii="Lucida Console" w:hAnsi="Lucida Console" w:cs="Lucida Console"/>
-          <w:color w:val="A82D00"/>
-          <w:sz w:val="18"/>
-          <w:szCs w:val="18"/>
-        </w:rPr>
-        <w:t>$</w:t>
-      </w:r>
-      <w:r>
-        <w:rPr>
-          <w:rFonts w:ascii="Lucida Console" w:hAnsi="Lucida Console" w:cs="Lucida Console"/>
-          <w:color w:val="A82D00"/>
-          <w:sz w:val="18"/>
-          <w:szCs w:val="18"/>
-          <w:lang w:val="en-US"/>
-        </w:rPr>
-        <w:t>Froot</w:t>
-      </w:r>
-      <w:r>
-        <w:rPr>
-          <w:rFonts w:ascii="Lucida Console" w:hAnsi="Lucida Console" w:cs="Lucida Console"/>
-          <w:sz w:val="18"/>
-          <w:szCs w:val="18"/>
-        </w:rPr>
-        <w:t xml:space="preserve"> </w:t>
-      </w:r>
-      <w:r>
-        <w:rPr>
-          <w:rFonts w:ascii="Lucida Console" w:hAnsi="Lucida Console" w:cs="Lucida Console"/>
-          <w:color w:val="696969"/>
-          <w:sz w:val="18"/>
-          <w:szCs w:val="18"/>
+          <w:lang w:val="en-US"/>
         </w:rPr>
         <w:t>=</w:t>
-      </w:r>
-      <w:r>
-        <w:rPr>
-          <w:rFonts w:ascii="Lucida Console" w:hAnsi="Lucida Console" w:cs="Lucida Console"/>
-          <w:sz w:val="18"/>
-          <w:szCs w:val="18"/>
-        </w:rPr>
-        <w:t xml:space="preserve"> </w:t>
-      </w:r>
-      <w:r>
-        <w:rPr>
-          <w:rFonts w:ascii="Lucida Console" w:hAnsi="Lucida Console" w:cs="Lucida Console"/>
-          <w:color w:val="8B0000"/>
-          <w:sz w:val="18"/>
-          <w:szCs w:val="18"/>
-        </w:rPr>
-        <w:t>"</w:t>
-      </w:r>
-      <w:r>
-        <w:rPr>
-          <w:rFonts w:ascii="Lucida Console" w:hAnsi="Lucida Console" w:cs="Lucida Console"/>
-          <w:color w:val="8B0000"/>
-          <w:sz w:val="18"/>
-          <w:szCs w:val="18"/>
-          <w:lang w:val="en-US"/>
-        </w:rPr>
-        <w:t>C</w:t>
-      </w:r>
-      <w:r>
-        <w:rPr>
-          <w:rFonts w:ascii="Lucida Console" w:hAnsi="Lucida Console" w:cs="Lucida Console"/>
-          <w:color w:val="8B0000"/>
-          <w:sz w:val="18"/>
-          <w:szCs w:val="18"/>
-        </w:rPr>
-        <w:t>:\"</w:t>
-      </w:r>
-    </w:p>
-    <w:p>
-      <w:pPr>
-        <w:shd w:val="clear" w:color="auto" w:fill="FFFFFF"/>
-        <w:autoSpaceDE w:val="0"/>
-        <w:autoSpaceDN w:val="0"/>
-        <w:adjustRightInd w:val="0"/>
-        <w:spacing w:after="0" w:line="240" w:lineRule="auto"/>
-        <w:rPr>
-          <w:rFonts w:ascii="Lucida Console" w:hAnsi="Lucida Console" w:cs="Lucida Console"/>
-          <w:sz w:val="18"/>
-          <w:szCs w:val="18"/>
-          <w:lang w:val="en-US"/>
-        </w:rPr>
-      </w:pPr>
-      <w:r>
-        <w:rPr>
-          <w:rFonts w:ascii="Lucida Console" w:hAnsi="Lucida Console" w:cs="Lucida Console"/>
-          <w:color w:val="A82D00"/>
-          <w:sz w:val="18"/>
-          <w:szCs w:val="18"/>
-          <w:lang w:val="en-US"/>
-        </w:rPr>
-        <w:t>$Directory</w:t>
-      </w:r>
-      <w:r>
-        <w:rPr>
-          <w:rFonts w:ascii="Lucida Console" w:hAnsi="Lucida Console" w:cs="Lucida Console"/>
-          <w:sz w:val="18"/>
-          <w:szCs w:val="18"/>
-          <w:lang w:val="en-US"/>
-        </w:rPr>
-        <w:t xml:space="preserve"> </w:t>
-      </w:r>
-      <w:r>
-        <w:rPr>
-          <w:rFonts w:ascii="Lucida Console" w:hAnsi="Lucida Console" w:cs="Lucida Console"/>
-          <w:color w:val="696969"/>
-          <w:sz w:val="18"/>
-          <w:szCs w:val="18"/>
-          <w:lang w:val="en-US"/>
-        </w:rPr>
-        <w:t>=</w:t>
-      </w:r>
-      <w:r>
-        <w:rPr>
-          <w:rFonts w:ascii="Lucida Console" w:hAnsi="Lucida Console" w:cs="Lucida Console"/>
-          <w:sz w:val="18"/>
-          <w:szCs w:val="18"/>
-          <w:lang w:val="en-US"/>
-        </w:rPr>
-        <w:t xml:space="preserve"> </w:t>
-      </w:r>
-      <w:r>
-        <w:rPr>
-          <w:rFonts w:ascii="Lucida Console" w:hAnsi="Lucida Console" w:cs="Lucida Console"/>
-          <w:color w:val="0000FF"/>
-          <w:sz w:val="18"/>
-          <w:szCs w:val="18"/>
-          <w:lang w:val="en-US"/>
-        </w:rPr>
-        <w:t>Dir</w:t>
-      </w:r>
-      <w:r>
-        <w:rPr>
-          <w:rFonts w:ascii="Lucida Console" w:hAnsi="Lucida Console" w:cs="Lucida Console"/>
-          <w:sz w:val="18"/>
-          <w:szCs w:val="18"/>
-          <w:lang w:val="en-US"/>
-        </w:rPr>
-        <w:t xml:space="preserve"> </w:t>
-      </w:r>
-      <w:r>
-        <w:rPr>
-          <w:rFonts w:ascii="Lucida Console" w:hAnsi="Lucida Console" w:cs="Lucida Console"/>
-          <w:color w:val="A82D00"/>
-          <w:sz w:val="18"/>
-          <w:szCs w:val="18"/>
-          <w:lang w:val="en-US"/>
-        </w:rPr>
-        <w:t>$Froot</w:t>
-      </w:r>
-      <w:r>
-        <w:rPr>
-          <w:rFonts w:ascii="Lucida Console" w:hAnsi="Lucida Console" w:cs="Lucida Console"/>
-          <w:sz w:val="18"/>
-          <w:szCs w:val="18"/>
-          <w:lang w:val="en-US"/>
-        </w:rPr>
-        <w:t xml:space="preserve"> </w:t>
-      </w:r>
-      <w:r>
-        <w:rPr>
-          <w:rFonts w:ascii="Lucida Console" w:hAnsi="Lucida Console" w:cs="Lucida Console"/>
-          <w:color w:val="000080"/>
-          <w:sz w:val="18"/>
-          <w:szCs w:val="18"/>
-          <w:lang w:val="en-US"/>
-        </w:rPr>
-        <w:t>-Directory</w:t>
-      </w:r>
-    </w:p>
-    <w:p>
-      <w:pPr>
-        <w:shd w:val="clear" w:color="auto" w:fill="FFFFFF"/>
-        <w:autoSpaceDE w:val="0"/>
-        <w:autoSpaceDN w:val="0"/>
-        <w:adjustRightInd w:val="0"/>
-        <w:spacing w:after="0" w:line="240" w:lineRule="auto"/>
-        <w:rPr>
-          <w:rFonts w:ascii="Lucida Console" w:hAnsi="Lucida Console" w:cs="Lucida Console"/>
-          <w:sz w:val="18"/>
-          <w:szCs w:val="18"/>
-          <w:lang w:val="en-US"/>
-        </w:rPr>
-      </w:pPr>
-    </w:p>
-    <w:p>
-      <w:pPr>
-        <w:shd w:val="clear" w:color="auto" w:fill="FFFFFF"/>
-        <w:autoSpaceDE w:val="0"/>
-        <w:autoSpaceDN w:val="0"/>
-        <w:adjustRightInd w:val="0"/>
-        <w:spacing w:after="0" w:line="240" w:lineRule="auto"/>
-        <w:rPr>
-          <w:rFonts w:ascii="Lucida Console" w:hAnsi="Lucida Console" w:cs="Lucida Console"/>
-          <w:sz w:val="18"/>
-          <w:szCs w:val="18"/>
-          <w:lang w:val="en-US"/>
-        </w:rPr>
-      </w:pPr>
-      <w:proofErr w:type="spellStart"/>
-      <w:r>
-        <w:rPr>
-          <w:rFonts w:ascii="Lucida Console" w:hAnsi="Lucida Console" w:cs="Lucida Console"/>
-          <w:color w:val="00008B"/>
-          <w:sz w:val="18"/>
-          <w:szCs w:val="18"/>
-          <w:lang w:val="en-US"/>
-        </w:rPr>
-        <w:t>ForEach</w:t>
-      </w:r>
-      <w:proofErr w:type="spellEnd"/>
-      <w:r>
-        <w:rPr>
-          <w:rFonts w:ascii="Lucida Console" w:hAnsi="Lucida Console" w:cs="Lucida Console"/>
-          <w:sz w:val="18"/>
-          <w:szCs w:val="18"/>
-          <w:lang w:val="en-US"/>
-        </w:rPr>
-        <w:t xml:space="preserve"> (</w:t>
-      </w:r>
-      <w:r>
-        <w:rPr>
-          <w:rFonts w:ascii="Lucida Console" w:hAnsi="Lucida Console" w:cs="Lucida Console"/>
-          <w:color w:val="A82D00"/>
-          <w:sz w:val="18"/>
-          <w:szCs w:val="18"/>
-          <w:lang w:val="en-US"/>
-        </w:rPr>
-        <w:t>$folder</w:t>
-      </w:r>
-      <w:r>
-        <w:rPr>
-          <w:rFonts w:ascii="Lucida Console" w:hAnsi="Lucida Console" w:cs="Lucida Console"/>
-          <w:sz w:val="18"/>
-          <w:szCs w:val="18"/>
-          <w:lang w:val="en-US"/>
-        </w:rPr>
-        <w:t xml:space="preserve"> </w:t>
-      </w:r>
-      <w:r>
-        <w:rPr>
-          <w:rFonts w:ascii="Lucida Console" w:hAnsi="Lucida Console" w:cs="Lucida Console"/>
-          <w:color w:val="00008B"/>
-          <w:sz w:val="18"/>
-          <w:szCs w:val="18"/>
-          <w:lang w:val="en-US"/>
-        </w:rPr>
-        <w:t>in</w:t>
-      </w:r>
-      <w:r>
-        <w:rPr>
-          <w:rFonts w:ascii="Lucida Console" w:hAnsi="Lucida Console" w:cs="Lucida Console"/>
-          <w:sz w:val="18"/>
-          <w:szCs w:val="18"/>
-          <w:lang w:val="en-US"/>
-        </w:rPr>
-        <w:t xml:space="preserve"> </w:t>
-      </w:r>
-      <w:r>
-        <w:rPr>
-          <w:rFonts w:ascii="Lucida Console" w:hAnsi="Lucida Console" w:cs="Lucida Console"/>
-          <w:color w:val="A82D00"/>
-          <w:sz w:val="18"/>
-          <w:szCs w:val="18"/>
-          <w:lang w:val="en-US"/>
-        </w:rPr>
-        <w:t>$Directory</w:t>
-      </w:r>
-      <w:r>
-        <w:rPr>
-          <w:rFonts w:ascii="Lucida Console" w:hAnsi="Lucida Console" w:cs="Lucida Console"/>
-          <w:sz w:val="18"/>
-          <w:szCs w:val="18"/>
-          <w:lang w:val="en-US"/>
-        </w:rPr>
-        <w:t>)</w:t>
-      </w:r>
-    </w:p>
-    <w:p>
-      <w:pPr>
-        <w:shd w:val="clear" w:color="auto" w:fill="FFFFFF"/>
-        <w:autoSpaceDE w:val="0"/>
-        <w:autoSpaceDN w:val="0"/>
-        <w:adjustRightInd w:val="0"/>
-        <w:spacing w:after="0" w:line="240" w:lineRule="auto"/>
-        <w:rPr>
-          <w:rFonts w:ascii="Lucida Console" w:hAnsi="Lucida Console" w:cs="Lucida Console"/>
-          <w:sz w:val="18"/>
-          <w:szCs w:val="18"/>
-          <w:lang w:val="en-US"/>
-        </w:rPr>
-      </w:pPr>
-      <w:r>
-        <w:rPr>
-          <w:rFonts w:ascii="Lucida Console" w:hAnsi="Lucida Console" w:cs="Lucida Console"/>
-          <w:sz w:val="18"/>
-          <w:szCs w:val="18"/>
-          <w:lang w:val="en-US"/>
-        </w:rPr>
-        <w:t xml:space="preserve">    {</w:t>
-      </w:r>
-    </w:p>
-    <w:p>
-      <w:pPr>
-        <w:shd w:val="clear" w:color="auto" w:fill="FFFFFF"/>
-        <w:autoSpaceDE w:val="0"/>
-        <w:autoSpaceDN w:val="0"/>
-        <w:adjustRightInd w:val="0"/>
-        <w:spacing w:after="0" w:line="240" w:lineRule="auto"/>
-        <w:rPr>
-          <w:rFonts w:ascii="Lucida Console" w:hAnsi="Lucida Console" w:cs="Lucida Console"/>
-          <w:sz w:val="18"/>
-          <w:szCs w:val="18"/>
-          <w:lang w:val="en-US"/>
-        </w:rPr>
-      </w:pPr>
-      <w:r>
-        <w:rPr>
-          <w:rFonts w:ascii="Lucida Console" w:hAnsi="Lucida Console" w:cs="Lucida Console"/>
-          <w:sz w:val="18"/>
-          <w:szCs w:val="18"/>
-          <w:lang w:val="en-US"/>
-        </w:rPr>
-        <w:t xml:space="preserve">    </w:t>
-      </w:r>
-      <w:r>
-        <w:rPr>
-          <w:rFonts w:ascii="Lucida Console" w:hAnsi="Lucida Console" w:cs="Lucida Console"/>
-          <w:color w:val="0000FF"/>
-          <w:sz w:val="18"/>
-          <w:szCs w:val="18"/>
-          <w:lang w:val="en-US"/>
-        </w:rPr>
-        <w:t>New-Item</w:t>
-      </w:r>
-      <w:r>
-        <w:rPr>
-          <w:rFonts w:ascii="Lucida Console" w:hAnsi="Lucida Console" w:cs="Lucida Console"/>
-          <w:sz w:val="18"/>
-          <w:szCs w:val="18"/>
-          <w:lang w:val="en-US"/>
-        </w:rPr>
-        <w:t xml:space="preserve"> </w:t>
-      </w:r>
-      <w:r>
-        <w:rPr>
-          <w:rFonts w:ascii="Lucida Console" w:hAnsi="Lucida Console" w:cs="Lucida Console"/>
-          <w:color w:val="000080"/>
-          <w:sz w:val="18"/>
-          <w:szCs w:val="18"/>
-          <w:lang w:val="en-US"/>
-        </w:rPr>
-        <w:t>-Name</w:t>
-      </w:r>
-      <w:r>
-        <w:rPr>
-          <w:rFonts w:ascii="Lucida Console" w:hAnsi="Lucida Console" w:cs="Lucida Console"/>
-          <w:sz w:val="18"/>
-          <w:szCs w:val="18"/>
-          <w:lang w:val="en-US"/>
-        </w:rPr>
-        <w:t xml:space="preserve"> </w:t>
-      </w:r>
-      <w:r>
-        <w:rPr>
-          <w:rFonts w:ascii="Lucida Console" w:hAnsi="Lucida Console" w:cs="Lucida Console"/>
-          <w:color w:val="8B0000"/>
-          <w:sz w:val="18"/>
-          <w:szCs w:val="18"/>
-          <w:lang w:val="en-US"/>
-        </w:rPr>
-        <w:t>"</w:t>
-      </w:r>
-      <w:proofErr w:type="spellStart"/>
-      <w:r>
-        <w:rPr>
-          <w:rFonts w:ascii="Lucida Console" w:hAnsi="Lucida Console" w:cs="Lucida Console"/>
-          <w:color w:val="8B0000"/>
-          <w:sz w:val="18"/>
-          <w:szCs w:val="18"/>
-          <w:lang w:val="en-US"/>
-        </w:rPr>
-        <w:t>PowershellFolder</w:t>
-      </w:r>
-      <w:proofErr w:type="spellEnd"/>
-      <w:r>
-        <w:rPr>
-          <w:rFonts w:ascii="Lucida Console" w:hAnsi="Lucida Console" w:cs="Lucida Console"/>
-          <w:color w:val="8B0000"/>
-          <w:sz w:val="18"/>
-          <w:szCs w:val="18"/>
-          <w:lang w:val="en-US"/>
-        </w:rPr>
-        <w:t>"</w:t>
-      </w:r>
-      <w:r>
-        <w:rPr>
-          <w:rFonts w:ascii="Lucida Console" w:hAnsi="Lucida Console" w:cs="Lucida Console"/>
-          <w:sz w:val="18"/>
-          <w:szCs w:val="18"/>
-          <w:lang w:val="en-US"/>
-        </w:rPr>
-        <w:t xml:space="preserve"> </w:t>
-      </w:r>
-      <w:r>
-        <w:rPr>
-          <w:rFonts w:ascii="Lucida Console" w:hAnsi="Lucida Console" w:cs="Lucida Console"/>
-          <w:color w:val="000080"/>
-          <w:sz w:val="18"/>
-          <w:szCs w:val="18"/>
-          <w:lang w:val="en-US"/>
-        </w:rPr>
-        <w:t>-ItemType</w:t>
-      </w:r>
-      <w:r>
-        <w:rPr>
-          <w:rFonts w:ascii="Lucida Console" w:hAnsi="Lucida Console" w:cs="Lucida Console"/>
-          <w:sz w:val="18"/>
-          <w:szCs w:val="18"/>
-          <w:lang w:val="en-US"/>
-        </w:rPr>
-        <w:t xml:space="preserve"> </w:t>
-      </w:r>
-      <w:r>
-        <w:rPr>
-          <w:rFonts w:ascii="Lucida Console" w:hAnsi="Lucida Console" w:cs="Lucida Console"/>
-          <w:color w:val="8A2BE2"/>
-          <w:sz w:val="18"/>
-          <w:szCs w:val="18"/>
-          <w:lang w:val="en-US"/>
-        </w:rPr>
-        <w:t>Directory</w:t>
-      </w:r>
-      <w:r>
-        <w:rPr>
-          <w:rFonts w:ascii="Lucida Console" w:hAnsi="Lucida Console" w:cs="Lucida Console"/>
-          <w:sz w:val="18"/>
-          <w:szCs w:val="18"/>
-          <w:lang w:val="en-US"/>
-        </w:rPr>
-        <w:t xml:space="preserve"> </w:t>
-      </w:r>
-      <w:r>
-        <w:rPr>
-          <w:rFonts w:ascii="Lucida Console" w:hAnsi="Lucida Console" w:cs="Lucida Console"/>
-          <w:color w:val="000080"/>
-          <w:sz w:val="18"/>
-          <w:szCs w:val="18"/>
-          <w:lang w:val="en-US"/>
-        </w:rPr>
-        <w:t>-Path</w:t>
       </w:r>
       <w:r>
         <w:rPr>
@@ -6413,7 +5234,7 @@
           <w:szCs w:val="18"/>
           <w:lang w:val="en-US"/>
         </w:rPr>
-        <w:t>folder</w:t>
+        <w:t>insidefolder</w:t>
       </w:r>
       <w:r>
         <w:rPr>
@@ -6432,7 +5253,7 @@
           <w:szCs w:val="18"/>
           <w:lang w:val="en-US"/>
         </w:rPr>
-        <w:t>FullName</w:t>
+        <w:t>count</w:t>
       </w:r>
       <w:proofErr w:type="spellEnd"/>
       <w:proofErr w:type="gramEnd"/>
@@ -6448,6 +5269,1042 @@
           <w:rFonts w:ascii="Lucida Console" w:hAnsi="Lucida Console" w:cs="Lucida Console"/>
           <w:sz w:val="18"/>
           <w:szCs w:val="18"/>
+          <w:lang w:val="en-US"/>
+        </w:rPr>
+      </w:pPr>
+      <w:r>
+        <w:rPr>
+          <w:rFonts w:ascii="Lucida Console" w:hAnsi="Lucida Console" w:cs="Lucida Console"/>
+          <w:sz w:val="18"/>
+          <w:szCs w:val="18"/>
+          <w:lang w:val="en-US"/>
+        </w:rPr>
+        <w:t xml:space="preserve">            </w:t>
+      </w:r>
+      <w:r>
+        <w:rPr>
+          <w:rFonts w:ascii="Lucida Console" w:hAnsi="Lucida Console" w:cs="Lucida Console"/>
+          <w:color w:val="A82D00"/>
+          <w:sz w:val="18"/>
+          <w:szCs w:val="18"/>
+          <w:lang w:val="en-US"/>
+        </w:rPr>
+        <w:t>$</w:t>
+      </w:r>
+      <w:proofErr w:type="spellStart"/>
+      <w:r>
+        <w:rPr>
+          <w:rFonts w:ascii="Lucida Console" w:hAnsi="Lucida Console" w:cs="Lucida Console"/>
+          <w:color w:val="A82D00"/>
+          <w:sz w:val="18"/>
+          <w:szCs w:val="18"/>
+          <w:lang w:val="en-US"/>
+        </w:rPr>
+        <w:t>MaxName</w:t>
+      </w:r>
+      <w:proofErr w:type="spellEnd"/>
+      <w:r>
+        <w:rPr>
+          <w:rFonts w:ascii="Lucida Console" w:hAnsi="Lucida Console" w:cs="Lucida Console"/>
+          <w:sz w:val="18"/>
+          <w:szCs w:val="18"/>
+          <w:lang w:val="en-US"/>
+        </w:rPr>
+        <w:t xml:space="preserve"> </w:t>
+      </w:r>
+      <w:r>
+        <w:rPr>
+          <w:rFonts w:ascii="Lucida Console" w:hAnsi="Lucida Console" w:cs="Lucida Console"/>
+          <w:color w:val="696969"/>
+          <w:sz w:val="18"/>
+          <w:szCs w:val="18"/>
+          <w:lang w:val="en-US"/>
+        </w:rPr>
+        <w:t>=</w:t>
+      </w:r>
+      <w:r>
+        <w:rPr>
+          <w:rFonts w:ascii="Lucida Console" w:hAnsi="Lucida Console" w:cs="Lucida Console"/>
+          <w:sz w:val="18"/>
+          <w:szCs w:val="18"/>
+          <w:lang w:val="en-US"/>
+        </w:rPr>
+        <w:t xml:space="preserve"> </w:t>
+      </w:r>
+      <w:r>
+        <w:rPr>
+          <w:rFonts w:ascii="Lucida Console" w:hAnsi="Lucida Console" w:cs="Lucida Console"/>
+          <w:color w:val="A82D00"/>
+          <w:sz w:val="18"/>
+          <w:szCs w:val="18"/>
+          <w:lang w:val="en-US"/>
+        </w:rPr>
+        <w:t>$</w:t>
+      </w:r>
+      <w:proofErr w:type="spellStart"/>
+      <w:proofErr w:type="gramStart"/>
+      <w:r>
+        <w:rPr>
+          <w:rFonts w:ascii="Lucida Console" w:hAnsi="Lucida Console" w:cs="Lucida Console"/>
+          <w:color w:val="A82D00"/>
+          <w:sz w:val="18"/>
+          <w:szCs w:val="18"/>
+          <w:lang w:val="en-US"/>
+        </w:rPr>
+        <w:t>folder</w:t>
+      </w:r>
+      <w:r>
+        <w:rPr>
+          <w:rFonts w:ascii="Lucida Console" w:hAnsi="Lucida Console" w:cs="Lucida Console"/>
+          <w:color w:val="696969"/>
+          <w:sz w:val="18"/>
+          <w:szCs w:val="18"/>
+          <w:lang w:val="en-US"/>
+        </w:rPr>
+        <w:t>.</w:t>
+      </w:r>
+      <w:r>
+        <w:rPr>
+          <w:rFonts w:ascii="Lucida Console" w:hAnsi="Lucida Console" w:cs="Lucida Console"/>
+          <w:sz w:val="18"/>
+          <w:szCs w:val="18"/>
+          <w:lang w:val="en-US"/>
+        </w:rPr>
+        <w:t>FullName</w:t>
+      </w:r>
+      <w:proofErr w:type="spellEnd"/>
+      <w:proofErr w:type="gramEnd"/>
+    </w:p>
+    <w:p>
+      <w:pPr>
+        <w:shd w:val="clear" w:color="auto" w:fill="FFFFFF"/>
+        <w:autoSpaceDE w:val="0"/>
+        <w:autoSpaceDN w:val="0"/>
+        <w:adjustRightInd w:val="0"/>
+        <w:spacing w:after="0" w:line="240" w:lineRule="auto"/>
+        <w:rPr>
+          <w:rFonts w:ascii="Lucida Console" w:hAnsi="Lucida Console" w:cs="Lucida Console"/>
+          <w:sz w:val="18"/>
+          <w:szCs w:val="18"/>
+          <w:lang w:val="en-US"/>
+        </w:rPr>
+      </w:pPr>
+      <w:r>
+        <w:rPr>
+          <w:rFonts w:ascii="Lucida Console" w:hAnsi="Lucida Console" w:cs="Lucida Console"/>
+          <w:sz w:val="18"/>
+          <w:szCs w:val="18"/>
+          <w:lang w:val="en-US"/>
+        </w:rPr>
+        <w:t xml:space="preserve">        }</w:t>
+      </w:r>
+    </w:p>
+    <w:p>
+      <w:pPr>
+        <w:shd w:val="clear" w:color="auto" w:fill="FFFFFF"/>
+        <w:autoSpaceDE w:val="0"/>
+        <w:autoSpaceDN w:val="0"/>
+        <w:adjustRightInd w:val="0"/>
+        <w:spacing w:after="0" w:line="240" w:lineRule="auto"/>
+        <w:rPr>
+          <w:rFonts w:ascii="Lucida Console" w:hAnsi="Lucida Console" w:cs="Lucida Console"/>
+          <w:sz w:val="18"/>
+          <w:szCs w:val="18"/>
+          <w:lang w:val="en-US"/>
+        </w:rPr>
+      </w:pPr>
+    </w:p>
+    <w:p>
+      <w:pPr>
+        <w:shd w:val="clear" w:color="auto" w:fill="FFFFFF"/>
+        <w:autoSpaceDE w:val="0"/>
+        <w:autoSpaceDN w:val="0"/>
+        <w:adjustRightInd w:val="0"/>
+        <w:spacing w:after="0" w:line="240" w:lineRule="auto"/>
+        <w:rPr>
+          <w:rFonts w:ascii="Lucida Console" w:hAnsi="Lucida Console" w:cs="Lucida Console"/>
+          <w:sz w:val="18"/>
+          <w:szCs w:val="18"/>
+          <w:lang w:val="en-US"/>
+        </w:rPr>
+      </w:pPr>
+      <w:r>
+        <w:rPr>
+          <w:rFonts w:ascii="Lucida Console" w:hAnsi="Lucida Console" w:cs="Lucida Console"/>
+          <w:sz w:val="18"/>
+          <w:szCs w:val="18"/>
+          <w:lang w:val="en-US"/>
+        </w:rPr>
+        <w:t xml:space="preserve">    }</w:t>
+      </w:r>
+    </w:p>
+    <w:p>
+      <w:pPr>
+        <w:shd w:val="clear" w:color="auto" w:fill="FFFFFF"/>
+        <w:autoSpaceDE w:val="0"/>
+        <w:autoSpaceDN w:val="0"/>
+        <w:adjustRightInd w:val="0"/>
+        <w:spacing w:after="0" w:line="240" w:lineRule="auto"/>
+        <w:rPr>
+          <w:rFonts w:ascii="Lucida Console" w:hAnsi="Lucida Console" w:cs="Lucida Console"/>
+          <w:sz w:val="18"/>
+          <w:szCs w:val="18"/>
+          <w:lang w:val="en-US"/>
+        </w:rPr>
+      </w:pPr>
+      <w:r>
+        <w:rPr>
+          <w:rFonts w:ascii="Lucida Console" w:hAnsi="Lucida Console" w:cs="Lucida Console"/>
+          <w:color w:val="0000FF"/>
+          <w:sz w:val="18"/>
+          <w:szCs w:val="18"/>
+          <w:lang w:val="en-US"/>
+        </w:rPr>
+        <w:t>echo</w:t>
+      </w:r>
+      <w:r>
+        <w:rPr>
+          <w:rFonts w:ascii="Lucida Console" w:hAnsi="Lucida Console" w:cs="Lucida Console"/>
+          <w:sz w:val="18"/>
+          <w:szCs w:val="18"/>
+          <w:lang w:val="en-US"/>
+        </w:rPr>
+        <w:t xml:space="preserve"> </w:t>
+      </w:r>
+      <w:r>
+        <w:rPr>
+          <w:rFonts w:ascii="Lucida Console" w:hAnsi="Lucida Console" w:cs="Lucida Console"/>
+          <w:color w:val="8B0000"/>
+          <w:sz w:val="18"/>
+          <w:szCs w:val="18"/>
+          <w:lang w:val="en-US"/>
+        </w:rPr>
+        <w:t>"result: "</w:t>
+      </w:r>
+    </w:p>
+    <w:p>
+      <w:pPr>
+        <w:shd w:val="clear" w:color="auto" w:fill="FFFFFF"/>
+        <w:autoSpaceDE w:val="0"/>
+        <w:autoSpaceDN w:val="0"/>
+        <w:adjustRightInd w:val="0"/>
+        <w:spacing w:after="0" w:line="240" w:lineRule="auto"/>
+        <w:rPr>
+          <w:rFonts w:ascii="Lucida Console" w:hAnsi="Lucida Console" w:cs="Lucida Console"/>
+          <w:color w:val="A82D00"/>
+          <w:sz w:val="18"/>
+          <w:szCs w:val="18"/>
+          <w:lang w:val="en-US"/>
+        </w:rPr>
+      </w:pPr>
+      <w:r>
+        <w:rPr>
+          <w:rFonts w:ascii="Lucida Console" w:hAnsi="Lucida Console" w:cs="Lucida Console"/>
+          <w:color w:val="A82D00"/>
+          <w:sz w:val="18"/>
+          <w:szCs w:val="18"/>
+          <w:lang w:val="en-US"/>
+        </w:rPr>
+        <w:t>$</w:t>
+      </w:r>
+      <w:proofErr w:type="spellStart"/>
+      <w:r>
+        <w:rPr>
+          <w:rFonts w:ascii="Lucida Console" w:hAnsi="Lucida Console" w:cs="Lucida Console"/>
+          <w:color w:val="A82D00"/>
+          <w:sz w:val="18"/>
+          <w:szCs w:val="18"/>
+          <w:lang w:val="en-US"/>
+        </w:rPr>
+        <w:t>MaxName</w:t>
+      </w:r>
+      <w:proofErr w:type="spellEnd"/>
+      <w:r>
+        <w:rPr>
+          <w:rFonts w:ascii="Lucida Console" w:hAnsi="Lucida Console" w:cs="Lucida Console"/>
+          <w:color w:val="A82D00"/>
+          <w:sz w:val="18"/>
+          <w:szCs w:val="18"/>
+          <w:lang w:val="en-US"/>
+        </w:rPr>
+        <w:t xml:space="preserve"> </w:t>
+      </w:r>
+    </w:p>
+    <w:p>
+      <w:pPr>
+        <w:rPr>
+          <w:rFonts w:ascii="Lucida Console" w:hAnsi="Lucida Console" w:cs="Lucida Console"/>
+          <w:color w:val="F5F5F5"/>
+          <w:sz w:val="18"/>
+          <w:szCs w:val="18"/>
+          <w:lang w:val="en-US"/>
+        </w:rPr>
+      </w:pPr>
+    </w:p>
+    <w:p>
+      <w:pPr>
+        <w:shd w:val="clear" w:color="auto" w:fill="012456"/>
+        <w:autoSpaceDE w:val="0"/>
+        <w:autoSpaceDN w:val="0"/>
+        <w:adjustRightInd w:val="0"/>
+        <w:spacing w:after="0" w:line="240" w:lineRule="auto"/>
+        <w:rPr>
+          <w:rFonts w:ascii="Lucida Console" w:hAnsi="Lucida Console" w:cs="Lucida Console"/>
+          <w:color w:val="F5F5F5"/>
+          <w:sz w:val="18"/>
+          <w:szCs w:val="18"/>
+          <w:lang w:val="en-US"/>
+        </w:rPr>
+      </w:pPr>
+      <w:r>
+        <w:rPr>
+          <w:rFonts w:ascii="Lucida Console" w:hAnsi="Lucida Console" w:cs="Lucida Console"/>
+          <w:color w:val="F5F5F5"/>
+          <w:sz w:val="18"/>
+          <w:szCs w:val="18"/>
+          <w:lang w:val="en-US"/>
+        </w:rPr>
+        <w:t>PS C:\&gt; C:\script.ps1</w:t>
+      </w:r>
+    </w:p>
+    <w:p>
+      <w:pPr>
+        <w:shd w:val="clear" w:color="auto" w:fill="012456"/>
+        <w:autoSpaceDE w:val="0"/>
+        <w:autoSpaceDN w:val="0"/>
+        <w:adjustRightInd w:val="0"/>
+        <w:spacing w:after="0" w:line="240" w:lineRule="auto"/>
+        <w:rPr>
+          <w:rFonts w:ascii="Lucida Console" w:hAnsi="Lucida Console" w:cs="Lucida Console"/>
+          <w:color w:val="F5F5F5"/>
+          <w:sz w:val="18"/>
+          <w:szCs w:val="18"/>
+        </w:rPr>
+      </w:pPr>
+      <w:proofErr w:type="spellStart"/>
+      <w:r>
+        <w:rPr>
+          <w:rFonts w:ascii="Lucida Console" w:hAnsi="Lucida Console" w:cs="Lucida Console"/>
+          <w:color w:val="F5F5F5"/>
+          <w:sz w:val="18"/>
+          <w:szCs w:val="18"/>
+        </w:rPr>
+        <w:t>Командлет</w:t>
+      </w:r>
+      <w:proofErr w:type="spellEnd"/>
+      <w:r>
+        <w:rPr>
+          <w:rFonts w:ascii="Lucida Console" w:hAnsi="Lucida Console" w:cs="Lucida Console"/>
+          <w:color w:val="F5F5F5"/>
+          <w:sz w:val="18"/>
+          <w:szCs w:val="18"/>
+        </w:rPr>
+        <w:t xml:space="preserve"> script.ps1 в конвейере команд в позиции 1</w:t>
+      </w:r>
+    </w:p>
+    <w:p>
+      <w:pPr>
+        <w:shd w:val="clear" w:color="auto" w:fill="012456"/>
+        <w:autoSpaceDE w:val="0"/>
+        <w:autoSpaceDN w:val="0"/>
+        <w:adjustRightInd w:val="0"/>
+        <w:spacing w:after="0" w:line="240" w:lineRule="auto"/>
+        <w:rPr>
+          <w:rFonts w:ascii="Lucida Console" w:hAnsi="Lucida Console" w:cs="Lucida Console"/>
+          <w:color w:val="F5F5F5"/>
+          <w:sz w:val="18"/>
+          <w:szCs w:val="18"/>
+        </w:rPr>
+      </w:pPr>
+      <w:r>
+        <w:rPr>
+          <w:rFonts w:ascii="Lucida Console" w:hAnsi="Lucida Console" w:cs="Lucida Console"/>
+          <w:color w:val="F5F5F5"/>
+          <w:sz w:val="18"/>
+          <w:szCs w:val="18"/>
+        </w:rPr>
+        <w:t>Укажите значения для следующих параметров:</w:t>
+      </w:r>
+    </w:p>
+    <w:p>
+      <w:pPr>
+        <w:shd w:val="clear" w:color="auto" w:fill="012456"/>
+        <w:autoSpaceDE w:val="0"/>
+        <w:autoSpaceDN w:val="0"/>
+        <w:adjustRightInd w:val="0"/>
+        <w:spacing w:after="0" w:line="240" w:lineRule="auto"/>
+        <w:rPr>
+          <w:rFonts w:ascii="Lucida Console" w:hAnsi="Lucida Console" w:cs="Lucida Console"/>
+          <w:color w:val="F5F5F5"/>
+          <w:sz w:val="18"/>
+          <w:szCs w:val="18"/>
+          <w:lang w:val="en-US"/>
+        </w:rPr>
+      </w:pPr>
+      <w:proofErr w:type="spellStart"/>
+      <w:r>
+        <w:rPr>
+          <w:rFonts w:ascii="Lucida Console" w:hAnsi="Lucida Console" w:cs="Lucida Console"/>
+          <w:color w:val="F5F5F5"/>
+          <w:sz w:val="18"/>
+          <w:szCs w:val="18"/>
+          <w:lang w:val="en-US"/>
+        </w:rPr>
+        <w:t>foldername</w:t>
+      </w:r>
+      <w:proofErr w:type="spellEnd"/>
+      <w:r>
+        <w:rPr>
+          <w:rFonts w:ascii="Lucida Console" w:hAnsi="Lucida Console" w:cs="Lucida Console"/>
+          <w:color w:val="F5F5F5"/>
+          <w:sz w:val="18"/>
+          <w:szCs w:val="18"/>
+          <w:lang w:val="en-US"/>
+        </w:rPr>
+        <w:t>: c:\windows</w:t>
+      </w:r>
+    </w:p>
+    <w:p>
+      <w:pPr>
+        <w:shd w:val="clear" w:color="auto" w:fill="012456"/>
+        <w:autoSpaceDE w:val="0"/>
+        <w:autoSpaceDN w:val="0"/>
+        <w:adjustRightInd w:val="0"/>
+        <w:spacing w:after="0" w:line="240" w:lineRule="auto"/>
+        <w:rPr>
+          <w:rFonts w:ascii="Lucida Console" w:hAnsi="Lucida Console" w:cs="Lucida Console"/>
+          <w:color w:val="F5F5F5"/>
+          <w:sz w:val="18"/>
+          <w:szCs w:val="18"/>
+          <w:lang w:val="en-US"/>
+        </w:rPr>
+      </w:pPr>
+      <w:r>
+        <w:rPr>
+          <w:rFonts w:ascii="Lucida Console" w:hAnsi="Lucida Console" w:cs="Lucida Console"/>
+          <w:color w:val="F5F5F5"/>
+          <w:sz w:val="18"/>
+          <w:szCs w:val="18"/>
+        </w:rPr>
+        <w:t>Каталог</w:t>
+      </w:r>
+      <w:r>
+        <w:rPr>
+          <w:rFonts w:ascii="Lucida Console" w:hAnsi="Lucida Console" w:cs="Lucida Console"/>
+          <w:color w:val="F5F5F5"/>
+          <w:sz w:val="18"/>
+          <w:szCs w:val="18"/>
+          <w:lang w:val="en-US"/>
+        </w:rPr>
+        <w:t>: c:\windows</w:t>
+      </w:r>
+    </w:p>
+    <w:p>
+      <w:pPr>
+        <w:shd w:val="clear" w:color="auto" w:fill="012456"/>
+        <w:autoSpaceDE w:val="0"/>
+        <w:autoSpaceDN w:val="0"/>
+        <w:adjustRightInd w:val="0"/>
+        <w:spacing w:after="0" w:line="240" w:lineRule="auto"/>
+        <w:rPr>
+          <w:rFonts w:ascii="Lucida Console" w:hAnsi="Lucida Console" w:cs="Lucida Console"/>
+          <w:color w:val="F5F5F5"/>
+          <w:sz w:val="18"/>
+          <w:szCs w:val="18"/>
+          <w:lang w:val="en-US"/>
+        </w:rPr>
+      </w:pPr>
+      <w:r>
+        <w:rPr>
+          <w:rFonts w:ascii="Lucida Console" w:hAnsi="Lucida Console" w:cs="Lucida Console"/>
+          <w:color w:val="F5F5F5"/>
+          <w:sz w:val="18"/>
+          <w:szCs w:val="18"/>
+        </w:rPr>
+        <w:t>Расширение</w:t>
+      </w:r>
+      <w:r>
+        <w:rPr>
+          <w:rFonts w:ascii="Lucida Console" w:hAnsi="Lucida Console" w:cs="Lucida Console"/>
+          <w:color w:val="F5F5F5"/>
+          <w:sz w:val="18"/>
+          <w:szCs w:val="18"/>
+          <w:lang w:val="en-US"/>
+        </w:rPr>
+        <w:t>: *</w:t>
+      </w:r>
+    </w:p>
+    <w:p>
+      <w:pPr>
+        <w:shd w:val="clear" w:color="auto" w:fill="012456"/>
+        <w:autoSpaceDE w:val="0"/>
+        <w:autoSpaceDN w:val="0"/>
+        <w:adjustRightInd w:val="0"/>
+        <w:spacing w:after="0" w:line="240" w:lineRule="auto"/>
+        <w:rPr>
+          <w:rFonts w:ascii="Lucida Console" w:hAnsi="Lucida Console" w:cs="Lucida Console"/>
+          <w:color w:val="F5F5F5"/>
+          <w:sz w:val="18"/>
+          <w:szCs w:val="18"/>
+          <w:lang w:val="en-US"/>
+        </w:rPr>
+      </w:pPr>
+      <w:r>
+        <w:rPr>
+          <w:rFonts w:ascii="Lucida Console" w:hAnsi="Lucida Console" w:cs="Lucida Console"/>
+          <w:color w:val="F5F5F5"/>
+          <w:sz w:val="18"/>
+          <w:szCs w:val="18"/>
+          <w:lang w:val="en-US"/>
+        </w:rPr>
+        <w:t xml:space="preserve">result: </w:t>
+      </w:r>
+    </w:p>
+    <w:p>
+      <w:pPr>
+        <w:shd w:val="clear" w:color="auto" w:fill="012456"/>
+        <w:autoSpaceDE w:val="0"/>
+        <w:autoSpaceDN w:val="0"/>
+        <w:adjustRightInd w:val="0"/>
+        <w:spacing w:after="0" w:line="240" w:lineRule="auto"/>
+        <w:rPr>
+          <w:rFonts w:ascii="Lucida Console" w:hAnsi="Lucida Console" w:cs="Lucida Console"/>
+          <w:color w:val="F5F5F5"/>
+          <w:sz w:val="18"/>
+          <w:szCs w:val="18"/>
+          <w:lang w:val="en-US"/>
+        </w:rPr>
+      </w:pPr>
+      <w:r>
+        <w:rPr>
+          <w:rFonts w:ascii="Lucida Console" w:hAnsi="Lucida Console" w:cs="Lucida Console"/>
+          <w:color w:val="F5F5F5"/>
+          <w:sz w:val="18"/>
+          <w:szCs w:val="18"/>
+          <w:lang w:val="en-US"/>
+        </w:rPr>
+        <w:t>C:\windows\System32</w:t>
+      </w:r>
+    </w:p>
+    <w:p>
+      <w:pPr>
+        <w:shd w:val="clear" w:color="auto" w:fill="012456"/>
+        <w:autoSpaceDE w:val="0"/>
+        <w:autoSpaceDN w:val="0"/>
+        <w:adjustRightInd w:val="0"/>
+        <w:spacing w:after="0" w:line="240" w:lineRule="auto"/>
+        <w:rPr>
+          <w:rFonts w:ascii="Lucida Console" w:hAnsi="Lucida Console" w:cs="Lucida Console"/>
+          <w:color w:val="F5F5F5"/>
+          <w:sz w:val="18"/>
+          <w:szCs w:val="18"/>
+          <w:lang w:val="en-US"/>
+        </w:rPr>
+      </w:pPr>
+    </w:p>
+    <w:p>
+      <w:pPr>
+        <w:shd w:val="clear" w:color="auto" w:fill="012456"/>
+        <w:autoSpaceDE w:val="0"/>
+        <w:autoSpaceDN w:val="0"/>
+        <w:adjustRightInd w:val="0"/>
+        <w:spacing w:after="0" w:line="240" w:lineRule="auto"/>
+        <w:rPr>
+          <w:rFonts w:ascii="Lucida Console" w:hAnsi="Lucida Console" w:cs="Lucida Console"/>
+          <w:color w:val="F5F5F5"/>
+          <w:sz w:val="18"/>
+          <w:szCs w:val="18"/>
+          <w:lang w:val="en-US"/>
+        </w:rPr>
+      </w:pPr>
+      <w:r>
+        <w:rPr>
+          <w:rFonts w:ascii="Lucida Console" w:hAnsi="Lucida Console" w:cs="Lucida Console"/>
+          <w:color w:val="F5F5F5"/>
+          <w:sz w:val="18"/>
+          <w:szCs w:val="18"/>
+          <w:lang w:val="en-US"/>
+        </w:rPr>
+        <w:t xml:space="preserve">PS C:\&gt;  </w:t>
+      </w:r>
+    </w:p>
+    <w:p>
+      <w:pPr>
+        <w:rPr>
+          <w:rFonts w:ascii="Lucida Console" w:hAnsi="Lucida Console" w:cs="Lucida Console"/>
+          <w:color w:val="F5F5F5"/>
+          <w:sz w:val="18"/>
+          <w:szCs w:val="18"/>
+          <w:lang w:val="en-US"/>
+        </w:rPr>
+      </w:pPr>
+    </w:p>
+    <w:p>
+      <w:pPr>
+        <w:rPr>
+          <w:rFonts w:ascii="Lucida Console" w:hAnsi="Lucida Console" w:cs="Lucida Console"/>
+          <w:sz w:val="18"/>
+          <w:szCs w:val="18"/>
+          <w:lang w:val="en-US"/>
+        </w:rPr>
+      </w:pPr>
+    </w:p>
+    <w:p>
+      <w:pPr>
+        <w:rPr>
+          <w:rFonts w:ascii="Lucida Console" w:hAnsi="Lucida Console" w:cs="Lucida Console"/>
+          <w:color w:val="A82D00"/>
+          <w:sz w:val="18"/>
+          <w:szCs w:val="18"/>
+        </w:rPr>
+      </w:pPr>
+      <w:r>
+        <w:rPr>
+          <w:rFonts w:ascii="Lucida Console" w:hAnsi="Lucida Console" w:cs="Lucida Console"/>
+          <w:sz w:val="18"/>
+          <w:szCs w:val="18"/>
+        </w:rPr>
+        <w:t>Создать</w:t>
+      </w:r>
+      <w:r>
+        <w:rPr>
+          <w:rFonts w:ascii="Lucida Console" w:hAnsi="Lucida Console" w:cs="Lucida Console"/>
+          <w:sz w:val="18"/>
+          <w:szCs w:val="18"/>
+        </w:rPr>
+        <w:t xml:space="preserve"> </w:t>
+      </w:r>
+      <w:r>
+        <w:rPr>
+          <w:rFonts w:ascii="Lucida Console" w:hAnsi="Lucida Console" w:cs="Lucida Console"/>
+          <w:sz w:val="18"/>
+          <w:szCs w:val="18"/>
+        </w:rPr>
+        <w:t>папки</w:t>
+      </w:r>
+      <w:r>
+        <w:rPr>
+          <w:rFonts w:ascii="Lucida Console" w:hAnsi="Lucida Console" w:cs="Lucida Console"/>
+          <w:sz w:val="18"/>
+          <w:szCs w:val="18"/>
+        </w:rPr>
+        <w:t xml:space="preserve"> с именем </w:t>
+      </w:r>
+      <w:r>
+        <w:rPr>
+          <w:rFonts w:ascii="Lucida Console" w:hAnsi="Lucida Console" w:cs="Lucida Console"/>
+          <w:color w:val="8B0000"/>
+          <w:sz w:val="18"/>
+          <w:szCs w:val="18"/>
+        </w:rPr>
+        <w:t>"</w:t>
+      </w:r>
+      <w:proofErr w:type="spellStart"/>
+      <w:r>
+        <w:rPr>
+          <w:rFonts w:ascii="Lucida Console" w:hAnsi="Lucida Console" w:cs="Lucida Console"/>
+          <w:color w:val="8B0000"/>
+          <w:sz w:val="18"/>
+          <w:szCs w:val="18"/>
+          <w:lang w:val="en-US"/>
+        </w:rPr>
+        <w:t>PowershellFolder</w:t>
+      </w:r>
+      <w:proofErr w:type="spellEnd"/>
+      <w:r>
+        <w:rPr>
+          <w:rFonts w:ascii="Lucida Console" w:hAnsi="Lucida Console" w:cs="Lucida Console"/>
+          <w:color w:val="8B0000"/>
+          <w:sz w:val="18"/>
+          <w:szCs w:val="18"/>
+        </w:rPr>
+        <w:t>"</w:t>
+      </w:r>
+      <w:r>
+        <w:rPr>
+          <w:rFonts w:ascii="Lucida Console" w:hAnsi="Lucida Console" w:cs="Lucida Console"/>
+          <w:sz w:val="18"/>
+          <w:szCs w:val="18"/>
+        </w:rPr>
+        <w:t xml:space="preserve"> </w:t>
+      </w:r>
+      <w:r>
+        <w:rPr>
+          <w:rFonts w:ascii="Lucida Console" w:hAnsi="Lucida Console" w:cs="Lucida Console"/>
+          <w:sz w:val="18"/>
+          <w:szCs w:val="18"/>
+        </w:rPr>
+        <w:t>в указанной директории</w:t>
+      </w:r>
+    </w:p>
+    <w:p>
+      <w:pPr>
+        <w:shd w:val="clear" w:color="auto" w:fill="FFFFFF"/>
+        <w:autoSpaceDE w:val="0"/>
+        <w:autoSpaceDN w:val="0"/>
+        <w:adjustRightInd w:val="0"/>
+        <w:spacing w:after="0" w:line="240" w:lineRule="auto"/>
+        <w:rPr>
+          <w:rFonts w:ascii="Lucida Console" w:hAnsi="Lucida Console" w:cs="Lucida Console"/>
+          <w:sz w:val="18"/>
+          <w:szCs w:val="18"/>
+          <w:lang w:val="en-US"/>
+        </w:rPr>
+      </w:pPr>
+      <w:r>
+        <w:rPr>
+          <w:rFonts w:ascii="Lucida Console" w:hAnsi="Lucida Console" w:cs="Lucida Console"/>
+          <w:color w:val="696969"/>
+          <w:sz w:val="18"/>
+          <w:szCs w:val="18"/>
+          <w:lang w:val="en-US"/>
+        </w:rPr>
+        <w:t>[</w:t>
+      </w:r>
+      <w:r>
+        <w:rPr>
+          <w:rFonts w:ascii="Lucida Console" w:hAnsi="Lucida Console" w:cs="Lucida Console"/>
+          <w:color w:val="006161"/>
+          <w:sz w:val="18"/>
+          <w:szCs w:val="18"/>
+          <w:lang w:val="en-US"/>
+        </w:rPr>
+        <w:t>string</w:t>
+      </w:r>
+      <w:r>
+        <w:rPr>
+          <w:rFonts w:ascii="Lucida Console" w:hAnsi="Lucida Console" w:cs="Lucida Console"/>
+          <w:color w:val="696969"/>
+          <w:sz w:val="18"/>
+          <w:szCs w:val="18"/>
+          <w:lang w:val="en-US"/>
+        </w:rPr>
+        <w:t>]</w:t>
+      </w:r>
+      <w:r>
+        <w:rPr>
+          <w:rFonts w:ascii="Lucida Console" w:hAnsi="Lucida Console" w:cs="Lucida Console"/>
+          <w:color w:val="A82D00"/>
+          <w:sz w:val="18"/>
+          <w:szCs w:val="18"/>
+          <w:lang w:val="en-US"/>
+        </w:rPr>
+        <w:t>$</w:t>
+      </w:r>
+      <w:r>
+        <w:rPr>
+          <w:rFonts w:ascii="Lucida Console" w:hAnsi="Lucida Console" w:cs="Lucida Console"/>
+          <w:color w:val="A82D00"/>
+          <w:sz w:val="18"/>
+          <w:szCs w:val="18"/>
+          <w:lang w:val="en-US"/>
+        </w:rPr>
+        <w:t>Froot</w:t>
+      </w:r>
+      <w:r>
+        <w:rPr>
+          <w:rFonts w:ascii="Lucida Console" w:hAnsi="Lucida Console" w:cs="Lucida Console"/>
+          <w:sz w:val="18"/>
+          <w:szCs w:val="18"/>
+          <w:lang w:val="en-US"/>
+        </w:rPr>
+        <w:t xml:space="preserve"> </w:t>
+      </w:r>
+      <w:r>
+        <w:rPr>
+          <w:rFonts w:ascii="Lucida Console" w:hAnsi="Lucida Console" w:cs="Lucida Console"/>
+          <w:color w:val="696969"/>
+          <w:sz w:val="18"/>
+          <w:szCs w:val="18"/>
+          <w:lang w:val="en-US"/>
+        </w:rPr>
+        <w:t>=</w:t>
+      </w:r>
+      <w:r>
+        <w:rPr>
+          <w:rFonts w:ascii="Lucida Console" w:hAnsi="Lucida Console" w:cs="Lucida Console"/>
+          <w:sz w:val="18"/>
+          <w:szCs w:val="18"/>
+          <w:lang w:val="en-US"/>
+        </w:rPr>
+        <w:t xml:space="preserve"> </w:t>
+      </w:r>
+      <w:r>
+        <w:rPr>
+          <w:rFonts w:ascii="Lucida Console" w:hAnsi="Lucida Console" w:cs="Lucida Console"/>
+          <w:color w:val="8B0000"/>
+          <w:sz w:val="18"/>
+          <w:szCs w:val="18"/>
+          <w:lang w:val="en-US"/>
+        </w:rPr>
+        <w:t>"</w:t>
+      </w:r>
+      <w:r>
+        <w:rPr>
+          <w:rFonts w:ascii="Lucida Console" w:hAnsi="Lucida Console" w:cs="Lucida Console"/>
+          <w:color w:val="8B0000"/>
+          <w:sz w:val="18"/>
+          <w:szCs w:val="18"/>
+          <w:lang w:val="en-US"/>
+        </w:rPr>
+        <w:t>C</w:t>
+      </w:r>
+      <w:r>
+        <w:rPr>
+          <w:rFonts w:ascii="Lucida Console" w:hAnsi="Lucida Console" w:cs="Lucida Console"/>
+          <w:color w:val="8B0000"/>
+          <w:sz w:val="18"/>
+          <w:szCs w:val="18"/>
+          <w:lang w:val="en-US"/>
+        </w:rPr>
+        <w:t>:\"</w:t>
+      </w:r>
+    </w:p>
+    <w:p>
+      <w:pPr>
+        <w:shd w:val="clear" w:color="auto" w:fill="FFFFFF"/>
+        <w:autoSpaceDE w:val="0"/>
+        <w:autoSpaceDN w:val="0"/>
+        <w:adjustRightInd w:val="0"/>
+        <w:spacing w:after="0" w:line="240" w:lineRule="auto"/>
+        <w:rPr>
+          <w:rFonts w:ascii="Lucida Console" w:hAnsi="Lucida Console" w:cs="Lucida Console"/>
+          <w:sz w:val="18"/>
+          <w:szCs w:val="18"/>
+          <w:lang w:val="en-US"/>
+        </w:rPr>
+      </w:pPr>
+      <w:r>
+        <w:rPr>
+          <w:rFonts w:ascii="Lucida Console" w:hAnsi="Lucida Console" w:cs="Lucida Console"/>
+          <w:color w:val="A82D00"/>
+          <w:sz w:val="18"/>
+          <w:szCs w:val="18"/>
+          <w:lang w:val="en-US"/>
+        </w:rPr>
+        <w:t>$Directory</w:t>
+      </w:r>
+      <w:r>
+        <w:rPr>
+          <w:rFonts w:ascii="Lucida Console" w:hAnsi="Lucida Console" w:cs="Lucida Console"/>
+          <w:sz w:val="18"/>
+          <w:szCs w:val="18"/>
+          <w:lang w:val="en-US"/>
+        </w:rPr>
+        <w:t xml:space="preserve"> </w:t>
+      </w:r>
+      <w:r>
+        <w:rPr>
+          <w:rFonts w:ascii="Lucida Console" w:hAnsi="Lucida Console" w:cs="Lucida Console"/>
+          <w:color w:val="696969"/>
+          <w:sz w:val="18"/>
+          <w:szCs w:val="18"/>
+          <w:lang w:val="en-US"/>
+        </w:rPr>
+        <w:t>=</w:t>
+      </w:r>
+      <w:r>
+        <w:rPr>
+          <w:rFonts w:ascii="Lucida Console" w:hAnsi="Lucida Console" w:cs="Lucida Console"/>
+          <w:sz w:val="18"/>
+          <w:szCs w:val="18"/>
+          <w:lang w:val="en-US"/>
+        </w:rPr>
+        <w:t xml:space="preserve"> </w:t>
+      </w:r>
+      <w:r>
+        <w:rPr>
+          <w:rFonts w:ascii="Lucida Console" w:hAnsi="Lucida Console" w:cs="Lucida Console"/>
+          <w:color w:val="0000FF"/>
+          <w:sz w:val="18"/>
+          <w:szCs w:val="18"/>
+          <w:lang w:val="en-US"/>
+        </w:rPr>
+        <w:t>Dir</w:t>
+      </w:r>
+      <w:r>
+        <w:rPr>
+          <w:rFonts w:ascii="Lucida Console" w:hAnsi="Lucida Console" w:cs="Lucida Console"/>
+          <w:sz w:val="18"/>
+          <w:szCs w:val="18"/>
+          <w:lang w:val="en-US"/>
+        </w:rPr>
+        <w:t xml:space="preserve"> </w:t>
+      </w:r>
+      <w:r>
+        <w:rPr>
+          <w:rFonts w:ascii="Lucida Console" w:hAnsi="Lucida Console" w:cs="Lucida Console"/>
+          <w:color w:val="A82D00"/>
+          <w:sz w:val="18"/>
+          <w:szCs w:val="18"/>
+          <w:lang w:val="en-US"/>
+        </w:rPr>
+        <w:t>$Froot</w:t>
+      </w:r>
+      <w:r>
+        <w:rPr>
+          <w:rFonts w:ascii="Lucida Console" w:hAnsi="Lucida Console" w:cs="Lucida Console"/>
+          <w:sz w:val="18"/>
+          <w:szCs w:val="18"/>
+          <w:lang w:val="en-US"/>
+        </w:rPr>
+        <w:t xml:space="preserve"> </w:t>
+      </w:r>
+      <w:r>
+        <w:rPr>
+          <w:rFonts w:ascii="Lucida Console" w:hAnsi="Lucida Console" w:cs="Lucida Console"/>
+          <w:color w:val="000080"/>
+          <w:sz w:val="18"/>
+          <w:szCs w:val="18"/>
+          <w:lang w:val="en-US"/>
+        </w:rPr>
+        <w:t>-Directory</w:t>
+      </w:r>
+    </w:p>
+    <w:p>
+      <w:pPr>
+        <w:shd w:val="clear" w:color="auto" w:fill="FFFFFF"/>
+        <w:autoSpaceDE w:val="0"/>
+        <w:autoSpaceDN w:val="0"/>
+        <w:adjustRightInd w:val="0"/>
+        <w:spacing w:after="0" w:line="240" w:lineRule="auto"/>
+        <w:rPr>
+          <w:rFonts w:ascii="Lucida Console" w:hAnsi="Lucida Console" w:cs="Lucida Console"/>
+          <w:sz w:val="18"/>
+          <w:szCs w:val="18"/>
+          <w:lang w:val="en-US"/>
+        </w:rPr>
+      </w:pPr>
+    </w:p>
+    <w:p>
+      <w:pPr>
+        <w:shd w:val="clear" w:color="auto" w:fill="FFFFFF"/>
+        <w:autoSpaceDE w:val="0"/>
+        <w:autoSpaceDN w:val="0"/>
+        <w:adjustRightInd w:val="0"/>
+        <w:spacing w:after="0" w:line="240" w:lineRule="auto"/>
+        <w:rPr>
+          <w:rFonts w:ascii="Lucida Console" w:hAnsi="Lucida Console" w:cs="Lucida Console"/>
+          <w:sz w:val="18"/>
+          <w:szCs w:val="18"/>
+          <w:lang w:val="en-US"/>
+        </w:rPr>
+      </w:pPr>
+      <w:proofErr w:type="spellStart"/>
+      <w:r>
+        <w:rPr>
+          <w:rFonts w:ascii="Lucida Console" w:hAnsi="Lucida Console" w:cs="Lucida Console"/>
+          <w:color w:val="00008B"/>
+          <w:sz w:val="18"/>
+          <w:szCs w:val="18"/>
+          <w:lang w:val="en-US"/>
+        </w:rPr>
+        <w:t>ForEach</w:t>
+      </w:r>
+      <w:proofErr w:type="spellEnd"/>
+      <w:r>
+        <w:rPr>
+          <w:rFonts w:ascii="Lucida Console" w:hAnsi="Lucida Console" w:cs="Lucida Console"/>
+          <w:sz w:val="18"/>
+          <w:szCs w:val="18"/>
+          <w:lang w:val="en-US"/>
+        </w:rPr>
+        <w:t xml:space="preserve"> (</w:t>
+      </w:r>
+      <w:r>
+        <w:rPr>
+          <w:rFonts w:ascii="Lucida Console" w:hAnsi="Lucida Console" w:cs="Lucida Console"/>
+          <w:color w:val="A82D00"/>
+          <w:sz w:val="18"/>
+          <w:szCs w:val="18"/>
+          <w:lang w:val="en-US"/>
+        </w:rPr>
+        <w:t>$folder</w:t>
+      </w:r>
+      <w:r>
+        <w:rPr>
+          <w:rFonts w:ascii="Lucida Console" w:hAnsi="Lucida Console" w:cs="Lucida Console"/>
+          <w:sz w:val="18"/>
+          <w:szCs w:val="18"/>
+          <w:lang w:val="en-US"/>
+        </w:rPr>
+        <w:t xml:space="preserve"> </w:t>
+      </w:r>
+      <w:r>
+        <w:rPr>
+          <w:rFonts w:ascii="Lucida Console" w:hAnsi="Lucida Console" w:cs="Lucida Console"/>
+          <w:color w:val="00008B"/>
+          <w:sz w:val="18"/>
+          <w:szCs w:val="18"/>
+          <w:lang w:val="en-US"/>
+        </w:rPr>
+        <w:t>in</w:t>
+      </w:r>
+      <w:r>
+        <w:rPr>
+          <w:rFonts w:ascii="Lucida Console" w:hAnsi="Lucida Console" w:cs="Lucida Console"/>
+          <w:sz w:val="18"/>
+          <w:szCs w:val="18"/>
+          <w:lang w:val="en-US"/>
+        </w:rPr>
+        <w:t xml:space="preserve"> </w:t>
+      </w:r>
+      <w:r>
+        <w:rPr>
+          <w:rFonts w:ascii="Lucida Console" w:hAnsi="Lucida Console" w:cs="Lucida Console"/>
+          <w:color w:val="A82D00"/>
+          <w:sz w:val="18"/>
+          <w:szCs w:val="18"/>
+          <w:lang w:val="en-US"/>
+        </w:rPr>
+        <w:t>$Directory</w:t>
+      </w:r>
+      <w:r>
+        <w:rPr>
+          <w:rFonts w:ascii="Lucida Console" w:hAnsi="Lucida Console" w:cs="Lucida Console"/>
+          <w:sz w:val="18"/>
+          <w:szCs w:val="18"/>
+          <w:lang w:val="en-US"/>
+        </w:rPr>
+        <w:t>)</w:t>
+      </w:r>
+    </w:p>
+    <w:p>
+      <w:pPr>
+        <w:shd w:val="clear" w:color="auto" w:fill="FFFFFF"/>
+        <w:autoSpaceDE w:val="0"/>
+        <w:autoSpaceDN w:val="0"/>
+        <w:adjustRightInd w:val="0"/>
+        <w:spacing w:after="0" w:line="240" w:lineRule="auto"/>
+        <w:rPr>
+          <w:rFonts w:ascii="Lucida Console" w:hAnsi="Lucida Console" w:cs="Lucida Console"/>
+          <w:sz w:val="18"/>
+          <w:szCs w:val="18"/>
+          <w:lang w:val="en-US"/>
+        </w:rPr>
+      </w:pPr>
+      <w:r>
+        <w:rPr>
+          <w:rFonts w:ascii="Lucida Console" w:hAnsi="Lucida Console" w:cs="Lucida Console"/>
+          <w:sz w:val="18"/>
+          <w:szCs w:val="18"/>
+          <w:lang w:val="en-US"/>
+        </w:rPr>
+        <w:t xml:space="preserve">    {</w:t>
+      </w:r>
+    </w:p>
+    <w:p>
+      <w:pPr>
+        <w:shd w:val="clear" w:color="auto" w:fill="FFFFFF"/>
+        <w:autoSpaceDE w:val="0"/>
+        <w:autoSpaceDN w:val="0"/>
+        <w:adjustRightInd w:val="0"/>
+        <w:spacing w:after="0" w:line="240" w:lineRule="auto"/>
+        <w:rPr>
+          <w:rFonts w:ascii="Lucida Console" w:hAnsi="Lucida Console" w:cs="Lucida Console"/>
+          <w:sz w:val="18"/>
+          <w:szCs w:val="18"/>
+          <w:lang w:val="en-US"/>
         </w:rPr>
       </w:pPr>
       <w:r>
@@ -6462,8 +6319,212 @@
       <w:r>
         <w:rPr>
           <w:rFonts w:ascii="Lucida Console" w:hAnsi="Lucida Console" w:cs="Lucida Console"/>
-          <w:sz w:val="18"/>
-          <w:szCs w:val="18"/>
+          <w:color w:val="0000FF"/>
+          <w:sz w:val="18"/>
+          <w:szCs w:val="18"/>
+          <w:lang w:val="en-US"/>
+        </w:rPr>
+        <w:t>New-Item</w:t>
+      </w:r>
+      <w:r>
+        <w:rPr>
+          <w:rFonts w:ascii="Lucida Console" w:hAnsi="Lucida Console" w:cs="Lucida Console"/>
+          <w:sz w:val="18"/>
+          <w:szCs w:val="18"/>
+          <w:lang w:val="en-US"/>
+        </w:rPr>
+        <w:t xml:space="preserve"> </w:t>
+      </w:r>
+      <w:r>
+        <w:rPr>
+          <w:rFonts w:ascii="Lucida Console" w:hAnsi="Lucida Console" w:cs="Lucida Console"/>
+          <w:color w:val="000080"/>
+          <w:sz w:val="18"/>
+          <w:szCs w:val="18"/>
+          <w:lang w:val="en-US"/>
+        </w:rPr>
+        <w:t>-Name</w:t>
+      </w:r>
+      <w:r>
+        <w:rPr>
+          <w:rFonts w:ascii="Lucida Console" w:hAnsi="Lucida Console" w:cs="Lucida Console"/>
+          <w:sz w:val="18"/>
+          <w:szCs w:val="18"/>
+          <w:lang w:val="en-US"/>
+        </w:rPr>
+        <w:t xml:space="preserve"> </w:t>
+      </w:r>
+      <w:r>
+        <w:rPr>
+          <w:rFonts w:ascii="Lucida Console" w:hAnsi="Lucida Console" w:cs="Lucida Console"/>
+          <w:color w:val="8B0000"/>
+          <w:sz w:val="18"/>
+          <w:szCs w:val="18"/>
+          <w:lang w:val="en-US"/>
+        </w:rPr>
+        <w:t>"</w:t>
+      </w:r>
+      <w:proofErr w:type="spellStart"/>
+      <w:r>
+        <w:rPr>
+          <w:rFonts w:ascii="Lucida Console" w:hAnsi="Lucida Console" w:cs="Lucida Console"/>
+          <w:color w:val="8B0000"/>
+          <w:sz w:val="18"/>
+          <w:szCs w:val="18"/>
+          <w:lang w:val="en-US"/>
+        </w:rPr>
+        <w:t>PowershellFolder</w:t>
+      </w:r>
+      <w:proofErr w:type="spellEnd"/>
+      <w:r>
+        <w:rPr>
+          <w:rFonts w:ascii="Lucida Console" w:hAnsi="Lucida Console" w:cs="Lucida Console"/>
+          <w:color w:val="8B0000"/>
+          <w:sz w:val="18"/>
+          <w:szCs w:val="18"/>
+          <w:lang w:val="en-US"/>
+        </w:rPr>
+        <w:t>"</w:t>
+      </w:r>
+      <w:r>
+        <w:rPr>
+          <w:rFonts w:ascii="Lucida Console" w:hAnsi="Lucida Console" w:cs="Lucida Console"/>
+          <w:sz w:val="18"/>
+          <w:szCs w:val="18"/>
+          <w:lang w:val="en-US"/>
+        </w:rPr>
+        <w:t xml:space="preserve"> </w:t>
+      </w:r>
+      <w:r>
+        <w:rPr>
+          <w:rFonts w:ascii="Lucida Console" w:hAnsi="Lucida Console" w:cs="Lucida Console"/>
+          <w:color w:val="000080"/>
+          <w:sz w:val="18"/>
+          <w:szCs w:val="18"/>
+          <w:lang w:val="en-US"/>
+        </w:rPr>
+        <w:t>-ItemType</w:t>
+      </w:r>
+      <w:r>
+        <w:rPr>
+          <w:rFonts w:ascii="Lucida Console" w:hAnsi="Lucida Console" w:cs="Lucida Console"/>
+          <w:sz w:val="18"/>
+          <w:szCs w:val="18"/>
+          <w:lang w:val="en-US"/>
+        </w:rPr>
+        <w:t xml:space="preserve"> </w:t>
+      </w:r>
+      <w:r>
+        <w:rPr>
+          <w:rFonts w:ascii="Lucida Console" w:hAnsi="Lucida Console" w:cs="Lucida Console"/>
+          <w:color w:val="8A2BE2"/>
+          <w:sz w:val="18"/>
+          <w:szCs w:val="18"/>
+          <w:lang w:val="en-US"/>
+        </w:rPr>
+        <w:t>Directory</w:t>
+      </w:r>
+      <w:r>
+        <w:rPr>
+          <w:rFonts w:ascii="Lucida Console" w:hAnsi="Lucida Console" w:cs="Lucida Console"/>
+          <w:sz w:val="18"/>
+          <w:szCs w:val="18"/>
+          <w:lang w:val="en-US"/>
+        </w:rPr>
+        <w:t xml:space="preserve"> </w:t>
+      </w:r>
+      <w:r>
+        <w:rPr>
+          <w:rFonts w:ascii="Lucida Console" w:hAnsi="Lucida Console" w:cs="Lucida Console"/>
+          <w:color w:val="000080"/>
+          <w:sz w:val="18"/>
+          <w:szCs w:val="18"/>
+          <w:lang w:val="en-US"/>
+        </w:rPr>
+        <w:t>-Path</w:t>
+      </w:r>
+      <w:r>
+        <w:rPr>
+          <w:rFonts w:ascii="Lucida Console" w:hAnsi="Lucida Console" w:cs="Lucida Console"/>
+          <w:sz w:val="18"/>
+          <w:szCs w:val="18"/>
+          <w:lang w:val="en-US"/>
+        </w:rPr>
+        <w:t xml:space="preserve"> </w:t>
+      </w:r>
+      <w:r>
+        <w:rPr>
+          <w:rFonts w:ascii="Lucida Console" w:hAnsi="Lucida Console" w:cs="Lucida Console"/>
+          <w:color w:val="A82D00"/>
+          <w:sz w:val="18"/>
+          <w:szCs w:val="18"/>
+          <w:lang w:val="en-US"/>
+        </w:rPr>
+        <w:t>$</w:t>
+      </w:r>
+      <w:proofErr w:type="spellStart"/>
+      <w:proofErr w:type="gramStart"/>
+      <w:r>
+        <w:rPr>
+          <w:rFonts w:ascii="Lucida Console" w:hAnsi="Lucida Console" w:cs="Lucida Console"/>
+          <w:color w:val="A82D00"/>
+          <w:sz w:val="18"/>
+          <w:szCs w:val="18"/>
+          <w:lang w:val="en-US"/>
+        </w:rPr>
+        <w:t>folder</w:t>
+      </w:r>
+      <w:r>
+        <w:rPr>
+          <w:rFonts w:ascii="Lucida Console" w:hAnsi="Lucida Console" w:cs="Lucida Console"/>
+          <w:color w:val="696969"/>
+          <w:sz w:val="18"/>
+          <w:szCs w:val="18"/>
+          <w:lang w:val="en-US"/>
+        </w:rPr>
+        <w:t>.</w:t>
+      </w:r>
+      <w:r>
+        <w:rPr>
+          <w:rFonts w:ascii="Lucida Console" w:hAnsi="Lucida Console" w:cs="Lucida Console"/>
+          <w:sz w:val="18"/>
+          <w:szCs w:val="18"/>
+          <w:lang w:val="en-US"/>
+        </w:rPr>
+        <w:t>FullName</w:t>
+      </w:r>
+      <w:proofErr w:type="spellEnd"/>
+      <w:proofErr w:type="gramEnd"/>
+    </w:p>
+    <w:p>
+      <w:pPr>
+        <w:shd w:val="clear" w:color="auto" w:fill="FFFFFF"/>
+        <w:autoSpaceDE w:val="0"/>
+        <w:autoSpaceDN w:val="0"/>
+        <w:adjustRightInd w:val="0"/>
+        <w:spacing w:after="0" w:line="240" w:lineRule="auto"/>
+        <w:rPr>
+          <w:rFonts w:ascii="Lucida Console" w:hAnsi="Lucida Console" w:cs="Lucida Console"/>
+          <w:sz w:val="18"/>
+          <w:szCs w:val="18"/>
+          <w:lang w:val="en-US"/>
+        </w:rPr>
+      </w:pPr>
+      <w:r>
+        <w:rPr>
+          <w:rFonts w:ascii="Lucida Console" w:hAnsi="Lucida Console" w:cs="Lucida Console"/>
+          <w:sz w:val="18"/>
+          <w:szCs w:val="18"/>
+          <w:lang w:val="en-US"/>
+        </w:rPr>
+        <w:t xml:space="preserve">    </w:t>
+      </w:r>
+      <w:r>
+        <w:rPr>
+          <w:rFonts w:ascii="Lucida Console" w:hAnsi="Lucida Console" w:cs="Lucida Console"/>
+          <w:sz w:val="18"/>
+          <w:szCs w:val="18"/>
+          <w:lang w:val="en-US"/>
         </w:rPr>
         <w:t xml:space="preserve">} </w:t>
       </w:r>
@@ -6485,15 +6546,33 @@
           <w:rFonts w:ascii="Lucida Console" w:hAnsi="Lucida Console" w:cs="Lucida Console"/>
           <w:sz w:val="18"/>
           <w:szCs w:val="18"/>
-        </w:rPr>
-      </w:pPr>
-      <w:r>
-        <w:rPr>
-          <w:rFonts w:ascii="Lucida Console" w:hAnsi="Lucida Console" w:cs="Lucida Console"/>
-          <w:sz w:val="18"/>
-          <w:szCs w:val="18"/>
-        </w:rPr>
-        <w:t>Через конвейер</w:t>
+          <w:lang w:val="en-US"/>
+        </w:rPr>
+      </w:pPr>
+      <w:r>
+        <w:rPr>
+          <w:rFonts w:ascii="Lucida Console" w:hAnsi="Lucida Console" w:cs="Lucida Console"/>
+          <w:sz w:val="18"/>
+          <w:szCs w:val="18"/>
+        </w:rPr>
+        <w:t>Через</w:t>
+      </w:r>
+      <w:r>
+        <w:rPr>
+          <w:rFonts w:ascii="Lucida Console" w:hAnsi="Lucida Console" w:cs="Lucida Console"/>
+          <w:sz w:val="18"/>
+          <w:szCs w:val="18"/>
+          <w:lang w:val="en-US"/>
+        </w:rPr>
+        <w:t xml:space="preserve"> </w:t>
+      </w:r>
+      <w:r>
+        <w:rPr>
+          <w:rFonts w:ascii="Lucida Console" w:hAnsi="Lucida Console" w:cs="Lucida Console"/>
+          <w:sz w:val="18"/>
+          <w:szCs w:val="18"/>
+        </w:rPr>
+        <w:t>конвейер</w:t>
       </w:r>
     </w:p>
     <w:p>
@@ -6574,6 +6653,1912 @@
         </w:rPr>
         <w:t>”</w:t>
       </w:r>
+    </w:p>
+    <w:p>
+      <w:pPr>
+        <w:rPr>
+          <w:rFonts w:ascii="Lucida Console" w:hAnsi="Lucida Console" w:cs="Lucida Console"/>
+          <w:sz w:val="18"/>
+          <w:szCs w:val="18"/>
+          <w:lang w:val="en-US"/>
+        </w:rPr>
+      </w:pPr>
+    </w:p>
+    <w:p>
+      <w:pPr>
+        <w:rPr>
+          <w:rFonts w:ascii="Lucida Console" w:hAnsi="Lucida Console" w:cs="Lucida Console"/>
+          <w:sz w:val="18"/>
+          <w:szCs w:val="18"/>
+          <w:lang w:val="en-US"/>
+        </w:rPr>
+      </w:pPr>
+    </w:p>
+    <w:p>
+      <w:pPr>
+        <w:rPr>
+          <w:rFonts w:ascii="Lucida Console" w:hAnsi="Lucida Console" w:cs="Lucida Console"/>
+          <w:sz w:val="18"/>
+          <w:szCs w:val="18"/>
+          <w:lang w:val="en-US"/>
+        </w:rPr>
+      </w:pPr>
+    </w:p>
+    <w:p>
+      <w:pPr>
+        <w:rPr>
+          <w:rFonts w:ascii="Lucida Console" w:hAnsi="Lucida Console" w:cs="Lucida Console"/>
+          <w:sz w:val="18"/>
+          <w:szCs w:val="18"/>
+          <w:lang w:val="en-US"/>
+        </w:rPr>
+      </w:pPr>
+    </w:p>
+    <w:p>
+      <w:pPr>
+        <w:rPr>
+          <w:rFonts w:ascii="Lucida Console" w:hAnsi="Lucida Console" w:cs="Lucida Console"/>
+          <w:sz w:val="18"/>
+          <w:szCs w:val="18"/>
+          <w:lang w:val="en-US"/>
+        </w:rPr>
+      </w:pPr>
+    </w:p>
+    <w:p>
+      <w:pPr>
+        <w:rPr>
+          <w:rFonts w:ascii="Lucida Console" w:hAnsi="Lucida Console" w:cs="Lucida Console"/>
+          <w:sz w:val="18"/>
+          <w:szCs w:val="18"/>
+          <w:lang w:val="en-US"/>
+        </w:rPr>
+      </w:pPr>
+    </w:p>
+    <w:p>
+      <w:pPr>
+        <w:rPr>
+          <w:rFonts w:ascii="Lucida Console" w:hAnsi="Lucida Console" w:cs="Lucida Console"/>
+          <w:sz w:val="18"/>
+          <w:szCs w:val="18"/>
+          <w:lang w:val="en-US"/>
+        </w:rPr>
+      </w:pPr>
+    </w:p>
+    <w:p>
+      <w:pPr>
+        <w:rPr>
+          <w:rFonts w:ascii="Lucida Console" w:hAnsi="Lucida Console" w:cs="Lucida Console"/>
+          <w:sz w:val="18"/>
+          <w:szCs w:val="18"/>
+          <w:lang w:val="en-US"/>
+        </w:rPr>
+      </w:pPr>
+    </w:p>
+    <w:p>
+      <w:pPr>
+        <w:rPr>
+          <w:rFonts w:ascii="Lucida Console" w:hAnsi="Lucida Console" w:cs="Lucida Console"/>
+          <w:sz w:val="18"/>
+          <w:szCs w:val="18"/>
+          <w:lang w:val="en-US"/>
+        </w:rPr>
+      </w:pPr>
+    </w:p>
+    <w:p>
+      <w:pPr>
+        <w:rPr>
+          <w:rFonts w:ascii="Lucida Console" w:hAnsi="Lucida Console" w:cs="Lucida Console"/>
+          <w:sz w:val="18"/>
+          <w:szCs w:val="18"/>
+          <w:lang w:val="en-US"/>
+        </w:rPr>
+      </w:pPr>
+      <w:r>
+        <w:rPr>
+          <w:rFonts w:ascii="Lucida Console" w:hAnsi="Lucida Console" w:cs="Lucida Console"/>
+          <w:sz w:val="18"/>
+          <w:szCs w:val="18"/>
+          <w:lang w:val="en-US"/>
+        </w:rPr>
+        <w:lastRenderedPageBreak/>
+        <w:t>ERRORS</w:t>
+      </w:r>
+    </w:p>
+    <w:p>
+      <w:pPr>
+        <w:rPr>
+          <w:rFonts w:ascii="Lucida Console" w:hAnsi="Lucida Console" w:cs="Lucida Console"/>
+          <w:sz w:val="18"/>
+          <w:szCs w:val="18"/>
+          <w:lang w:val="en-US"/>
+        </w:rPr>
+      </w:pPr>
+    </w:p>
+    <w:p>
+      <w:pPr>
+        <w:shd w:val="clear" w:color="auto" w:fill="FFFFFF"/>
+        <w:autoSpaceDE w:val="0"/>
+        <w:autoSpaceDN w:val="0"/>
+        <w:adjustRightInd w:val="0"/>
+        <w:spacing w:after="0" w:line="240" w:lineRule="auto"/>
+        <w:rPr>
+          <w:rFonts w:ascii="Lucida Console" w:hAnsi="Lucida Console" w:cs="Lucida Console"/>
+          <w:sz w:val="18"/>
+          <w:szCs w:val="18"/>
+          <w:lang w:val="en-US"/>
+        </w:rPr>
+      </w:pPr>
+      <w:r>
+        <w:rPr>
+          <w:rFonts w:ascii="Lucida Console" w:hAnsi="Lucida Console" w:cs="Lucida Console"/>
+          <w:color w:val="696969"/>
+          <w:sz w:val="18"/>
+          <w:szCs w:val="18"/>
+          <w:lang w:val="en-US"/>
+        </w:rPr>
+        <w:t>[</w:t>
+      </w:r>
+      <w:r>
+        <w:rPr>
+          <w:rFonts w:ascii="Lucida Console" w:hAnsi="Lucida Console" w:cs="Lucida Console"/>
+          <w:color w:val="006161"/>
+          <w:sz w:val="18"/>
+          <w:szCs w:val="18"/>
+          <w:lang w:val="en-US"/>
+        </w:rPr>
+        <w:t>int</w:t>
+      </w:r>
+      <w:r>
+        <w:rPr>
+          <w:rFonts w:ascii="Lucida Console" w:hAnsi="Lucida Console" w:cs="Lucida Console"/>
+          <w:color w:val="696969"/>
+          <w:sz w:val="18"/>
+          <w:szCs w:val="18"/>
+          <w:lang w:val="en-US"/>
+        </w:rPr>
+        <w:t>]</w:t>
+      </w:r>
+      <w:r>
+        <w:rPr>
+          <w:rFonts w:ascii="Lucida Console" w:hAnsi="Lucida Console" w:cs="Lucida Console"/>
+          <w:color w:val="A82D00"/>
+          <w:sz w:val="18"/>
+          <w:szCs w:val="18"/>
+          <w:lang w:val="en-US"/>
+        </w:rPr>
+        <w:t>$A</w:t>
+      </w:r>
+      <w:r>
+        <w:rPr>
+          <w:rFonts w:ascii="Lucida Console" w:hAnsi="Lucida Console" w:cs="Lucida Console"/>
+          <w:sz w:val="18"/>
+          <w:szCs w:val="18"/>
+          <w:lang w:val="en-US"/>
+        </w:rPr>
+        <w:t xml:space="preserve"> </w:t>
+      </w:r>
+      <w:r>
+        <w:rPr>
+          <w:rFonts w:ascii="Lucida Console" w:hAnsi="Lucida Console" w:cs="Lucida Console"/>
+          <w:color w:val="696969"/>
+          <w:sz w:val="18"/>
+          <w:szCs w:val="18"/>
+          <w:lang w:val="en-US"/>
+        </w:rPr>
+        <w:t>=</w:t>
+      </w:r>
+      <w:r>
+        <w:rPr>
+          <w:rFonts w:ascii="Lucida Console" w:hAnsi="Lucida Console" w:cs="Lucida Console"/>
+          <w:sz w:val="18"/>
+          <w:szCs w:val="18"/>
+          <w:lang w:val="en-US"/>
+        </w:rPr>
+        <w:t xml:space="preserve"> </w:t>
+      </w:r>
+      <w:r>
+        <w:rPr>
+          <w:rFonts w:ascii="Lucida Console" w:hAnsi="Lucida Console" w:cs="Lucida Console"/>
+          <w:color w:val="800080"/>
+          <w:sz w:val="18"/>
+          <w:szCs w:val="18"/>
+          <w:lang w:val="en-US"/>
+        </w:rPr>
+        <w:t>3</w:t>
+      </w:r>
+    </w:p>
+    <w:p>
+      <w:pPr>
+        <w:shd w:val="clear" w:color="auto" w:fill="FFFFFF"/>
+        <w:autoSpaceDE w:val="0"/>
+        <w:autoSpaceDN w:val="0"/>
+        <w:adjustRightInd w:val="0"/>
+        <w:spacing w:after="0" w:line="240" w:lineRule="auto"/>
+        <w:rPr>
+          <w:rFonts w:ascii="Lucida Console" w:hAnsi="Lucida Console" w:cs="Lucida Console"/>
+          <w:sz w:val="18"/>
+          <w:szCs w:val="18"/>
+          <w:lang w:val="en-US"/>
+        </w:rPr>
+      </w:pPr>
+    </w:p>
+    <w:p>
+      <w:pPr>
+        <w:shd w:val="clear" w:color="auto" w:fill="FFFFFF"/>
+        <w:autoSpaceDE w:val="0"/>
+        <w:autoSpaceDN w:val="0"/>
+        <w:adjustRightInd w:val="0"/>
+        <w:spacing w:after="0" w:line="240" w:lineRule="auto"/>
+        <w:rPr>
+          <w:rFonts w:ascii="Lucida Console" w:hAnsi="Lucida Console" w:cs="Lucida Console"/>
+          <w:sz w:val="18"/>
+          <w:szCs w:val="18"/>
+          <w:lang w:val="en-US"/>
+        </w:rPr>
+      </w:pPr>
+      <w:r>
+        <w:rPr>
+          <w:rFonts w:ascii="Lucida Console" w:hAnsi="Lucida Console" w:cs="Lucida Console"/>
+          <w:color w:val="00008B"/>
+          <w:sz w:val="18"/>
+          <w:szCs w:val="18"/>
+          <w:lang w:val="en-US"/>
+        </w:rPr>
+        <w:t>Try</w:t>
+      </w:r>
+    </w:p>
+    <w:p>
+      <w:pPr>
+        <w:shd w:val="clear" w:color="auto" w:fill="FFFFFF"/>
+        <w:autoSpaceDE w:val="0"/>
+        <w:autoSpaceDN w:val="0"/>
+        <w:adjustRightInd w:val="0"/>
+        <w:spacing w:after="0" w:line="240" w:lineRule="auto"/>
+        <w:rPr>
+          <w:rFonts w:ascii="Lucida Console" w:hAnsi="Lucida Console" w:cs="Lucida Console"/>
+          <w:sz w:val="18"/>
+          <w:szCs w:val="18"/>
+          <w:lang w:val="en-US"/>
+        </w:rPr>
+      </w:pPr>
+      <w:r>
+        <w:rPr>
+          <w:rFonts w:ascii="Lucida Console" w:hAnsi="Lucida Console" w:cs="Lucida Console"/>
+          <w:sz w:val="18"/>
+          <w:szCs w:val="18"/>
+          <w:lang w:val="en-US"/>
+        </w:rPr>
+        <w:t xml:space="preserve">    {</w:t>
+      </w:r>
+    </w:p>
+    <w:p>
+      <w:pPr>
+        <w:shd w:val="clear" w:color="auto" w:fill="FFFFFF"/>
+        <w:autoSpaceDE w:val="0"/>
+        <w:autoSpaceDN w:val="0"/>
+        <w:adjustRightInd w:val="0"/>
+        <w:spacing w:after="0" w:line="240" w:lineRule="auto"/>
+        <w:rPr>
+          <w:rFonts w:ascii="Lucida Console" w:hAnsi="Lucida Console" w:cs="Lucida Console"/>
+          <w:sz w:val="18"/>
+          <w:szCs w:val="18"/>
+          <w:lang w:val="en-US"/>
+        </w:rPr>
+      </w:pPr>
+      <w:r>
+        <w:rPr>
+          <w:rFonts w:ascii="Lucida Console" w:hAnsi="Lucida Console" w:cs="Lucida Console"/>
+          <w:sz w:val="18"/>
+          <w:szCs w:val="18"/>
+          <w:lang w:val="en-US"/>
+        </w:rPr>
+        <w:t xml:space="preserve">    </w:t>
+      </w:r>
+      <w:r>
+        <w:rPr>
+          <w:rFonts w:ascii="Lucida Console" w:hAnsi="Lucida Console" w:cs="Lucida Console"/>
+          <w:color w:val="A82D00"/>
+          <w:sz w:val="18"/>
+          <w:szCs w:val="18"/>
+          <w:lang w:val="en-US"/>
+        </w:rPr>
+        <w:t>$A</w:t>
+      </w:r>
+      <w:r>
+        <w:rPr>
+          <w:rFonts w:ascii="Lucida Console" w:hAnsi="Lucida Console" w:cs="Lucida Console"/>
+          <w:sz w:val="18"/>
+          <w:szCs w:val="18"/>
+          <w:lang w:val="en-US"/>
+        </w:rPr>
+        <w:t xml:space="preserve"> </w:t>
+      </w:r>
+      <w:r>
+        <w:rPr>
+          <w:rFonts w:ascii="Lucida Console" w:hAnsi="Lucida Console" w:cs="Lucida Console"/>
+          <w:color w:val="696969"/>
+          <w:sz w:val="18"/>
+          <w:szCs w:val="18"/>
+          <w:lang w:val="en-US"/>
+        </w:rPr>
+        <w:t>+</w:t>
+      </w:r>
+      <w:r>
+        <w:rPr>
+          <w:rFonts w:ascii="Lucida Console" w:hAnsi="Lucida Console" w:cs="Lucida Console"/>
+          <w:sz w:val="18"/>
+          <w:szCs w:val="18"/>
+          <w:lang w:val="en-US"/>
+        </w:rPr>
+        <w:t xml:space="preserve"> </w:t>
+      </w:r>
+      <w:r>
+        <w:rPr>
+          <w:rFonts w:ascii="Lucida Console" w:hAnsi="Lucida Console" w:cs="Lucida Console"/>
+          <w:color w:val="800080"/>
+          <w:sz w:val="18"/>
+          <w:szCs w:val="18"/>
+          <w:lang w:val="en-US"/>
+        </w:rPr>
+        <w:t>1</w:t>
+      </w:r>
+    </w:p>
+    <w:p>
+      <w:pPr>
+        <w:shd w:val="clear" w:color="auto" w:fill="FFFFFF"/>
+        <w:autoSpaceDE w:val="0"/>
+        <w:autoSpaceDN w:val="0"/>
+        <w:adjustRightInd w:val="0"/>
+        <w:spacing w:after="0" w:line="240" w:lineRule="auto"/>
+        <w:rPr>
+          <w:rFonts w:ascii="Lucida Console" w:hAnsi="Lucida Console" w:cs="Lucida Console"/>
+          <w:sz w:val="18"/>
+          <w:szCs w:val="18"/>
+          <w:lang w:val="en-US"/>
+        </w:rPr>
+      </w:pPr>
+      <w:r>
+        <w:rPr>
+          <w:rFonts w:ascii="Lucida Console" w:hAnsi="Lucida Console" w:cs="Lucida Console"/>
+          <w:sz w:val="18"/>
+          <w:szCs w:val="18"/>
+          <w:lang w:val="en-US"/>
+        </w:rPr>
+        <w:t xml:space="preserve">    </w:t>
+      </w:r>
+      <w:r>
+        <w:rPr>
+          <w:rFonts w:ascii="Lucida Console" w:hAnsi="Lucida Console" w:cs="Lucida Console"/>
+          <w:color w:val="A82D00"/>
+          <w:sz w:val="18"/>
+          <w:szCs w:val="18"/>
+          <w:lang w:val="en-US"/>
+        </w:rPr>
+        <w:t>$A</w:t>
+      </w:r>
+      <w:r>
+        <w:rPr>
+          <w:rFonts w:ascii="Lucida Console" w:hAnsi="Lucida Console" w:cs="Lucida Console"/>
+          <w:sz w:val="18"/>
+          <w:szCs w:val="18"/>
+          <w:lang w:val="en-US"/>
+        </w:rPr>
+        <w:t xml:space="preserve"> </w:t>
+      </w:r>
+      <w:r>
+        <w:rPr>
+          <w:rFonts w:ascii="Lucida Console" w:hAnsi="Lucida Console" w:cs="Lucida Console"/>
+          <w:color w:val="696969"/>
+          <w:sz w:val="18"/>
+          <w:szCs w:val="18"/>
+          <w:lang w:val="en-US"/>
+        </w:rPr>
+        <w:t>+</w:t>
+      </w:r>
+      <w:r>
+        <w:rPr>
+          <w:rFonts w:ascii="Lucida Console" w:hAnsi="Lucida Console" w:cs="Lucida Console"/>
+          <w:sz w:val="18"/>
+          <w:szCs w:val="18"/>
+          <w:lang w:val="en-US"/>
+        </w:rPr>
+        <w:t xml:space="preserve"> </w:t>
+      </w:r>
+      <w:r>
+        <w:rPr>
+          <w:rFonts w:ascii="Lucida Console" w:hAnsi="Lucida Console" w:cs="Lucida Console"/>
+          <w:color w:val="800080"/>
+          <w:sz w:val="18"/>
+          <w:szCs w:val="18"/>
+          <w:lang w:val="en-US"/>
+        </w:rPr>
+        <w:t>2</w:t>
+      </w:r>
+    </w:p>
+    <w:p>
+      <w:pPr>
+        <w:shd w:val="clear" w:color="auto" w:fill="FFFFFF"/>
+        <w:autoSpaceDE w:val="0"/>
+        <w:autoSpaceDN w:val="0"/>
+        <w:adjustRightInd w:val="0"/>
+        <w:spacing w:after="0" w:line="240" w:lineRule="auto"/>
+        <w:rPr>
+          <w:rFonts w:ascii="Lucida Console" w:hAnsi="Lucida Console" w:cs="Lucida Console"/>
+          <w:sz w:val="18"/>
+          <w:szCs w:val="18"/>
+          <w:lang w:val="en-US"/>
+        </w:rPr>
+      </w:pPr>
+      <w:r>
+        <w:rPr>
+          <w:rFonts w:ascii="Lucida Console" w:hAnsi="Lucida Console" w:cs="Lucida Console"/>
+          <w:sz w:val="18"/>
+          <w:szCs w:val="18"/>
+          <w:lang w:val="en-US"/>
+        </w:rPr>
+        <w:t xml:space="preserve">    </w:t>
+      </w:r>
+      <w:r>
+        <w:rPr>
+          <w:rFonts w:ascii="Lucida Console" w:hAnsi="Lucida Console" w:cs="Lucida Console"/>
+          <w:color w:val="800080"/>
+          <w:sz w:val="18"/>
+          <w:szCs w:val="18"/>
+          <w:lang w:val="en-US"/>
+        </w:rPr>
+        <w:t>10</w:t>
+      </w:r>
+      <w:r>
+        <w:rPr>
+          <w:rFonts w:ascii="Lucida Console" w:hAnsi="Lucida Console" w:cs="Lucida Console"/>
+          <w:sz w:val="18"/>
+          <w:szCs w:val="18"/>
+          <w:lang w:val="en-US"/>
+        </w:rPr>
+        <w:t xml:space="preserve"> </w:t>
+      </w:r>
+      <w:r>
+        <w:rPr>
+          <w:rFonts w:ascii="Lucida Console" w:hAnsi="Lucida Console" w:cs="Lucida Console"/>
+          <w:color w:val="696969"/>
+          <w:sz w:val="18"/>
+          <w:szCs w:val="18"/>
+          <w:lang w:val="en-US"/>
+        </w:rPr>
+        <w:t>/</w:t>
+      </w:r>
+      <w:r>
+        <w:rPr>
+          <w:rFonts w:ascii="Lucida Console" w:hAnsi="Lucida Console" w:cs="Lucida Console"/>
+          <w:sz w:val="18"/>
+          <w:szCs w:val="18"/>
+          <w:lang w:val="en-US"/>
+        </w:rPr>
+        <w:t xml:space="preserve"> </w:t>
+      </w:r>
+      <w:r>
+        <w:rPr>
+          <w:rFonts w:ascii="Lucida Console" w:hAnsi="Lucida Console" w:cs="Lucida Console"/>
+          <w:color w:val="A82D00"/>
+          <w:sz w:val="18"/>
+          <w:szCs w:val="18"/>
+          <w:lang w:val="en-US"/>
+        </w:rPr>
+        <w:t>$A</w:t>
+      </w:r>
+    </w:p>
+    <w:p>
+      <w:pPr>
+        <w:shd w:val="clear" w:color="auto" w:fill="FFFFFF"/>
+        <w:autoSpaceDE w:val="0"/>
+        <w:autoSpaceDN w:val="0"/>
+        <w:adjustRightInd w:val="0"/>
+        <w:spacing w:after="0" w:line="240" w:lineRule="auto"/>
+        <w:rPr>
+          <w:rFonts w:ascii="Lucida Console" w:hAnsi="Lucida Console" w:cs="Lucida Console"/>
+          <w:sz w:val="18"/>
+          <w:szCs w:val="18"/>
+          <w:lang w:val="en-US"/>
+        </w:rPr>
+      </w:pPr>
+      <w:r>
+        <w:rPr>
+          <w:rFonts w:ascii="Lucida Console" w:hAnsi="Lucida Console" w:cs="Lucida Console"/>
+          <w:sz w:val="18"/>
+          <w:szCs w:val="18"/>
+          <w:lang w:val="en-US"/>
+        </w:rPr>
+        <w:t xml:space="preserve">    </w:t>
+      </w:r>
+      <w:r>
+        <w:rPr>
+          <w:rFonts w:ascii="Lucida Console" w:hAnsi="Lucida Console" w:cs="Lucida Console"/>
+          <w:color w:val="A82D00"/>
+          <w:sz w:val="18"/>
+          <w:szCs w:val="18"/>
+          <w:lang w:val="en-US"/>
+        </w:rPr>
+        <w:t>$A</w:t>
+      </w:r>
+      <w:r>
+        <w:rPr>
+          <w:rFonts w:ascii="Lucida Console" w:hAnsi="Lucida Console" w:cs="Lucida Console"/>
+          <w:sz w:val="18"/>
+          <w:szCs w:val="18"/>
+          <w:lang w:val="en-US"/>
+        </w:rPr>
+        <w:t xml:space="preserve"> </w:t>
+      </w:r>
+      <w:r>
+        <w:rPr>
+          <w:rFonts w:ascii="Lucida Console" w:hAnsi="Lucida Console" w:cs="Lucida Console"/>
+          <w:color w:val="696969"/>
+          <w:sz w:val="18"/>
+          <w:szCs w:val="18"/>
+          <w:lang w:val="en-US"/>
+        </w:rPr>
+        <w:t>-</w:t>
+      </w:r>
+      <w:r>
+        <w:rPr>
+          <w:rFonts w:ascii="Lucida Console" w:hAnsi="Lucida Console" w:cs="Lucida Console"/>
+          <w:sz w:val="18"/>
+          <w:szCs w:val="18"/>
+          <w:lang w:val="en-US"/>
+        </w:rPr>
+        <w:t xml:space="preserve"> </w:t>
+      </w:r>
+      <w:r>
+        <w:rPr>
+          <w:rFonts w:ascii="Lucida Console" w:hAnsi="Lucida Console" w:cs="Lucida Console"/>
+          <w:color w:val="800080"/>
+          <w:sz w:val="18"/>
+          <w:szCs w:val="18"/>
+          <w:lang w:val="en-US"/>
+        </w:rPr>
+        <w:t>1</w:t>
+      </w:r>
+    </w:p>
+    <w:p>
+      <w:pPr>
+        <w:shd w:val="clear" w:color="auto" w:fill="FFFFFF"/>
+        <w:autoSpaceDE w:val="0"/>
+        <w:autoSpaceDN w:val="0"/>
+        <w:adjustRightInd w:val="0"/>
+        <w:spacing w:after="0" w:line="240" w:lineRule="auto"/>
+        <w:rPr>
+          <w:rFonts w:ascii="Lucida Console" w:hAnsi="Lucida Console" w:cs="Lucida Console"/>
+          <w:sz w:val="18"/>
+          <w:szCs w:val="18"/>
+          <w:lang w:val="en-US"/>
+        </w:rPr>
+      </w:pPr>
+      <w:r>
+        <w:rPr>
+          <w:rFonts w:ascii="Lucida Console" w:hAnsi="Lucida Console" w:cs="Lucida Console"/>
+          <w:sz w:val="18"/>
+          <w:szCs w:val="18"/>
+          <w:lang w:val="en-US"/>
+        </w:rPr>
+        <w:t xml:space="preserve">    </w:t>
+      </w:r>
+    </w:p>
+    <w:p>
+      <w:pPr>
+        <w:shd w:val="clear" w:color="auto" w:fill="FFFFFF"/>
+        <w:autoSpaceDE w:val="0"/>
+        <w:autoSpaceDN w:val="0"/>
+        <w:adjustRightInd w:val="0"/>
+        <w:spacing w:after="0" w:line="240" w:lineRule="auto"/>
+        <w:rPr>
+          <w:rFonts w:ascii="Lucida Console" w:hAnsi="Lucida Console" w:cs="Lucida Console"/>
+          <w:sz w:val="18"/>
+          <w:szCs w:val="18"/>
+          <w:lang w:val="en-US"/>
+        </w:rPr>
+      </w:pPr>
+      <w:r>
+        <w:rPr>
+          <w:rFonts w:ascii="Lucida Console" w:hAnsi="Lucida Console" w:cs="Lucida Console"/>
+          <w:sz w:val="18"/>
+          <w:szCs w:val="18"/>
+          <w:lang w:val="en-US"/>
+        </w:rPr>
+        <w:t xml:space="preserve">    </w:t>
+      </w:r>
+      <w:r>
+        <w:rPr>
+          <w:rFonts w:ascii="Lucida Console" w:hAnsi="Lucida Console" w:cs="Lucida Console"/>
+          <w:color w:val="0000FF"/>
+          <w:sz w:val="18"/>
+          <w:szCs w:val="18"/>
+          <w:lang w:val="en-US"/>
+        </w:rPr>
+        <w:t>Write-Host</w:t>
+      </w:r>
+      <w:r>
+        <w:rPr>
+          <w:rFonts w:ascii="Lucida Console" w:hAnsi="Lucida Console" w:cs="Lucida Console"/>
+          <w:sz w:val="18"/>
+          <w:szCs w:val="18"/>
+          <w:lang w:val="en-US"/>
+        </w:rPr>
+        <w:t xml:space="preserve"> </w:t>
+      </w:r>
+      <w:r>
+        <w:rPr>
+          <w:rFonts w:ascii="Lucida Console" w:hAnsi="Lucida Console" w:cs="Lucida Console"/>
+          <w:color w:val="8B0000"/>
+          <w:sz w:val="18"/>
+          <w:szCs w:val="18"/>
+          <w:lang w:val="en-US"/>
+        </w:rPr>
+        <w:t>"No Error happened"</w:t>
+      </w:r>
+      <w:r>
+        <w:rPr>
+          <w:rFonts w:ascii="Lucida Console" w:hAnsi="Lucida Console" w:cs="Lucida Console"/>
+          <w:sz w:val="18"/>
+          <w:szCs w:val="18"/>
+          <w:lang w:val="en-US"/>
+        </w:rPr>
+        <w:t xml:space="preserve">    </w:t>
+      </w:r>
+    </w:p>
+    <w:p>
+      <w:pPr>
+        <w:shd w:val="clear" w:color="auto" w:fill="FFFFFF"/>
+        <w:autoSpaceDE w:val="0"/>
+        <w:autoSpaceDN w:val="0"/>
+        <w:adjustRightInd w:val="0"/>
+        <w:spacing w:after="0" w:line="240" w:lineRule="auto"/>
+        <w:rPr>
+          <w:rFonts w:ascii="Lucida Console" w:hAnsi="Lucida Console" w:cs="Lucida Console"/>
+          <w:sz w:val="18"/>
+          <w:szCs w:val="18"/>
+          <w:lang w:val="en-US"/>
+        </w:rPr>
+      </w:pPr>
+      <w:r>
+        <w:rPr>
+          <w:rFonts w:ascii="Lucida Console" w:hAnsi="Lucida Console" w:cs="Lucida Console"/>
+          <w:sz w:val="18"/>
+          <w:szCs w:val="18"/>
+          <w:lang w:val="en-US"/>
+        </w:rPr>
+        <w:t xml:space="preserve">    }</w:t>
+      </w:r>
+    </w:p>
+    <w:p>
+      <w:pPr>
+        <w:shd w:val="clear" w:color="auto" w:fill="FFFFFF"/>
+        <w:autoSpaceDE w:val="0"/>
+        <w:autoSpaceDN w:val="0"/>
+        <w:adjustRightInd w:val="0"/>
+        <w:spacing w:after="0" w:line="240" w:lineRule="auto"/>
+        <w:rPr>
+          <w:rFonts w:ascii="Lucida Console" w:hAnsi="Lucida Console" w:cs="Lucida Console"/>
+          <w:sz w:val="18"/>
+          <w:szCs w:val="18"/>
+          <w:lang w:val="en-US"/>
+        </w:rPr>
+      </w:pPr>
+    </w:p>
+    <w:p>
+      <w:pPr>
+        <w:shd w:val="clear" w:color="auto" w:fill="FFFFFF"/>
+        <w:autoSpaceDE w:val="0"/>
+        <w:autoSpaceDN w:val="0"/>
+        <w:adjustRightInd w:val="0"/>
+        <w:spacing w:after="0" w:line="240" w:lineRule="auto"/>
+        <w:rPr>
+          <w:rFonts w:ascii="Lucida Console" w:hAnsi="Lucida Console" w:cs="Lucida Console"/>
+          <w:sz w:val="18"/>
+          <w:szCs w:val="18"/>
+          <w:lang w:val="en-US"/>
+        </w:rPr>
+      </w:pPr>
+      <w:r>
+        <w:rPr>
+          <w:rFonts w:ascii="Lucida Console" w:hAnsi="Lucida Console" w:cs="Lucida Console"/>
+          <w:color w:val="00008B"/>
+          <w:sz w:val="18"/>
+          <w:szCs w:val="18"/>
+          <w:lang w:val="en-US"/>
+        </w:rPr>
+        <w:t>Catch</w:t>
+      </w:r>
+    </w:p>
+    <w:p>
+      <w:pPr>
+        <w:shd w:val="clear" w:color="auto" w:fill="FFFFFF"/>
+        <w:autoSpaceDE w:val="0"/>
+        <w:autoSpaceDN w:val="0"/>
+        <w:adjustRightInd w:val="0"/>
+        <w:spacing w:after="0" w:line="240" w:lineRule="auto"/>
+        <w:rPr>
+          <w:rFonts w:ascii="Lucida Console" w:hAnsi="Lucida Console" w:cs="Lucida Console"/>
+          <w:sz w:val="18"/>
+          <w:szCs w:val="18"/>
+          <w:lang w:val="en-US"/>
+        </w:rPr>
+      </w:pPr>
+      <w:r>
+        <w:rPr>
+          <w:rFonts w:ascii="Lucida Console" w:hAnsi="Lucida Console" w:cs="Lucida Console"/>
+          <w:sz w:val="18"/>
+          <w:szCs w:val="18"/>
+          <w:lang w:val="en-US"/>
+        </w:rPr>
+        <w:t xml:space="preserve">    {</w:t>
+      </w:r>
+    </w:p>
+    <w:p>
+      <w:pPr>
+        <w:shd w:val="clear" w:color="auto" w:fill="FFFFFF"/>
+        <w:autoSpaceDE w:val="0"/>
+        <w:autoSpaceDN w:val="0"/>
+        <w:adjustRightInd w:val="0"/>
+        <w:spacing w:after="0" w:line="240" w:lineRule="auto"/>
+        <w:rPr>
+          <w:rFonts w:ascii="Lucida Console" w:hAnsi="Lucida Console" w:cs="Lucida Console"/>
+          <w:sz w:val="18"/>
+          <w:szCs w:val="18"/>
+          <w:lang w:val="en-US"/>
+        </w:rPr>
+      </w:pPr>
+    </w:p>
+    <w:p>
+      <w:pPr>
+        <w:shd w:val="clear" w:color="auto" w:fill="FFFFFF"/>
+        <w:autoSpaceDE w:val="0"/>
+        <w:autoSpaceDN w:val="0"/>
+        <w:adjustRightInd w:val="0"/>
+        <w:spacing w:after="0" w:line="240" w:lineRule="auto"/>
+        <w:rPr>
+          <w:rFonts w:ascii="Lucida Console" w:hAnsi="Lucida Console" w:cs="Lucida Console"/>
+          <w:sz w:val="18"/>
+          <w:szCs w:val="18"/>
+          <w:lang w:val="en-US"/>
+        </w:rPr>
+      </w:pPr>
+      <w:r>
+        <w:rPr>
+          <w:rFonts w:ascii="Lucida Console" w:hAnsi="Lucida Console" w:cs="Lucida Console"/>
+          <w:sz w:val="18"/>
+          <w:szCs w:val="18"/>
+          <w:lang w:val="en-US"/>
+        </w:rPr>
+        <w:t xml:space="preserve">    </w:t>
+      </w:r>
+      <w:r>
+        <w:rPr>
+          <w:rFonts w:ascii="Lucida Console" w:hAnsi="Lucida Console" w:cs="Lucida Console"/>
+          <w:color w:val="0000FF"/>
+          <w:sz w:val="18"/>
+          <w:szCs w:val="18"/>
+          <w:lang w:val="en-US"/>
+        </w:rPr>
+        <w:t>Write-Host</w:t>
+      </w:r>
+      <w:r>
+        <w:rPr>
+          <w:rFonts w:ascii="Lucida Console" w:hAnsi="Lucida Console" w:cs="Lucida Console"/>
+          <w:sz w:val="18"/>
+          <w:szCs w:val="18"/>
+          <w:lang w:val="en-US"/>
+        </w:rPr>
+        <w:t xml:space="preserve"> </w:t>
+      </w:r>
+      <w:r>
+        <w:rPr>
+          <w:rFonts w:ascii="Lucida Console" w:hAnsi="Lucida Console" w:cs="Lucida Console"/>
+          <w:color w:val="8B0000"/>
+          <w:sz w:val="18"/>
+          <w:szCs w:val="18"/>
+          <w:lang w:val="en-US"/>
+        </w:rPr>
+        <w:t>"Error happened"</w:t>
+      </w:r>
+    </w:p>
+    <w:p>
+      <w:pPr>
+        <w:shd w:val="clear" w:color="auto" w:fill="FFFFFF"/>
+        <w:autoSpaceDE w:val="0"/>
+        <w:autoSpaceDN w:val="0"/>
+        <w:adjustRightInd w:val="0"/>
+        <w:spacing w:after="0" w:line="240" w:lineRule="auto"/>
+        <w:rPr>
+          <w:rFonts w:ascii="Lucida Console" w:hAnsi="Lucida Console" w:cs="Lucida Console"/>
+          <w:sz w:val="18"/>
+          <w:szCs w:val="18"/>
+          <w:lang w:val="en-US"/>
+        </w:rPr>
+      </w:pPr>
+      <w:r>
+        <w:rPr>
+          <w:rFonts w:ascii="Lucida Console" w:hAnsi="Lucida Console" w:cs="Lucida Console"/>
+          <w:sz w:val="18"/>
+          <w:szCs w:val="18"/>
+          <w:lang w:val="en-US"/>
+        </w:rPr>
+        <w:t xml:space="preserve">    </w:t>
+      </w:r>
+      <w:r>
+        <w:rPr>
+          <w:rFonts w:ascii="Lucida Console" w:hAnsi="Lucida Console" w:cs="Lucida Console"/>
+          <w:color w:val="0000FF"/>
+          <w:sz w:val="18"/>
+          <w:szCs w:val="18"/>
+          <w:lang w:val="en-US"/>
+        </w:rPr>
+        <w:t>Write-Error</w:t>
+      </w:r>
+      <w:r>
+        <w:rPr>
+          <w:rFonts w:ascii="Lucida Console" w:hAnsi="Lucida Console" w:cs="Lucida Console"/>
+          <w:sz w:val="18"/>
+          <w:szCs w:val="18"/>
+          <w:lang w:val="en-US"/>
+        </w:rPr>
+        <w:t xml:space="preserve"> </w:t>
+      </w:r>
+      <w:r>
+        <w:rPr>
+          <w:rFonts w:ascii="Lucida Console" w:hAnsi="Lucida Console" w:cs="Lucida Console"/>
+          <w:color w:val="8B0000"/>
+          <w:sz w:val="18"/>
+          <w:szCs w:val="18"/>
+          <w:lang w:val="en-US"/>
+        </w:rPr>
+        <w:t>"</w:t>
+      </w:r>
+      <w:r>
+        <w:rPr>
+          <w:rFonts w:ascii="Lucida Console" w:hAnsi="Lucida Console" w:cs="Lucida Console"/>
+          <w:color w:val="8B0000"/>
+          <w:sz w:val="18"/>
+          <w:szCs w:val="18"/>
+        </w:rPr>
+        <w:t>СЛУЧИЛАСЬ</w:t>
+      </w:r>
+      <w:r>
+        <w:rPr>
+          <w:rFonts w:ascii="Lucida Console" w:hAnsi="Lucida Console" w:cs="Lucida Console"/>
+          <w:color w:val="8B0000"/>
+          <w:sz w:val="18"/>
+          <w:szCs w:val="18"/>
+          <w:lang w:val="en-US"/>
+        </w:rPr>
+        <w:t xml:space="preserve"> </w:t>
+      </w:r>
+      <w:r>
+        <w:rPr>
+          <w:rFonts w:ascii="Lucida Console" w:hAnsi="Lucida Console" w:cs="Lucida Console"/>
+          <w:color w:val="8B0000"/>
+          <w:sz w:val="18"/>
+          <w:szCs w:val="18"/>
+        </w:rPr>
+        <w:t>ОШИБКА</w:t>
+      </w:r>
+      <w:r>
+        <w:rPr>
+          <w:rFonts w:ascii="Lucida Console" w:hAnsi="Lucida Console" w:cs="Lucida Console"/>
+          <w:color w:val="8B0000"/>
+          <w:sz w:val="18"/>
+          <w:szCs w:val="18"/>
+          <w:lang w:val="en-US"/>
+        </w:rPr>
+        <w:t>"</w:t>
+      </w:r>
+      <w:r>
+        <w:rPr>
+          <w:rFonts w:ascii="Lucida Console" w:hAnsi="Lucida Console" w:cs="Lucida Console"/>
+          <w:sz w:val="18"/>
+          <w:szCs w:val="18"/>
+          <w:lang w:val="en-US"/>
+        </w:rPr>
+        <w:t xml:space="preserve"> </w:t>
+      </w:r>
+      <w:r>
+        <w:rPr>
+          <w:rFonts w:ascii="Lucida Console" w:hAnsi="Lucida Console" w:cs="Lucida Console"/>
+          <w:color w:val="006400"/>
+          <w:sz w:val="18"/>
+          <w:szCs w:val="18"/>
+          <w:lang w:val="en-US"/>
+        </w:rPr>
+        <w:t>#write error to output</w:t>
+      </w:r>
+    </w:p>
+    <w:p>
+      <w:pPr>
+        <w:shd w:val="clear" w:color="auto" w:fill="FFFFFF"/>
+        <w:autoSpaceDE w:val="0"/>
+        <w:autoSpaceDN w:val="0"/>
+        <w:adjustRightInd w:val="0"/>
+        <w:spacing w:after="0" w:line="240" w:lineRule="auto"/>
+        <w:rPr>
+          <w:rFonts w:ascii="Lucida Console" w:hAnsi="Lucida Console" w:cs="Lucida Console"/>
+          <w:sz w:val="18"/>
+          <w:szCs w:val="18"/>
+          <w:lang w:val="en-US"/>
+        </w:rPr>
+      </w:pPr>
+      <w:r>
+        <w:rPr>
+          <w:rFonts w:ascii="Lucida Console" w:hAnsi="Lucida Console" w:cs="Lucida Console"/>
+          <w:sz w:val="18"/>
+          <w:szCs w:val="18"/>
+          <w:lang w:val="en-US"/>
+        </w:rPr>
+        <w:t xml:space="preserve">    </w:t>
+      </w:r>
+      <w:r>
+        <w:rPr>
+          <w:rFonts w:ascii="Lucida Console" w:hAnsi="Lucida Console" w:cs="Lucida Console"/>
+          <w:color w:val="0000FF"/>
+          <w:sz w:val="18"/>
+          <w:szCs w:val="18"/>
+          <w:lang w:val="en-US"/>
+        </w:rPr>
+        <w:t>Write-Warning</w:t>
+      </w:r>
+      <w:r>
+        <w:rPr>
+          <w:rFonts w:ascii="Lucida Console" w:hAnsi="Lucida Console" w:cs="Lucida Console"/>
+          <w:sz w:val="18"/>
+          <w:szCs w:val="18"/>
+          <w:lang w:val="en-US"/>
+        </w:rPr>
+        <w:t xml:space="preserve"> </w:t>
+      </w:r>
+      <w:r>
+        <w:rPr>
+          <w:rFonts w:ascii="Lucida Console" w:hAnsi="Lucida Console" w:cs="Lucida Console"/>
+          <w:color w:val="8B0000"/>
+          <w:sz w:val="18"/>
+          <w:szCs w:val="18"/>
+          <w:lang w:val="en-US"/>
+        </w:rPr>
+        <w:t>"</w:t>
+      </w:r>
+      <w:r>
+        <w:rPr>
+          <w:rFonts w:ascii="Lucida Console" w:hAnsi="Lucida Console" w:cs="Lucida Console"/>
+          <w:color w:val="8B0000"/>
+          <w:sz w:val="18"/>
+          <w:szCs w:val="18"/>
+        </w:rPr>
+        <w:t>СЛУЧИЛАСЬ</w:t>
+      </w:r>
+      <w:r>
+        <w:rPr>
+          <w:rFonts w:ascii="Lucida Console" w:hAnsi="Lucida Console" w:cs="Lucida Console"/>
+          <w:color w:val="8B0000"/>
+          <w:sz w:val="18"/>
+          <w:szCs w:val="18"/>
+          <w:lang w:val="en-US"/>
+        </w:rPr>
+        <w:t xml:space="preserve"> </w:t>
+      </w:r>
+      <w:r>
+        <w:rPr>
+          <w:rFonts w:ascii="Lucida Console" w:hAnsi="Lucida Console" w:cs="Lucida Console"/>
+          <w:color w:val="8B0000"/>
+          <w:sz w:val="18"/>
+          <w:szCs w:val="18"/>
+        </w:rPr>
+        <w:t>ОШИБКА</w:t>
+      </w:r>
+      <w:r>
+        <w:rPr>
+          <w:rFonts w:ascii="Lucida Console" w:hAnsi="Lucida Console" w:cs="Lucida Console"/>
+          <w:color w:val="8B0000"/>
+          <w:sz w:val="18"/>
+          <w:szCs w:val="18"/>
+          <w:lang w:val="en-US"/>
+        </w:rPr>
+        <w:t>"</w:t>
+      </w:r>
+      <w:r>
+        <w:rPr>
+          <w:rFonts w:ascii="Lucida Console" w:hAnsi="Lucida Console" w:cs="Lucida Console"/>
+          <w:sz w:val="18"/>
+          <w:szCs w:val="18"/>
+          <w:lang w:val="en-US"/>
+        </w:rPr>
+        <w:t xml:space="preserve"> </w:t>
+      </w:r>
+      <w:r>
+        <w:rPr>
+          <w:rFonts w:ascii="Lucida Console" w:hAnsi="Lucida Console" w:cs="Lucida Console"/>
+          <w:color w:val="006400"/>
+          <w:sz w:val="18"/>
+          <w:szCs w:val="18"/>
+          <w:lang w:val="en-US"/>
+        </w:rPr>
+        <w:t xml:space="preserve">#warining to </w:t>
+      </w:r>
+      <w:proofErr w:type="spellStart"/>
+      <w:r>
+        <w:rPr>
+          <w:rFonts w:ascii="Lucida Console" w:hAnsi="Lucida Console" w:cs="Lucida Console"/>
+          <w:color w:val="006400"/>
+          <w:sz w:val="18"/>
+          <w:szCs w:val="18"/>
+          <w:lang w:val="en-US"/>
+        </w:rPr>
+        <w:t>outup</w:t>
+      </w:r>
+      <w:proofErr w:type="spellEnd"/>
+    </w:p>
+    <w:p>
+      <w:pPr>
+        <w:shd w:val="clear" w:color="auto" w:fill="FFFFFF"/>
+        <w:autoSpaceDE w:val="0"/>
+        <w:autoSpaceDN w:val="0"/>
+        <w:adjustRightInd w:val="0"/>
+        <w:spacing w:after="0" w:line="240" w:lineRule="auto"/>
+        <w:rPr>
+          <w:rFonts w:ascii="Lucida Console" w:hAnsi="Lucida Console" w:cs="Lucida Console"/>
+          <w:sz w:val="18"/>
+          <w:szCs w:val="18"/>
+        </w:rPr>
+      </w:pPr>
+      <w:r>
+        <w:rPr>
+          <w:rFonts w:ascii="Lucida Console" w:hAnsi="Lucida Console" w:cs="Lucida Console"/>
+          <w:sz w:val="18"/>
+          <w:szCs w:val="18"/>
+          <w:lang w:val="en-US"/>
+        </w:rPr>
+        <w:t xml:space="preserve">    </w:t>
+      </w:r>
+      <w:r>
+        <w:rPr>
+          <w:rFonts w:ascii="Lucida Console" w:hAnsi="Lucida Console" w:cs="Lucida Console"/>
+          <w:sz w:val="18"/>
+          <w:szCs w:val="18"/>
+        </w:rPr>
+        <w:t>}</w:t>
+      </w:r>
+    </w:p>
+    <w:p>
+      <w:pPr>
+        <w:shd w:val="clear" w:color="auto" w:fill="FFFFFF"/>
+        <w:autoSpaceDE w:val="0"/>
+        <w:autoSpaceDN w:val="0"/>
+        <w:adjustRightInd w:val="0"/>
+        <w:spacing w:after="0" w:line="240" w:lineRule="auto"/>
+        <w:rPr>
+          <w:rFonts w:ascii="Lucida Console" w:hAnsi="Lucida Console" w:cs="Lucida Console"/>
+          <w:sz w:val="18"/>
+          <w:szCs w:val="18"/>
+        </w:rPr>
+      </w:pPr>
+      <w:r>
+        <w:rPr>
+          <w:rFonts w:ascii="Lucida Console" w:hAnsi="Lucida Console" w:cs="Lucida Console"/>
+          <w:sz w:val="18"/>
+          <w:szCs w:val="18"/>
+        </w:rPr>
+        <w:t xml:space="preserve"> </w:t>
+      </w:r>
+    </w:p>
+    <w:p>
+      <w:pPr>
+        <w:shd w:val="clear" w:color="auto" w:fill="FFFFFF"/>
+        <w:autoSpaceDE w:val="0"/>
+        <w:autoSpaceDN w:val="0"/>
+        <w:adjustRightInd w:val="0"/>
+        <w:spacing w:after="0" w:line="240" w:lineRule="auto"/>
+        <w:rPr>
+          <w:rFonts w:ascii="Lucida Console" w:hAnsi="Lucida Console" w:cs="Lucida Console"/>
+          <w:sz w:val="18"/>
+          <w:szCs w:val="18"/>
+        </w:rPr>
+      </w:pPr>
+    </w:p>
+    <w:p>
+      <w:pPr>
+        <w:shd w:val="clear" w:color="auto" w:fill="FFFFFF"/>
+        <w:autoSpaceDE w:val="0"/>
+        <w:autoSpaceDN w:val="0"/>
+        <w:adjustRightInd w:val="0"/>
+        <w:spacing w:after="0" w:line="240" w:lineRule="auto"/>
+        <w:rPr>
+          <w:rFonts w:ascii="Lucida Console" w:hAnsi="Lucida Console" w:cs="Lucida Console"/>
+          <w:sz w:val="18"/>
+          <w:szCs w:val="18"/>
+        </w:rPr>
+      </w:pPr>
+    </w:p>
+    <w:p>
+      <w:pPr>
+        <w:shd w:val="clear" w:color="auto" w:fill="FFFFFF"/>
+        <w:autoSpaceDE w:val="0"/>
+        <w:autoSpaceDN w:val="0"/>
+        <w:adjustRightInd w:val="0"/>
+        <w:spacing w:after="0" w:line="240" w:lineRule="auto"/>
+        <w:rPr>
+          <w:rFonts w:ascii="Lucida Console" w:hAnsi="Lucida Console" w:cs="Lucida Console"/>
+          <w:sz w:val="18"/>
+          <w:szCs w:val="18"/>
+        </w:rPr>
+      </w:pPr>
+    </w:p>
+    <w:p>
+      <w:pPr>
+        <w:rPr>
+          <w:rFonts w:ascii="Lucida Console" w:hAnsi="Lucida Console" w:cs="Lucida Console"/>
+          <w:sz w:val="18"/>
+          <w:szCs w:val="18"/>
+          <w:lang w:val="en-US"/>
+        </w:rPr>
+      </w:pPr>
+    </w:p>
+    <w:p>
+      <w:pPr>
+        <w:rPr>
+          <w:rFonts w:ascii="Lucida Console" w:hAnsi="Lucida Console" w:cs="Lucida Console"/>
+          <w:sz w:val="18"/>
+          <w:szCs w:val="18"/>
+          <w:lang w:val="en-US"/>
+        </w:rPr>
+      </w:pPr>
+      <w:r>
+        <w:rPr>
+          <w:rFonts w:ascii="Lucida Console" w:hAnsi="Lucida Console" w:cs="Lucida Console"/>
+          <w:sz w:val="18"/>
+          <w:szCs w:val="18"/>
+          <w:lang w:val="en-US"/>
+        </w:rPr>
+        <w:t>Verbose</w:t>
+      </w:r>
+    </w:p>
+    <w:p>
+      <w:pPr>
+        <w:rPr>
+          <w:rFonts w:ascii="Lucida Console" w:hAnsi="Lucida Console" w:cs="Lucida Console"/>
+          <w:sz w:val="18"/>
+          <w:szCs w:val="18"/>
+          <w:lang w:val="en-US"/>
+        </w:rPr>
+      </w:pPr>
+      <w:r>
+        <w:rPr>
+          <w:noProof/>
+        </w:rPr>
+        <w:drawing>
+          <wp:inline distT="0" distB="0" distL="0" distR="0" wp14:anchorId="056E6D4E" wp14:editId="78640400">
+            <wp:extent cx="3362325" cy="2695575"/>
+            <wp:effectExtent l="0" t="0" r="9525" b="9525"/>
+            <wp:docPr id="10" name="Picture 10"/>
+            <wp:cNvGraphicFramePr>
+              <a:graphicFrameLocks xmlns:a="http://schemas.openxmlformats.org/drawingml/2006/main" noChangeAspect="1"/>
+            </wp:cNvGraphicFramePr>
+            <a:graphic xmlns:a="http://schemas.openxmlformats.org/drawingml/2006/main">
+              <a:graphicData uri="http://schemas.openxmlformats.org/drawingml/2006/picture">
+                <pic:pic xmlns:pic="http://schemas.openxmlformats.org/drawingml/2006/picture">
+                  <pic:nvPicPr>
+                    <pic:cNvPr id="1" name=""/>
+                    <pic:cNvPicPr/>
+                  </pic:nvPicPr>
+                  <pic:blipFill>
+                    <a:blip r:embed="rId13"/>
+                    <a:stretch>
+                      <a:fillRect/>
+                    </a:stretch>
+                  </pic:blipFill>
+                  <pic:spPr>
+                    <a:xfrm>
+                      <a:off x="0" y="0"/>
+                      <a:ext cx="3362325" cy="2695575"/>
+                    </a:xfrm>
+                    <a:prstGeom prst="rect">
+                      <a:avLst/>
+                    </a:prstGeom>
+                  </pic:spPr>
+                </pic:pic>
+              </a:graphicData>
+            </a:graphic>
+          </wp:inline>
+        </w:drawing>
+      </w:r>
+    </w:p>
+    <w:p>
+      <w:pPr>
+        <w:rPr>
+          <w:rFonts w:ascii="Lucida Console" w:hAnsi="Lucida Console" w:cs="Lucida Console"/>
+          <w:sz w:val="18"/>
+          <w:szCs w:val="18"/>
+          <w:lang w:val="en-US"/>
+        </w:rPr>
+      </w:pPr>
+    </w:p>
+    <w:p>
+      <w:pPr>
+        <w:rPr>
+          <w:rFonts w:ascii="Lucida Console" w:hAnsi="Lucida Console" w:cs="Lucida Console"/>
+          <w:sz w:val="18"/>
+          <w:szCs w:val="18"/>
+          <w:lang w:val="en-US"/>
+        </w:rPr>
+      </w:pPr>
+      <w:r>
+        <w:rPr>
+          <w:rFonts w:ascii="Lucida Console" w:hAnsi="Lucida Console" w:cs="Lucida Console"/>
+          <w:sz w:val="18"/>
+          <w:szCs w:val="18"/>
+          <w:lang w:val="en-US"/>
+        </w:rPr>
+        <w:t>Jobs</w:t>
+      </w:r>
+    </w:p>
+    <w:p>
+      <w:pPr>
+        <w:shd w:val="clear" w:color="auto" w:fill="012456"/>
+        <w:autoSpaceDE w:val="0"/>
+        <w:autoSpaceDN w:val="0"/>
+        <w:adjustRightInd w:val="0"/>
+        <w:spacing w:after="0" w:line="240" w:lineRule="auto"/>
+        <w:rPr>
+          <w:rFonts w:ascii="Lucida Console" w:hAnsi="Lucida Console" w:cs="Lucida Console"/>
+          <w:color w:val="F5F5F5"/>
+          <w:sz w:val="18"/>
+          <w:szCs w:val="18"/>
+        </w:rPr>
+      </w:pPr>
+    </w:p>
+    <w:p>
+      <w:pPr>
+        <w:shd w:val="clear" w:color="auto" w:fill="012456"/>
+        <w:autoSpaceDE w:val="0"/>
+        <w:autoSpaceDN w:val="0"/>
+        <w:adjustRightInd w:val="0"/>
+        <w:spacing w:after="0" w:line="240" w:lineRule="auto"/>
+        <w:rPr>
+          <w:rFonts w:ascii="Lucida Console" w:hAnsi="Lucida Console" w:cs="Lucida Console"/>
+          <w:color w:val="F5F5F5"/>
+          <w:sz w:val="18"/>
+          <w:szCs w:val="18"/>
+          <w:lang w:val="en-US"/>
+        </w:rPr>
+      </w:pPr>
+      <w:r>
+        <w:rPr>
+          <w:rFonts w:ascii="Lucida Console" w:hAnsi="Lucida Console" w:cs="Lucida Console"/>
+          <w:color w:val="F5F5F5"/>
+          <w:sz w:val="18"/>
+          <w:szCs w:val="18"/>
+          <w:lang w:val="en-US"/>
+        </w:rPr>
+        <w:t>PS C:\&gt; Start-Job {Dir B:\ -Recurse | Measure-Object}</w:t>
+      </w:r>
+    </w:p>
+    <w:p>
+      <w:pPr>
+        <w:shd w:val="clear" w:color="auto" w:fill="012456"/>
+        <w:autoSpaceDE w:val="0"/>
+        <w:autoSpaceDN w:val="0"/>
+        <w:adjustRightInd w:val="0"/>
+        <w:spacing w:after="0" w:line="240" w:lineRule="auto"/>
+        <w:rPr>
+          <w:rFonts w:ascii="Lucida Console" w:hAnsi="Lucida Console" w:cs="Lucida Console"/>
+          <w:color w:val="F5F5F5"/>
+          <w:sz w:val="18"/>
+          <w:szCs w:val="18"/>
+          <w:lang w:val="en-US"/>
+        </w:rPr>
+      </w:pPr>
+    </w:p>
+    <w:p>
+      <w:pPr>
+        <w:shd w:val="clear" w:color="auto" w:fill="012456"/>
+        <w:autoSpaceDE w:val="0"/>
+        <w:autoSpaceDN w:val="0"/>
+        <w:adjustRightInd w:val="0"/>
+        <w:spacing w:after="0" w:line="240" w:lineRule="auto"/>
+        <w:rPr>
+          <w:rFonts w:ascii="Lucida Console" w:hAnsi="Lucida Console" w:cs="Lucida Console"/>
+          <w:color w:val="F5F5F5"/>
+          <w:sz w:val="18"/>
+          <w:szCs w:val="18"/>
+          <w:lang w:val="en-US"/>
+        </w:rPr>
+      </w:pPr>
+      <w:r>
+        <w:rPr>
+          <w:rFonts w:ascii="Lucida Console" w:hAnsi="Lucida Console" w:cs="Lucida Console"/>
+          <w:color w:val="F5F5F5"/>
+          <w:sz w:val="18"/>
+          <w:szCs w:val="18"/>
+          <w:lang w:val="en-US"/>
+        </w:rPr>
+        <w:t xml:space="preserve">Id     Name            PSJobTypeName   State         HasMoreData     Location            </w:t>
+      </w:r>
+    </w:p>
+    <w:p>
+      <w:pPr>
+        <w:shd w:val="clear" w:color="auto" w:fill="012456"/>
+        <w:autoSpaceDE w:val="0"/>
+        <w:autoSpaceDN w:val="0"/>
+        <w:adjustRightInd w:val="0"/>
+        <w:spacing w:after="0" w:line="240" w:lineRule="auto"/>
+        <w:rPr>
+          <w:rFonts w:ascii="Lucida Console" w:hAnsi="Lucida Console" w:cs="Lucida Console"/>
+          <w:color w:val="F5F5F5"/>
+          <w:sz w:val="18"/>
+          <w:szCs w:val="18"/>
+          <w:lang w:val="en-US"/>
+        </w:rPr>
+      </w:pPr>
+      <w:r>
+        <w:rPr>
+          <w:rFonts w:ascii="Lucida Console" w:hAnsi="Lucida Console" w:cs="Lucida Console"/>
+          <w:color w:val="F5F5F5"/>
+          <w:sz w:val="18"/>
+          <w:szCs w:val="18"/>
+          <w:lang w:val="en-US"/>
+        </w:rPr>
+        <w:t xml:space="preserve">--     ----            -------------   -----         -----------     --------            </w:t>
+      </w:r>
+    </w:p>
+    <w:p>
+      <w:pPr>
+        <w:shd w:val="clear" w:color="auto" w:fill="012456"/>
+        <w:autoSpaceDE w:val="0"/>
+        <w:autoSpaceDN w:val="0"/>
+        <w:adjustRightInd w:val="0"/>
+        <w:spacing w:after="0" w:line="240" w:lineRule="auto"/>
+        <w:rPr>
+          <w:rFonts w:ascii="Lucida Console" w:hAnsi="Lucida Console" w:cs="Lucida Console"/>
+          <w:color w:val="F5F5F5"/>
+          <w:sz w:val="18"/>
+          <w:szCs w:val="18"/>
+          <w:lang w:val="en-US"/>
+        </w:rPr>
+      </w:pPr>
+      <w:r>
+        <w:rPr>
+          <w:rFonts w:ascii="Lucida Console" w:hAnsi="Lucida Console" w:cs="Lucida Console"/>
+          <w:color w:val="F5F5F5"/>
+          <w:sz w:val="18"/>
+          <w:szCs w:val="18"/>
+          <w:lang w:val="en-US"/>
+        </w:rPr>
+        <w:t xml:space="preserve">1      Job1            BackgroundJob   Running       True            localhost    </w:t>
+      </w:r>
+    </w:p>
+    <w:p>
+      <w:pPr>
+        <w:shd w:val="clear" w:color="auto" w:fill="012456"/>
+        <w:autoSpaceDE w:val="0"/>
+        <w:autoSpaceDN w:val="0"/>
+        <w:adjustRightInd w:val="0"/>
+        <w:spacing w:after="0" w:line="240" w:lineRule="auto"/>
+        <w:rPr>
+          <w:rFonts w:ascii="Lucida Console" w:hAnsi="Lucida Console" w:cs="Lucida Console"/>
+          <w:sz w:val="18"/>
+          <w:szCs w:val="18"/>
+          <w:lang w:val="en-US"/>
+        </w:rPr>
+      </w:pPr>
+      <w:r>
+        <w:rPr>
+          <w:rFonts w:ascii="Lucida Console" w:hAnsi="Lucida Console" w:cs="Lucida Console"/>
+          <w:color w:val="F5F5F5"/>
+          <w:sz w:val="18"/>
+          <w:szCs w:val="18"/>
+          <w:lang w:val="en-US"/>
+        </w:rPr>
+        <w:t xml:space="preserve">  </w:t>
+      </w:r>
+    </w:p>
+    <w:p>
+      <w:pPr>
+        <w:shd w:val="clear" w:color="auto" w:fill="012456"/>
+        <w:autoSpaceDE w:val="0"/>
+        <w:autoSpaceDN w:val="0"/>
+        <w:adjustRightInd w:val="0"/>
+        <w:spacing w:after="0" w:line="240" w:lineRule="auto"/>
+        <w:rPr>
+          <w:rFonts w:ascii="Lucida Console" w:hAnsi="Lucida Console" w:cs="Lucida Console"/>
+          <w:color w:val="F5F5F5"/>
+          <w:sz w:val="18"/>
+          <w:szCs w:val="18"/>
+          <w:lang w:val="en-US"/>
+        </w:rPr>
+      </w:pPr>
+      <w:r>
+        <w:rPr>
+          <w:rFonts w:ascii="Lucida Console" w:hAnsi="Lucida Console" w:cs="Lucida Console"/>
+          <w:color w:val="F5F5F5"/>
+          <w:sz w:val="18"/>
+          <w:szCs w:val="18"/>
+          <w:lang w:val="en-US"/>
+        </w:rPr>
+        <w:t>PS C:\&gt; Get-Job</w:t>
+      </w:r>
+    </w:p>
+    <w:p>
+      <w:pPr>
+        <w:shd w:val="clear" w:color="auto" w:fill="012456"/>
+        <w:autoSpaceDE w:val="0"/>
+        <w:autoSpaceDN w:val="0"/>
+        <w:adjustRightInd w:val="0"/>
+        <w:spacing w:after="0" w:line="240" w:lineRule="auto"/>
+        <w:rPr>
+          <w:rFonts w:ascii="Lucida Console" w:hAnsi="Lucida Console" w:cs="Lucida Console"/>
+          <w:color w:val="F5F5F5"/>
+          <w:sz w:val="18"/>
+          <w:szCs w:val="18"/>
+          <w:lang w:val="en-US"/>
+        </w:rPr>
+      </w:pPr>
+    </w:p>
+    <w:p>
+      <w:pPr>
+        <w:shd w:val="clear" w:color="auto" w:fill="012456"/>
+        <w:autoSpaceDE w:val="0"/>
+        <w:autoSpaceDN w:val="0"/>
+        <w:adjustRightInd w:val="0"/>
+        <w:spacing w:after="0" w:line="240" w:lineRule="auto"/>
+        <w:rPr>
+          <w:rFonts w:ascii="Lucida Console" w:hAnsi="Lucida Console" w:cs="Lucida Console"/>
+          <w:color w:val="F5F5F5"/>
+          <w:sz w:val="18"/>
+          <w:szCs w:val="18"/>
+          <w:lang w:val="en-US"/>
+        </w:rPr>
+      </w:pPr>
+      <w:r>
+        <w:rPr>
+          <w:rFonts w:ascii="Lucida Console" w:hAnsi="Lucida Console" w:cs="Lucida Console"/>
+          <w:color w:val="F5F5F5"/>
+          <w:sz w:val="18"/>
+          <w:szCs w:val="18"/>
+          <w:lang w:val="en-US"/>
+        </w:rPr>
+        <w:t xml:space="preserve">Id     Name            PSJobTypeName   State         HasMoreData     Location            </w:t>
+      </w:r>
+    </w:p>
+    <w:p>
+      <w:pPr>
+        <w:shd w:val="clear" w:color="auto" w:fill="012456"/>
+        <w:autoSpaceDE w:val="0"/>
+        <w:autoSpaceDN w:val="0"/>
+        <w:adjustRightInd w:val="0"/>
+        <w:spacing w:after="0" w:line="240" w:lineRule="auto"/>
+        <w:rPr>
+          <w:rFonts w:ascii="Lucida Console" w:hAnsi="Lucida Console" w:cs="Lucida Console"/>
+          <w:color w:val="F5F5F5"/>
+          <w:sz w:val="18"/>
+          <w:szCs w:val="18"/>
+          <w:lang w:val="en-US"/>
+        </w:rPr>
+      </w:pPr>
+      <w:r>
+        <w:rPr>
+          <w:rFonts w:ascii="Lucida Console" w:hAnsi="Lucida Console" w:cs="Lucida Console"/>
+          <w:color w:val="F5F5F5"/>
+          <w:sz w:val="18"/>
+          <w:szCs w:val="18"/>
+          <w:lang w:val="en-US"/>
+        </w:rPr>
+        <w:t xml:space="preserve">--     ----            -------------   -----         -----------     --------            </w:t>
+      </w:r>
+    </w:p>
+    <w:p>
+      <w:pPr>
+        <w:shd w:val="clear" w:color="auto" w:fill="012456"/>
+        <w:autoSpaceDE w:val="0"/>
+        <w:autoSpaceDN w:val="0"/>
+        <w:adjustRightInd w:val="0"/>
+        <w:spacing w:after="0" w:line="240" w:lineRule="auto"/>
+        <w:rPr>
+          <w:rFonts w:ascii="Lucida Console" w:hAnsi="Lucida Console" w:cs="Lucida Console"/>
+          <w:color w:val="F5F5F5"/>
+          <w:sz w:val="18"/>
+          <w:szCs w:val="18"/>
+          <w:lang w:val="en-US"/>
+        </w:rPr>
+      </w:pPr>
+      <w:r>
+        <w:rPr>
+          <w:rFonts w:ascii="Lucida Console" w:hAnsi="Lucida Console" w:cs="Lucida Console"/>
+          <w:color w:val="F5F5F5"/>
+          <w:sz w:val="18"/>
+          <w:szCs w:val="18"/>
+          <w:lang w:val="en-US"/>
+        </w:rPr>
+        <w:t xml:space="preserve">1      Job1            BackgroundJob   Completed     True            localhost           </w:t>
+      </w:r>
+    </w:p>
+    <w:p>
+      <w:pPr>
+        <w:shd w:val="clear" w:color="auto" w:fill="012456"/>
+        <w:autoSpaceDE w:val="0"/>
+        <w:autoSpaceDN w:val="0"/>
+        <w:adjustRightInd w:val="0"/>
+        <w:spacing w:after="0" w:line="240" w:lineRule="auto"/>
+        <w:rPr>
+          <w:rFonts w:ascii="Lucida Console" w:hAnsi="Lucida Console" w:cs="Lucida Console"/>
+          <w:color w:val="F5F5F5"/>
+          <w:sz w:val="18"/>
+          <w:szCs w:val="18"/>
+          <w:lang w:val="en-US"/>
+        </w:rPr>
+      </w:pPr>
+      <w:r>
+        <w:rPr>
+          <w:rFonts w:ascii="Lucida Console" w:hAnsi="Lucida Console" w:cs="Lucida Console"/>
+          <w:color w:val="F5F5F5"/>
+          <w:sz w:val="18"/>
+          <w:szCs w:val="18"/>
+          <w:lang w:val="en-US"/>
+        </w:rPr>
+        <w:t xml:space="preserve">3      Job3            BackgroundJob   Completed     True            </w:t>
+      </w:r>
+      <w:proofErr w:type="gramStart"/>
+      <w:r>
+        <w:rPr>
+          <w:rFonts w:ascii="Lucida Console" w:hAnsi="Lucida Console" w:cs="Lucida Console"/>
+          <w:color w:val="F5F5F5"/>
+          <w:sz w:val="18"/>
+          <w:szCs w:val="18"/>
+          <w:lang w:val="en-US"/>
+        </w:rPr>
+        <w:t>localhost</w:t>
+      </w:r>
+      <w:proofErr w:type="gramEnd"/>
+      <w:r>
+        <w:rPr>
+          <w:rFonts w:ascii="Lucida Console" w:hAnsi="Lucida Console" w:cs="Lucida Console"/>
+          <w:color w:val="F5F5F5"/>
+          <w:sz w:val="18"/>
+          <w:szCs w:val="18"/>
+          <w:lang w:val="en-US"/>
+        </w:rPr>
+        <w:t xml:space="preserve">   </w:t>
+      </w:r>
+    </w:p>
+    <w:p>
+      <w:pPr>
+        <w:shd w:val="clear" w:color="auto" w:fill="012456"/>
+        <w:autoSpaceDE w:val="0"/>
+        <w:autoSpaceDN w:val="0"/>
+        <w:adjustRightInd w:val="0"/>
+        <w:spacing w:after="0" w:line="240" w:lineRule="auto"/>
+        <w:rPr>
+          <w:rFonts w:ascii="Lucida Console" w:hAnsi="Lucida Console" w:cs="Lucida Console"/>
+          <w:color w:val="F5F5F5"/>
+          <w:sz w:val="18"/>
+          <w:szCs w:val="18"/>
+          <w:lang w:val="en-US"/>
+        </w:rPr>
+      </w:pPr>
+    </w:p>
+    <w:p>
+      <w:pPr>
+        <w:shd w:val="clear" w:color="auto" w:fill="012456"/>
+        <w:autoSpaceDE w:val="0"/>
+        <w:autoSpaceDN w:val="0"/>
+        <w:adjustRightInd w:val="0"/>
+        <w:spacing w:after="0" w:line="240" w:lineRule="auto"/>
+        <w:rPr>
+          <w:rFonts w:ascii="Lucida Console" w:hAnsi="Lucida Console" w:cs="Lucida Console"/>
+          <w:color w:val="F5F5F5"/>
+          <w:sz w:val="18"/>
+          <w:szCs w:val="18"/>
+          <w:lang w:val="en-US"/>
+        </w:rPr>
+      </w:pPr>
+      <w:r>
+        <w:rPr>
+          <w:rFonts w:ascii="Lucida Console" w:hAnsi="Lucida Console" w:cs="Lucida Console"/>
+          <w:color w:val="F5F5F5"/>
+          <w:sz w:val="18"/>
+          <w:szCs w:val="18"/>
+          <w:lang w:val="en-US"/>
+        </w:rPr>
+        <w:t>PS C:\&gt; Receive-Job -Id 1</w:t>
+      </w:r>
+    </w:p>
+    <w:p>
+      <w:pPr>
+        <w:shd w:val="clear" w:color="auto" w:fill="012456"/>
+        <w:autoSpaceDE w:val="0"/>
+        <w:autoSpaceDN w:val="0"/>
+        <w:adjustRightInd w:val="0"/>
+        <w:spacing w:after="0" w:line="240" w:lineRule="auto"/>
+        <w:rPr>
+          <w:rFonts w:ascii="Lucida Console" w:hAnsi="Lucida Console" w:cs="Lucida Console"/>
+          <w:color w:val="F5F5F5"/>
+          <w:sz w:val="18"/>
+          <w:szCs w:val="18"/>
+          <w:lang w:val="en-US"/>
+        </w:rPr>
+      </w:pPr>
+      <w:r>
+        <w:rPr>
+          <w:rFonts w:ascii="Lucida Console" w:hAnsi="Lucida Console" w:cs="Lucida Console"/>
+          <w:color w:val="F5F5F5"/>
+          <w:sz w:val="18"/>
+          <w:szCs w:val="18"/>
+          <w:lang w:val="en-US"/>
+        </w:rPr>
+        <w:t xml:space="preserve">Count  </w:t>
+      </w:r>
+      <w:proofErr w:type="gramStart"/>
+      <w:r>
+        <w:rPr>
+          <w:rFonts w:ascii="Lucida Console" w:hAnsi="Lucida Console" w:cs="Lucida Console"/>
+          <w:color w:val="F5F5F5"/>
+          <w:sz w:val="18"/>
+          <w:szCs w:val="18"/>
+          <w:lang w:val="en-US"/>
+        </w:rPr>
+        <w:t xml:space="preserve">  :</w:t>
+      </w:r>
+      <w:proofErr w:type="gramEnd"/>
+      <w:r>
+        <w:rPr>
+          <w:rFonts w:ascii="Lucida Console" w:hAnsi="Lucida Console" w:cs="Lucida Console"/>
+          <w:color w:val="F5F5F5"/>
+          <w:sz w:val="18"/>
+          <w:szCs w:val="18"/>
+          <w:lang w:val="en-US"/>
+        </w:rPr>
+        <w:t xml:space="preserve"> 17718</w:t>
+      </w:r>
+    </w:p>
+    <w:p>
+      <w:pPr>
+        <w:shd w:val="clear" w:color="auto" w:fill="012456"/>
+        <w:autoSpaceDE w:val="0"/>
+        <w:autoSpaceDN w:val="0"/>
+        <w:adjustRightInd w:val="0"/>
+        <w:spacing w:after="0" w:line="240" w:lineRule="auto"/>
+        <w:rPr>
+          <w:rFonts w:ascii="Lucida Console" w:hAnsi="Lucida Console" w:cs="Lucida Console"/>
+          <w:color w:val="F5F5F5"/>
+          <w:sz w:val="18"/>
+          <w:szCs w:val="18"/>
+          <w:lang w:val="en-US"/>
+        </w:rPr>
+      </w:pPr>
+      <w:proofErr w:type="gramStart"/>
+      <w:r>
+        <w:rPr>
+          <w:rFonts w:ascii="Lucida Console" w:hAnsi="Lucida Console" w:cs="Lucida Console"/>
+          <w:color w:val="F5F5F5"/>
+          <w:sz w:val="18"/>
+          <w:szCs w:val="18"/>
+          <w:lang w:val="en-US"/>
+        </w:rPr>
+        <w:t>Average  :</w:t>
+      </w:r>
+      <w:proofErr w:type="gramEnd"/>
+      <w:r>
+        <w:rPr>
+          <w:rFonts w:ascii="Lucida Console" w:hAnsi="Lucida Console" w:cs="Lucida Console"/>
+          <w:color w:val="F5F5F5"/>
+          <w:sz w:val="18"/>
+          <w:szCs w:val="18"/>
+          <w:lang w:val="en-US"/>
+        </w:rPr>
+        <w:t xml:space="preserve"> </w:t>
+      </w:r>
+    </w:p>
+    <w:p>
+      <w:pPr>
+        <w:shd w:val="clear" w:color="auto" w:fill="012456"/>
+        <w:autoSpaceDE w:val="0"/>
+        <w:autoSpaceDN w:val="0"/>
+        <w:adjustRightInd w:val="0"/>
+        <w:spacing w:after="0" w:line="240" w:lineRule="auto"/>
+        <w:rPr>
+          <w:rFonts w:ascii="Lucida Console" w:hAnsi="Lucida Console" w:cs="Lucida Console"/>
+          <w:color w:val="F5F5F5"/>
+          <w:sz w:val="18"/>
+          <w:szCs w:val="18"/>
+          <w:lang w:val="en-US"/>
+        </w:rPr>
+      </w:pPr>
+      <w:r>
+        <w:rPr>
+          <w:rFonts w:ascii="Lucida Console" w:hAnsi="Lucida Console" w:cs="Lucida Console"/>
+          <w:color w:val="F5F5F5"/>
+          <w:sz w:val="18"/>
+          <w:szCs w:val="18"/>
+          <w:lang w:val="en-US"/>
+        </w:rPr>
+        <w:t xml:space="preserve">Sum    </w:t>
+      </w:r>
+      <w:proofErr w:type="gramStart"/>
+      <w:r>
+        <w:rPr>
+          <w:rFonts w:ascii="Lucida Console" w:hAnsi="Lucida Console" w:cs="Lucida Console"/>
+          <w:color w:val="F5F5F5"/>
+          <w:sz w:val="18"/>
+          <w:szCs w:val="18"/>
+          <w:lang w:val="en-US"/>
+        </w:rPr>
+        <w:t xml:space="preserve">  :</w:t>
+      </w:r>
+      <w:proofErr w:type="gramEnd"/>
+      <w:r>
+        <w:rPr>
+          <w:rFonts w:ascii="Lucida Console" w:hAnsi="Lucida Console" w:cs="Lucida Console"/>
+          <w:color w:val="F5F5F5"/>
+          <w:sz w:val="18"/>
+          <w:szCs w:val="18"/>
+          <w:lang w:val="en-US"/>
+        </w:rPr>
+        <w:t xml:space="preserve"> </w:t>
+      </w:r>
+    </w:p>
+    <w:p>
+      <w:pPr>
+        <w:shd w:val="clear" w:color="auto" w:fill="012456"/>
+        <w:autoSpaceDE w:val="0"/>
+        <w:autoSpaceDN w:val="0"/>
+        <w:adjustRightInd w:val="0"/>
+        <w:spacing w:after="0" w:line="240" w:lineRule="auto"/>
+        <w:rPr>
+          <w:rFonts w:ascii="Lucida Console" w:hAnsi="Lucida Console" w:cs="Lucida Console"/>
+          <w:color w:val="F5F5F5"/>
+          <w:sz w:val="18"/>
+          <w:szCs w:val="18"/>
+          <w:lang w:val="en-US"/>
+        </w:rPr>
+      </w:pPr>
+      <w:proofErr w:type="gramStart"/>
+      <w:r>
+        <w:rPr>
+          <w:rFonts w:ascii="Lucida Console" w:hAnsi="Lucida Console" w:cs="Lucida Console"/>
+          <w:color w:val="F5F5F5"/>
+          <w:sz w:val="18"/>
+          <w:szCs w:val="18"/>
+          <w:lang w:val="en-US"/>
+        </w:rPr>
+        <w:t>Maximum  :</w:t>
+      </w:r>
+      <w:proofErr w:type="gramEnd"/>
+      <w:r>
+        <w:rPr>
+          <w:rFonts w:ascii="Lucida Console" w:hAnsi="Lucida Console" w:cs="Lucida Console"/>
+          <w:color w:val="F5F5F5"/>
+          <w:sz w:val="18"/>
+          <w:szCs w:val="18"/>
+          <w:lang w:val="en-US"/>
+        </w:rPr>
+        <w:t xml:space="preserve"> </w:t>
+      </w:r>
+    </w:p>
+    <w:p>
+      <w:pPr>
+        <w:shd w:val="clear" w:color="auto" w:fill="012456"/>
+        <w:autoSpaceDE w:val="0"/>
+        <w:autoSpaceDN w:val="0"/>
+        <w:adjustRightInd w:val="0"/>
+        <w:spacing w:after="0" w:line="240" w:lineRule="auto"/>
+        <w:rPr>
+          <w:rFonts w:ascii="Lucida Console" w:hAnsi="Lucida Console" w:cs="Lucida Console"/>
+          <w:color w:val="F5F5F5"/>
+          <w:sz w:val="18"/>
+          <w:szCs w:val="18"/>
+          <w:lang w:val="en-US"/>
+        </w:rPr>
+      </w:pPr>
+      <w:proofErr w:type="gramStart"/>
+      <w:r>
+        <w:rPr>
+          <w:rFonts w:ascii="Lucida Console" w:hAnsi="Lucida Console" w:cs="Lucida Console"/>
+          <w:color w:val="F5F5F5"/>
+          <w:sz w:val="18"/>
+          <w:szCs w:val="18"/>
+          <w:lang w:val="en-US"/>
+        </w:rPr>
+        <w:t>Minimum  :</w:t>
+      </w:r>
+      <w:proofErr w:type="gramEnd"/>
+      <w:r>
+        <w:rPr>
+          <w:rFonts w:ascii="Lucida Console" w:hAnsi="Lucida Console" w:cs="Lucida Console"/>
+          <w:color w:val="F5F5F5"/>
+          <w:sz w:val="18"/>
+          <w:szCs w:val="18"/>
+          <w:lang w:val="en-US"/>
+        </w:rPr>
+        <w:t xml:space="preserve"> </w:t>
+      </w:r>
+    </w:p>
+    <w:p>
+      <w:pPr>
+        <w:shd w:val="clear" w:color="auto" w:fill="012456"/>
+        <w:autoSpaceDE w:val="0"/>
+        <w:autoSpaceDN w:val="0"/>
+        <w:adjustRightInd w:val="0"/>
+        <w:spacing w:after="0" w:line="240" w:lineRule="auto"/>
+        <w:rPr>
+          <w:rFonts w:ascii="Lucida Console" w:hAnsi="Lucida Console" w:cs="Lucida Console"/>
+          <w:color w:val="F5F5F5"/>
+          <w:sz w:val="18"/>
+          <w:szCs w:val="18"/>
+        </w:rPr>
+      </w:pPr>
+      <w:proofErr w:type="gramStart"/>
+      <w:r>
+        <w:rPr>
+          <w:rFonts w:ascii="Lucida Console" w:hAnsi="Lucida Console" w:cs="Lucida Console"/>
+          <w:color w:val="F5F5F5"/>
+          <w:sz w:val="18"/>
+          <w:szCs w:val="18"/>
+        </w:rPr>
+        <w:t>Property :</w:t>
+      </w:r>
+      <w:proofErr w:type="gramEnd"/>
+      <w:r>
+        <w:rPr>
+          <w:rFonts w:ascii="Lucida Console" w:hAnsi="Lucida Console" w:cs="Lucida Console"/>
+          <w:color w:val="F5F5F5"/>
+          <w:sz w:val="18"/>
+          <w:szCs w:val="18"/>
+        </w:rPr>
+        <w:t xml:space="preserve">  </w:t>
+      </w:r>
+    </w:p>
+    <w:p>
+      <w:pPr>
+        <w:rPr>
+          <w:rFonts w:ascii="Lucida Console" w:hAnsi="Lucida Console" w:cs="Lucida Console"/>
+          <w:sz w:val="18"/>
+          <w:szCs w:val="18"/>
+        </w:rPr>
+      </w:pPr>
+    </w:p>
+    <w:p>
+      <w:pPr>
+        <w:rPr>
+          <w:rFonts w:ascii="Lucida Console" w:hAnsi="Lucida Console" w:cs="Lucida Console"/>
+          <w:sz w:val="18"/>
+          <w:szCs w:val="18"/>
+          <w:lang w:val="en-US"/>
+        </w:rPr>
+      </w:pPr>
+    </w:p>
+    <w:p>
+      <w:pPr>
+        <w:rPr>
+          <w:rFonts w:ascii="Lucida Console" w:hAnsi="Lucida Console" w:cs="Lucida Console"/>
+          <w:sz w:val="18"/>
+          <w:szCs w:val="18"/>
+          <w:lang w:val="en-US"/>
+        </w:rPr>
+      </w:pPr>
+    </w:p>
+    <w:p>
+      <w:pPr>
+        <w:rPr>
+          <w:rFonts w:ascii="Lucida Console" w:hAnsi="Lucida Console" w:cs="Lucida Console"/>
+          <w:sz w:val="18"/>
+          <w:szCs w:val="18"/>
+          <w:lang w:val="en-US"/>
+        </w:rPr>
+      </w:pPr>
+    </w:p>
+    <w:p>
+      <w:pPr>
+        <w:rPr>
+          <w:rFonts w:ascii="Lucida Console" w:hAnsi="Lucida Console" w:cs="Lucida Console"/>
+          <w:sz w:val="18"/>
+          <w:szCs w:val="18"/>
+          <w:lang w:val="en-US"/>
+        </w:rPr>
+      </w:pPr>
     </w:p>
     <w:p>
       <w:pPr>
